--- a/20170712-光电信息技术综合实践报告模板.docx
+++ b/20170712-光电信息技术综合实践报告模板.docx
@@ -205,38 +205,6 @@
           <w:u w:val="single"/>
         </w:rPr>
         <w:t>透射式光强检测的光电式心率计</w:t>
-      </w:r>
-      <w:r>
-        <w:rPr>
-          <w:rFonts w:ascii="宋体" w:hAnsi="宋体" w:hint="eastAsia"/>
-          <w:b/>
-          <w:sz w:val="30"/>
-          <w:szCs w:val="30"/>
-          <w:u w:val="single"/>
-        </w:rPr>
-        <w:t xml:space="preserve"> </w:t>
-      </w:r>
-      <w:r>
-        <w:rPr>
-          <w:rFonts w:ascii="宋体" w:hAnsi="宋体" w:hint="eastAsia"/>
-          <w:b/>
-          <w:sz w:val="30"/>
-          <w:szCs w:val="30"/>
-          <w:u w:val="single"/>
-        </w:rPr>
-        <w:t xml:space="preserve">   </w:t>
-      </w:r>
-      <w:bookmarkStart w:id="0" w:name="_GoBack"/>
-      <w:bookmarkEnd w:id="0"/>
-      <w:r>
-        <w:rPr>
-          <w:rFonts w:ascii="宋体" w:hAnsi="宋体" w:hint="eastAsia"/>
-          <w:b/>
-          <w:sz w:val="30"/>
-          <w:szCs w:val="30"/>
-          <w:u w:val="single"/>
-        </w:rPr>
-        <w:t xml:space="preserve">     </w:t>
       </w:r>
       <w:r>
         <w:rPr>
@@ -433,78 +401,6 @@
           <w:b/>
           <w:sz w:val="28"/>
           <w:szCs w:val="28"/>
-          <w:u w:val="single"/>
-        </w:rPr>
-      </w:pPr>
-      <w:r>
-        <w:rPr>
-          <w:rFonts w:ascii="宋体" w:hAnsi="宋体" w:hint="eastAsia"/>
-          <w:b/>
-          <w:sz w:val="28"/>
-          <w:szCs w:val="28"/>
-        </w:rPr>
-        <w:t>姓名：</w:t>
-      </w:r>
-      <w:r>
-        <w:rPr>
-          <w:rFonts w:ascii="宋体" w:hAnsi="宋体" w:hint="eastAsia"/>
-          <w:b/>
-          <w:sz w:val="28"/>
-          <w:szCs w:val="28"/>
-          <w:u w:val="single"/>
-        </w:rPr>
-        <w:t xml:space="preserve">             </w:t>
-      </w:r>
-      <w:r>
-        <w:rPr>
-          <w:rFonts w:ascii="宋体" w:hAnsi="宋体" w:hint="eastAsia"/>
-          <w:b/>
-          <w:sz w:val="28"/>
-          <w:szCs w:val="28"/>
-        </w:rPr>
-        <w:t>学号：</w:t>
-      </w:r>
-      <w:r>
-        <w:rPr>
-          <w:rFonts w:ascii="宋体" w:hAnsi="宋体" w:hint="eastAsia"/>
-          <w:b/>
-          <w:sz w:val="28"/>
-          <w:szCs w:val="28"/>
-          <w:u w:val="single"/>
-        </w:rPr>
-        <w:t xml:space="preserve">        </w:t>
-      </w:r>
-      <w:r>
-        <w:rPr>
-          <w:rFonts w:ascii="宋体" w:hAnsi="宋体" w:hint="eastAsia"/>
-          <w:b/>
-          <w:sz w:val="28"/>
-          <w:szCs w:val="28"/>
-          <w:u w:val="single"/>
-        </w:rPr>
-        <w:t xml:space="preserve">  </w:t>
-      </w:r>
-      <w:r>
-        <w:rPr>
-          <w:rFonts w:ascii="宋体" w:hAnsi="宋体" w:hint="eastAsia"/>
-          <w:b/>
-          <w:sz w:val="28"/>
-          <w:szCs w:val="28"/>
-          <w:u w:val="single"/>
-        </w:rPr>
-        <w:t xml:space="preserve">      </w:t>
-      </w:r>
-    </w:p>
-    <w:p>
-      <w:pPr>
-        <w:spacing w:afterLines="50" w:after="156" w:line="360" w:lineRule="auto"/>
-        <w:ind w:leftChars="876" w:left="1840" w:firstLineChars="78" w:firstLine="219"/>
-        <w:jc w:val="left"/>
-        <w:rPr>
-          <w:rFonts w:ascii="宋体" w:hAnsi="宋体"/>
-          <w:b/>
-          <w:sz w:val="28"/>
-          <w:szCs w:val="28"/>
         </w:rPr>
       </w:pPr>
       <w:r>
@@ -563,6 +459,18 @@
         <w:jc w:val="center"/>
         <w:rPr>
           <w:rFonts w:ascii="楷体" w:eastAsia="楷体" w:hAnsi="楷体"/>
+          <w:sz w:val="28"/>
+          <w:szCs w:val="28"/>
+        </w:rPr>
+      </w:pPr>
+    </w:p>
+    <w:p>
+      <w:pPr>
+        <w:spacing w:afterLines="50" w:after="156" w:line="360" w:lineRule="auto"/>
+        <w:jc w:val="center"/>
+        <w:rPr>
+          <w:rFonts w:ascii="黑体" w:eastAsia="黑体" w:hAnsi="黑体"/>
+          <w:b/>
           <w:sz w:val="28"/>
           <w:szCs w:val="28"/>
         </w:rPr>
@@ -1244,7 +1152,7 @@
                   <v:path o:extrusionok="f" gradientshapeok="t" o:connecttype="rect"/>
                   <o:lock v:ext="edit" aspectratio="t"/>
                 </v:shapetype>
-                <v:shape id="_x0000_i1025" type="#_x0000_t75" style="width:442.2pt;height:333pt">
+                <v:shape id="_x0000_i1025" type="#_x0000_t75" style="width:442.5pt;height:333pt">
                   <v:imagedata r:id="rId8" o:title="TIM图片20170724201101"/>
                 </v:shape>
               </w:pict>
@@ -1322,74 +1230,372 @@
           <w:p>
             <w:pPr>
               <w:spacing w:line="360" w:lineRule="auto"/>
-              <w:jc w:val="left"/>
-              <w:rPr>
-                <w:rFonts w:ascii="Times New Roman" w:hAnsi="Times New Roman"/>
-                <w:color w:val="FF0000"/>
-                <w:sz w:val="24"/>
-                <w:szCs w:val="24"/>
-              </w:rPr>
-            </w:pPr>
-          </w:p>
-          <w:p>
-            <w:pPr>
-              <w:spacing w:line="360" w:lineRule="auto"/>
-              <w:jc w:val="left"/>
-              <w:rPr>
-                <w:rFonts w:ascii="Times New Roman" w:hAnsi="Times New Roman"/>
-                <w:color w:val="FF0000"/>
-                <w:sz w:val="24"/>
-                <w:szCs w:val="24"/>
-              </w:rPr>
-            </w:pPr>
-          </w:p>
-          <w:p>
-            <w:pPr>
-              <w:spacing w:line="360" w:lineRule="auto"/>
-              <w:jc w:val="left"/>
-              <w:rPr>
-                <w:rFonts w:ascii="Times New Roman" w:hAnsi="Times New Roman"/>
-                <w:color w:val="FF0000"/>
-                <w:sz w:val="24"/>
-                <w:szCs w:val="24"/>
-              </w:rPr>
-            </w:pPr>
-          </w:p>
-          <w:p>
-            <w:pPr>
-              <w:spacing w:line="360" w:lineRule="auto"/>
-              <w:jc w:val="left"/>
-              <w:rPr>
-                <w:rFonts w:ascii="Times New Roman" w:hAnsi="Times New Roman"/>
-                <w:color w:val="FF0000"/>
-                <w:sz w:val="24"/>
-                <w:szCs w:val="24"/>
-              </w:rPr>
-            </w:pPr>
-          </w:p>
-          <w:p>
-            <w:pPr>
-              <w:spacing w:line="360" w:lineRule="auto"/>
-              <w:jc w:val="left"/>
-              <w:rPr>
-                <w:rFonts w:ascii="Times New Roman" w:hAnsi="Times New Roman"/>
-                <w:b/>
-                <w:sz w:val="24"/>
-                <w:szCs w:val="24"/>
-              </w:rPr>
-            </w:pPr>
-          </w:p>
-          <w:p>
-            <w:pPr>
-              <w:spacing w:line="360" w:lineRule="auto"/>
-              <w:jc w:val="left"/>
-              <w:rPr>
-                <w:rFonts w:ascii="Times New Roman" w:hAnsi="Times New Roman"/>
-                <w:b/>
-                <w:sz w:val="24"/>
-                <w:szCs w:val="24"/>
-              </w:rPr>
-            </w:pPr>
+              <w:rPr>
+                <w:rFonts w:ascii="Times New Roman" w:hAnsi="Times New Roman"/>
+                <w:noProof/>
+                <w:sz w:val="24"/>
+                <w:szCs w:val="24"/>
+              </w:rPr>
+            </w:pPr>
+            <w:r>
+              <w:rPr>
+                <w:rFonts w:ascii="Times New Roman" w:hAnsi="Times New Roman" w:hint="eastAsia"/>
+                <w:sz w:val="24"/>
+                <w:szCs w:val="24"/>
+              </w:rPr>
+              <w:t>采用</w:t>
+            </w:r>
+            <w:r>
+              <w:rPr>
+                <w:rFonts w:ascii="Times New Roman" w:hAnsi="Times New Roman" w:hint="eastAsia"/>
+                <w:sz w:val="24"/>
+                <w:szCs w:val="24"/>
+              </w:rPr>
+              <w:t>光电转换电路——放大滤波整形电路——单片机——显示报警电路的方案，</w:t>
+            </w:r>
+            <w:r>
+              <w:rPr>
+                <w:rFonts w:ascii="Times New Roman" w:hAnsi="Times New Roman" w:hint="eastAsia"/>
+                <w:sz w:val="24"/>
+                <w:szCs w:val="24"/>
+              </w:rPr>
+              <w:t>并选择</w:t>
+            </w:r>
+            <w:r>
+              <w:rPr>
+                <w:rFonts w:ascii="Times New Roman" w:hAnsi="Times New Roman" w:hint="eastAsia"/>
+                <w:sz w:val="24"/>
+                <w:szCs w:val="24"/>
+              </w:rPr>
+              <w:t>NI myDAQ</w:t>
+            </w:r>
+            <w:r>
+              <w:rPr>
+                <w:rFonts w:ascii="Times New Roman" w:hAnsi="Times New Roman" w:hint="eastAsia"/>
+                <w:sz w:val="24"/>
+                <w:szCs w:val="24"/>
+              </w:rPr>
+              <w:t>的</w:t>
+            </w:r>
+            <w:r>
+              <w:rPr>
+                <w:rFonts w:ascii="Times New Roman" w:hAnsi="Times New Roman" w:hint="eastAsia"/>
+                <w:sz w:val="24"/>
+                <w:szCs w:val="24"/>
+              </w:rPr>
+              <w:t>+5V</w:t>
+            </w:r>
+            <w:r>
+              <w:rPr>
+                <w:rFonts w:ascii="Times New Roman" w:hAnsi="Times New Roman" w:hint="eastAsia"/>
+                <w:sz w:val="24"/>
+                <w:szCs w:val="24"/>
+              </w:rPr>
+              <w:t>和</w:t>
+            </w:r>
+            <w:r>
+              <w:rPr>
+                <w:rFonts w:ascii="Times New Roman" w:hAnsi="Times New Roman"/>
+                <w:sz w:val="24"/>
+                <w:szCs w:val="24"/>
+              </w:rPr>
+              <w:t>DGND</w:t>
+            </w:r>
+            <w:r>
+              <w:rPr>
+                <w:rFonts w:ascii="Times New Roman" w:hAnsi="Times New Roman" w:hint="eastAsia"/>
+                <w:sz w:val="24"/>
+                <w:szCs w:val="24"/>
+              </w:rPr>
+              <w:t>作为电源。</w:t>
+            </w:r>
+            <w:r>
+              <w:rPr>
+                <w:rFonts w:ascii="Times New Roman" w:hAnsi="Times New Roman" w:hint="eastAsia"/>
+                <w:sz w:val="24"/>
+                <w:szCs w:val="24"/>
+              </w:rPr>
+              <w:t>其中</w:t>
+            </w:r>
+            <w:r>
+              <w:rPr>
+                <w:rFonts w:ascii="Times New Roman" w:hAnsi="Times New Roman" w:hint="eastAsia"/>
+                <w:sz w:val="24"/>
+                <w:szCs w:val="24"/>
+              </w:rPr>
+              <w:t>光电</w:t>
+            </w:r>
+            <w:r>
+              <w:rPr>
+                <w:rFonts w:ascii="Times New Roman" w:hAnsi="Times New Roman" w:hint="eastAsia"/>
+                <w:sz w:val="24"/>
+                <w:szCs w:val="24"/>
+              </w:rPr>
+              <w:t>转换元件采用</w:t>
+            </w:r>
+            <w:r>
+              <w:rPr>
+                <w:rFonts w:ascii="Times New Roman" w:hAnsi="Times New Roman" w:hint="eastAsia"/>
+                <w:sz w:val="24"/>
+                <w:szCs w:val="24"/>
+              </w:rPr>
+              <w:t>TCRT5000</w:t>
+            </w:r>
+            <w:r>
+              <w:rPr>
+                <w:rFonts w:ascii="Times New Roman" w:hAnsi="Times New Roman" w:hint="eastAsia"/>
+                <w:sz w:val="24"/>
+                <w:szCs w:val="24"/>
+              </w:rPr>
+              <w:t>，</w:t>
+            </w:r>
+            <w:r>
+              <w:rPr>
+                <w:rFonts w:ascii="Times New Roman" w:hAnsi="Times New Roman" w:hint="eastAsia"/>
+                <w:sz w:val="24"/>
+                <w:szCs w:val="24"/>
+              </w:rPr>
+              <w:t>转换后电信号的幅度为</w:t>
+            </w:r>
+            <w:r>
+              <w:rPr>
+                <w:rFonts w:ascii="Times New Roman" w:hAnsi="Times New Roman" w:hint="eastAsia"/>
+                <w:sz w:val="24"/>
+                <w:szCs w:val="24"/>
+              </w:rPr>
+              <w:t>5</w:t>
+            </w:r>
+            <w:r>
+              <w:rPr>
+                <w:rFonts w:ascii="Times New Roman" w:hAnsi="Times New Roman" w:hint="eastAsia"/>
+                <w:noProof/>
+                <w:sz w:val="24"/>
+                <w:szCs w:val="24"/>
+              </w:rPr>
+              <w:t>uV</w:t>
+            </w:r>
+            <w:r>
+              <w:rPr>
+                <w:rFonts w:ascii="Times New Roman" w:hAnsi="Times New Roman" w:hint="eastAsia"/>
+                <w:noProof/>
+                <w:sz w:val="24"/>
+                <w:szCs w:val="24"/>
+              </w:rPr>
+              <w:t>，频率为</w:t>
+            </w:r>
+            <w:r>
+              <w:rPr>
+                <w:rFonts w:ascii="Times New Roman" w:hAnsi="Times New Roman" w:hint="eastAsia"/>
+                <w:noProof/>
+                <w:sz w:val="24"/>
+                <w:szCs w:val="24"/>
+              </w:rPr>
+              <w:t>0.7~3Hz</w:t>
+            </w:r>
+            <w:r>
+              <w:rPr>
+                <w:rFonts w:ascii="Times New Roman" w:hAnsi="Times New Roman" w:hint="eastAsia"/>
+                <w:noProof/>
+                <w:sz w:val="24"/>
+                <w:szCs w:val="24"/>
+              </w:rPr>
+              <w:t>，</w:t>
+            </w:r>
+          </w:p>
+          <w:p>
+            <w:pPr>
+              <w:spacing w:line="360" w:lineRule="auto"/>
+              <w:rPr>
+                <w:rFonts w:ascii="Times New Roman" w:hAnsi="Times New Roman"/>
+                <w:noProof/>
+                <w:sz w:val="24"/>
+                <w:szCs w:val="24"/>
+              </w:rPr>
+            </w:pPr>
+            <w:r>
+              <w:rPr>
+                <w:rFonts w:ascii="Times New Roman" w:hAnsi="Times New Roman" w:hint="eastAsia"/>
+                <w:noProof/>
+                <w:sz w:val="24"/>
+                <w:szCs w:val="24"/>
+              </w:rPr>
+              <w:t>放大滤波电路由三级放大和二阶</w:t>
+            </w:r>
+            <w:r>
+              <w:rPr>
+                <w:rFonts w:ascii="Times New Roman" w:hAnsi="Times New Roman" w:hint="eastAsia"/>
+                <w:noProof/>
+                <w:sz w:val="24"/>
+                <w:szCs w:val="24"/>
+              </w:rPr>
+              <w:t>RC</w:t>
+            </w:r>
+            <w:r>
+              <w:rPr>
+                <w:rFonts w:ascii="Times New Roman" w:hAnsi="Times New Roman" w:hint="eastAsia"/>
+                <w:noProof/>
+                <w:sz w:val="24"/>
+                <w:szCs w:val="24"/>
+              </w:rPr>
+              <w:t>低通滤波电路和</w:t>
+            </w:r>
+            <w:r>
+              <w:rPr>
+                <w:rFonts w:ascii="Times New Roman" w:hAnsi="Times New Roman" w:hint="eastAsia"/>
+                <w:noProof/>
+                <w:sz w:val="24"/>
+                <w:szCs w:val="24"/>
+              </w:rPr>
+              <w:t>A/D</w:t>
+            </w:r>
+            <w:r>
+              <w:rPr>
+                <w:rFonts w:ascii="Times New Roman" w:hAnsi="Times New Roman" w:hint="eastAsia"/>
+                <w:noProof/>
+                <w:sz w:val="24"/>
+                <w:szCs w:val="24"/>
+              </w:rPr>
+              <w:t>转换组成</w:t>
+            </w:r>
+          </w:p>
+          <w:p>
+            <w:pPr>
+              <w:spacing w:line="360" w:lineRule="auto"/>
+              <w:rPr>
+                <w:rFonts w:ascii="Times New Roman" w:hAnsi="Times New Roman"/>
+                <w:noProof/>
+                <w:sz w:val="24"/>
+                <w:szCs w:val="24"/>
+              </w:rPr>
+            </w:pPr>
+            <w:r>
+              <w:rPr>
+                <w:rFonts w:ascii="Times New Roman" w:hAnsi="Times New Roman" w:hint="eastAsia"/>
+                <w:noProof/>
+                <w:sz w:val="24"/>
+                <w:szCs w:val="24"/>
+              </w:rPr>
+              <w:t>三级放大电路采用单电源，运放使用</w:t>
+            </w:r>
+            <w:r>
+              <w:rPr>
+                <w:rFonts w:ascii="Times New Roman" w:hAnsi="Times New Roman" w:hint="eastAsia"/>
+                <w:noProof/>
+                <w:sz w:val="24"/>
+                <w:szCs w:val="24"/>
+              </w:rPr>
+              <w:t>lm741</w:t>
+            </w:r>
+            <w:r>
+              <w:rPr>
+                <w:rFonts w:ascii="Times New Roman" w:hAnsi="Times New Roman" w:hint="eastAsia"/>
+                <w:noProof/>
+                <w:sz w:val="24"/>
+                <w:szCs w:val="24"/>
+              </w:rPr>
+              <w:t>和</w:t>
+            </w:r>
+            <w:r>
+              <w:rPr>
+                <w:rFonts w:ascii="Times New Roman" w:hAnsi="Times New Roman" w:hint="eastAsia"/>
+                <w:noProof/>
+                <w:sz w:val="24"/>
+                <w:szCs w:val="24"/>
+              </w:rPr>
+              <w:t>lm358</w:t>
+            </w:r>
+            <w:r>
+              <w:rPr>
+                <w:rFonts w:ascii="Times New Roman" w:hAnsi="Times New Roman" w:hint="eastAsia"/>
+                <w:noProof/>
+                <w:sz w:val="24"/>
+                <w:szCs w:val="24"/>
+              </w:rPr>
+              <w:t>，三级放大倍数由虚短可得</w:t>
+            </w:r>
+            <w:r>
+              <w:rPr>
+                <w:rFonts w:ascii="Times New Roman" w:hAnsi="Times New Roman" w:hint="eastAsia"/>
+                <w:noProof/>
+                <w:sz w:val="24"/>
+                <w:szCs w:val="24"/>
+              </w:rPr>
+              <w:t>=300/3*300/3*200/10=200000</w:t>
+            </w:r>
+            <w:r>
+              <w:rPr>
+                <w:rFonts w:ascii="Times New Roman" w:hAnsi="Times New Roman" w:hint="eastAsia"/>
+                <w:noProof/>
+                <w:sz w:val="24"/>
+                <w:szCs w:val="24"/>
+              </w:rPr>
+              <w:t>。</w:t>
+            </w:r>
+          </w:p>
+          <w:p>
+            <w:pPr>
+              <w:spacing w:line="360" w:lineRule="auto"/>
+              <w:rPr>
+                <w:rFonts w:ascii="Times New Roman" w:hAnsi="Times New Roman" w:hint="eastAsia"/>
+                <w:noProof/>
+                <w:sz w:val="24"/>
+                <w:szCs w:val="24"/>
+              </w:rPr>
+            </w:pPr>
+            <w:r>
+              <w:rPr>
+                <w:rFonts w:ascii="Times New Roman" w:hAnsi="Times New Roman" w:hint="eastAsia"/>
+                <w:noProof/>
+                <w:sz w:val="24"/>
+                <w:szCs w:val="24"/>
+              </w:rPr>
+              <w:t>滤波电路，由于</w:t>
+            </w:r>
+            <w:r>
+              <w:rPr>
+                <w:rFonts w:ascii="Times New Roman" w:hAnsi="Times New Roman" w:hint="eastAsia"/>
+                <w:noProof/>
+                <w:sz w:val="24"/>
+                <w:szCs w:val="24"/>
+              </w:rPr>
+              <w:t>转换得来的心率信号频率很低（</w:t>
+            </w:r>
+            <w:r>
+              <w:rPr>
+                <w:rFonts w:ascii="Times New Roman" w:hAnsi="Times New Roman" w:hint="eastAsia"/>
+                <w:noProof/>
+                <w:sz w:val="24"/>
+                <w:szCs w:val="24"/>
+              </w:rPr>
+              <w:t>0.7~3Hz</w:t>
+            </w:r>
+            <w:r>
+              <w:rPr>
+                <w:rFonts w:ascii="Times New Roman" w:hAnsi="Times New Roman" w:hint="eastAsia"/>
+                <w:noProof/>
+                <w:sz w:val="24"/>
+                <w:szCs w:val="24"/>
+              </w:rPr>
+              <w:t>）</w:t>
+            </w:r>
+            <w:r>
+              <w:rPr>
+                <w:rFonts w:ascii="Times New Roman" w:hAnsi="Times New Roman" w:hint="eastAsia"/>
+                <w:noProof/>
+                <w:sz w:val="24"/>
+                <w:szCs w:val="24"/>
+              </w:rPr>
+              <w:t>,</w:t>
+            </w:r>
+            <w:r>
+              <w:rPr>
+                <w:rFonts w:ascii="Times New Roman" w:hAnsi="Times New Roman" w:hint="eastAsia"/>
+                <w:noProof/>
+                <w:sz w:val="24"/>
+                <w:szCs w:val="24"/>
+              </w:rPr>
+              <w:t>经过三级放大后，会叠加</w:t>
+            </w:r>
           </w:p>
         </w:tc>
       </w:tr>
@@ -1461,7 +1667,7 @@
             <w:pPr>
               <w:spacing w:line="360" w:lineRule="auto"/>
               <w:rPr>
-                <w:rFonts w:ascii="Times New Roman" w:hAnsi="Times New Roman" w:hint="eastAsia"/>
+                <w:rFonts w:ascii="Times New Roman" w:hAnsi="Times New Roman"/>
                 <w:b/>
                 <w:sz w:val="24"/>
                 <w:szCs w:val="24"/>
@@ -1584,7 +1790,7 @@
             <w:pPr>
               <w:spacing w:line="360" w:lineRule="auto"/>
               <w:rPr>
-                <w:rFonts w:ascii="Times New Roman" w:hAnsi="Times New Roman" w:hint="eastAsia"/>
+                <w:rFonts w:ascii="Times New Roman" w:hAnsi="Times New Roman"/>
                 <w:b/>
                 <w:sz w:val="24"/>
                 <w:szCs w:val="24"/>
@@ -1776,7 +1982,7 @@
               <w:spacing w:line="360" w:lineRule="auto"/>
               <w:jc w:val="center"/>
               <w:rPr>
-                <w:rFonts w:ascii="Times New Roman" w:hAnsi="Times New Roman" w:hint="eastAsia"/>
+                <w:rFonts w:ascii="Times New Roman" w:hAnsi="Times New Roman"/>
                 <w:b/>
                 <w:sz w:val="24"/>
                 <w:szCs w:val="24"/>
@@ -1799,12 +2005,402 @@
             <w:pPr>
               <w:spacing w:line="360" w:lineRule="auto"/>
               <w:rPr>
-                <w:rFonts w:ascii="Times New Roman" w:hAnsi="Times New Roman" w:hint="eastAsia"/>
-                <w:b/>
-                <w:sz w:val="24"/>
-                <w:szCs w:val="24"/>
-              </w:rPr>
-            </w:pPr>
+                <w:rFonts w:ascii="Times New Roman" w:hAnsi="Times New Roman"/>
+                <w:sz w:val="24"/>
+                <w:szCs w:val="24"/>
+              </w:rPr>
+            </w:pPr>
+            <w:r>
+              <w:rPr>
+                <w:rFonts w:ascii="Times New Roman" w:hAnsi="Times New Roman" w:hint="eastAsia"/>
+                <w:sz w:val="24"/>
+                <w:szCs w:val="24"/>
+              </w:rPr>
+              <w:t>各种频率的干扰信号，由下列公式可得</w:t>
+            </w:r>
+          </w:p>
+          <w:p>
+            <w:pPr>
+              <w:spacing w:line="360" w:lineRule="auto"/>
+              <w:rPr>
+                <w:rFonts w:ascii="Times New Roman" w:hAnsi="Times New Roman" w:hint="eastAsia"/>
+                <w:sz w:val="24"/>
+                <w:szCs w:val="24"/>
+              </w:rPr>
+            </w:pPr>
+            <w:r>
+              <w:rPr>
+                <w:rFonts w:ascii="Times New Roman" w:hAnsi="Times New Roman"/>
+                <w:noProof/>
+                <w:sz w:val="24"/>
+                <w:szCs w:val="24"/>
+              </w:rPr>
+            </w:r>
+            <w:r>
+              <w:rPr>
+                <w:rFonts w:ascii="Times New Roman" w:hAnsi="Times New Roman"/>
+                <w:sz w:val="24"/>
+                <w:szCs w:val="24"/>
+              </w:rPr>
+              <w:pict w14:anchorId="3F2F476C">
+                <v:shape id="_x0000_s1030" type="#_x0000_t75" style="width:418.1pt;height:169.95pt;mso-left-percent:-10001;mso-top-percent:-10001;mso-position-horizontal:absolute;mso-position-horizontal-relative:char;mso-position-vertical:absolute;mso-position-vertical-relative:line;mso-left-percent:-10001;mso-top-percent:-10001">
+                  <v:imagedata r:id="rId9" o:title=""/>
+                  <w10:wrap type="none"/>
+                  <w10:anchorlock/>
+                </v:shape>
+              </w:pict>
+            </w:r>
+          </w:p>
+          <w:p>
+            <w:pPr>
+              <w:spacing w:line="360" w:lineRule="auto"/>
+              <w:rPr>
+                <w:rFonts w:ascii="Times New Roman" w:hAnsi="Times New Roman"/>
+                <w:sz w:val="24"/>
+                <w:szCs w:val="24"/>
+              </w:rPr>
+            </w:pPr>
+            <w:r>
+              <w:rPr>
+                <w:rFonts w:ascii="Times New Roman" w:hAnsi="Times New Roman" w:hint="eastAsia"/>
+                <w:sz w:val="24"/>
+                <w:szCs w:val="24"/>
+              </w:rPr>
+              <w:t>二阶无源低通滤波器的幅频特性如图，</w:t>
+            </w:r>
+          </w:p>
+          <w:p>
+            <w:pPr>
+              <w:spacing w:line="360" w:lineRule="auto"/>
+              <w:rPr>
+                <w:rFonts w:ascii="Times New Roman" w:hAnsi="Times New Roman" w:hint="eastAsia"/>
+                <w:sz w:val="24"/>
+                <w:szCs w:val="24"/>
+              </w:rPr>
+            </w:pPr>
+            <w:r>
+              <w:rPr>
+                <w:rFonts w:ascii="Times New Roman" w:hAnsi="Times New Roman"/>
+                <w:noProof/>
+                <w:sz w:val="24"/>
+                <w:szCs w:val="24"/>
+              </w:rPr>
+              <w:pict>
+                <v:shape id="图片 254987" o:spid="_x0000_i1029" type="#_x0000_t75" style="width:288.75pt;height:192pt;visibility:visible;mso-wrap-style:square">
+                  <v:imagedata r:id="rId10" o:title=""/>
+                </v:shape>
+              </w:pict>
+            </w:r>
+          </w:p>
+          <w:p>
+            <w:pPr>
+              <w:spacing w:line="360" w:lineRule="auto"/>
+              <w:rPr>
+                <w:rFonts w:ascii="Times New Roman" w:hAnsi="Times New Roman"/>
+                <w:sz w:val="24"/>
+                <w:szCs w:val="24"/>
+              </w:rPr>
+            </w:pPr>
+            <w:r>
+              <w:rPr>
+                <w:rFonts w:ascii="Times New Roman" w:hAnsi="Times New Roman" w:hint="eastAsia"/>
+                <w:sz w:val="24"/>
+                <w:szCs w:val="24"/>
+              </w:rPr>
+              <w:t>为了求</w:t>
+            </w:r>
+            <w:r>
+              <w:rPr>
+                <w:rFonts w:ascii="Times New Roman" w:hAnsi="Times New Roman" w:hint="eastAsia"/>
+                <w:sz w:val="24"/>
+                <w:szCs w:val="24"/>
+              </w:rPr>
+              <w:t>fc</w:t>
+            </w:r>
+            <w:r>
+              <w:rPr>
+                <w:rFonts w:ascii="Times New Roman" w:hAnsi="Times New Roman" w:hint="eastAsia"/>
+                <w:sz w:val="24"/>
+                <w:szCs w:val="24"/>
+              </w:rPr>
+              <w:t>可令</w:t>
+            </w:r>
+            <w:r>
+              <w:rPr>
+                <w:rFonts w:ascii="Times New Roman" w:hAnsi="Times New Roman" w:hint="eastAsia"/>
+                <w:sz w:val="24"/>
+                <w:szCs w:val="24"/>
+              </w:rPr>
+              <w:pict>
+                <v:shape id="_x0000_i1031" type="#_x0000_t75" style="width:210.75pt;height:57pt">
+                  <v:imagedata r:id="rId11" o:title=""/>
+                </v:shape>
+              </w:pict>
+            </w:r>
+          </w:p>
+          <w:p>
+            <w:pPr>
+              <w:spacing w:line="360" w:lineRule="auto"/>
+              <w:rPr>
+                <w:rFonts w:ascii="Times New Roman" w:hAnsi="Times New Roman"/>
+                <w:sz w:val="24"/>
+                <w:szCs w:val="24"/>
+              </w:rPr>
+            </w:pPr>
+            <w:r>
+              <w:rPr>
+                <w:rFonts w:ascii="Times New Roman" w:hAnsi="Times New Roman" w:hint="eastAsia"/>
+                <w:sz w:val="24"/>
+                <w:szCs w:val="24"/>
+              </w:rPr>
+              <w:t>解得</w:t>
+            </w:r>
+            <w:r>
+              <w:rPr>
+                <w:rFonts w:ascii="Times New Roman" w:hAnsi="Times New Roman"/>
+                <w:sz w:val="24"/>
+                <w:szCs w:val="24"/>
+              </w:rPr>
+              <w:pict>
+                <v:shape id="_x0000_i1032" type="#_x0000_t75" style="width:103.5pt;height:51pt">
+                  <v:imagedata r:id="rId12" o:title=""/>
+                </v:shape>
+              </w:pict>
+            </w:r>
+            <w:r>
+              <w:rPr>
+                <w:rFonts w:ascii="Times New Roman" w:hAnsi="Times New Roman" w:hint="eastAsia"/>
+                <w:sz w:val="24"/>
+                <w:szCs w:val="24"/>
+              </w:rPr>
+              <w:t>，</w:t>
+            </w:r>
+            <w:r>
+              <w:rPr>
+                <w:rFonts w:ascii="Times New Roman" w:hAnsi="Times New Roman" w:hint="eastAsia"/>
+                <w:sz w:val="24"/>
+                <w:szCs w:val="24"/>
+              </w:rPr>
+              <w:t>fc=12.7</w:t>
+            </w:r>
+            <w:r>
+              <w:rPr>
+                <w:rFonts w:ascii="Times New Roman" w:hAnsi="Times New Roman"/>
+                <w:sz w:val="24"/>
+                <w:szCs w:val="24"/>
+              </w:rPr>
+              <w:t>Hz</w:t>
+            </w:r>
+          </w:p>
+          <w:p>
+            <w:pPr>
+              <w:spacing w:line="360" w:lineRule="auto"/>
+              <w:rPr>
+                <w:rFonts w:ascii="Times New Roman" w:hAnsi="Times New Roman" w:hint="eastAsia"/>
+                <w:sz w:val="24"/>
+                <w:szCs w:val="24"/>
+              </w:rPr>
+            </w:pPr>
+          </w:p>
+          <w:p>
+            <w:pPr>
+              <w:spacing w:line="360" w:lineRule="auto"/>
+              <w:rPr>
+                <w:rFonts w:ascii="Times New Roman" w:hAnsi="Times New Roman"/>
+                <w:sz w:val="24"/>
+                <w:szCs w:val="24"/>
+              </w:rPr>
+            </w:pPr>
+            <w:r>
+              <w:rPr>
+                <w:rFonts w:ascii="Times New Roman" w:hAnsi="Times New Roman" w:hint="eastAsia"/>
+                <w:sz w:val="24"/>
+                <w:szCs w:val="24"/>
+              </w:rPr>
+              <w:t>选择</w:t>
+            </w:r>
+            <w:r>
+              <w:rPr>
+                <w:rFonts w:ascii="Times New Roman" w:hAnsi="Times New Roman" w:hint="eastAsia"/>
+                <w:sz w:val="24"/>
+                <w:szCs w:val="24"/>
+              </w:rPr>
+              <w:t>R=100K</w:t>
+            </w:r>
+            <w:r>
+              <w:rPr>
+                <w:rFonts w:ascii="Times New Roman" w:hAnsi="Times New Roman" w:hint="eastAsia"/>
+                <w:sz w:val="24"/>
+                <w:szCs w:val="24"/>
+              </w:rPr>
+              <w:t>，</w:t>
+            </w:r>
+            <w:r>
+              <w:rPr>
+                <w:rFonts w:ascii="Times New Roman" w:hAnsi="Times New Roman" w:hint="eastAsia"/>
+                <w:sz w:val="24"/>
+                <w:szCs w:val="24"/>
+              </w:rPr>
+              <w:t>则</w:t>
+            </w:r>
+            <w:r>
+              <w:rPr>
+                <w:rFonts w:ascii="Times New Roman" w:hAnsi="Times New Roman" w:hint="eastAsia"/>
+                <w:sz w:val="24"/>
+                <w:szCs w:val="24"/>
+              </w:rPr>
+              <w:t>C=47</w:t>
+            </w:r>
+            <w:r>
+              <w:rPr>
+                <w:rFonts w:ascii="Times New Roman" w:hAnsi="Times New Roman"/>
+                <w:sz w:val="24"/>
+                <w:szCs w:val="24"/>
+              </w:rPr>
+              <w:t>n F</w:t>
+            </w:r>
+            <w:r>
+              <w:rPr>
+                <w:rFonts w:ascii="Times New Roman" w:hAnsi="Times New Roman" w:hint="eastAsia"/>
+                <w:sz w:val="24"/>
+                <w:szCs w:val="24"/>
+              </w:rPr>
+              <w:t>，</w:t>
+            </w:r>
+          </w:p>
+          <w:p>
+            <w:pPr>
+              <w:spacing w:line="360" w:lineRule="auto"/>
+              <w:rPr>
+                <w:rFonts w:ascii="Times New Roman" w:hAnsi="Times New Roman"/>
+                <w:sz w:val="24"/>
+                <w:szCs w:val="24"/>
+              </w:rPr>
+            </w:pPr>
+            <w:r>
+              <w:rPr>
+                <w:rFonts w:ascii="Times New Roman" w:hAnsi="Times New Roman" w:hint="eastAsia"/>
+                <w:sz w:val="24"/>
+                <w:szCs w:val="24"/>
+              </w:rPr>
+              <w:t>整形电路</w:t>
+            </w:r>
+            <w:r>
+              <w:rPr>
+                <w:rFonts w:ascii="Times New Roman" w:hAnsi="Times New Roman" w:hint="eastAsia"/>
+                <w:sz w:val="24"/>
+                <w:szCs w:val="24"/>
+              </w:rPr>
+              <w:t>，选择两个滑动变阻器调节为不同阻值，连接在运放</w:t>
+            </w:r>
+            <w:r>
+              <w:rPr>
+                <w:rFonts w:ascii="Times New Roman" w:hAnsi="Times New Roman" w:hint="eastAsia"/>
+                <w:sz w:val="24"/>
+                <w:szCs w:val="24"/>
+              </w:rPr>
+              <w:t>2</w:t>
+            </w:r>
+            <w:r>
+              <w:rPr>
+                <w:rFonts w:ascii="Times New Roman" w:hAnsi="Times New Roman" w:hint="eastAsia"/>
+                <w:sz w:val="24"/>
+                <w:szCs w:val="24"/>
+              </w:rPr>
+              <w:t>号引脚</w:t>
+            </w:r>
+            <w:r>
+              <w:rPr>
+                <w:rFonts w:ascii="Times New Roman" w:hAnsi="Times New Roman" w:hint="eastAsia"/>
+                <w:sz w:val="24"/>
+                <w:szCs w:val="24"/>
+              </w:rPr>
+              <w:t>，实现比较并将信号转换为方波信号</w:t>
+            </w:r>
+            <w:r>
+              <w:rPr>
+                <w:rFonts w:ascii="Times New Roman" w:hAnsi="Times New Roman" w:hint="eastAsia"/>
+                <w:sz w:val="24"/>
+                <w:szCs w:val="24"/>
+              </w:rPr>
+              <w:t>。</w:t>
+            </w:r>
+          </w:p>
+          <w:p>
+            <w:pPr>
+              <w:spacing w:line="360" w:lineRule="auto"/>
+              <w:rPr>
+                <w:rFonts w:ascii="Times New Roman" w:hAnsi="Times New Roman"/>
+                <w:sz w:val="24"/>
+                <w:szCs w:val="24"/>
+              </w:rPr>
+            </w:pPr>
+            <w:r>
+              <w:rPr>
+                <w:rFonts w:ascii="Times New Roman" w:hAnsi="Times New Roman" w:hint="eastAsia"/>
+                <w:sz w:val="24"/>
+                <w:szCs w:val="24"/>
+              </w:rPr>
+              <w:t>单片机选择</w:t>
+            </w:r>
+            <w:r>
+              <w:rPr>
+                <w:rFonts w:ascii="Times New Roman" w:hAnsi="Times New Roman" w:hint="eastAsia"/>
+                <w:sz w:val="24"/>
+                <w:szCs w:val="24"/>
+              </w:rPr>
+              <w:t>51</w:t>
+            </w:r>
+            <w:r>
+              <w:rPr>
+                <w:rFonts w:ascii="Times New Roman" w:hAnsi="Times New Roman" w:hint="eastAsia"/>
+                <w:sz w:val="24"/>
+                <w:szCs w:val="24"/>
+              </w:rPr>
+              <w:t>单片机，</w:t>
+            </w:r>
+          </w:p>
+          <w:p>
+            <w:pPr>
+              <w:spacing w:line="360" w:lineRule="auto"/>
+              <w:rPr>
+                <w:rFonts w:ascii="Times New Roman" w:hAnsi="Times New Roman" w:hint="eastAsia"/>
+                <w:sz w:val="24"/>
+                <w:szCs w:val="24"/>
+              </w:rPr>
+            </w:pPr>
+            <w:r>
+              <w:rPr>
+                <w:rFonts w:ascii="Times New Roman" w:hAnsi="Times New Roman" w:hint="eastAsia"/>
+                <w:sz w:val="24"/>
+                <w:szCs w:val="24"/>
+              </w:rPr>
+              <w:t>显示电路选择</w:t>
+            </w:r>
+            <w:r>
+              <w:rPr>
+                <w:rFonts w:ascii="Times New Roman" w:hAnsi="Times New Roman" w:hint="eastAsia"/>
+                <w:sz w:val="24"/>
+                <w:szCs w:val="24"/>
+              </w:rPr>
+              <w:t>三位共阳</w:t>
+            </w:r>
+            <w:r>
+              <w:rPr>
+                <w:rFonts w:ascii="Times New Roman" w:hAnsi="Times New Roman" w:hint="eastAsia"/>
+                <w:sz w:val="24"/>
+                <w:szCs w:val="24"/>
+              </w:rPr>
+              <w:t>8</w:t>
+            </w:r>
+            <w:r>
+              <w:rPr>
+                <w:rFonts w:ascii="Times New Roman" w:hAnsi="Times New Roman" w:hint="eastAsia"/>
+                <w:sz w:val="24"/>
+                <w:szCs w:val="24"/>
+              </w:rPr>
+              <w:t>段数码管显示模块，</w:t>
+            </w:r>
           </w:p>
         </w:tc>
       </w:tr>
@@ -1853,44 +2449,6 @@
               <w:spacing w:line="360" w:lineRule="auto"/>
               <w:rPr>
                 <w:rFonts w:ascii="Times New Roman" w:hAnsi="Times New Roman"/>
-                <w:b/>
-                <w:sz w:val="24"/>
-                <w:szCs w:val="24"/>
-              </w:rPr>
-            </w:pPr>
-            <w:r>
-              <w:rPr>
-                <w:rFonts w:ascii="Times New Roman" w:hAnsi="Times New Roman" w:hint="eastAsia"/>
-                <w:b/>
-                <w:sz w:val="24"/>
-                <w:szCs w:val="24"/>
-              </w:rPr>
-              <w:t>实践方法与</w:t>
-            </w:r>
-            <w:r>
-              <w:rPr>
-                <w:rFonts w:ascii="Times New Roman" w:hAnsi="Times New Roman" w:hint="eastAsia"/>
-                <w:b/>
-                <w:sz w:val="24"/>
-                <w:szCs w:val="24"/>
-              </w:rPr>
-              <w:t>步骤</w:t>
-            </w:r>
-            <w:r>
-              <w:rPr>
-                <w:rFonts w:ascii="Times New Roman" w:hAnsi="Times New Roman" w:hint="eastAsia"/>
-                <w:b/>
-                <w:sz w:val="24"/>
-                <w:szCs w:val="24"/>
-              </w:rPr>
-              <w:t>：</w:t>
-            </w:r>
-          </w:p>
-          <w:p>
-            <w:pPr>
-              <w:spacing w:line="360" w:lineRule="auto"/>
-              <w:rPr>
-                <w:rFonts w:ascii="Times New Roman" w:hAnsi="Times New Roman"/>
                 <w:color w:val="FF0000"/>
                 <w:sz w:val="24"/>
                 <w:szCs w:val="24"/>
@@ -2209,19 +2767,867 @@
             <w:pPr>
               <w:spacing w:line="360" w:lineRule="auto"/>
               <w:rPr>
-                <w:rFonts w:ascii="Times New Roman" w:hAnsi="Times New Roman" w:hint="eastAsia"/>
-                <w:b/>
-                <w:sz w:val="24"/>
-                <w:szCs w:val="24"/>
-              </w:rPr>
-            </w:pPr>
-          </w:p>
-          <w:p>
-            <w:pPr>
-              <w:spacing w:line="360" w:lineRule="auto"/>
-              <w:rPr>
-                <w:rFonts w:ascii="Times New Roman" w:hAnsi="Times New Roman"/>
-                <w:b/>
+                <w:rFonts w:ascii="Times New Roman" w:hAnsi="Times New Roman"/>
+                <w:b/>
+                <w:sz w:val="24"/>
+                <w:szCs w:val="24"/>
+              </w:rPr>
+            </w:pPr>
+          </w:p>
+          <w:p>
+            <w:pPr>
+              <w:spacing w:line="360" w:lineRule="auto"/>
+              <w:rPr>
+                <w:rFonts w:ascii="Times New Roman" w:hAnsi="Times New Roman"/>
+                <w:b/>
+                <w:sz w:val="24"/>
+                <w:szCs w:val="24"/>
+              </w:rPr>
+            </w:pPr>
+          </w:p>
+        </w:tc>
+      </w:tr>
+      <w:tr>
+        <w:trPr>
+          <w:trHeight w:val="5356"/>
+          <w:tblHeader/>
+        </w:trPr>
+        <w:tc>
+          <w:tcPr>
+            <w:tcW w:w="718" w:type="dxa"/>
+            <w:tcBorders>
+              <w:top w:val="single" w:sz="12" w:space="0" w:color="000000"/>
+              <w:left w:val="single" w:sz="12" w:space="0" w:color="000000"/>
+              <w:bottom w:val="single" w:sz="12" w:space="0" w:color="auto"/>
+              <w:right w:val="single" w:sz="12" w:space="0" w:color="auto"/>
+            </w:tcBorders>
+            <w:vAlign w:val="center"/>
+          </w:tcPr>
+          <w:p>
+            <w:pPr>
+              <w:spacing w:line="360" w:lineRule="auto"/>
+              <w:jc w:val="center"/>
+              <w:rPr>
+                <w:rFonts w:ascii="Times New Roman" w:hAnsi="Times New Roman"/>
+                <w:b/>
+                <w:sz w:val="24"/>
+                <w:szCs w:val="24"/>
+              </w:rPr>
+            </w:pPr>
+          </w:p>
+        </w:tc>
+        <w:tc>
+          <w:tcPr>
+            <w:tcW w:w="9142" w:type="dxa"/>
+            <w:gridSpan w:val="7"/>
+            <w:tcBorders>
+              <w:top w:val="single" w:sz="12" w:space="0" w:color="000000"/>
+              <w:left w:val="single" w:sz="12" w:space="0" w:color="auto"/>
+              <w:bottom w:val="single" w:sz="12" w:space="0" w:color="auto"/>
+              <w:right w:val="single" w:sz="12" w:space="0" w:color="auto"/>
+            </w:tcBorders>
+          </w:tcPr>
+          <w:p>
+            <w:pPr>
+              <w:spacing w:line="360" w:lineRule="auto"/>
+              <w:rPr>
+                <w:rFonts w:ascii="Times New Roman" w:hAnsi="Times New Roman"/>
+                <w:color w:val="FF0000"/>
+                <w:sz w:val="24"/>
+                <w:szCs w:val="24"/>
+              </w:rPr>
+            </w:pPr>
+            <w:r>
+              <w:rPr>
+                <w:rFonts w:ascii="Times New Roman" w:hAnsi="Times New Roman" w:hint="eastAsia"/>
+                <w:color w:val="FF0000"/>
+                <w:sz w:val="24"/>
+                <w:szCs w:val="24"/>
+              </w:rPr>
+              <w:t>实验步骤：</w:t>
+            </w:r>
+          </w:p>
+          <w:p>
+            <w:pPr>
+              <w:spacing w:line="360" w:lineRule="auto"/>
+              <w:rPr>
+                <w:rFonts w:ascii="Times New Roman" w:hAnsi="Times New Roman" w:hint="eastAsia"/>
+                <w:color w:val="000000"/>
+                <w:sz w:val="24"/>
+                <w:szCs w:val="24"/>
+              </w:rPr>
+            </w:pPr>
+            <w:r>
+              <w:rPr>
+                <w:rFonts w:ascii="Times New Roman" w:hAnsi="Times New Roman" w:hint="eastAsia"/>
+                <w:color w:val="000000"/>
+                <w:sz w:val="24"/>
+                <w:szCs w:val="24"/>
+              </w:rPr>
+              <w:t>先连接光电转换电路，然后检测是否正常工作，</w:t>
+            </w:r>
+          </w:p>
+          <w:p>
+            <w:pPr>
+              <w:spacing w:line="360" w:lineRule="auto"/>
+              <w:rPr>
+                <w:rFonts w:ascii="Times New Roman" w:hAnsi="Times New Roman"/>
+                <w:color w:val="FF0000"/>
+                <w:sz w:val="24"/>
+                <w:szCs w:val="24"/>
+              </w:rPr>
+            </w:pPr>
+          </w:p>
+          <w:p>
+            <w:pPr>
+              <w:spacing w:line="360" w:lineRule="auto"/>
+              <w:rPr>
+                <w:rFonts w:ascii="Times New Roman" w:hAnsi="Times New Roman"/>
+                <w:color w:val="FF0000"/>
+                <w:sz w:val="24"/>
+                <w:szCs w:val="24"/>
+              </w:rPr>
+            </w:pPr>
+          </w:p>
+          <w:p>
+            <w:pPr>
+              <w:spacing w:line="360" w:lineRule="auto"/>
+              <w:rPr>
+                <w:rFonts w:ascii="Times New Roman" w:hAnsi="Times New Roman"/>
+                <w:color w:val="FF0000"/>
+                <w:sz w:val="24"/>
+                <w:szCs w:val="24"/>
+              </w:rPr>
+            </w:pPr>
+          </w:p>
+          <w:p>
+            <w:pPr>
+              <w:spacing w:line="360" w:lineRule="auto"/>
+              <w:rPr>
+                <w:rFonts w:ascii="Times New Roman" w:hAnsi="Times New Roman"/>
+                <w:color w:val="FF0000"/>
+                <w:sz w:val="24"/>
+                <w:szCs w:val="24"/>
+              </w:rPr>
+            </w:pPr>
+          </w:p>
+          <w:p>
+            <w:pPr>
+              <w:spacing w:line="360" w:lineRule="auto"/>
+              <w:rPr>
+                <w:rFonts w:ascii="Times New Roman" w:hAnsi="Times New Roman"/>
+                <w:color w:val="FF0000"/>
+                <w:sz w:val="24"/>
+                <w:szCs w:val="24"/>
+              </w:rPr>
+            </w:pPr>
+          </w:p>
+          <w:p>
+            <w:pPr>
+              <w:spacing w:line="360" w:lineRule="auto"/>
+              <w:rPr>
+                <w:rFonts w:ascii="Times New Roman" w:hAnsi="Times New Roman"/>
+                <w:color w:val="FF0000"/>
+                <w:sz w:val="24"/>
+                <w:szCs w:val="24"/>
+              </w:rPr>
+            </w:pPr>
+          </w:p>
+          <w:p>
+            <w:pPr>
+              <w:spacing w:line="360" w:lineRule="auto"/>
+              <w:rPr>
+                <w:rFonts w:ascii="Times New Roman" w:hAnsi="Times New Roman"/>
+                <w:color w:val="FF0000"/>
+                <w:sz w:val="24"/>
+                <w:szCs w:val="24"/>
+              </w:rPr>
+            </w:pPr>
+          </w:p>
+          <w:p>
+            <w:pPr>
+              <w:spacing w:line="360" w:lineRule="auto"/>
+              <w:rPr>
+                <w:rFonts w:ascii="Times New Roman" w:hAnsi="Times New Roman"/>
+                <w:b/>
+                <w:sz w:val="24"/>
+                <w:szCs w:val="24"/>
+              </w:rPr>
+            </w:pPr>
+          </w:p>
+          <w:p>
+            <w:pPr>
+              <w:spacing w:line="360" w:lineRule="auto"/>
+              <w:rPr>
+                <w:rFonts w:ascii="Times New Roman" w:hAnsi="Times New Roman"/>
+                <w:b/>
+                <w:sz w:val="24"/>
+                <w:szCs w:val="24"/>
+              </w:rPr>
+            </w:pPr>
+          </w:p>
+          <w:p>
+            <w:pPr>
+              <w:spacing w:line="360" w:lineRule="auto"/>
+              <w:rPr>
+                <w:rFonts w:ascii="Times New Roman" w:hAnsi="Times New Roman"/>
+                <w:b/>
+                <w:sz w:val="24"/>
+                <w:szCs w:val="24"/>
+              </w:rPr>
+            </w:pPr>
+          </w:p>
+          <w:p>
+            <w:pPr>
+              <w:spacing w:line="360" w:lineRule="auto"/>
+              <w:rPr>
+                <w:rFonts w:ascii="Times New Roman" w:hAnsi="Times New Roman"/>
+                <w:b/>
+                <w:sz w:val="24"/>
+                <w:szCs w:val="24"/>
+              </w:rPr>
+            </w:pPr>
+          </w:p>
+          <w:p>
+            <w:pPr>
+              <w:spacing w:line="360" w:lineRule="auto"/>
+              <w:rPr>
+                <w:rFonts w:ascii="Times New Roman" w:hAnsi="Times New Roman"/>
+                <w:b/>
+                <w:sz w:val="24"/>
+                <w:szCs w:val="24"/>
+              </w:rPr>
+            </w:pPr>
+          </w:p>
+          <w:p>
+            <w:pPr>
+              <w:spacing w:line="360" w:lineRule="auto"/>
+              <w:rPr>
+                <w:rFonts w:ascii="Times New Roman" w:hAnsi="Times New Roman"/>
+                <w:b/>
+                <w:sz w:val="24"/>
+                <w:szCs w:val="24"/>
+              </w:rPr>
+            </w:pPr>
+          </w:p>
+          <w:p>
+            <w:pPr>
+              <w:spacing w:line="360" w:lineRule="auto"/>
+              <w:rPr>
+                <w:rFonts w:ascii="Times New Roman" w:hAnsi="Times New Roman"/>
+                <w:b/>
+                <w:sz w:val="24"/>
+                <w:szCs w:val="24"/>
+              </w:rPr>
+            </w:pPr>
+          </w:p>
+          <w:p>
+            <w:pPr>
+              <w:spacing w:line="360" w:lineRule="auto"/>
+              <w:rPr>
+                <w:rFonts w:ascii="Times New Roman" w:hAnsi="Times New Roman"/>
+                <w:b/>
+                <w:sz w:val="24"/>
+                <w:szCs w:val="24"/>
+              </w:rPr>
+            </w:pPr>
+          </w:p>
+          <w:p>
+            <w:pPr>
+              <w:spacing w:line="360" w:lineRule="auto"/>
+              <w:rPr>
+                <w:rFonts w:ascii="Times New Roman" w:hAnsi="Times New Roman"/>
+                <w:b/>
+                <w:sz w:val="24"/>
+                <w:szCs w:val="24"/>
+              </w:rPr>
+            </w:pPr>
+          </w:p>
+          <w:p>
+            <w:pPr>
+              <w:spacing w:line="360" w:lineRule="auto"/>
+              <w:rPr>
+                <w:rFonts w:ascii="Times New Roman" w:hAnsi="Times New Roman"/>
+                <w:b/>
+                <w:sz w:val="24"/>
+                <w:szCs w:val="24"/>
+              </w:rPr>
+            </w:pPr>
+          </w:p>
+          <w:p>
+            <w:pPr>
+              <w:spacing w:line="360" w:lineRule="auto"/>
+              <w:rPr>
+                <w:rFonts w:ascii="Times New Roman" w:hAnsi="Times New Roman"/>
+                <w:b/>
+                <w:sz w:val="24"/>
+                <w:szCs w:val="24"/>
+              </w:rPr>
+            </w:pPr>
+          </w:p>
+          <w:p>
+            <w:pPr>
+              <w:spacing w:line="360" w:lineRule="auto"/>
+              <w:rPr>
+                <w:rFonts w:ascii="Times New Roman" w:hAnsi="Times New Roman"/>
+                <w:b/>
+                <w:sz w:val="24"/>
+                <w:szCs w:val="24"/>
+              </w:rPr>
+            </w:pPr>
+          </w:p>
+          <w:p>
+            <w:pPr>
+              <w:spacing w:line="360" w:lineRule="auto"/>
+              <w:rPr>
+                <w:rFonts w:ascii="Times New Roman" w:hAnsi="Times New Roman"/>
+                <w:b/>
+                <w:sz w:val="24"/>
+                <w:szCs w:val="24"/>
+              </w:rPr>
+            </w:pPr>
+          </w:p>
+          <w:p>
+            <w:pPr>
+              <w:spacing w:line="360" w:lineRule="auto"/>
+              <w:rPr>
+                <w:rFonts w:ascii="Times New Roman" w:hAnsi="Times New Roman"/>
+                <w:b/>
+                <w:sz w:val="24"/>
+                <w:szCs w:val="24"/>
+              </w:rPr>
+            </w:pPr>
+          </w:p>
+          <w:p>
+            <w:pPr>
+              <w:spacing w:line="360" w:lineRule="auto"/>
+              <w:rPr>
+                <w:rFonts w:ascii="Times New Roman" w:hAnsi="Times New Roman"/>
+                <w:b/>
+                <w:sz w:val="24"/>
+                <w:szCs w:val="24"/>
+              </w:rPr>
+            </w:pPr>
+          </w:p>
+          <w:p>
+            <w:pPr>
+              <w:spacing w:line="360" w:lineRule="auto"/>
+              <w:rPr>
+                <w:rFonts w:ascii="Times New Roman" w:hAnsi="Times New Roman"/>
+                <w:b/>
+                <w:sz w:val="24"/>
+                <w:szCs w:val="24"/>
+              </w:rPr>
+            </w:pPr>
+          </w:p>
+          <w:p>
+            <w:pPr>
+              <w:spacing w:line="360" w:lineRule="auto"/>
+              <w:rPr>
+                <w:rFonts w:ascii="Times New Roman" w:hAnsi="Times New Roman"/>
+                <w:b/>
+                <w:sz w:val="24"/>
+                <w:szCs w:val="24"/>
+              </w:rPr>
+            </w:pPr>
+          </w:p>
+          <w:p>
+            <w:pPr>
+              <w:spacing w:line="360" w:lineRule="auto"/>
+              <w:rPr>
+                <w:rFonts w:ascii="Times New Roman" w:hAnsi="Times New Roman"/>
+                <w:b/>
+                <w:sz w:val="24"/>
+                <w:szCs w:val="24"/>
+              </w:rPr>
+            </w:pPr>
+          </w:p>
+          <w:p>
+            <w:pPr>
+              <w:spacing w:line="360" w:lineRule="auto"/>
+              <w:rPr>
+                <w:rFonts w:ascii="Times New Roman" w:hAnsi="Times New Roman"/>
+                <w:b/>
+                <w:sz w:val="24"/>
+                <w:szCs w:val="24"/>
+              </w:rPr>
+            </w:pPr>
+          </w:p>
+          <w:p>
+            <w:pPr>
+              <w:spacing w:line="360" w:lineRule="auto"/>
+              <w:rPr>
+                <w:rFonts w:ascii="Times New Roman" w:hAnsi="Times New Roman"/>
+                <w:b/>
+                <w:sz w:val="24"/>
+                <w:szCs w:val="24"/>
+              </w:rPr>
+            </w:pPr>
+          </w:p>
+          <w:p>
+            <w:pPr>
+              <w:spacing w:line="360" w:lineRule="auto"/>
+              <w:rPr>
+                <w:rFonts w:ascii="Times New Roman" w:hAnsi="Times New Roman"/>
+                <w:b/>
+                <w:sz w:val="24"/>
+                <w:szCs w:val="24"/>
+              </w:rPr>
+            </w:pPr>
+          </w:p>
+          <w:p>
+            <w:pPr>
+              <w:spacing w:line="360" w:lineRule="auto"/>
+              <w:rPr>
+                <w:rFonts w:ascii="Times New Roman" w:hAnsi="Times New Roman"/>
+                <w:b/>
+                <w:sz w:val="24"/>
+                <w:szCs w:val="24"/>
+              </w:rPr>
+            </w:pPr>
+          </w:p>
+          <w:p>
+            <w:pPr>
+              <w:spacing w:line="360" w:lineRule="auto"/>
+              <w:rPr>
+                <w:rFonts w:ascii="Times New Roman" w:hAnsi="Times New Roman"/>
+                <w:b/>
+                <w:sz w:val="24"/>
+                <w:szCs w:val="24"/>
+              </w:rPr>
+            </w:pPr>
+          </w:p>
+        </w:tc>
+      </w:tr>
+      <w:tr>
+        <w:trPr>
+          <w:trHeight w:val="5356"/>
+          <w:tblHeader/>
+        </w:trPr>
+        <w:tc>
+          <w:tcPr>
+            <w:tcW w:w="718" w:type="dxa"/>
+            <w:tcBorders>
+              <w:top w:val="single" w:sz="12" w:space="0" w:color="000000"/>
+              <w:left w:val="single" w:sz="12" w:space="0" w:color="000000"/>
+              <w:bottom w:val="single" w:sz="12" w:space="0" w:color="auto"/>
+              <w:right w:val="single" w:sz="12" w:space="0" w:color="auto"/>
+            </w:tcBorders>
+            <w:vAlign w:val="center"/>
+          </w:tcPr>
+          <w:p>
+            <w:pPr>
+              <w:spacing w:line="360" w:lineRule="auto"/>
+              <w:jc w:val="center"/>
+              <w:rPr>
+                <w:rFonts w:ascii="Times New Roman" w:hAnsi="Times New Roman"/>
+                <w:b/>
+                <w:sz w:val="24"/>
+                <w:szCs w:val="24"/>
+              </w:rPr>
+            </w:pPr>
+          </w:p>
+        </w:tc>
+        <w:tc>
+          <w:tcPr>
+            <w:tcW w:w="9142" w:type="dxa"/>
+            <w:gridSpan w:val="7"/>
+            <w:tcBorders>
+              <w:top w:val="single" w:sz="12" w:space="0" w:color="000000"/>
+              <w:left w:val="single" w:sz="12" w:space="0" w:color="auto"/>
+              <w:bottom w:val="single" w:sz="12" w:space="0" w:color="auto"/>
+              <w:right w:val="single" w:sz="12" w:space="0" w:color="auto"/>
+            </w:tcBorders>
+          </w:tcPr>
+          <w:p>
+            <w:pPr>
+              <w:spacing w:line="360" w:lineRule="auto"/>
+              <w:rPr>
+                <w:rFonts w:ascii="Times New Roman" w:hAnsi="Times New Roman"/>
+                <w:color w:val="FF0000"/>
+                <w:sz w:val="24"/>
+                <w:szCs w:val="24"/>
+              </w:rPr>
+            </w:pPr>
+          </w:p>
+          <w:p>
+            <w:pPr>
+              <w:spacing w:line="360" w:lineRule="auto"/>
+              <w:rPr>
+                <w:rFonts w:ascii="Times New Roman" w:hAnsi="Times New Roman"/>
+                <w:color w:val="FF0000"/>
+                <w:sz w:val="24"/>
+                <w:szCs w:val="24"/>
+              </w:rPr>
+            </w:pPr>
+          </w:p>
+          <w:p>
+            <w:pPr>
+              <w:spacing w:line="360" w:lineRule="auto"/>
+              <w:rPr>
+                <w:rFonts w:ascii="Times New Roman" w:hAnsi="Times New Roman"/>
+                <w:color w:val="FF0000"/>
+                <w:sz w:val="24"/>
+                <w:szCs w:val="24"/>
+              </w:rPr>
+            </w:pPr>
+          </w:p>
+          <w:p>
+            <w:pPr>
+              <w:spacing w:line="360" w:lineRule="auto"/>
+              <w:rPr>
+                <w:rFonts w:ascii="Times New Roman" w:hAnsi="Times New Roman"/>
+                <w:color w:val="FF0000"/>
+                <w:sz w:val="24"/>
+                <w:szCs w:val="24"/>
+              </w:rPr>
+            </w:pPr>
+          </w:p>
+          <w:p>
+            <w:pPr>
+              <w:spacing w:line="360" w:lineRule="auto"/>
+              <w:rPr>
+                <w:rFonts w:ascii="Times New Roman" w:hAnsi="Times New Roman"/>
+                <w:color w:val="FF0000"/>
+                <w:sz w:val="24"/>
+                <w:szCs w:val="24"/>
+              </w:rPr>
+            </w:pPr>
+          </w:p>
+          <w:p>
+            <w:pPr>
+              <w:spacing w:line="360" w:lineRule="auto"/>
+              <w:rPr>
+                <w:rFonts w:ascii="Times New Roman" w:hAnsi="Times New Roman"/>
+                <w:color w:val="FF0000"/>
+                <w:sz w:val="24"/>
+                <w:szCs w:val="24"/>
+              </w:rPr>
+            </w:pPr>
+          </w:p>
+          <w:p>
+            <w:pPr>
+              <w:spacing w:line="360" w:lineRule="auto"/>
+              <w:rPr>
+                <w:rFonts w:ascii="Times New Roman" w:hAnsi="Times New Roman"/>
+                <w:color w:val="FF0000"/>
+                <w:sz w:val="24"/>
+                <w:szCs w:val="24"/>
+              </w:rPr>
+            </w:pPr>
+          </w:p>
+          <w:p>
+            <w:pPr>
+              <w:spacing w:line="360" w:lineRule="auto"/>
+              <w:rPr>
+                <w:rFonts w:ascii="Times New Roman" w:hAnsi="Times New Roman"/>
+                <w:color w:val="FF0000"/>
+                <w:sz w:val="24"/>
+                <w:szCs w:val="24"/>
+              </w:rPr>
+            </w:pPr>
+          </w:p>
+          <w:p>
+            <w:pPr>
+              <w:spacing w:line="360" w:lineRule="auto"/>
+              <w:rPr>
+                <w:rFonts w:ascii="Times New Roman" w:hAnsi="Times New Roman"/>
+                <w:b/>
+                <w:sz w:val="24"/>
+                <w:szCs w:val="24"/>
+              </w:rPr>
+            </w:pPr>
+          </w:p>
+          <w:p>
+            <w:pPr>
+              <w:spacing w:line="360" w:lineRule="auto"/>
+              <w:rPr>
+                <w:rFonts w:ascii="Times New Roman" w:hAnsi="Times New Roman"/>
+                <w:b/>
+                <w:sz w:val="24"/>
+                <w:szCs w:val="24"/>
+              </w:rPr>
+            </w:pPr>
+          </w:p>
+          <w:p>
+            <w:pPr>
+              <w:spacing w:line="360" w:lineRule="auto"/>
+              <w:rPr>
+                <w:rFonts w:ascii="Times New Roman" w:hAnsi="Times New Roman"/>
+                <w:b/>
+                <w:sz w:val="24"/>
+                <w:szCs w:val="24"/>
+              </w:rPr>
+            </w:pPr>
+          </w:p>
+          <w:p>
+            <w:pPr>
+              <w:spacing w:line="360" w:lineRule="auto"/>
+              <w:rPr>
+                <w:rFonts w:ascii="Times New Roman" w:hAnsi="Times New Roman"/>
+                <w:b/>
+                <w:sz w:val="24"/>
+                <w:szCs w:val="24"/>
+              </w:rPr>
+            </w:pPr>
+          </w:p>
+          <w:p>
+            <w:pPr>
+              <w:spacing w:line="360" w:lineRule="auto"/>
+              <w:rPr>
+                <w:rFonts w:ascii="Times New Roman" w:hAnsi="Times New Roman"/>
+                <w:b/>
+                <w:sz w:val="24"/>
+                <w:szCs w:val="24"/>
+              </w:rPr>
+            </w:pPr>
+          </w:p>
+          <w:p>
+            <w:pPr>
+              <w:spacing w:line="360" w:lineRule="auto"/>
+              <w:rPr>
+                <w:rFonts w:ascii="Times New Roman" w:hAnsi="Times New Roman"/>
+                <w:b/>
+                <w:sz w:val="24"/>
+                <w:szCs w:val="24"/>
+              </w:rPr>
+            </w:pPr>
+          </w:p>
+          <w:p>
+            <w:pPr>
+              <w:spacing w:line="360" w:lineRule="auto"/>
+              <w:rPr>
+                <w:rFonts w:ascii="Times New Roman" w:hAnsi="Times New Roman"/>
+                <w:b/>
+                <w:sz w:val="24"/>
+                <w:szCs w:val="24"/>
+              </w:rPr>
+            </w:pPr>
+          </w:p>
+          <w:p>
+            <w:pPr>
+              <w:spacing w:line="360" w:lineRule="auto"/>
+              <w:rPr>
+                <w:rFonts w:ascii="Times New Roman" w:hAnsi="Times New Roman"/>
+                <w:b/>
+                <w:sz w:val="24"/>
+                <w:szCs w:val="24"/>
+              </w:rPr>
+            </w:pPr>
+          </w:p>
+          <w:p>
+            <w:pPr>
+              <w:spacing w:line="360" w:lineRule="auto"/>
+              <w:rPr>
+                <w:rFonts w:ascii="Times New Roman" w:hAnsi="Times New Roman"/>
+                <w:b/>
+                <w:sz w:val="24"/>
+                <w:szCs w:val="24"/>
+              </w:rPr>
+            </w:pPr>
+          </w:p>
+          <w:p>
+            <w:pPr>
+              <w:spacing w:line="360" w:lineRule="auto"/>
+              <w:rPr>
+                <w:rFonts w:ascii="Times New Roman" w:hAnsi="Times New Roman"/>
+                <w:b/>
+                <w:sz w:val="24"/>
+                <w:szCs w:val="24"/>
+              </w:rPr>
+            </w:pPr>
+          </w:p>
+          <w:p>
+            <w:pPr>
+              <w:spacing w:line="360" w:lineRule="auto"/>
+              <w:rPr>
+                <w:rFonts w:ascii="Times New Roman" w:hAnsi="Times New Roman"/>
+                <w:b/>
+                <w:sz w:val="24"/>
+                <w:szCs w:val="24"/>
+              </w:rPr>
+            </w:pPr>
+          </w:p>
+          <w:p>
+            <w:pPr>
+              <w:spacing w:line="360" w:lineRule="auto"/>
+              <w:rPr>
+                <w:rFonts w:ascii="Times New Roman" w:hAnsi="Times New Roman"/>
+                <w:b/>
+                <w:sz w:val="24"/>
+                <w:szCs w:val="24"/>
+              </w:rPr>
+            </w:pPr>
+          </w:p>
+          <w:p>
+            <w:pPr>
+              <w:spacing w:line="360" w:lineRule="auto"/>
+              <w:rPr>
+                <w:rFonts w:ascii="Times New Roman" w:hAnsi="Times New Roman"/>
+                <w:b/>
+                <w:sz w:val="24"/>
+                <w:szCs w:val="24"/>
+              </w:rPr>
+            </w:pPr>
+          </w:p>
+          <w:p>
+            <w:pPr>
+              <w:spacing w:line="360" w:lineRule="auto"/>
+              <w:rPr>
+                <w:rFonts w:ascii="Times New Roman" w:hAnsi="Times New Roman"/>
+                <w:b/>
+                <w:sz w:val="24"/>
+                <w:szCs w:val="24"/>
+              </w:rPr>
+            </w:pPr>
+          </w:p>
+          <w:p>
+            <w:pPr>
+              <w:spacing w:line="360" w:lineRule="auto"/>
+              <w:rPr>
+                <w:rFonts w:ascii="Times New Roman" w:hAnsi="Times New Roman"/>
+                <w:b/>
+                <w:sz w:val="24"/>
+                <w:szCs w:val="24"/>
+              </w:rPr>
+            </w:pPr>
+          </w:p>
+          <w:p>
+            <w:pPr>
+              <w:spacing w:line="360" w:lineRule="auto"/>
+              <w:rPr>
+                <w:rFonts w:ascii="Times New Roman" w:hAnsi="Times New Roman"/>
+                <w:b/>
+                <w:sz w:val="24"/>
+                <w:szCs w:val="24"/>
+              </w:rPr>
+            </w:pPr>
+          </w:p>
+          <w:p>
+            <w:pPr>
+              <w:spacing w:line="360" w:lineRule="auto"/>
+              <w:rPr>
+                <w:rFonts w:ascii="Times New Roman" w:hAnsi="Times New Roman"/>
+                <w:b/>
+                <w:sz w:val="24"/>
+                <w:szCs w:val="24"/>
+              </w:rPr>
+            </w:pPr>
+          </w:p>
+          <w:p>
+            <w:pPr>
+              <w:spacing w:line="360" w:lineRule="auto"/>
+              <w:rPr>
+                <w:rFonts w:ascii="Times New Roman" w:hAnsi="Times New Roman"/>
+                <w:b/>
+                <w:sz w:val="24"/>
+                <w:szCs w:val="24"/>
+              </w:rPr>
+            </w:pPr>
+          </w:p>
+          <w:p>
+            <w:pPr>
+              <w:spacing w:line="360" w:lineRule="auto"/>
+              <w:rPr>
+                <w:rFonts w:ascii="Times New Roman" w:hAnsi="Times New Roman"/>
+                <w:b/>
+                <w:sz w:val="24"/>
+                <w:szCs w:val="24"/>
+              </w:rPr>
+            </w:pPr>
+          </w:p>
+          <w:p>
+            <w:pPr>
+              <w:spacing w:line="360" w:lineRule="auto"/>
+              <w:rPr>
+                <w:rFonts w:ascii="Times New Roman" w:hAnsi="Times New Roman"/>
+                <w:b/>
+                <w:sz w:val="24"/>
+                <w:szCs w:val="24"/>
+              </w:rPr>
+            </w:pPr>
+          </w:p>
+          <w:p>
+            <w:pPr>
+              <w:spacing w:line="360" w:lineRule="auto"/>
+              <w:rPr>
+                <w:rFonts w:ascii="Times New Roman" w:hAnsi="Times New Roman"/>
+                <w:b/>
+                <w:sz w:val="24"/>
+                <w:szCs w:val="24"/>
+              </w:rPr>
+            </w:pPr>
+          </w:p>
+          <w:p>
+            <w:pPr>
+              <w:spacing w:line="360" w:lineRule="auto"/>
+              <w:rPr>
+                <w:rFonts w:ascii="Times New Roman" w:hAnsi="Times New Roman"/>
+                <w:b/>
+                <w:sz w:val="24"/>
+                <w:szCs w:val="24"/>
+              </w:rPr>
+            </w:pPr>
+          </w:p>
+          <w:p>
+            <w:pPr>
+              <w:spacing w:line="360" w:lineRule="auto"/>
+              <w:rPr>
+                <w:rFonts w:ascii="Times New Roman" w:hAnsi="Times New Roman"/>
+                <w:b/>
+                <w:sz w:val="24"/>
+                <w:szCs w:val="24"/>
+              </w:rPr>
+            </w:pPr>
+          </w:p>
+        </w:tc>
+      </w:tr>
+      <w:tr>
+        <w:trPr>
+          <w:trHeight w:val="5356"/>
+          <w:tblHeader/>
+        </w:trPr>
+        <w:tc>
+          <w:tcPr>
+            <w:tcW w:w="718" w:type="dxa"/>
+            <w:tcBorders>
+              <w:top w:val="single" w:sz="12" w:space="0" w:color="000000"/>
+              <w:left w:val="single" w:sz="12" w:space="0" w:color="000000"/>
+              <w:bottom w:val="single" w:sz="12" w:space="0" w:color="auto"/>
+              <w:right w:val="single" w:sz="12" w:space="0" w:color="auto"/>
+            </w:tcBorders>
+            <w:vAlign w:val="center"/>
+          </w:tcPr>
+          <w:p>
+            <w:pPr>
+              <w:spacing w:line="360" w:lineRule="auto"/>
+              <w:jc w:val="center"/>
+              <w:rPr>
+                <w:rFonts w:ascii="Times New Roman" w:hAnsi="Times New Roman"/>
+                <w:b/>
+                <w:sz w:val="24"/>
+                <w:szCs w:val="24"/>
+              </w:rPr>
+            </w:pPr>
+          </w:p>
+        </w:tc>
+        <w:tc>
+          <w:tcPr>
+            <w:tcW w:w="9142" w:type="dxa"/>
+            <w:gridSpan w:val="7"/>
+            <w:tcBorders>
+              <w:top w:val="single" w:sz="12" w:space="0" w:color="000000"/>
+              <w:left w:val="single" w:sz="12" w:space="0" w:color="auto"/>
+              <w:bottom w:val="single" w:sz="12" w:space="0" w:color="auto"/>
+              <w:right w:val="single" w:sz="12" w:space="0" w:color="auto"/>
+            </w:tcBorders>
+          </w:tcPr>
+          <w:p>
+            <w:pPr>
+              <w:spacing w:line="360" w:lineRule="auto"/>
+              <w:rPr>
+                <w:rFonts w:ascii="Times New Roman" w:hAnsi="Times New Roman"/>
+                <w:color w:val="FF0000"/>
                 <w:sz w:val="24"/>
                 <w:szCs w:val="24"/>
               </w:rPr>
@@ -2264,7 +3670,6 @@
                 <w:sz w:val="24"/>
                 <w:szCs w:val="24"/>
               </w:rPr>
-              <w:lastRenderedPageBreak/>
               <w:t>数据</w:t>
             </w:r>
             <w:r>
@@ -2442,13 +3847,22 @@
                 <w:szCs w:val="24"/>
               </w:rPr>
             </w:pPr>
+            <w:r>
+              <w:rPr>
+                <w:rFonts w:ascii="Times New Roman" w:hAnsi="Times New Roman" w:hint="eastAsia"/>
+                <w:b/>
+                <w:sz w:val="24"/>
+                <w:szCs w:val="24"/>
+              </w:rPr>
+              <w:t xml:space="preserve">                                 </w:t>
+            </w:r>
           </w:p>
           <w:p>
             <w:pPr>
               <w:spacing w:line="360" w:lineRule="auto"/>
               <w:jc w:val="left"/>
               <w:rPr>
-                <w:rFonts w:ascii="Times New Roman" w:hAnsi="Times New Roman"/>
+                <w:rFonts w:ascii="Times New Roman" w:hAnsi="Times New Roman" w:hint="eastAsia"/>
                 <w:b/>
                 <w:sz w:val="24"/>
                 <w:szCs w:val="24"/>
@@ -2544,7 +3958,7 @@
               <w:spacing w:line="360" w:lineRule="auto"/>
               <w:jc w:val="left"/>
               <w:rPr>
-                <w:rFonts w:ascii="Times New Roman" w:hAnsi="Times New Roman"/>
+                <w:rFonts w:ascii="Times New Roman" w:hAnsi="Times New Roman" w:hint="eastAsia"/>
                 <w:b/>
                 <w:sz w:val="24"/>
                 <w:szCs w:val="24"/>
@@ -2605,150 +4019,6 @@
               <w:jc w:val="left"/>
               <w:rPr>
                 <w:rFonts w:ascii="Times New Roman" w:hAnsi="Times New Roman"/>
-                <w:b/>
-                <w:sz w:val="24"/>
-                <w:szCs w:val="24"/>
-              </w:rPr>
-            </w:pPr>
-          </w:p>
-          <w:p>
-            <w:pPr>
-              <w:spacing w:line="360" w:lineRule="auto"/>
-              <w:jc w:val="left"/>
-              <w:rPr>
-                <w:rFonts w:ascii="Times New Roman" w:hAnsi="Times New Roman"/>
-                <w:b/>
-                <w:sz w:val="24"/>
-                <w:szCs w:val="24"/>
-              </w:rPr>
-            </w:pPr>
-          </w:p>
-          <w:p>
-            <w:pPr>
-              <w:spacing w:line="360" w:lineRule="auto"/>
-              <w:jc w:val="left"/>
-              <w:rPr>
-                <w:rFonts w:ascii="Times New Roman" w:hAnsi="Times New Roman"/>
-                <w:b/>
-                <w:sz w:val="24"/>
-                <w:szCs w:val="24"/>
-              </w:rPr>
-            </w:pPr>
-          </w:p>
-          <w:p>
-            <w:pPr>
-              <w:spacing w:line="360" w:lineRule="auto"/>
-              <w:jc w:val="left"/>
-              <w:rPr>
-                <w:rFonts w:ascii="Times New Roman" w:hAnsi="Times New Roman"/>
-                <w:b/>
-                <w:sz w:val="24"/>
-                <w:szCs w:val="24"/>
-              </w:rPr>
-            </w:pPr>
-          </w:p>
-          <w:p>
-            <w:pPr>
-              <w:spacing w:line="360" w:lineRule="auto"/>
-              <w:jc w:val="left"/>
-              <w:rPr>
-                <w:rFonts w:ascii="Times New Roman" w:hAnsi="Times New Roman"/>
-                <w:b/>
-                <w:sz w:val="24"/>
-                <w:szCs w:val="24"/>
-              </w:rPr>
-            </w:pPr>
-          </w:p>
-          <w:p>
-            <w:pPr>
-              <w:spacing w:line="360" w:lineRule="auto"/>
-              <w:jc w:val="left"/>
-              <w:rPr>
-                <w:rFonts w:ascii="Times New Roman" w:hAnsi="Times New Roman"/>
-                <w:b/>
-                <w:sz w:val="24"/>
-                <w:szCs w:val="24"/>
-              </w:rPr>
-            </w:pPr>
-          </w:p>
-          <w:p>
-            <w:pPr>
-              <w:spacing w:line="360" w:lineRule="auto"/>
-              <w:jc w:val="left"/>
-              <w:rPr>
-                <w:rFonts w:ascii="Times New Roman" w:hAnsi="Times New Roman"/>
-                <w:b/>
-                <w:sz w:val="24"/>
-                <w:szCs w:val="24"/>
-              </w:rPr>
-            </w:pPr>
-          </w:p>
-          <w:p>
-            <w:pPr>
-              <w:spacing w:line="360" w:lineRule="auto"/>
-              <w:jc w:val="left"/>
-              <w:rPr>
-                <w:rFonts w:ascii="Times New Roman" w:hAnsi="Times New Roman"/>
-                <w:b/>
-                <w:sz w:val="24"/>
-                <w:szCs w:val="24"/>
-              </w:rPr>
-            </w:pPr>
-          </w:p>
-          <w:p>
-            <w:pPr>
-              <w:spacing w:line="360" w:lineRule="auto"/>
-              <w:jc w:val="left"/>
-              <w:rPr>
-                <w:rFonts w:ascii="Times New Roman" w:hAnsi="Times New Roman"/>
-                <w:b/>
-                <w:sz w:val="24"/>
-                <w:szCs w:val="24"/>
-              </w:rPr>
-            </w:pPr>
-          </w:p>
-          <w:p>
-            <w:pPr>
-              <w:spacing w:line="360" w:lineRule="auto"/>
-              <w:jc w:val="left"/>
-              <w:rPr>
-                <w:rFonts w:ascii="Times New Roman" w:hAnsi="Times New Roman"/>
-                <w:b/>
-                <w:sz w:val="24"/>
-                <w:szCs w:val="24"/>
-              </w:rPr>
-            </w:pPr>
-          </w:p>
-          <w:p>
-            <w:pPr>
-              <w:spacing w:line="360" w:lineRule="auto"/>
-              <w:jc w:val="left"/>
-              <w:rPr>
-                <w:rFonts w:ascii="Times New Roman" w:hAnsi="Times New Roman"/>
-                <w:b/>
-                <w:sz w:val="24"/>
-                <w:szCs w:val="24"/>
-              </w:rPr>
-            </w:pPr>
-          </w:p>
-          <w:p>
-            <w:pPr>
-              <w:spacing w:line="360" w:lineRule="auto"/>
-              <w:jc w:val="left"/>
-              <w:rPr>
-                <w:rFonts w:ascii="Times New Roman" w:hAnsi="Times New Roman"/>
-                <w:b/>
-                <w:sz w:val="24"/>
-                <w:szCs w:val="24"/>
-              </w:rPr>
-            </w:pPr>
-          </w:p>
-          <w:p>
-            <w:pPr>
-              <w:spacing w:line="360" w:lineRule="auto"/>
-              <w:jc w:val="left"/>
-              <w:rPr>
-                <w:rFonts w:ascii="Times New Roman" w:hAnsi="Times New Roman" w:hint="eastAsia"/>
                 <w:b/>
                 <w:sz w:val="24"/>
                 <w:szCs w:val="24"/>
@@ -3081,7 +4351,7 @@
             <w:pPr>
               <w:spacing w:line="360" w:lineRule="auto"/>
               <w:rPr>
-                <w:rFonts w:ascii="Times New Roman" w:hAnsi="Times New Roman" w:hint="eastAsia"/>
+                <w:rFonts w:ascii="Times New Roman" w:hAnsi="Times New Roman"/>
                 <w:color w:val="FF0000"/>
                 <w:sz w:val="24"/>
                 <w:szCs w:val="24"/>
@@ -3244,29 +4514,20 @@
             <w:pPr>
               <w:spacing w:line="360" w:lineRule="auto"/>
               <w:rPr>
-                <w:rFonts w:ascii="Times New Roman" w:hAnsi="Times New Roman"/>
-                <w:b/>
-                <w:sz w:val="24"/>
-                <w:szCs w:val="24"/>
-              </w:rPr>
-            </w:pPr>
-          </w:p>
-          <w:p>
-            <w:pPr>
-              <w:spacing w:line="360" w:lineRule="auto"/>
-              <w:rPr>
-                <w:rFonts w:ascii="Times New Roman" w:hAnsi="Times New Roman"/>
-                <w:b/>
-                <w:sz w:val="24"/>
-                <w:szCs w:val="24"/>
-              </w:rPr>
-            </w:pPr>
-          </w:p>
-          <w:p>
-            <w:pPr>
-              <w:spacing w:line="360" w:lineRule="auto"/>
-              <w:rPr>
-                <w:rFonts w:ascii="Times New Roman" w:hAnsi="Times New Roman" w:hint="eastAsia"/>
+                <w:rFonts w:ascii="Times New Roman" w:hAnsi="Times New Roman" w:hint="eastAsia"/>
+                <w:b/>
+                <w:sz w:val="24"/>
+                <w:szCs w:val="24"/>
+              </w:rPr>
+            </w:pPr>
+            <w:bookmarkStart w:id="0" w:name="_GoBack"/>
+            <w:bookmarkEnd w:id="0"/>
+          </w:p>
+          <w:p>
+            <w:pPr>
+              <w:spacing w:line="360" w:lineRule="auto"/>
+              <w:rPr>
+                <w:rFonts w:ascii="Times New Roman" w:hAnsi="Times New Roman"/>
                 <w:b/>
                 <w:sz w:val="24"/>
                 <w:szCs w:val="24"/>
@@ -3612,7 +4873,7 @@
       <w:pPr>
         <w:spacing w:line="360" w:lineRule="auto"/>
         <w:rPr>
-          <w:rFonts w:ascii="Times New Roman" w:hAnsi="Times New Roman"/>
+          <w:rFonts w:ascii="Times New Roman" w:hAnsi="Times New Roman" w:hint="eastAsia"/>
           <w:b/>
           <w:sz w:val="24"/>
           <w:szCs w:val="24"/>
@@ -3620,7 +4881,7 @@
       </w:pPr>
     </w:p>
     <w:sectPr>
-      <w:footerReference w:type="default" r:id="rId9"/>
+      <w:footerReference w:type="default" r:id="rId13"/>
       <w:pgSz w:w="11906" w:h="16838"/>
       <w:pgMar w:top="1134" w:right="1077" w:bottom="851" w:left="1077" w:header="851" w:footer="680" w:gutter="0"/>
       <w:cols w:space="425"/>
@@ -3693,7 +4954,7 @@
         <w:szCs w:val="21"/>
         <w:lang w:val="zh-CN"/>
       </w:rPr>
-      <w:t>4</w:t>
+      <w:t>7</w:t>
     </w:r>
     <w:r>
       <w:rPr>
@@ -4872,7 +6133,6 @@
   <w:style w:type="character" w:default="1" w:styleId="a0">
     <w:name w:val="Default Paragraph Font"/>
     <w:uiPriority w:val="1"/>
-    <w:semiHidden/>
     <w:unhideWhenUsed/>
   </w:style>
   <w:style w:type="table" w:default="1" w:styleId="a1">
@@ -5309,7 +6569,7 @@
 </file>
 
 <file path=customXml/itemProps1.xml><?xml version="1.0" encoding="utf-8"?>
-<ds:datastoreItem xmlns:ds="http://schemas.openxmlformats.org/officeDocument/2006/customXml" ds:itemID="{5B901C83-CFB4-49C2-9452-3B68B5CEC3F4}">
+<ds:datastoreItem xmlns:ds="http://schemas.openxmlformats.org/officeDocument/2006/customXml" ds:itemID="{6CE9973D-A958-4118-B520-38EFE119982B}">
   <ds:schemaRefs>
     <ds:schemaRef ds:uri="http://schemas.openxmlformats.org/officeDocument/2006/bibliography"/>
   </ds:schemaRefs>

--- a/20170712-光电信息技术综合实践报告模板.docx
+++ b/20170712-光电信息技术综合实践报告模板.docx
@@ -249,6 +249,7 @@
         </w:rPr>
         <w:t xml:space="preserve">    </w:t>
       </w:r>
+      <w:proofErr w:type="gramStart"/>
       <w:r>
         <w:rPr>
           <w:rFonts w:ascii="宋体" w:hAnsi="宋体" w:hint="eastAsia"/>
@@ -257,7 +258,18 @@
           <w:szCs w:val="28"/>
           <w:u w:val="single"/>
         </w:rPr>
-        <w:t xml:space="preserve">朱明菲      </w:t>
+        <w:t>朱明菲</w:t>
+      </w:r>
+      <w:proofErr w:type="gramEnd"/>
+      <w:r>
+        <w:rPr>
+          <w:rFonts w:ascii="宋体" w:hAnsi="宋体" w:hint="eastAsia"/>
+          <w:b/>
+          <w:sz w:val="28"/>
+          <w:szCs w:val="28"/>
+          <w:u w:val="single"/>
+        </w:rPr>
+        <w:t xml:space="preserve">      </w:t>
       </w:r>
       <w:r>
         <w:rPr>
@@ -368,7 +380,29 @@
           <w:szCs w:val="28"/>
           <w:u w:val="single"/>
         </w:rPr>
-        <w:t xml:space="preserve">        </w:t>
+        <w:t xml:space="preserve">    </w:t>
+      </w:r>
+      <w:r>
+        <w:rPr>
+          <w:rFonts w:ascii="宋体" w:hAnsi="宋体" w:hint="eastAsia"/>
+          <w:b/>
+          <w:sz w:val="28"/>
+          <w:szCs w:val="28"/>
+          <w:u w:val="single"/>
+        </w:rPr>
+        <w:t>140210220</w:t>
+      </w:r>
+      <w:bookmarkStart w:id="0" w:name="_GoBack"/>
+      <w:bookmarkEnd w:id="0"/>
+      <w:r>
+        <w:rPr>
+          <w:rFonts w:ascii="宋体" w:hAnsi="宋体" w:hint="eastAsia"/>
+          <w:b/>
+          <w:sz w:val="28"/>
+          <w:szCs w:val="28"/>
+          <w:u w:val="single"/>
+        </w:rPr>
+        <w:t xml:space="preserve">    </w:t>
       </w:r>
       <w:r>
         <w:rPr>
@@ -1023,7 +1057,27 @@
                 <w:sz w:val="28"/>
                 <w:szCs w:val="28"/>
               </w:rPr>
-              <w:t>单片机最小系统，实现数码管显示和报警等功能。</w:t>
+              <w:t>单片机最小系统，实现数码</w:t>
+            </w:r>
+            <w:proofErr w:type="gramStart"/>
+            <w:r>
+              <w:rPr>
+                <w:rFonts w:ascii="Times New Roman" w:hAnsi="Times New Roman" w:hint="eastAsia"/>
+                <w:bCs/>
+                <w:sz w:val="28"/>
+                <w:szCs w:val="28"/>
+              </w:rPr>
+              <w:t>管显示</w:t>
+            </w:r>
+            <w:proofErr w:type="gramEnd"/>
+            <w:r>
+              <w:rPr>
+                <w:rFonts w:ascii="Times New Roman" w:hAnsi="Times New Roman" w:hint="eastAsia"/>
+                <w:bCs/>
+                <w:sz w:val="28"/>
+                <w:szCs w:val="28"/>
+              </w:rPr>
+              <w:t>和报警等功能。</w:t>
             </w:r>
           </w:p>
         </w:tc>
@@ -1152,7 +1206,7 @@
                   <v:path o:extrusionok="f" gradientshapeok="t" o:connecttype="rect"/>
                   <o:lock v:ext="edit" aspectratio="t"/>
                 </v:shapetype>
-                <v:shape id="_x0000_i1025" type="#_x0000_t75" style="width:442.5pt;height:333pt">
+                <v:shape id="_x0000_i1025" type="#_x0000_t75" style="width:442.2pt;height:333pt">
                   <v:imagedata r:id="rId8" o:title="TIM图片20170724201101"/>
                 </v:shape>
               </w:pict>
@@ -1536,7 +1590,7 @@
             <w:pPr>
               <w:spacing w:line="360" w:lineRule="auto"/>
               <w:rPr>
-                <w:rFonts w:ascii="Times New Roman" w:hAnsi="Times New Roman" w:hint="eastAsia"/>
+                <w:rFonts w:ascii="Times New Roman" w:hAnsi="Times New Roman"/>
                 <w:noProof/>
                 <w:sz w:val="24"/>
                 <w:szCs w:val="24"/>
@@ -2023,19 +2077,11 @@
             <w:pPr>
               <w:spacing w:line="360" w:lineRule="auto"/>
               <w:rPr>
-                <w:rFonts w:ascii="Times New Roman" w:hAnsi="Times New Roman" w:hint="eastAsia"/>
-                <w:sz w:val="24"/>
-                <w:szCs w:val="24"/>
-              </w:rPr>
-            </w:pPr>
-            <w:r>
-              <w:rPr>
-                <w:rFonts w:ascii="Times New Roman" w:hAnsi="Times New Roman"/>
-                <w:noProof/>
-                <w:sz w:val="24"/>
-                <w:szCs w:val="24"/>
-              </w:rPr>
-            </w:r>
+                <w:rFonts w:ascii="Times New Roman" w:hAnsi="Times New Roman"/>
+                <w:sz w:val="24"/>
+                <w:szCs w:val="24"/>
+              </w:rPr>
+            </w:pPr>
             <w:r>
               <w:rPr>
                 <w:rFonts w:ascii="Times New Roman" w:hAnsi="Times New Roman"/>
@@ -2043,10 +2089,8 @@
                 <w:szCs w:val="24"/>
               </w:rPr>
               <w:pict w14:anchorId="3F2F476C">
-                <v:shape id="_x0000_s1030" type="#_x0000_t75" style="width:418.1pt;height:169.95pt;mso-left-percent:-10001;mso-top-percent:-10001;mso-position-horizontal:absolute;mso-position-horizontal-relative:char;mso-position-vertical:absolute;mso-position-vertical-relative:line;mso-left-percent:-10001;mso-top-percent:-10001">
+                <v:shape id="_x0000_i1026" type="#_x0000_t75" style="width:418.2pt;height:169.8pt;mso-left-percent:-10001;mso-top-percent:-10001;mso-position-horizontal:absolute;mso-position-horizontal-relative:char;mso-position-vertical:absolute;mso-position-vertical-relative:line;mso-left-percent:-10001;mso-top-percent:-10001">
                   <v:imagedata r:id="rId9" o:title=""/>
-                  <w10:wrap type="none"/>
-                  <w10:anchorlock/>
                 </v:shape>
               </w:pict>
             </w:r>
@@ -2073,7 +2117,7 @@
             <w:pPr>
               <w:spacing w:line="360" w:lineRule="auto"/>
               <w:rPr>
-                <w:rFonts w:ascii="Times New Roman" w:hAnsi="Times New Roman" w:hint="eastAsia"/>
+                <w:rFonts w:ascii="Times New Roman" w:hAnsi="Times New Roman"/>
                 <w:sz w:val="24"/>
                 <w:szCs w:val="24"/>
               </w:rPr>
@@ -2086,7 +2130,7 @@
                 <w:szCs w:val="24"/>
               </w:rPr>
               <w:pict>
-                <v:shape id="图片 254987" o:spid="_x0000_i1029" type="#_x0000_t75" style="width:288.75pt;height:192pt;visibility:visible;mso-wrap-style:square">
+                <v:shape id="图片 254987" o:spid="_x0000_i1027" type="#_x0000_t75" style="width:288.6pt;height:192pt;visibility:visible;mso-wrap-style:square">
                   <v:imagedata r:id="rId10" o:title=""/>
                 </v:shape>
               </w:pict>
@@ -2127,12 +2171,12 @@
             </w:r>
             <w:r>
               <w:rPr>
-                <w:rFonts w:ascii="Times New Roman" w:hAnsi="Times New Roman" w:hint="eastAsia"/>
+                <w:rFonts w:ascii="Times New Roman" w:hAnsi="Times New Roman"/>
                 <w:sz w:val="24"/>
                 <w:szCs w:val="24"/>
               </w:rPr>
               <w:pict>
-                <v:shape id="_x0000_i1031" type="#_x0000_t75" style="width:210.75pt;height:57pt">
+                <v:shape id="_x0000_i1028" type="#_x0000_t75" style="width:210.6pt;height:57pt">
                   <v:imagedata r:id="rId11" o:title=""/>
                 </v:shape>
               </w:pict>
@@ -2162,7 +2206,7 @@
                 <w:szCs w:val="24"/>
               </w:rPr>
               <w:pict>
-                <v:shape id="_x0000_i1032" type="#_x0000_t75" style="width:103.5pt;height:51pt">
+                <v:shape id="_x0000_i1029" type="#_x0000_t75" style="width:103.2pt;height:51pt">
                   <v:imagedata r:id="rId12" o:title=""/>
                 </v:shape>
               </w:pict>
@@ -2196,7 +2240,7 @@
             <w:pPr>
               <w:spacing w:line="360" w:lineRule="auto"/>
               <w:rPr>
-                <w:rFonts w:ascii="Times New Roman" w:hAnsi="Times New Roman" w:hint="eastAsia"/>
+                <w:rFonts w:ascii="Times New Roman" w:hAnsi="Times New Roman"/>
                 <w:sz w:val="24"/>
                 <w:szCs w:val="24"/>
               </w:rPr>
@@ -2364,7 +2408,7 @@
             <w:pPr>
               <w:spacing w:line="360" w:lineRule="auto"/>
               <w:rPr>
-                <w:rFonts w:ascii="Times New Roman" w:hAnsi="Times New Roman" w:hint="eastAsia"/>
+                <w:rFonts w:ascii="Times New Roman" w:hAnsi="Times New Roman"/>
                 <w:sz w:val="24"/>
                 <w:szCs w:val="24"/>
               </w:rPr>
@@ -2377,6 +2421,7 @@
               </w:rPr>
               <w:t>显示电路选择</w:t>
             </w:r>
+            <w:proofErr w:type="gramStart"/>
             <w:r>
               <w:rPr>
                 <w:rFonts w:ascii="Times New Roman" w:hAnsi="Times New Roman" w:hint="eastAsia"/>
@@ -2399,7 +2444,16 @@
                 <w:sz w:val="24"/>
                 <w:szCs w:val="24"/>
               </w:rPr>
-              <w:t>段数码管显示模块，</w:t>
+              <w:t>段</w:t>
+            </w:r>
+            <w:proofErr w:type="gramEnd"/>
+            <w:r>
+              <w:rPr>
+                <w:rFonts w:ascii="Times New Roman" w:hAnsi="Times New Roman" w:hint="eastAsia"/>
+                <w:sz w:val="24"/>
+                <w:szCs w:val="24"/>
+              </w:rPr>
+              <w:t>数码管显示模块，</w:t>
             </w:r>
           </w:p>
         </w:tc>
@@ -2851,7 +2905,7 @@
             <w:pPr>
               <w:spacing w:line="360" w:lineRule="auto"/>
               <w:rPr>
-                <w:rFonts w:ascii="Times New Roman" w:hAnsi="Times New Roman" w:hint="eastAsia"/>
+                <w:rFonts w:ascii="Times New Roman" w:hAnsi="Times New Roman"/>
                 <w:color w:val="000000"/>
                 <w:sz w:val="24"/>
                 <w:szCs w:val="24"/>
@@ -3862,7 +3916,7 @@
               <w:spacing w:line="360" w:lineRule="auto"/>
               <w:jc w:val="left"/>
               <w:rPr>
-                <w:rFonts w:ascii="Times New Roman" w:hAnsi="Times New Roman" w:hint="eastAsia"/>
+                <w:rFonts w:ascii="Times New Roman" w:hAnsi="Times New Roman"/>
                 <w:b/>
                 <w:sz w:val="24"/>
                 <w:szCs w:val="24"/>
@@ -3958,7 +4012,7 @@
               <w:spacing w:line="360" w:lineRule="auto"/>
               <w:jc w:val="left"/>
               <w:rPr>
-                <w:rFonts w:ascii="Times New Roman" w:hAnsi="Times New Roman" w:hint="eastAsia"/>
+                <w:rFonts w:ascii="Times New Roman" w:hAnsi="Times New Roman"/>
                 <w:b/>
                 <w:sz w:val="24"/>
                 <w:szCs w:val="24"/>
@@ -4514,14 +4568,12 @@
             <w:pPr>
               <w:spacing w:line="360" w:lineRule="auto"/>
               <w:rPr>
-                <w:rFonts w:ascii="Times New Roman" w:hAnsi="Times New Roman" w:hint="eastAsia"/>
-                <w:b/>
-                <w:sz w:val="24"/>
-                <w:szCs w:val="24"/>
-              </w:rPr>
-            </w:pPr>
-            <w:bookmarkStart w:id="0" w:name="_GoBack"/>
-            <w:bookmarkEnd w:id="0"/>
+                <w:rFonts w:ascii="Times New Roman" w:hAnsi="Times New Roman"/>
+                <w:b/>
+                <w:sz w:val="24"/>
+                <w:szCs w:val="24"/>
+              </w:rPr>
+            </w:pPr>
           </w:p>
           <w:p>
             <w:pPr>
@@ -4873,7 +4925,7 @@
       <w:pPr>
         <w:spacing w:line="360" w:lineRule="auto"/>
         <w:rPr>
-          <w:rFonts w:ascii="Times New Roman" w:hAnsi="Times New Roman" w:hint="eastAsia"/>
+          <w:rFonts w:ascii="Times New Roman" w:hAnsi="Times New Roman"/>
           <w:b/>
           <w:sz w:val="24"/>
           <w:szCs w:val="24"/>
@@ -6133,6 +6185,7 @@
   <w:style w:type="character" w:default="1" w:styleId="a0">
     <w:name w:val="Default Paragraph Font"/>
     <w:uiPriority w:val="1"/>
+    <w:semiHidden/>
     <w:unhideWhenUsed/>
   </w:style>
   <w:style w:type="table" w:default="1" w:styleId="a1">
@@ -6569,7 +6622,7 @@
 </file>
 
 <file path=customXml/itemProps1.xml><?xml version="1.0" encoding="utf-8"?>
-<ds:datastoreItem xmlns:ds="http://schemas.openxmlformats.org/officeDocument/2006/customXml" ds:itemID="{6CE9973D-A958-4118-B520-38EFE119982B}">
+<ds:datastoreItem xmlns:ds="http://schemas.openxmlformats.org/officeDocument/2006/customXml" ds:itemID="{CC287656-4A60-47DA-907E-D88D4D208064}">
   <ds:schemaRefs>
     <ds:schemaRef ds:uri="http://schemas.openxmlformats.org/officeDocument/2006/bibliography"/>
   </ds:schemaRefs>

--- a/20170712-光电信息技术综合实践报告模板.docx
+++ b/20170712-光电信息技术综合实践报告模板.docx
@@ -380,7 +380,7 @@
           <w:szCs w:val="28"/>
           <w:u w:val="single"/>
         </w:rPr>
-        <w:t xml:space="preserve">    </w:t>
+        <w:t xml:space="preserve">  </w:t>
       </w:r>
       <w:r>
         <w:rPr>
@@ -392,18 +392,6 @@
         </w:rPr>
         <w:t>140210220</w:t>
       </w:r>
-      <w:bookmarkStart w:id="0" w:name="_GoBack"/>
-      <w:bookmarkEnd w:id="0"/>
-      <w:r>
-        <w:rPr>
-          <w:rFonts w:ascii="宋体" w:hAnsi="宋体" w:hint="eastAsia"/>
-          <w:b/>
-          <w:sz w:val="28"/>
-          <w:szCs w:val="28"/>
-          <w:u w:val="single"/>
-        </w:rPr>
-        <w:t xml:space="preserve">    </w:t>
-      </w:r>
       <w:r>
         <w:rPr>
           <w:rFonts w:ascii="宋体" w:hAnsi="宋体" w:hint="eastAsia"/>
@@ -413,16 +401,6 @@
           <w:u w:val="single"/>
         </w:rPr>
         <w:t xml:space="preserve">  </w:t>
-      </w:r>
-      <w:r>
-        <w:rPr>
-          <w:rFonts w:ascii="宋体" w:hAnsi="宋体" w:hint="eastAsia"/>
-          <w:b/>
-          <w:sz w:val="28"/>
-          <w:szCs w:val="28"/>
-          <w:u w:val="single"/>
-        </w:rPr>
-        <w:t xml:space="preserve">    </w:t>
       </w:r>
     </w:p>
     <w:p>
@@ -1169,24 +1147,34 @@
               <w:t>：</w:t>
             </w:r>
           </w:p>
-          <w:p>
-            <w:pPr>
-              <w:spacing w:line="360" w:lineRule="auto"/>
-              <w:rPr>
-                <w:rFonts w:ascii="Times New Roman" w:hAnsi="Times New Roman"/>
-                <w:b/>
-                <w:sz w:val="24"/>
-                <w:szCs w:val="24"/>
-              </w:rPr>
-            </w:pPr>
-            <w:r>
-              <w:rPr>
-                <w:rFonts w:ascii="Times New Roman" w:hAnsi="Times New Roman"/>
+          <w:bookmarkStart w:id="0" w:name="_GoBack"/>
+          <w:p>
+            <w:pPr>
+              <w:spacing w:line="360" w:lineRule="auto"/>
+              <w:rPr>
+                <w:rFonts w:ascii="Times New Roman" w:hAnsi="Times New Roman"/>
+                <w:b/>
+                <w:sz w:val="24"/>
+                <w:szCs w:val="24"/>
+              </w:rPr>
+            </w:pPr>
+            <w:r>
+              <w:rPr>
+                <w:rFonts w:ascii="Times New Roman" w:hAnsi="Times New Roman"/>
+                <w:noProof/>
                 <w:color w:val="FF0000"/>
                 <w:sz w:val="24"/>
                 <w:szCs w:val="24"/>
               </w:rPr>
-              <w:pict>
+            </w:r>
+            <w:r>
+              <w:rPr>
+                <w:rFonts w:ascii="Times New Roman" w:hAnsi="Times New Roman"/>
+                <w:color w:val="FF0000"/>
+                <w:sz w:val="24"/>
+                <w:szCs w:val="24"/>
+              </w:rPr>
+              <w:pict w14:anchorId="13F27753">
                 <v:shapetype id="_x0000_t75" coordsize="21600,21600" o:spt="75" o:preferrelative="t" path="m@4@5l@4@11@9@11@9@5xe" filled="f" stroked="f">
                   <v:stroke joinstyle="miter"/>
                   <v:formulas>
@@ -1206,11 +1194,14 @@
                   <v:path o:extrusionok="f" gradientshapeok="t" o:connecttype="rect"/>
                   <o:lock v:ext="edit" aspectratio="t"/>
                 </v:shapetype>
-                <v:shape id="_x0000_i1025" type="#_x0000_t75" style="width:442.2pt;height:333pt">
-                  <v:imagedata r:id="rId8" o:title="TIM图片20170724201101"/>
+                <v:shape id="_x0000_s1031" type="#_x0000_t75" style="width:441.95pt;height:282.65pt;mso-left-percent:-10001;mso-top-percent:-10001;mso-position-horizontal:absolute;mso-position-horizontal-relative:char;mso-position-vertical:absolute;mso-position-vertical-relative:line;mso-left-percent:-10001;mso-top-percent:-10001">
+                  <v:imagedata r:id="rId8" o:title=""/>
+                  <w10:wrap type="none"/>
+                  <w10:anchorlock/>
                 </v:shape>
               </w:pict>
             </w:r>
+            <w:bookmarkEnd w:id="0"/>
           </w:p>
           <w:p>
             <w:pPr>
@@ -1515,6 +1506,7 @@
           <w:p>
             <w:pPr>
               <w:spacing w:line="360" w:lineRule="auto"/>
+              <w:ind w:left="1680" w:hangingChars="700" w:hanging="1680"/>
               <w:rPr>
                 <w:rFonts w:ascii="Times New Roman" w:hAnsi="Times New Roman"/>
                 <w:noProof/>
@@ -1569,12 +1561,23 @@
             </w:r>
             <w:r>
               <w:rPr>
+                <w:position w:val="-24"/>
+              </w:rPr>
+              <w:object w:dxaOrig="1280" w:dyaOrig="620">
+                <v:shape id="_x0000_i1133" type="#_x0000_t75" style="width:43.8pt;height:21pt" o:ole="">
+                  <v:imagedata r:id="rId9" o:title=""/>
+                </v:shape>
+                <o:OLEObject Type="Embed" ProgID="Equation.DSMT4" ShapeID="_x0000_i1133" DrawAspect="Content" ObjectID="_1562687961" r:id="rId10"/>
+              </w:object>
+            </w:r>
+            <w:r>
+              <w:rPr>
                 <w:rFonts w:ascii="Times New Roman" w:hAnsi="Times New Roman" w:hint="eastAsia"/>
                 <w:noProof/>
                 <w:sz w:val="24"/>
                 <w:szCs w:val="24"/>
               </w:rPr>
-              <w:t>=300/3*300/3*200/10=200000</w:t>
+              <w:t>=300</w:t>
             </w:r>
             <w:r>
               <w:rPr>
@@ -1583,6 +1586,114 @@
                 <w:sz w:val="24"/>
                 <w:szCs w:val="24"/>
               </w:rPr>
+              <w:t>K</w:t>
+            </w:r>
+            <w:r>
+              <w:rPr>
+                <w:rFonts w:ascii="Times New Roman" w:hAnsi="Times New Roman" w:hint="eastAsia"/>
+                <w:noProof/>
+                <w:sz w:val="24"/>
+                <w:szCs w:val="24"/>
+              </w:rPr>
+              <w:t>/3</w:t>
+            </w:r>
+            <w:r>
+              <w:rPr>
+                <w:rFonts w:ascii="Times New Roman" w:hAnsi="Times New Roman"/>
+                <w:noProof/>
+                <w:sz w:val="24"/>
+                <w:szCs w:val="24"/>
+              </w:rPr>
+              <w:t>K</w:t>
+            </w:r>
+            <w:r>
+              <w:rPr>
+                <w:rFonts w:ascii="Times New Roman" w:hAnsi="Times New Roman" w:hint="eastAsia"/>
+                <w:noProof/>
+                <w:sz w:val="24"/>
+                <w:szCs w:val="24"/>
+              </w:rPr>
+              <w:t>*300</w:t>
+            </w:r>
+            <w:r>
+              <w:rPr>
+                <w:rFonts w:ascii="Times New Roman" w:hAnsi="Times New Roman"/>
+                <w:noProof/>
+                <w:sz w:val="24"/>
+                <w:szCs w:val="24"/>
+              </w:rPr>
+              <w:t>K</w:t>
+            </w:r>
+            <w:r>
+              <w:rPr>
+                <w:rFonts w:ascii="Times New Roman" w:hAnsi="Times New Roman" w:hint="eastAsia"/>
+                <w:noProof/>
+                <w:sz w:val="24"/>
+                <w:szCs w:val="24"/>
+              </w:rPr>
+              <w:t>/3</w:t>
+            </w:r>
+            <w:r>
+              <w:rPr>
+                <w:rFonts w:ascii="Times New Roman" w:hAnsi="Times New Roman"/>
+                <w:noProof/>
+                <w:sz w:val="24"/>
+                <w:szCs w:val="24"/>
+              </w:rPr>
+              <w:t>K</w:t>
+            </w:r>
+            <w:r>
+              <w:rPr>
+                <w:rFonts w:ascii="Times New Roman" w:hAnsi="Times New Roman" w:hint="eastAsia"/>
+                <w:noProof/>
+                <w:sz w:val="24"/>
+                <w:szCs w:val="24"/>
+              </w:rPr>
+              <w:t>*200</w:t>
+            </w:r>
+            <w:r>
+              <w:rPr>
+                <w:rFonts w:ascii="Times New Roman" w:hAnsi="Times New Roman"/>
+                <w:noProof/>
+                <w:sz w:val="24"/>
+                <w:szCs w:val="24"/>
+              </w:rPr>
+              <w:t>K</w:t>
+            </w:r>
+            <w:r>
+              <w:rPr>
+                <w:rFonts w:ascii="Times New Roman" w:hAnsi="Times New Roman" w:hint="eastAsia"/>
+                <w:noProof/>
+                <w:sz w:val="24"/>
+                <w:szCs w:val="24"/>
+              </w:rPr>
+              <w:t>/10</w:t>
+            </w:r>
+            <w:r>
+              <w:rPr>
+                <w:rFonts w:ascii="Times New Roman" w:hAnsi="Times New Roman"/>
+                <w:noProof/>
+                <w:sz w:val="24"/>
+                <w:szCs w:val="24"/>
+              </w:rPr>
+              <w:t>K</w:t>
+            </w:r>
+            <w:r>
+              <w:rPr>
+                <w:rFonts w:ascii="Times New Roman" w:hAnsi="Times New Roman" w:hint="eastAsia"/>
+                <w:noProof/>
+                <w:sz w:val="24"/>
+                <w:szCs w:val="24"/>
+              </w:rPr>
+              <w:t>=200000</w:t>
+            </w:r>
+            <w:r>
+              <w:rPr>
+                <w:rFonts w:ascii="Times New Roman" w:hAnsi="Times New Roman" w:hint="eastAsia"/>
+                <w:noProof/>
+                <w:sz w:val="24"/>
+                <w:szCs w:val="24"/>
+              </w:rPr>
               <w:t>。</w:t>
             </w:r>
           </w:p>
@@ -1590,7 +1701,7 @@
             <w:pPr>
               <w:spacing w:line="360" w:lineRule="auto"/>
               <w:rPr>
-                <w:rFonts w:ascii="Times New Roman" w:hAnsi="Times New Roman"/>
+                <w:rFonts w:ascii="Times New Roman" w:hAnsi="Times New Roman" w:hint="eastAsia"/>
                 <w:noProof/>
                 <w:sz w:val="24"/>
                 <w:szCs w:val="24"/>
@@ -1650,6 +1761,17 @@
               </w:rPr>
               <w:t>经过三级放大后，会叠加</w:t>
             </w:r>
+          </w:p>
+          <w:p>
+            <w:pPr>
+              <w:spacing w:line="360" w:lineRule="auto"/>
+              <w:rPr>
+                <w:rFonts w:ascii="Times New Roman" w:hAnsi="Times New Roman"/>
+                <w:noProof/>
+                <w:sz w:val="24"/>
+                <w:szCs w:val="24"/>
+              </w:rPr>
+            </w:pPr>
           </w:p>
         </w:tc>
       </w:tr>
@@ -2076,6 +2198,7 @@
           <w:p>
             <w:pPr>
               <w:spacing w:line="360" w:lineRule="auto"/>
+              <w:jc w:val="center"/>
               <w:rPr>
                 <w:rFonts w:ascii="Times New Roman" w:hAnsi="Times New Roman"/>
                 <w:sz w:val="24"/>
@@ -2089,94 +2212,7 @@
                 <w:szCs w:val="24"/>
               </w:rPr>
               <w:pict w14:anchorId="3F2F476C">
-                <v:shape id="_x0000_i1026" type="#_x0000_t75" style="width:418.2pt;height:169.8pt;mso-left-percent:-10001;mso-top-percent:-10001;mso-position-horizontal:absolute;mso-position-horizontal-relative:char;mso-position-vertical:absolute;mso-position-vertical-relative:line;mso-left-percent:-10001;mso-top-percent:-10001">
-                  <v:imagedata r:id="rId9" o:title=""/>
-                </v:shape>
-              </w:pict>
-            </w:r>
-          </w:p>
-          <w:p>
-            <w:pPr>
-              <w:spacing w:line="360" w:lineRule="auto"/>
-              <w:rPr>
-                <w:rFonts w:ascii="Times New Roman" w:hAnsi="Times New Roman"/>
-                <w:sz w:val="24"/>
-                <w:szCs w:val="24"/>
-              </w:rPr>
-            </w:pPr>
-            <w:r>
-              <w:rPr>
-                <w:rFonts w:ascii="Times New Roman" w:hAnsi="Times New Roman" w:hint="eastAsia"/>
-                <w:sz w:val="24"/>
-                <w:szCs w:val="24"/>
-              </w:rPr>
-              <w:t>二阶无源低通滤波器的幅频特性如图，</w:t>
-            </w:r>
-          </w:p>
-          <w:p>
-            <w:pPr>
-              <w:spacing w:line="360" w:lineRule="auto"/>
-              <w:rPr>
-                <w:rFonts w:ascii="Times New Roman" w:hAnsi="Times New Roman"/>
-                <w:sz w:val="24"/>
-                <w:szCs w:val="24"/>
-              </w:rPr>
-            </w:pPr>
-            <w:r>
-              <w:rPr>
-                <w:rFonts w:ascii="Times New Roman" w:hAnsi="Times New Roman"/>
-                <w:noProof/>
-                <w:sz w:val="24"/>
-                <w:szCs w:val="24"/>
-              </w:rPr>
-              <w:pict>
-                <v:shape id="图片 254987" o:spid="_x0000_i1027" type="#_x0000_t75" style="width:288.6pt;height:192pt;visibility:visible;mso-wrap-style:square">
-                  <v:imagedata r:id="rId10" o:title=""/>
-                </v:shape>
-              </w:pict>
-            </w:r>
-          </w:p>
-          <w:p>
-            <w:pPr>
-              <w:spacing w:line="360" w:lineRule="auto"/>
-              <w:rPr>
-                <w:rFonts w:ascii="Times New Roman" w:hAnsi="Times New Roman"/>
-                <w:sz w:val="24"/>
-                <w:szCs w:val="24"/>
-              </w:rPr>
-            </w:pPr>
-            <w:r>
-              <w:rPr>
-                <w:rFonts w:ascii="Times New Roman" w:hAnsi="Times New Roman" w:hint="eastAsia"/>
-                <w:sz w:val="24"/>
-                <w:szCs w:val="24"/>
-              </w:rPr>
-              <w:t>为了求</w:t>
-            </w:r>
-            <w:r>
-              <w:rPr>
-                <w:rFonts w:ascii="Times New Roman" w:hAnsi="Times New Roman" w:hint="eastAsia"/>
-                <w:sz w:val="24"/>
-                <w:szCs w:val="24"/>
-              </w:rPr>
-              <w:t>fc</w:t>
-            </w:r>
-            <w:r>
-              <w:rPr>
-                <w:rFonts w:ascii="Times New Roman" w:hAnsi="Times New Roman" w:hint="eastAsia"/>
-                <w:sz w:val="24"/>
-                <w:szCs w:val="24"/>
-              </w:rPr>
-              <w:t>可令</w:t>
-            </w:r>
-            <w:r>
-              <w:rPr>
-                <w:rFonts w:ascii="Times New Roman" w:hAnsi="Times New Roman"/>
-                <w:sz w:val="24"/>
-                <w:szCs w:val="24"/>
-              </w:rPr>
-              <w:pict>
-                <v:shape id="_x0000_i1028" type="#_x0000_t75" style="width:210.6pt;height:57pt">
+                <v:shape id="_x0000_i1151" type="#_x0000_t75" style="width:324.6pt;height:132pt;mso-left-percent:-10001;mso-top-percent:-10001;mso-position-horizontal:absolute;mso-position-horizontal-relative:char;mso-position-vertical:absolute;mso-position-vertical-relative:line;mso-left-percent:-10001;mso-top-percent:-10001">
                   <v:imagedata r:id="rId11" o:title=""/>
                 </v:shape>
               </w:pict>
@@ -2197,20 +2233,129 @@
                 <w:sz w:val="24"/>
                 <w:szCs w:val="24"/>
               </w:rPr>
-              <w:t>解得</w:t>
-            </w:r>
-            <w:r>
-              <w:rPr>
-                <w:rFonts w:ascii="Times New Roman" w:hAnsi="Times New Roman"/>
+              <w:t>二阶无源低通滤波器的幅频特性如图，</w:t>
+            </w:r>
+          </w:p>
+          <w:p>
+            <w:pPr>
+              <w:spacing w:line="360" w:lineRule="auto"/>
+              <w:rPr>
+                <w:rFonts w:ascii="Times New Roman" w:hAnsi="Times New Roman"/>
+                <w:sz w:val="24"/>
+                <w:szCs w:val="24"/>
+              </w:rPr>
+            </w:pPr>
+            <w:r>
+              <w:rPr>
+                <w:rFonts w:ascii="Times New Roman" w:hAnsi="Times New Roman"/>
+                <w:noProof/>
                 <w:sz w:val="24"/>
                 <w:szCs w:val="24"/>
               </w:rPr>
               <w:pict>
-                <v:shape id="_x0000_i1029" type="#_x0000_t75" style="width:103.2pt;height:51pt">
+                <v:shape id="图片 254987" o:spid="_x0000_i1152" type="#_x0000_t75" style="width:288.6pt;height:192pt;visibility:visible;mso-wrap-style:square">
                   <v:imagedata r:id="rId12" o:title=""/>
                 </v:shape>
               </w:pict>
             </w:r>
+          </w:p>
+          <w:p>
+            <w:pPr>
+              <w:spacing w:line="360" w:lineRule="auto"/>
+              <w:rPr>
+                <w:rFonts w:ascii="Times New Roman" w:hAnsi="Times New Roman"/>
+                <w:sz w:val="24"/>
+                <w:szCs w:val="24"/>
+              </w:rPr>
+            </w:pPr>
+            <w:r>
+              <w:rPr>
+                <w:rFonts w:ascii="Times New Roman" w:hAnsi="Times New Roman" w:hint="eastAsia"/>
+                <w:sz w:val="24"/>
+                <w:szCs w:val="24"/>
+              </w:rPr>
+              <w:t>为了求</w:t>
+            </w:r>
+            <w:r>
+              <w:rPr>
+                <w:rFonts w:ascii="Times New Roman" w:hAnsi="Times New Roman" w:hint="eastAsia"/>
+                <w:sz w:val="24"/>
+                <w:szCs w:val="24"/>
+              </w:rPr>
+              <w:t>fc</w:t>
+            </w:r>
+            <w:r>
+              <w:rPr>
+                <w:rFonts w:ascii="Times New Roman" w:hAnsi="Times New Roman" w:hint="eastAsia"/>
+                <w:sz w:val="24"/>
+                <w:szCs w:val="24"/>
+              </w:rPr>
+              <w:t>可令</w:t>
+            </w:r>
+          </w:p>
+          <w:p>
+            <w:pPr>
+              <w:spacing w:line="360" w:lineRule="auto"/>
+              <w:jc w:val="center"/>
+              <w:rPr>
+                <w:rFonts w:ascii="Times New Roman" w:hAnsi="Times New Roman"/>
+                <w:sz w:val="24"/>
+                <w:szCs w:val="24"/>
+              </w:rPr>
+            </w:pPr>
+            <w:r>
+              <w:rPr>
+                <w:rFonts w:ascii="Times New Roman" w:hAnsi="Times New Roman"/>
+                <w:sz w:val="24"/>
+                <w:szCs w:val="24"/>
+              </w:rPr>
+              <w:pict>
+                <v:shape id="_x0000_i1153" type="#_x0000_t75" style="width:133.8pt;height:36pt">
+                  <v:imagedata r:id="rId13" o:title=""/>
+                </v:shape>
+              </w:pict>
+            </w:r>
+          </w:p>
+          <w:p>
+            <w:pPr>
+              <w:spacing w:line="360" w:lineRule="auto"/>
+              <w:rPr>
+                <w:rFonts w:ascii="Times New Roman" w:hAnsi="Times New Roman"/>
+                <w:sz w:val="24"/>
+                <w:szCs w:val="24"/>
+              </w:rPr>
+            </w:pPr>
+            <w:r>
+              <w:rPr>
+                <w:rFonts w:ascii="Times New Roman" w:hAnsi="Times New Roman" w:hint="eastAsia"/>
+                <w:sz w:val="24"/>
+                <w:szCs w:val="24"/>
+              </w:rPr>
+              <w:t>解得</w:t>
+            </w:r>
+          </w:p>
+          <w:p>
+            <w:pPr>
+              <w:spacing w:line="360" w:lineRule="auto"/>
+              <w:jc w:val="center"/>
+              <w:rPr>
+                <w:rFonts w:ascii="Times New Roman" w:hAnsi="Times New Roman"/>
+                <w:sz w:val="24"/>
+                <w:szCs w:val="24"/>
+              </w:rPr>
+            </w:pPr>
+            <w:r>
+              <w:rPr>
+                <w:rFonts w:ascii="Times New Roman" w:hAnsi="Times New Roman"/>
+                <w:sz w:val="24"/>
+                <w:szCs w:val="24"/>
+              </w:rPr>
+              <w:pict>
+                <v:shape id="_x0000_i1154" type="#_x0000_t75" style="width:103.2pt;height:51pt">
+                  <v:imagedata r:id="rId14" o:title=""/>
+                </v:shape>
+              </w:pict>
+            </w:r>
             <w:r>
               <w:rPr>
                 <w:rFonts w:ascii="Times New Roman" w:hAnsi="Times New Roman" w:hint="eastAsia"/>
@@ -2255,6 +2400,14 @@
                 <w:szCs w:val="24"/>
               </w:rPr>
             </w:pPr>
+            <w:r>
+              <w:rPr>
+                <w:rFonts w:ascii="Times New Roman" w:hAnsi="Times New Roman" w:hint="eastAsia"/>
+                <w:sz w:val="24"/>
+                <w:szCs w:val="24"/>
+              </w:rPr>
+              <w:t>一般</w:t>
+            </w:r>
             <w:r>
               <w:rPr>
                 <w:rFonts w:ascii="Times New Roman" w:hAnsi="Times New Roman" w:hint="eastAsia"/>
@@ -2918,7 +3071,160 @@
                 <w:sz w:val="24"/>
                 <w:szCs w:val="24"/>
               </w:rPr>
-              <w:t>先连接光电转换电路，然后检测是否正常工作，</w:t>
+              <w:t>先</w:t>
+            </w:r>
+            <w:r>
+              <w:rPr>
+                <w:rFonts w:ascii="Times New Roman" w:hAnsi="Times New Roman" w:hint="eastAsia"/>
+                <w:color w:val="000000"/>
+                <w:sz w:val="24"/>
+                <w:szCs w:val="24"/>
+              </w:rPr>
+              <w:t>在面包板上</w:t>
+            </w:r>
+            <w:r>
+              <w:rPr>
+                <w:rFonts w:ascii="Times New Roman" w:hAnsi="Times New Roman" w:hint="eastAsia"/>
+                <w:color w:val="000000"/>
+                <w:sz w:val="24"/>
+                <w:szCs w:val="24"/>
+              </w:rPr>
+              <w:t>连接光电转换电路，然后</w:t>
+            </w:r>
+            <w:r>
+              <w:rPr>
+                <w:rFonts w:ascii="Times New Roman" w:hAnsi="Times New Roman" w:hint="eastAsia"/>
+                <w:color w:val="000000"/>
+                <w:sz w:val="24"/>
+                <w:szCs w:val="24"/>
+              </w:rPr>
+              <w:t>根据电路图检查是否安装正确</w:t>
+            </w:r>
+            <w:r>
+              <w:rPr>
+                <w:rFonts w:ascii="Times New Roman" w:hAnsi="Times New Roman" w:hint="eastAsia"/>
+                <w:color w:val="000000"/>
+                <w:sz w:val="24"/>
+                <w:szCs w:val="24"/>
+              </w:rPr>
+              <w:t>，</w:t>
+            </w:r>
+            <w:r>
+              <w:rPr>
+                <w:rFonts w:ascii="Times New Roman" w:hAnsi="Times New Roman" w:hint="eastAsia"/>
+                <w:color w:val="000000"/>
+                <w:sz w:val="24"/>
+                <w:szCs w:val="24"/>
+              </w:rPr>
+              <w:t>如果正确，加入</w:t>
+            </w:r>
+            <w:r>
+              <w:rPr>
+                <w:rFonts w:ascii="Times New Roman" w:hAnsi="Times New Roman" w:hint="eastAsia"/>
+                <w:color w:val="000000"/>
+                <w:sz w:val="24"/>
+                <w:szCs w:val="24"/>
+              </w:rPr>
+              <w:t>5V</w:t>
+            </w:r>
+            <w:r>
+              <w:rPr>
+                <w:rFonts w:ascii="Times New Roman" w:hAnsi="Times New Roman" w:hint="eastAsia"/>
+                <w:color w:val="000000"/>
+                <w:sz w:val="24"/>
+                <w:szCs w:val="24"/>
+              </w:rPr>
+              <w:t>电压，用示波器测量光电传感器接收管</w:t>
+            </w:r>
+            <w:r>
+              <w:rPr>
+                <w:rFonts w:ascii="Times New Roman" w:hAnsi="Times New Roman" w:hint="eastAsia"/>
+                <w:color w:val="000000"/>
+                <w:sz w:val="24"/>
+                <w:szCs w:val="24"/>
+              </w:rPr>
+              <w:t>C</w:t>
+            </w:r>
+            <w:r>
+              <w:rPr>
+                <w:rFonts w:ascii="Times New Roman" w:hAnsi="Times New Roman" w:hint="eastAsia"/>
+                <w:color w:val="000000"/>
+                <w:sz w:val="24"/>
+                <w:szCs w:val="24"/>
+              </w:rPr>
+              <w:t>极的</w:t>
+            </w:r>
+            <w:r>
+              <w:rPr>
+                <w:rFonts w:ascii="Times New Roman" w:hAnsi="Times New Roman" w:hint="eastAsia"/>
+                <w:color w:val="000000"/>
+                <w:sz w:val="24"/>
+                <w:szCs w:val="24"/>
+              </w:rPr>
+              <w:t>波形</w:t>
+            </w:r>
+            <w:r>
+              <w:rPr>
+                <w:rFonts w:ascii="Times New Roman" w:hAnsi="Times New Roman" w:hint="eastAsia"/>
+                <w:color w:val="000000"/>
+                <w:sz w:val="24"/>
+                <w:szCs w:val="24"/>
+              </w:rPr>
+              <w:t>，为</w:t>
+            </w:r>
+            <w:r>
+              <w:rPr>
+                <w:rFonts w:ascii="Times New Roman" w:hAnsi="Times New Roman" w:hint="eastAsia"/>
+                <w:color w:val="000000"/>
+                <w:sz w:val="24"/>
+                <w:szCs w:val="24"/>
+              </w:rPr>
+              <w:t>5V</w:t>
+            </w:r>
+            <w:r>
+              <w:rPr>
+                <w:rFonts w:ascii="Times New Roman" w:hAnsi="Times New Roman" w:hint="eastAsia"/>
+                <w:color w:val="000000"/>
+                <w:sz w:val="24"/>
+                <w:szCs w:val="24"/>
+              </w:rPr>
+              <w:t>左右的一条直线，用手指触摸传感器，直线明显向下移动。</w:t>
+            </w:r>
+            <w:r>
+              <w:rPr>
+                <w:rFonts w:ascii="Times New Roman" w:hAnsi="Times New Roman" w:hint="eastAsia"/>
+                <w:color w:val="000000"/>
+                <w:sz w:val="24"/>
+                <w:szCs w:val="24"/>
+              </w:rPr>
+              <w:t>两波形如图</w:t>
+            </w:r>
+            <w:r>
+              <w:rPr>
+                <w:rFonts w:ascii="Times New Roman" w:hAnsi="Times New Roman" w:hint="eastAsia"/>
+                <w:color w:val="000000"/>
+                <w:sz w:val="24"/>
+                <w:szCs w:val="24"/>
+              </w:rPr>
+              <w:t>1-1</w:t>
+            </w:r>
+            <w:r>
+              <w:rPr>
+                <w:rFonts w:ascii="Times New Roman" w:hAnsi="Times New Roman" w:hint="eastAsia"/>
+                <w:color w:val="000000"/>
+                <w:sz w:val="24"/>
+                <w:szCs w:val="24"/>
+              </w:rPr>
+              <w:t>图</w:t>
+            </w:r>
+            <w:r>
+              <w:rPr>
+                <w:rFonts w:ascii="Times New Roman" w:hAnsi="Times New Roman" w:hint="eastAsia"/>
+                <w:color w:val="000000"/>
+                <w:sz w:val="24"/>
+                <w:szCs w:val="24"/>
+              </w:rPr>
+              <w:t>1-2</w:t>
             </w:r>
           </w:p>
           <w:p>
@@ -3841,6 +4147,25 @@
                 <w:szCs w:val="24"/>
               </w:rPr>
             </w:pPr>
+            <w:r>
+              <w:rPr>
+                <w:rFonts w:ascii="Times New Roman" w:hAnsi="Times New Roman" w:hint="eastAsia"/>
+                <w:sz w:val="24"/>
+                <w:szCs w:val="24"/>
+              </w:rPr>
+              <w:t xml:space="preserve"> </w:t>
+            </w:r>
+          </w:p>
+          <w:p>
+            <w:pPr>
+              <w:spacing w:line="360" w:lineRule="auto"/>
+              <w:jc w:val="left"/>
+              <w:rPr>
+                <w:rFonts w:ascii="Times New Roman" w:hAnsi="Times New Roman" w:hint="eastAsia"/>
+                <w:sz w:val="24"/>
+                <w:szCs w:val="24"/>
+              </w:rPr>
+            </w:pPr>
           </w:p>
         </w:tc>
         <w:tc>
@@ -3865,6 +4190,81 @@
                 <w:szCs w:val="24"/>
               </w:rPr>
             </w:pPr>
+            <w:r>
+              <w:rPr>
+                <w:rFonts w:ascii="Times New Roman" w:hAnsi="Times New Roman" w:hint="eastAsia"/>
+                <w:b/>
+                <w:sz w:val="24"/>
+                <w:szCs w:val="24"/>
+              </w:rPr>
+              <w:t>图</w:t>
+            </w:r>
+            <w:r>
+              <w:rPr>
+                <w:rFonts w:ascii="Times New Roman" w:hAnsi="Times New Roman" w:hint="eastAsia"/>
+                <w:b/>
+                <w:sz w:val="24"/>
+                <w:szCs w:val="24"/>
+              </w:rPr>
+              <w:t>1-1 5V</w:t>
+            </w:r>
+            <w:r>
+              <w:rPr>
+                <w:rFonts w:ascii="Times New Roman" w:hAnsi="Times New Roman" w:hint="eastAsia"/>
+                <w:b/>
+                <w:sz w:val="24"/>
+                <w:szCs w:val="24"/>
+              </w:rPr>
+              <w:t>直线</w:t>
+            </w:r>
+          </w:p>
+          <w:p>
+            <w:pPr>
+              <w:spacing w:line="360" w:lineRule="auto"/>
+              <w:jc w:val="left"/>
+              <w:rPr>
+                <w:rFonts w:ascii="Times New Roman" w:hAnsi="Times New Roman" w:hint="eastAsia"/>
+                <w:b/>
+                <w:sz w:val="24"/>
+                <w:szCs w:val="24"/>
+              </w:rPr>
+            </w:pPr>
+            <w:r>
+              <w:rPr>
+                <w:rFonts w:ascii="Times New Roman" w:hAnsi="Times New Roman" w:hint="eastAsia"/>
+                <w:b/>
+                <w:sz w:val="24"/>
+                <w:szCs w:val="24"/>
+              </w:rPr>
+              <w:t>图</w:t>
+            </w:r>
+            <w:r>
+              <w:rPr>
+                <w:rFonts w:ascii="Times New Roman" w:hAnsi="Times New Roman" w:hint="eastAsia"/>
+                <w:b/>
+                <w:sz w:val="24"/>
+                <w:szCs w:val="24"/>
+              </w:rPr>
+              <w:t>1-2</w:t>
+            </w:r>
+            <w:r>
+              <w:rPr>
+                <w:rFonts w:ascii="Times New Roman" w:hAnsi="Times New Roman"/>
+                <w:b/>
+                <w:sz w:val="24"/>
+                <w:szCs w:val="24"/>
+              </w:rPr>
+              <w:t xml:space="preserve"> </w:t>
+            </w:r>
+            <w:r>
+              <w:rPr>
+                <w:rFonts w:ascii="Times New Roman" w:hAnsi="Times New Roman" w:hint="eastAsia"/>
+                <w:b/>
+                <w:sz w:val="24"/>
+                <w:szCs w:val="24"/>
+              </w:rPr>
+              <w:t>明显下降</w:t>
+            </w:r>
           </w:p>
           <w:p>
             <w:pPr>
@@ -4933,7 +5333,7 @@
       </w:pPr>
     </w:p>
     <w:sectPr>
-      <w:footerReference w:type="default" r:id="rId13"/>
+      <w:footerReference w:type="default" r:id="rId15"/>
       <w:pgSz w:w="11906" w:h="16838"/>
       <w:pgMar w:top="1134" w:right="1077" w:bottom="851" w:left="1077" w:header="851" w:footer="680" w:gutter="0"/>
       <w:cols w:space="425"/>
@@ -6622,7 +7022,7 @@
 </file>
 
 <file path=customXml/itemProps1.xml><?xml version="1.0" encoding="utf-8"?>
-<ds:datastoreItem xmlns:ds="http://schemas.openxmlformats.org/officeDocument/2006/customXml" ds:itemID="{CC287656-4A60-47DA-907E-D88D4D208064}">
+<ds:datastoreItem xmlns:ds="http://schemas.openxmlformats.org/officeDocument/2006/customXml" ds:itemID="{CB9A7A76-9A88-46FB-B6A8-971CB0FBCEDC}">
   <ds:schemaRefs>
     <ds:schemaRef ds:uri="http://schemas.openxmlformats.org/officeDocument/2006/bibliography"/>
   </ds:schemaRefs>

--- a/20170712-光电信息技术综合实践报告模板.docx
+++ b/20170712-光电信息技术综合实践报告模板.docx
@@ -634,7 +634,7 @@
     </w:p>
     <w:tbl>
       <w:tblPr>
-        <w:tblW w:w="0" w:type="auto"/>
+        <w:tblW w:w="28468" w:type="dxa"/>
         <w:tblInd w:w="108" w:type="dxa"/>
         <w:tblBorders>
           <w:top w:val="single" w:sz="4" w:space="0" w:color="auto"/>
@@ -647,23 +647,27 @@
         <w:tblLook w:val="01E0" w:firstRow="1" w:lastRow="1" w:firstColumn="1" w:lastColumn="1" w:noHBand="0" w:noVBand="0"/>
       </w:tblPr>
       <w:tblGrid>
-        <w:gridCol w:w="718"/>
-        <w:gridCol w:w="1254"/>
-        <w:gridCol w:w="438"/>
-        <w:gridCol w:w="1534"/>
-        <w:gridCol w:w="1972"/>
-        <w:gridCol w:w="1696"/>
-        <w:gridCol w:w="276"/>
-        <w:gridCol w:w="1972"/>
+        <w:gridCol w:w="552"/>
+        <w:gridCol w:w="1326"/>
+        <w:gridCol w:w="463"/>
+        <w:gridCol w:w="1621"/>
+        <w:gridCol w:w="2089"/>
+        <w:gridCol w:w="1792"/>
+        <w:gridCol w:w="291"/>
+        <w:gridCol w:w="2093"/>
+        <w:gridCol w:w="8937"/>
+        <w:gridCol w:w="9304"/>
       </w:tblGrid>
       <w:tr>
         <w:trPr>
+          <w:gridAfter w:val="2"/>
+          <w:wAfter w:w="18608" w:type="dxa"/>
           <w:trHeight w:val="584"/>
           <w:tblHeader/>
         </w:trPr>
         <w:tc>
           <w:tcPr>
-            <w:tcW w:w="718" w:type="dxa"/>
+            <w:tcW w:w="556" w:type="dxa"/>
             <w:vMerge w:val="restart"/>
             <w:tcBorders>
               <w:top w:val="single" w:sz="12" w:space="0" w:color="auto"/>
@@ -718,7 +722,7 @@
         </w:tc>
         <w:tc>
           <w:tcPr>
-            <w:tcW w:w="6894" w:type="dxa"/>
+            <w:tcW w:w="7011" w:type="dxa"/>
             <w:gridSpan w:val="5"/>
             <w:vMerge w:val="restart"/>
             <w:tcBorders>
@@ -775,7 +779,7 @@
         </w:tc>
         <w:tc>
           <w:tcPr>
-            <w:tcW w:w="2248" w:type="dxa"/>
+            <w:tcW w:w="2293" w:type="dxa"/>
             <w:gridSpan w:val="2"/>
             <w:tcBorders>
               <w:top w:val="single" w:sz="12" w:space="0" w:color="auto"/>
@@ -817,12 +821,14 @@
       </w:tr>
       <w:tr>
         <w:trPr>
+          <w:gridAfter w:val="2"/>
+          <w:wAfter w:w="18608" w:type="dxa"/>
           <w:trHeight w:val="568"/>
           <w:tblHeader/>
         </w:trPr>
         <w:tc>
           <w:tcPr>
-            <w:tcW w:w="718" w:type="dxa"/>
+            <w:tcW w:w="556" w:type="dxa"/>
             <w:vMerge/>
             <w:tcBorders>
               <w:left w:val="single" w:sz="12" w:space="0" w:color="auto"/>
@@ -846,7 +852,7 @@
         </w:tc>
         <w:tc>
           <w:tcPr>
-            <w:tcW w:w="6894" w:type="dxa"/>
+            <w:tcW w:w="7011" w:type="dxa"/>
             <w:gridSpan w:val="5"/>
             <w:vMerge/>
             <w:tcBorders>
@@ -870,7 +876,7 @@
         </w:tc>
         <w:tc>
           <w:tcPr>
-            <w:tcW w:w="2248" w:type="dxa"/>
+            <w:tcW w:w="2293" w:type="dxa"/>
             <w:gridSpan w:val="2"/>
             <w:tcBorders>
               <w:top w:val="single" w:sz="4" w:space="0" w:color="auto"/>
@@ -897,6 +903,24 @@
                 <w:sz w:val="24"/>
                 <w:szCs w:val="24"/>
               </w:rPr>
+              <w:t>a.</w:t>
+            </w:r>
+            <w:r>
+              <w:rPr>
+                <w:rFonts w:ascii="Times New Roman" w:hAnsi="Times New Roman" w:hint="eastAsia"/>
+                <w:b/>
+                <w:sz w:val="24"/>
+                <w:szCs w:val="24"/>
+              </w:rPr>
+              <w:t>仿真</w:t>
+            </w:r>
+            <w:r>
+              <w:rPr>
+                <w:rFonts w:ascii="Times New Roman" w:hAnsi="Times New Roman" w:hint="eastAsia"/>
+                <w:b/>
+                <w:sz w:val="24"/>
+                <w:szCs w:val="24"/>
+              </w:rPr>
               <w:t xml:space="preserve"> </w:t>
             </w:r>
             <w:r>
@@ -931,12 +955,14 @@
       </w:tr>
       <w:tr>
         <w:trPr>
+          <w:gridAfter w:val="2"/>
+          <w:wAfter w:w="18608" w:type="dxa"/>
           <w:trHeight w:val="20"/>
           <w:tblHeader/>
         </w:trPr>
         <w:tc>
           <w:tcPr>
-            <w:tcW w:w="718" w:type="dxa"/>
+            <w:tcW w:w="556" w:type="dxa"/>
             <w:tcBorders>
               <w:top w:val="single" w:sz="12" w:space="0" w:color="auto"/>
               <w:left w:val="single" w:sz="12" w:space="0" w:color="auto"/>
@@ -990,7 +1016,7 @@
         </w:tc>
         <w:tc>
           <w:tcPr>
-            <w:tcW w:w="9142" w:type="dxa"/>
+            <w:tcW w:w="9304" w:type="dxa"/>
             <w:gridSpan w:val="7"/>
             <w:tcBorders>
               <w:top w:val="single" w:sz="12" w:space="0" w:color="auto"/>
@@ -1062,12 +1088,14 @@
       </w:tr>
       <w:tr>
         <w:trPr>
+          <w:gridAfter w:val="2"/>
+          <w:wAfter w:w="18608" w:type="dxa"/>
           <w:trHeight w:val="20"/>
           <w:tblHeader/>
         </w:trPr>
         <w:tc>
           <w:tcPr>
-            <w:tcW w:w="718" w:type="dxa"/>
+            <w:tcW w:w="556" w:type="dxa"/>
             <w:tcBorders>
               <w:top w:val="single" w:sz="12" w:space="0" w:color="000000"/>
               <w:left w:val="single" w:sz="12" w:space="0" w:color="000000"/>
@@ -1109,7 +1137,7 @@
         </w:tc>
         <w:tc>
           <w:tcPr>
-            <w:tcW w:w="9142" w:type="dxa"/>
+            <w:tcW w:w="9304" w:type="dxa"/>
             <w:gridSpan w:val="7"/>
             <w:tcBorders>
               <w:top w:val="single" w:sz="12" w:space="0" w:color="000000"/>
@@ -1147,26 +1175,16 @@
               <w:t>：</w:t>
             </w:r>
           </w:p>
-          <w:bookmarkStart w:id="0" w:name="_GoBack"/>
-          <w:p>
-            <w:pPr>
-              <w:spacing w:line="360" w:lineRule="auto"/>
-              <w:rPr>
-                <w:rFonts w:ascii="Times New Roman" w:hAnsi="Times New Roman"/>
-                <w:b/>
-                <w:sz w:val="24"/>
-                <w:szCs w:val="24"/>
-              </w:rPr>
-            </w:pPr>
-            <w:r>
-              <w:rPr>
-                <w:rFonts w:ascii="Times New Roman" w:hAnsi="Times New Roman"/>
-                <w:noProof/>
-                <w:color w:val="FF0000"/>
-                <w:sz w:val="24"/>
-                <w:szCs w:val="24"/>
-              </w:rPr>
-            </w:r>
+          <w:p>
+            <w:pPr>
+              <w:spacing w:line="360" w:lineRule="auto"/>
+              <w:rPr>
+                <w:rFonts w:ascii="Times New Roman" w:hAnsi="Times New Roman"/>
+                <w:b/>
+                <w:sz w:val="24"/>
+                <w:szCs w:val="24"/>
+              </w:rPr>
+            </w:pPr>
             <w:r>
               <w:rPr>
                 <w:rFonts w:ascii="Times New Roman" w:hAnsi="Times New Roman"/>
@@ -1194,14 +1212,11 @@
                   <v:path o:extrusionok="f" gradientshapeok="t" o:connecttype="rect"/>
                   <o:lock v:ext="edit" aspectratio="t"/>
                 </v:shapetype>
-                <v:shape id="_x0000_s1031" type="#_x0000_t75" style="width:441.95pt;height:282.65pt;mso-left-percent:-10001;mso-top-percent:-10001;mso-position-horizontal:absolute;mso-position-horizontal-relative:char;mso-position-vertical:absolute;mso-position-vertical-relative:line;mso-left-percent:-10001;mso-top-percent:-10001">
+                <v:shape id="_x0000_i1836" type="#_x0000_t75" style="width:448.5pt;height:162.75pt;mso-left-percent:-10001;mso-top-percent:-10001;mso-position-horizontal:absolute;mso-position-horizontal-relative:char;mso-position-vertical:absolute;mso-position-vertical-relative:line;mso-left-percent:-10001;mso-top-percent:-10001">
                   <v:imagedata r:id="rId8" o:title=""/>
-                  <w10:wrap type="none"/>
-                  <w10:anchorlock/>
                 </v:shape>
               </w:pict>
             </w:r>
-            <w:bookmarkEnd w:id="0"/>
           </w:p>
           <w:p>
             <w:pPr>
@@ -1564,10 +1579,10 @@
                 <w:position w:val="-24"/>
               </w:rPr>
               <w:object w:dxaOrig="1280" w:dyaOrig="620">
-                <v:shape id="_x0000_i1133" type="#_x0000_t75" style="width:43.8pt;height:21pt" o:ole="">
+                <v:shape id="_x0000_i1681" type="#_x0000_t75" style="width:43.5pt;height:21pt" o:ole="">
                   <v:imagedata r:id="rId9" o:title=""/>
                 </v:shape>
-                <o:OLEObject Type="Embed" ProgID="Equation.DSMT4" ShapeID="_x0000_i1133" DrawAspect="Content" ObjectID="_1562687961" r:id="rId10"/>
+                <o:OLEObject Type="Embed" ProgID="Equation.DSMT4" ShapeID="_x0000_i1681" DrawAspect="Content" ObjectID="_1562698527" r:id="rId10"/>
               </w:object>
             </w:r>
             <w:r>
@@ -1761,28 +1776,19 @@
               </w:rPr>
               <w:t>经过三级放大后，会叠加</w:t>
             </w:r>
-          </w:p>
-          <w:p>
-            <w:pPr>
-              <w:spacing w:line="360" w:lineRule="auto"/>
-              <w:rPr>
-                <w:rFonts w:ascii="Times New Roman" w:hAnsi="Times New Roman"/>
-                <w:noProof/>
-                <w:sz w:val="24"/>
-                <w:szCs w:val="24"/>
-              </w:rPr>
-            </w:pPr>
           </w:p>
         </w:tc>
       </w:tr>
       <w:tr>
         <w:trPr>
+          <w:gridAfter w:val="2"/>
+          <w:wAfter w:w="18608" w:type="dxa"/>
           <w:trHeight w:val="20"/>
           <w:tblHeader/>
         </w:trPr>
         <w:tc>
           <w:tcPr>
-            <w:tcW w:w="718" w:type="dxa"/>
+            <w:tcW w:w="556" w:type="dxa"/>
             <w:tcBorders>
               <w:top w:val="single" w:sz="12" w:space="0" w:color="000000"/>
               <w:left w:val="single" w:sz="12" w:space="0" w:color="000000"/>
@@ -2168,7 +2174,7 @@
         </w:tc>
         <w:tc>
           <w:tcPr>
-            <w:tcW w:w="9142" w:type="dxa"/>
+            <w:tcW w:w="9304" w:type="dxa"/>
             <w:gridSpan w:val="7"/>
             <w:tcBorders>
               <w:top w:val="single" w:sz="12" w:space="0" w:color="000000"/>
@@ -2212,7 +2218,7 @@
                 <w:szCs w:val="24"/>
               </w:rPr>
               <w:pict w14:anchorId="3F2F476C">
-                <v:shape id="_x0000_i1151" type="#_x0000_t75" style="width:324.6pt;height:132pt;mso-left-percent:-10001;mso-top-percent:-10001;mso-position-horizontal:absolute;mso-position-horizontal-relative:char;mso-position-vertical:absolute;mso-position-vertical-relative:line;mso-left-percent:-10001;mso-top-percent:-10001">
+                <v:shape id="_x0000_i1682" type="#_x0000_t75" style="width:324.75pt;height:132pt;mso-left-percent:-10001;mso-top-percent:-10001;mso-position-horizontal:absolute;mso-position-horizontal-relative:char;mso-position-vertical:absolute;mso-position-vertical-relative:line;mso-left-percent:-10001;mso-top-percent:-10001">
                   <v:imagedata r:id="rId11" o:title=""/>
                 </v:shape>
               </w:pict>
@@ -2253,7 +2259,7 @@
                 <w:szCs w:val="24"/>
               </w:rPr>
               <w:pict>
-                <v:shape id="图片 254987" o:spid="_x0000_i1152" type="#_x0000_t75" style="width:288.6pt;height:192pt;visibility:visible;mso-wrap-style:square">
+                <v:shape id="图片 254987" o:spid="_x0000_i1683" type="#_x0000_t75" style="width:288.75pt;height:192pt;visibility:visible;mso-wrap-style:square">
                   <v:imagedata r:id="rId12" o:title=""/>
                 </v:shape>
               </w:pict>
@@ -2310,7 +2316,7 @@
                 <w:szCs w:val="24"/>
               </w:rPr>
               <w:pict>
-                <v:shape id="_x0000_i1153" type="#_x0000_t75" style="width:133.8pt;height:36pt">
+                <v:shape id="_x0000_i1684" type="#_x0000_t75" style="width:133.5pt;height:36pt">
                   <v:imagedata r:id="rId13" o:title=""/>
                 </v:shape>
               </w:pict>
@@ -2351,7 +2357,7 @@
                 <w:szCs w:val="24"/>
               </w:rPr>
               <w:pict>
-                <v:shape id="_x0000_i1154" type="#_x0000_t75" style="width:103.2pt;height:51pt">
+                <v:shape id="_x0000_i1685" type="#_x0000_t75" style="width:103.5pt;height:51pt">
                   <v:imagedata r:id="rId14" o:title=""/>
                 </v:shape>
               </w:pict>
@@ -2522,92 +2528,1051 @@
               </w:rPr>
               <w:t>。</w:t>
             </w:r>
-          </w:p>
-          <w:p>
-            <w:pPr>
-              <w:spacing w:line="360" w:lineRule="auto"/>
-              <w:rPr>
-                <w:rFonts w:ascii="Times New Roman" w:hAnsi="Times New Roman"/>
-                <w:sz w:val="24"/>
-                <w:szCs w:val="24"/>
-              </w:rPr>
-            </w:pPr>
-            <w:r>
-              <w:rPr>
-                <w:rFonts w:ascii="Times New Roman" w:hAnsi="Times New Roman" w:hint="eastAsia"/>
-                <w:sz w:val="24"/>
-                <w:szCs w:val="24"/>
-              </w:rPr>
-              <w:t>单片机选择</w:t>
-            </w:r>
-            <w:r>
-              <w:rPr>
-                <w:rFonts w:ascii="Times New Roman" w:hAnsi="Times New Roman" w:hint="eastAsia"/>
-                <w:sz w:val="24"/>
-                <w:szCs w:val="24"/>
-              </w:rPr>
-              <w:t>51</w:t>
-            </w:r>
-            <w:r>
-              <w:rPr>
-                <w:rFonts w:ascii="Times New Roman" w:hAnsi="Times New Roman" w:hint="eastAsia"/>
-                <w:sz w:val="24"/>
-                <w:szCs w:val="24"/>
-              </w:rPr>
-              <w:t>单片机，</w:t>
-            </w:r>
-          </w:p>
-          <w:p>
-            <w:pPr>
-              <w:spacing w:line="360" w:lineRule="auto"/>
-              <w:rPr>
-                <w:rFonts w:ascii="Times New Roman" w:hAnsi="Times New Roman"/>
-                <w:sz w:val="24"/>
-                <w:szCs w:val="24"/>
-              </w:rPr>
-            </w:pPr>
-            <w:r>
-              <w:rPr>
-                <w:rFonts w:ascii="Times New Roman" w:hAnsi="Times New Roman" w:hint="eastAsia"/>
-                <w:sz w:val="24"/>
-                <w:szCs w:val="24"/>
-              </w:rPr>
-              <w:t>显示电路选择</w:t>
+            <w:r>
+              <w:rPr>
+                <w:rFonts w:ascii="Times New Roman" w:hAnsi="Times New Roman" w:hint="eastAsia"/>
+                <w:sz w:val="24"/>
+                <w:szCs w:val="24"/>
+              </w:rPr>
+              <w:t>初步选择</w:t>
+            </w:r>
+            <w:r>
+              <w:rPr>
+                <w:rFonts w:ascii="Times New Roman" w:hAnsi="Times New Roman" w:hint="eastAsia"/>
+                <w:sz w:val="24"/>
+                <w:szCs w:val="24"/>
+              </w:rPr>
+              <w:t>3.82K</w:t>
+            </w:r>
+            <w:r>
+              <w:rPr>
+                <w:rFonts w:ascii="Times New Roman" w:hAnsi="Times New Roman" w:hint="eastAsia"/>
+                <w:sz w:val="24"/>
+                <w:szCs w:val="24"/>
+              </w:rPr>
+              <w:t>和</w:t>
+            </w:r>
+            <w:r>
+              <w:rPr>
+                <w:rFonts w:ascii="Times New Roman" w:hAnsi="Times New Roman" w:hint="eastAsia"/>
+                <w:sz w:val="24"/>
+                <w:szCs w:val="24"/>
+              </w:rPr>
+              <w:t>1.12K</w:t>
+            </w:r>
+            <w:r>
+              <w:rPr>
+                <w:rFonts w:ascii="Times New Roman" w:hAnsi="Times New Roman" w:hint="eastAsia"/>
+                <w:sz w:val="24"/>
+                <w:szCs w:val="24"/>
+              </w:rPr>
+              <w:t>，具体阻值根据调试时灵活调整。</w:t>
+            </w:r>
+          </w:p>
+          <w:p>
+            <w:pPr>
+              <w:spacing w:line="360" w:lineRule="auto"/>
+              <w:rPr>
+                <w:rFonts w:ascii="Times New Roman" w:hAnsi="Times New Roman" w:hint="eastAsia"/>
+                <w:sz w:val="24"/>
+                <w:szCs w:val="24"/>
+              </w:rPr>
+            </w:pPr>
+            <w:r>
+              <w:rPr>
+                <w:rFonts w:ascii="Times New Roman" w:hAnsi="Times New Roman" w:hint="eastAsia"/>
+                <w:sz w:val="24"/>
+                <w:szCs w:val="24"/>
+              </w:rPr>
+              <w:t>数据采集使用</w:t>
+            </w:r>
+            <w:r>
+              <w:rPr>
+                <w:rFonts w:ascii="Times New Roman" w:hAnsi="Times New Roman" w:hint="eastAsia"/>
+                <w:sz w:val="24"/>
+                <w:szCs w:val="24"/>
+              </w:rPr>
+              <w:t>myDAQ</w:t>
+            </w:r>
+            <w:r>
+              <w:rPr>
+                <w:rFonts w:ascii="Times New Roman" w:hAnsi="Times New Roman" w:hint="eastAsia"/>
+                <w:sz w:val="24"/>
+                <w:szCs w:val="24"/>
+              </w:rPr>
+              <w:t>实现。</w:t>
+            </w:r>
+          </w:p>
+          <w:p>
+            <w:pPr>
+              <w:spacing w:line="360" w:lineRule="auto"/>
+              <w:rPr>
+                <w:rFonts w:ascii="Times New Roman" w:hAnsi="Times New Roman"/>
+                <w:sz w:val="24"/>
+                <w:szCs w:val="24"/>
+              </w:rPr>
+            </w:pPr>
+          </w:p>
+        </w:tc>
+      </w:tr>
+      <w:tr>
+        <w:trPr>
+          <w:gridAfter w:val="2"/>
+          <w:wAfter w:w="18608" w:type="dxa"/>
+          <w:trHeight w:val="5356"/>
+          <w:tblHeader/>
+        </w:trPr>
+        <w:tc>
+          <w:tcPr>
+            <w:tcW w:w="556" w:type="dxa"/>
+            <w:tcBorders>
+              <w:top w:val="single" w:sz="12" w:space="0" w:color="000000"/>
+              <w:left w:val="single" w:sz="12" w:space="0" w:color="000000"/>
+              <w:bottom w:val="single" w:sz="12" w:space="0" w:color="auto"/>
+              <w:right w:val="single" w:sz="12" w:space="0" w:color="auto"/>
+            </w:tcBorders>
+            <w:vAlign w:val="center"/>
+          </w:tcPr>
+          <w:p>
+            <w:pPr>
+              <w:spacing w:line="360" w:lineRule="auto"/>
+              <w:jc w:val="center"/>
+              <w:rPr>
+                <w:rFonts w:ascii="Times New Roman" w:hAnsi="Times New Roman"/>
+                <w:b/>
+                <w:sz w:val="24"/>
+                <w:szCs w:val="24"/>
+              </w:rPr>
+            </w:pPr>
+          </w:p>
+        </w:tc>
+        <w:tc>
+          <w:tcPr>
+            <w:tcW w:w="9304" w:type="dxa"/>
+            <w:gridSpan w:val="7"/>
+            <w:tcBorders>
+              <w:top w:val="single" w:sz="12" w:space="0" w:color="000000"/>
+              <w:left w:val="single" w:sz="12" w:space="0" w:color="auto"/>
+              <w:bottom w:val="single" w:sz="12" w:space="0" w:color="auto"/>
+              <w:right w:val="single" w:sz="12" w:space="0" w:color="auto"/>
+            </w:tcBorders>
+          </w:tcPr>
+          <w:p>
+            <w:pPr>
+              <w:spacing w:line="360" w:lineRule="auto"/>
+              <w:rPr>
+                <w:rFonts w:ascii="Times New Roman" w:hAnsi="Times New Roman"/>
+                <w:color w:val="FF0000"/>
+                <w:sz w:val="24"/>
+                <w:szCs w:val="24"/>
+              </w:rPr>
+            </w:pPr>
+            <w:r>
+              <w:rPr>
+                <w:rFonts w:ascii="Times New Roman" w:hAnsi="Times New Roman" w:hint="eastAsia"/>
+                <w:color w:val="FF0000"/>
+                <w:sz w:val="24"/>
+                <w:szCs w:val="24"/>
+              </w:rPr>
+              <w:t>实验步骤：</w:t>
+            </w:r>
+          </w:p>
+          <w:p>
+            <w:pPr>
+              <w:spacing w:line="360" w:lineRule="auto"/>
+              <w:rPr>
+                <w:rFonts w:ascii="Times New Roman" w:hAnsi="Times New Roman"/>
+                <w:color w:val="000000"/>
+                <w:sz w:val="24"/>
+                <w:szCs w:val="24"/>
+              </w:rPr>
+            </w:pPr>
+            <w:r>
+              <w:rPr>
+                <w:rFonts w:ascii="Times New Roman" w:hAnsi="Times New Roman" w:hint="eastAsia"/>
+                <w:color w:val="000000"/>
+                <w:sz w:val="24"/>
+                <w:szCs w:val="24"/>
+              </w:rPr>
+              <w:t>先</w:t>
+            </w:r>
+            <w:r>
+              <w:rPr>
+                <w:rFonts w:ascii="Times New Roman" w:hAnsi="Times New Roman" w:hint="eastAsia"/>
+                <w:color w:val="000000"/>
+                <w:sz w:val="24"/>
+                <w:szCs w:val="24"/>
+              </w:rPr>
+              <w:t>在面包板上</w:t>
+            </w:r>
+            <w:r>
+              <w:rPr>
+                <w:rFonts w:ascii="Times New Roman" w:hAnsi="Times New Roman" w:hint="eastAsia"/>
+                <w:color w:val="000000"/>
+                <w:sz w:val="24"/>
+                <w:szCs w:val="24"/>
+              </w:rPr>
+              <w:t>连接光电转换电路，然后</w:t>
+            </w:r>
+            <w:r>
+              <w:rPr>
+                <w:rFonts w:ascii="Times New Roman" w:hAnsi="Times New Roman" w:hint="eastAsia"/>
+                <w:color w:val="000000"/>
+                <w:sz w:val="24"/>
+                <w:szCs w:val="24"/>
+              </w:rPr>
+              <w:t>根据电路图检查是否安装正确</w:t>
+            </w:r>
+            <w:r>
+              <w:rPr>
+                <w:rFonts w:ascii="Times New Roman" w:hAnsi="Times New Roman" w:hint="eastAsia"/>
+                <w:color w:val="000000"/>
+                <w:sz w:val="24"/>
+                <w:szCs w:val="24"/>
+              </w:rPr>
+              <w:t>，</w:t>
+            </w:r>
+            <w:r>
+              <w:rPr>
+                <w:rFonts w:ascii="Times New Roman" w:hAnsi="Times New Roman" w:hint="eastAsia"/>
+                <w:color w:val="000000"/>
+                <w:sz w:val="24"/>
+                <w:szCs w:val="24"/>
+              </w:rPr>
+              <w:t>如果正确，加入</w:t>
+            </w:r>
+            <w:r>
+              <w:rPr>
+                <w:rFonts w:ascii="Times New Roman" w:hAnsi="Times New Roman" w:hint="eastAsia"/>
+                <w:color w:val="000000"/>
+                <w:sz w:val="24"/>
+                <w:szCs w:val="24"/>
+              </w:rPr>
+              <w:t>5V</w:t>
+            </w:r>
+            <w:r>
+              <w:rPr>
+                <w:rFonts w:ascii="Times New Roman" w:hAnsi="Times New Roman" w:hint="eastAsia"/>
+                <w:color w:val="000000"/>
+                <w:sz w:val="24"/>
+                <w:szCs w:val="24"/>
+              </w:rPr>
+              <w:t>电压，用示波器测量光电传感器接收管</w:t>
+            </w:r>
+            <w:r>
+              <w:rPr>
+                <w:rFonts w:ascii="Times New Roman" w:hAnsi="Times New Roman" w:hint="eastAsia"/>
+                <w:color w:val="000000"/>
+                <w:sz w:val="24"/>
+                <w:szCs w:val="24"/>
+              </w:rPr>
+              <w:t>C</w:t>
+            </w:r>
+            <w:r>
+              <w:rPr>
+                <w:rFonts w:ascii="Times New Roman" w:hAnsi="Times New Roman" w:hint="eastAsia"/>
+                <w:color w:val="000000"/>
+                <w:sz w:val="24"/>
+                <w:szCs w:val="24"/>
+              </w:rPr>
+              <w:t>极的</w:t>
+            </w:r>
+            <w:r>
+              <w:rPr>
+                <w:rFonts w:ascii="Times New Roman" w:hAnsi="Times New Roman" w:hint="eastAsia"/>
+                <w:color w:val="000000"/>
+                <w:sz w:val="24"/>
+                <w:szCs w:val="24"/>
+              </w:rPr>
+              <w:t>波形</w:t>
+            </w:r>
+            <w:r>
+              <w:rPr>
+                <w:rFonts w:ascii="Times New Roman" w:hAnsi="Times New Roman" w:hint="eastAsia"/>
+                <w:color w:val="000000"/>
+                <w:sz w:val="24"/>
+                <w:szCs w:val="24"/>
+              </w:rPr>
+              <w:t>，为</w:t>
+            </w:r>
+            <w:r>
+              <w:rPr>
+                <w:rFonts w:ascii="Times New Roman" w:hAnsi="Times New Roman" w:hint="eastAsia"/>
+                <w:color w:val="000000"/>
+                <w:sz w:val="24"/>
+                <w:szCs w:val="24"/>
+              </w:rPr>
+              <w:t>5V</w:t>
+            </w:r>
+            <w:r>
+              <w:rPr>
+                <w:rFonts w:ascii="Times New Roman" w:hAnsi="Times New Roman" w:hint="eastAsia"/>
+                <w:color w:val="000000"/>
+                <w:sz w:val="24"/>
+                <w:szCs w:val="24"/>
+              </w:rPr>
+              <w:t>左右的一条直线，用手指触摸传感器，直线明显向下移动。</w:t>
+            </w:r>
+            <w:r>
+              <w:rPr>
+                <w:rFonts w:ascii="Times New Roman" w:hAnsi="Times New Roman" w:hint="eastAsia"/>
+                <w:color w:val="000000"/>
+                <w:sz w:val="24"/>
+                <w:szCs w:val="24"/>
+              </w:rPr>
+              <w:t>两波形如图</w:t>
+            </w:r>
+            <w:r>
+              <w:rPr>
+                <w:rFonts w:ascii="Times New Roman" w:hAnsi="Times New Roman" w:hint="eastAsia"/>
+                <w:color w:val="000000"/>
+                <w:sz w:val="24"/>
+                <w:szCs w:val="24"/>
+              </w:rPr>
+              <w:t>1-1</w:t>
+            </w:r>
+            <w:r>
+              <w:rPr>
+                <w:rFonts w:ascii="Times New Roman" w:hAnsi="Times New Roman" w:hint="eastAsia"/>
+                <w:color w:val="000000"/>
+                <w:sz w:val="24"/>
+                <w:szCs w:val="24"/>
+              </w:rPr>
+              <w:t>图</w:t>
+            </w:r>
+            <w:r>
+              <w:rPr>
+                <w:rFonts w:ascii="Times New Roman" w:hAnsi="Times New Roman" w:hint="eastAsia"/>
+                <w:color w:val="000000"/>
+                <w:sz w:val="24"/>
+                <w:szCs w:val="24"/>
+              </w:rPr>
+              <w:t>1-2</w:t>
+            </w:r>
+            <w:r>
+              <w:rPr>
+                <w:rFonts w:ascii="Times New Roman" w:hAnsi="Times New Roman" w:hint="eastAsia"/>
+                <w:color w:val="000000"/>
+                <w:sz w:val="24"/>
+                <w:szCs w:val="24"/>
+              </w:rPr>
+              <w:t>。</w:t>
+            </w:r>
+          </w:p>
+          <w:p>
+            <w:pPr>
+              <w:spacing w:line="360" w:lineRule="auto"/>
+              <w:rPr>
+                <w:rFonts w:ascii="Times New Roman" w:hAnsi="Times New Roman" w:hint="eastAsia"/>
+                <w:color w:val="000000"/>
+                <w:sz w:val="24"/>
+                <w:szCs w:val="24"/>
+              </w:rPr>
+            </w:pPr>
+            <w:r>
+              <w:rPr>
+                <w:rFonts w:ascii="Times New Roman" w:hAnsi="Times New Roman" w:hint="eastAsia"/>
+                <w:color w:val="000000"/>
+                <w:sz w:val="24"/>
+                <w:szCs w:val="24"/>
+              </w:rPr>
+              <w:t>根据所示电路图连接电路，采用连接一级测试一级的步骤。</w:t>
+            </w:r>
+          </w:p>
+          <w:p>
+            <w:pPr>
+              <w:spacing w:line="360" w:lineRule="auto"/>
+              <w:rPr>
+                <w:rFonts w:ascii="Times New Roman" w:hAnsi="Times New Roman" w:hint="eastAsia"/>
+                <w:color w:val="000000"/>
+                <w:sz w:val="24"/>
+                <w:szCs w:val="24"/>
+              </w:rPr>
+            </w:pPr>
+            <w:r>
+              <w:rPr>
+                <w:rFonts w:ascii="Times New Roman" w:hAnsi="Times New Roman" w:hint="eastAsia"/>
+                <w:color w:val="000000"/>
+                <w:sz w:val="24"/>
+                <w:szCs w:val="24"/>
+              </w:rPr>
+              <w:t>对来自光电转换电路的信号进行三级放大，再通过</w:t>
             </w:r>
             <w:proofErr w:type="gramStart"/>
             <w:r>
               <w:rPr>
                 <w:rFonts w:ascii="Times New Roman" w:hAnsi="Times New Roman" w:hint="eastAsia"/>
-                <w:sz w:val="24"/>
-                <w:szCs w:val="24"/>
-              </w:rPr>
-              <w:t>三位共阳</w:t>
-            </w:r>
-            <w:r>
-              <w:rPr>
-                <w:rFonts w:ascii="Times New Roman" w:hAnsi="Times New Roman" w:hint="eastAsia"/>
-                <w:sz w:val="24"/>
-                <w:szCs w:val="24"/>
-              </w:rPr>
-              <w:t>8</w:t>
-            </w:r>
-            <w:r>
-              <w:rPr>
-                <w:rFonts w:ascii="Times New Roman" w:hAnsi="Times New Roman" w:hint="eastAsia"/>
-                <w:sz w:val="24"/>
-                <w:szCs w:val="24"/>
-              </w:rPr>
-              <w:t>段</w:t>
+                <w:color w:val="000000"/>
+                <w:sz w:val="24"/>
+                <w:szCs w:val="24"/>
+              </w:rPr>
+              <w:t>二阶低通</w:t>
             </w:r>
             <w:proofErr w:type="gramEnd"/>
             <w:r>
               <w:rPr>
                 <w:rFonts w:ascii="Times New Roman" w:hAnsi="Times New Roman" w:hint="eastAsia"/>
-                <w:sz w:val="24"/>
-                <w:szCs w:val="24"/>
-              </w:rPr>
-              <w:t>数码管显示模块，</w:t>
-            </w:r>
+                <w:color w:val="000000"/>
+                <w:sz w:val="24"/>
+                <w:szCs w:val="24"/>
+              </w:rPr>
+              <w:t>滤波电路滤除干扰信号，</w:t>
+            </w:r>
+            <w:r>
+              <w:rPr>
+                <w:rFonts w:ascii="Times New Roman" w:hAnsi="Times New Roman" w:hint="eastAsia"/>
+                <w:color w:val="000000"/>
+                <w:sz w:val="24"/>
+                <w:szCs w:val="24"/>
+              </w:rPr>
+              <w:t>VOUT</w:t>
+            </w:r>
+            <w:r>
+              <w:rPr>
+                <w:rFonts w:ascii="Times New Roman" w:hAnsi="Times New Roman" w:hint="eastAsia"/>
+                <w:color w:val="000000"/>
+                <w:sz w:val="24"/>
+                <w:szCs w:val="24"/>
+              </w:rPr>
+              <w:t>输出与心率对应的方波信号，</w:t>
+            </w:r>
+            <w:r>
+              <w:rPr>
+                <w:rFonts w:ascii="Times New Roman" w:hAnsi="Times New Roman" w:hint="eastAsia"/>
+                <w:color w:val="000000"/>
+                <w:sz w:val="24"/>
+                <w:szCs w:val="24"/>
+              </w:rPr>
+              <w:t>记录</w:t>
+            </w:r>
+            <w:r>
+              <w:rPr>
+                <w:rFonts w:ascii="Times New Roman" w:hAnsi="Times New Roman" w:hint="eastAsia"/>
+                <w:color w:val="000000"/>
+                <w:sz w:val="24"/>
+                <w:szCs w:val="24"/>
+              </w:rPr>
+              <w:t>各级测试点电压波形如图</w:t>
+            </w:r>
+            <w:r>
+              <w:rPr>
+                <w:rFonts w:ascii="Times New Roman" w:hAnsi="Times New Roman" w:hint="eastAsia"/>
+                <w:color w:val="000000"/>
+                <w:sz w:val="24"/>
+                <w:szCs w:val="24"/>
+              </w:rPr>
+              <w:t>2-1</w:t>
+            </w:r>
+            <w:r>
+              <w:rPr>
+                <w:rFonts w:ascii="Times New Roman" w:hAnsi="Times New Roman"/>
+                <w:color w:val="000000"/>
+                <w:sz w:val="24"/>
+                <w:szCs w:val="24"/>
+              </w:rPr>
+              <w:t xml:space="preserve"> </w:t>
+            </w:r>
+            <w:r>
+              <w:rPr>
+                <w:rFonts w:ascii="Times New Roman" w:hAnsi="Times New Roman" w:hint="eastAsia"/>
+                <w:color w:val="000000"/>
+                <w:sz w:val="24"/>
+                <w:szCs w:val="24"/>
+              </w:rPr>
+              <w:t>3-1</w:t>
+            </w:r>
+            <w:r>
+              <w:rPr>
+                <w:rFonts w:ascii="Times New Roman" w:hAnsi="Times New Roman"/>
+                <w:color w:val="000000"/>
+                <w:sz w:val="24"/>
+                <w:szCs w:val="24"/>
+              </w:rPr>
+              <w:t xml:space="preserve"> </w:t>
+            </w:r>
+            <w:r>
+              <w:rPr>
+                <w:rFonts w:ascii="Times New Roman" w:hAnsi="Times New Roman" w:hint="eastAsia"/>
+                <w:color w:val="000000"/>
+                <w:sz w:val="24"/>
+                <w:szCs w:val="24"/>
+              </w:rPr>
+              <w:t>4-1</w:t>
+            </w:r>
+            <w:r>
+              <w:rPr>
+                <w:rFonts w:ascii="Times New Roman" w:hAnsi="Times New Roman"/>
+                <w:color w:val="000000"/>
+                <w:sz w:val="24"/>
+                <w:szCs w:val="24"/>
+              </w:rPr>
+              <w:t xml:space="preserve"> </w:t>
+            </w:r>
+            <w:r>
+              <w:rPr>
+                <w:rFonts w:ascii="Times New Roman" w:hAnsi="Times New Roman" w:hint="eastAsia"/>
+                <w:color w:val="000000"/>
+                <w:sz w:val="24"/>
+                <w:szCs w:val="24"/>
+              </w:rPr>
+              <w:t>5-1</w:t>
+            </w:r>
+            <w:r>
+              <w:rPr>
+                <w:rFonts w:ascii="Times New Roman" w:hAnsi="Times New Roman"/>
+                <w:color w:val="000000"/>
+                <w:sz w:val="24"/>
+                <w:szCs w:val="24"/>
+              </w:rPr>
+              <w:t xml:space="preserve"> </w:t>
+            </w:r>
+            <w:r>
+              <w:rPr>
+                <w:rFonts w:ascii="Times New Roman" w:hAnsi="Times New Roman" w:hint="eastAsia"/>
+                <w:color w:val="000000"/>
+                <w:sz w:val="24"/>
+                <w:szCs w:val="24"/>
+              </w:rPr>
+              <w:t>6-1</w:t>
+            </w:r>
+            <w:r>
+              <w:rPr>
+                <w:rFonts w:ascii="Times New Roman" w:hAnsi="Times New Roman"/>
+                <w:color w:val="000000"/>
+                <w:sz w:val="24"/>
+                <w:szCs w:val="24"/>
+              </w:rPr>
+              <w:t xml:space="preserve"> </w:t>
+            </w:r>
+            <w:r>
+              <w:rPr>
+                <w:rFonts w:ascii="Times New Roman" w:hAnsi="Times New Roman" w:hint="eastAsia"/>
+                <w:color w:val="000000"/>
+                <w:sz w:val="24"/>
+                <w:szCs w:val="24"/>
+              </w:rPr>
+              <w:t>6-2</w:t>
+            </w:r>
+            <w:r>
+              <w:rPr>
+                <w:rFonts w:ascii="Times New Roman" w:hAnsi="Times New Roman" w:hint="eastAsia"/>
+                <w:color w:val="000000"/>
+                <w:sz w:val="24"/>
+                <w:szCs w:val="24"/>
+              </w:rPr>
+              <w:t>所示，</w:t>
+            </w:r>
+            <w:r>
+              <w:rPr>
+                <w:rFonts w:ascii="Times New Roman" w:hAnsi="Times New Roman" w:hint="eastAsia"/>
+                <w:color w:val="000000"/>
+                <w:sz w:val="24"/>
+                <w:szCs w:val="24"/>
+              </w:rPr>
+              <w:t>其中</w:t>
+            </w:r>
+            <w:r>
+              <w:rPr>
+                <w:rFonts w:ascii="Times New Roman" w:hAnsi="Times New Roman" w:hint="eastAsia"/>
+                <w:color w:val="000000"/>
+                <w:sz w:val="24"/>
+                <w:szCs w:val="24"/>
+              </w:rPr>
+              <w:t>2-1</w:t>
+            </w:r>
+            <w:r>
+              <w:rPr>
+                <w:rFonts w:ascii="Times New Roman" w:hAnsi="Times New Roman" w:hint="eastAsia"/>
+                <w:color w:val="000000"/>
+                <w:sz w:val="24"/>
+                <w:szCs w:val="24"/>
+              </w:rPr>
+              <w:t>对应第一级放大电路的输出，</w:t>
+            </w:r>
+            <w:r>
+              <w:rPr>
+                <w:rFonts w:ascii="Times New Roman" w:hAnsi="Times New Roman" w:hint="eastAsia"/>
+                <w:color w:val="000000"/>
+                <w:sz w:val="24"/>
+                <w:szCs w:val="24"/>
+              </w:rPr>
+              <w:t>3-1</w:t>
+            </w:r>
+            <w:r>
+              <w:rPr>
+                <w:rFonts w:ascii="Times New Roman" w:hAnsi="Times New Roman" w:hint="eastAsia"/>
+                <w:color w:val="000000"/>
+                <w:sz w:val="24"/>
+                <w:szCs w:val="24"/>
+              </w:rPr>
+              <w:t>对应第二级放大电路的输出，</w:t>
+            </w:r>
+            <w:r>
+              <w:rPr>
+                <w:rFonts w:ascii="Times New Roman" w:hAnsi="Times New Roman" w:hint="eastAsia"/>
+                <w:color w:val="000000"/>
+                <w:sz w:val="24"/>
+                <w:szCs w:val="24"/>
+              </w:rPr>
+              <w:t>4-1</w:t>
+            </w:r>
+            <w:r>
+              <w:rPr>
+                <w:rFonts w:ascii="Times New Roman" w:hAnsi="Times New Roman" w:hint="eastAsia"/>
+                <w:color w:val="000000"/>
+                <w:sz w:val="24"/>
+                <w:szCs w:val="24"/>
+              </w:rPr>
+              <w:t>、</w:t>
+            </w:r>
+            <w:r>
+              <w:rPr>
+                <w:rFonts w:ascii="Times New Roman" w:hAnsi="Times New Roman" w:hint="eastAsia"/>
+                <w:color w:val="000000"/>
+                <w:sz w:val="24"/>
+                <w:szCs w:val="24"/>
+              </w:rPr>
+              <w:t>5-1</w:t>
+            </w:r>
+            <w:r>
+              <w:rPr>
+                <w:rFonts w:ascii="Times New Roman" w:hAnsi="Times New Roman" w:hint="eastAsia"/>
+                <w:color w:val="000000"/>
+                <w:sz w:val="24"/>
+                <w:szCs w:val="24"/>
+              </w:rPr>
+              <w:t>对应第三极放大电路输出、</w:t>
+            </w:r>
+            <w:proofErr w:type="gramStart"/>
+            <w:r>
+              <w:rPr>
+                <w:rFonts w:ascii="Times New Roman" w:hAnsi="Times New Roman" w:hint="eastAsia"/>
+                <w:color w:val="000000"/>
+                <w:sz w:val="24"/>
+                <w:szCs w:val="24"/>
+              </w:rPr>
+              <w:t>二阶低通</w:t>
+            </w:r>
+            <w:proofErr w:type="gramEnd"/>
+            <w:r>
+              <w:rPr>
+                <w:rFonts w:ascii="Times New Roman" w:hAnsi="Times New Roman" w:hint="eastAsia"/>
+                <w:color w:val="000000"/>
+                <w:sz w:val="24"/>
+                <w:szCs w:val="24"/>
+              </w:rPr>
+              <w:t>滤波电路输出，而</w:t>
+            </w:r>
+            <w:r>
+              <w:rPr>
+                <w:rFonts w:ascii="Times New Roman" w:hAnsi="Times New Roman" w:hint="eastAsia"/>
+                <w:color w:val="000000"/>
+                <w:sz w:val="24"/>
+                <w:szCs w:val="24"/>
+              </w:rPr>
+              <w:t>6-1</w:t>
+            </w:r>
+            <w:r>
+              <w:rPr>
+                <w:rFonts w:ascii="Times New Roman" w:hAnsi="Times New Roman" w:hint="eastAsia"/>
+                <w:color w:val="000000"/>
+                <w:sz w:val="24"/>
+                <w:szCs w:val="24"/>
+              </w:rPr>
+              <w:t>和</w:t>
+            </w:r>
+            <w:r>
+              <w:rPr>
+                <w:rFonts w:ascii="Times New Roman" w:hAnsi="Times New Roman" w:hint="eastAsia"/>
+                <w:color w:val="000000"/>
+                <w:sz w:val="24"/>
+                <w:szCs w:val="24"/>
+              </w:rPr>
+              <w:t>6-2</w:t>
+            </w:r>
+            <w:r>
+              <w:rPr>
+                <w:rFonts w:ascii="Times New Roman" w:hAnsi="Times New Roman" w:hint="eastAsia"/>
+                <w:color w:val="000000"/>
+                <w:sz w:val="24"/>
+                <w:szCs w:val="24"/>
+              </w:rPr>
+              <w:t>是心率对应的方波信号。</w:t>
+            </w:r>
+          </w:p>
+          <w:p>
+            <w:pPr>
+              <w:spacing w:line="360" w:lineRule="auto"/>
+              <w:rPr>
+                <w:rFonts w:ascii="Times New Roman" w:hAnsi="Times New Roman"/>
+                <w:color w:val="000000"/>
+                <w:sz w:val="24"/>
+                <w:szCs w:val="24"/>
+              </w:rPr>
+            </w:pPr>
+            <w:r>
+              <w:rPr>
+                <w:rFonts w:ascii="Times New Roman" w:hAnsi="Times New Roman" w:hint="eastAsia"/>
+                <w:color w:val="000000"/>
+                <w:sz w:val="24"/>
+                <w:szCs w:val="24"/>
+              </w:rPr>
+              <w:t>检查完成后，通入</w:t>
+            </w:r>
+            <w:r>
+              <w:rPr>
+                <w:rFonts w:ascii="Times New Roman" w:hAnsi="Times New Roman" w:hint="eastAsia"/>
+                <w:color w:val="000000"/>
+                <w:sz w:val="24"/>
+                <w:szCs w:val="24"/>
+              </w:rPr>
+              <w:t>+5V</w:t>
+            </w:r>
+            <w:r>
+              <w:rPr>
+                <w:rFonts w:ascii="Times New Roman" w:hAnsi="Times New Roman" w:hint="eastAsia"/>
+                <w:color w:val="000000"/>
+                <w:sz w:val="24"/>
+                <w:szCs w:val="24"/>
+              </w:rPr>
+              <w:t>电压，调节两个滑动变阻器，使</w:t>
+            </w:r>
+            <w:r>
+              <w:rPr>
+                <w:rFonts w:ascii="Times New Roman" w:hAnsi="Times New Roman" w:hint="eastAsia"/>
+                <w:color w:val="000000"/>
+                <w:sz w:val="24"/>
+                <w:szCs w:val="24"/>
+              </w:rPr>
+              <w:t>2</w:t>
+            </w:r>
+            <w:r>
+              <w:rPr>
+                <w:rFonts w:ascii="Times New Roman" w:hAnsi="Times New Roman" w:hint="eastAsia"/>
+                <w:color w:val="000000"/>
+                <w:sz w:val="24"/>
+                <w:szCs w:val="24"/>
+              </w:rPr>
+              <w:t>脚的电压低于</w:t>
+            </w:r>
+            <w:r>
+              <w:rPr>
+                <w:rFonts w:ascii="Times New Roman" w:hAnsi="Times New Roman" w:hint="eastAsia"/>
+                <w:color w:val="000000"/>
+                <w:sz w:val="24"/>
+                <w:szCs w:val="24"/>
+              </w:rPr>
+              <w:t>3</w:t>
+            </w:r>
+            <w:r>
+              <w:rPr>
+                <w:rFonts w:ascii="Times New Roman" w:hAnsi="Times New Roman" w:hint="eastAsia"/>
+                <w:color w:val="000000"/>
+                <w:sz w:val="24"/>
+                <w:szCs w:val="24"/>
+              </w:rPr>
+              <w:t>脚，发光管常量。然后将手指放在传感器上，如果发光</w:t>
+            </w:r>
+            <w:proofErr w:type="gramStart"/>
+            <w:r>
+              <w:rPr>
+                <w:rFonts w:ascii="Times New Roman" w:hAnsi="Times New Roman" w:hint="eastAsia"/>
+                <w:color w:val="000000"/>
+                <w:sz w:val="24"/>
+                <w:szCs w:val="24"/>
+              </w:rPr>
+              <w:t>管随着</w:t>
+            </w:r>
+            <w:proofErr w:type="gramEnd"/>
+            <w:r>
+              <w:rPr>
+                <w:rFonts w:ascii="Times New Roman" w:hAnsi="Times New Roman" w:hint="eastAsia"/>
+                <w:color w:val="000000"/>
+                <w:sz w:val="24"/>
+                <w:szCs w:val="24"/>
+              </w:rPr>
+              <w:t>心率变化正常闪烁，则调节正确。否则重新调节变阻器寻找合适的比较电压。</w:t>
+            </w:r>
+          </w:p>
+          <w:p>
+            <w:pPr>
+              <w:spacing w:line="360" w:lineRule="auto"/>
+              <w:rPr>
+                <w:rFonts w:ascii="Times New Roman" w:hAnsi="Times New Roman"/>
+                <w:color w:val="000000"/>
+                <w:sz w:val="24"/>
+                <w:szCs w:val="24"/>
+              </w:rPr>
+            </w:pPr>
+            <w:r>
+              <w:rPr>
+                <w:rFonts w:ascii="Times New Roman" w:hAnsi="Times New Roman" w:hint="eastAsia"/>
+                <w:color w:val="000000"/>
+                <w:sz w:val="24"/>
+                <w:szCs w:val="24"/>
+              </w:rPr>
+              <w:t>完成硬件电路调试后，进行</w:t>
+            </w:r>
+            <w:r>
+              <w:rPr>
+                <w:rFonts w:ascii="Times New Roman" w:hAnsi="Times New Roman"/>
+                <w:color w:val="000000"/>
+                <w:sz w:val="24"/>
+                <w:szCs w:val="24"/>
+              </w:rPr>
+              <w:t>my</w:t>
+            </w:r>
+            <w:r>
+              <w:rPr>
+                <w:rFonts w:ascii="Times New Roman" w:hAnsi="Times New Roman" w:hint="eastAsia"/>
+                <w:color w:val="000000"/>
+                <w:sz w:val="24"/>
+                <w:szCs w:val="24"/>
+              </w:rPr>
+              <w:t>DAQ</w:t>
+            </w:r>
+            <w:r>
+              <w:rPr>
+                <w:rFonts w:ascii="Times New Roman" w:hAnsi="Times New Roman" w:hint="eastAsia"/>
+                <w:color w:val="000000"/>
+                <w:sz w:val="24"/>
+                <w:szCs w:val="24"/>
+              </w:rPr>
+              <w:t>数据采集软件设计。</w:t>
+            </w:r>
+          </w:p>
+          <w:p>
+            <w:pPr>
+              <w:spacing w:line="360" w:lineRule="auto"/>
+              <w:rPr>
+                <w:rFonts w:ascii="Times New Roman" w:hAnsi="Times New Roman" w:hint="eastAsia"/>
+                <w:color w:val="000000"/>
+                <w:sz w:val="24"/>
+                <w:szCs w:val="24"/>
+              </w:rPr>
+            </w:pPr>
+            <w:bookmarkStart w:id="0" w:name="_GoBack"/>
+            <w:bookmarkEnd w:id="0"/>
+          </w:p>
+          <w:p>
+            <w:pPr>
+              <w:spacing w:line="360" w:lineRule="auto"/>
+              <w:rPr>
+                <w:rFonts w:ascii="Times New Roman" w:hAnsi="Times New Roman" w:hint="eastAsia"/>
+                <w:color w:val="FF0000"/>
+                <w:sz w:val="24"/>
+                <w:szCs w:val="24"/>
+              </w:rPr>
+            </w:pPr>
+          </w:p>
+          <w:p>
+            <w:pPr>
+              <w:spacing w:line="360" w:lineRule="auto"/>
+              <w:rPr>
+                <w:rFonts w:ascii="Times New Roman" w:hAnsi="Times New Roman"/>
+                <w:color w:val="FF0000"/>
+                <w:sz w:val="24"/>
+                <w:szCs w:val="24"/>
+              </w:rPr>
+            </w:pPr>
+          </w:p>
+          <w:p>
+            <w:pPr>
+              <w:spacing w:line="360" w:lineRule="auto"/>
+              <w:rPr>
+                <w:rFonts w:ascii="Times New Roman" w:hAnsi="Times New Roman"/>
+                <w:color w:val="FF0000"/>
+                <w:sz w:val="24"/>
+                <w:szCs w:val="24"/>
+              </w:rPr>
+            </w:pPr>
+          </w:p>
+          <w:p>
+            <w:pPr>
+              <w:spacing w:line="360" w:lineRule="auto"/>
+              <w:rPr>
+                <w:rFonts w:ascii="Times New Roman" w:hAnsi="Times New Roman"/>
+                <w:color w:val="FF0000"/>
+                <w:sz w:val="24"/>
+                <w:szCs w:val="24"/>
+              </w:rPr>
+            </w:pPr>
+          </w:p>
+          <w:p>
+            <w:pPr>
+              <w:spacing w:line="360" w:lineRule="auto"/>
+              <w:rPr>
+                <w:rFonts w:ascii="Times New Roman" w:hAnsi="Times New Roman"/>
+                <w:color w:val="FF0000"/>
+                <w:sz w:val="24"/>
+                <w:szCs w:val="24"/>
+              </w:rPr>
+            </w:pPr>
+          </w:p>
+          <w:p>
+            <w:pPr>
+              <w:spacing w:line="360" w:lineRule="auto"/>
+              <w:rPr>
+                <w:rFonts w:ascii="Times New Roman" w:hAnsi="Times New Roman"/>
+                <w:color w:val="FF0000"/>
+                <w:sz w:val="24"/>
+                <w:szCs w:val="24"/>
+              </w:rPr>
+            </w:pPr>
+          </w:p>
+          <w:p>
+            <w:pPr>
+              <w:spacing w:line="360" w:lineRule="auto"/>
+              <w:rPr>
+                <w:rFonts w:ascii="Times New Roman" w:hAnsi="Times New Roman"/>
+                <w:b/>
+                <w:sz w:val="24"/>
+                <w:szCs w:val="24"/>
+              </w:rPr>
+            </w:pPr>
+          </w:p>
+          <w:p>
+            <w:pPr>
+              <w:spacing w:line="360" w:lineRule="auto"/>
+              <w:rPr>
+                <w:rFonts w:ascii="Times New Roman" w:hAnsi="Times New Roman"/>
+                <w:b/>
+                <w:sz w:val="24"/>
+                <w:szCs w:val="24"/>
+              </w:rPr>
+            </w:pPr>
+          </w:p>
+          <w:p>
+            <w:pPr>
+              <w:spacing w:line="360" w:lineRule="auto"/>
+              <w:rPr>
+                <w:rFonts w:ascii="Times New Roman" w:hAnsi="Times New Roman"/>
+                <w:b/>
+                <w:sz w:val="24"/>
+                <w:szCs w:val="24"/>
+              </w:rPr>
+            </w:pPr>
+          </w:p>
+          <w:p>
+            <w:pPr>
+              <w:spacing w:line="360" w:lineRule="auto"/>
+              <w:rPr>
+                <w:rFonts w:ascii="Times New Roman" w:hAnsi="Times New Roman"/>
+                <w:b/>
+                <w:sz w:val="24"/>
+                <w:szCs w:val="24"/>
+              </w:rPr>
+            </w:pPr>
+          </w:p>
+          <w:p>
+            <w:pPr>
+              <w:spacing w:line="360" w:lineRule="auto"/>
+              <w:rPr>
+                <w:rFonts w:ascii="Times New Roman" w:hAnsi="Times New Roman"/>
+                <w:b/>
+                <w:sz w:val="24"/>
+                <w:szCs w:val="24"/>
+              </w:rPr>
+            </w:pPr>
+          </w:p>
+          <w:p>
+            <w:pPr>
+              <w:spacing w:line="360" w:lineRule="auto"/>
+              <w:rPr>
+                <w:rFonts w:ascii="Times New Roman" w:hAnsi="Times New Roman"/>
+                <w:b/>
+                <w:sz w:val="24"/>
+                <w:szCs w:val="24"/>
+              </w:rPr>
+            </w:pPr>
+          </w:p>
+          <w:p>
+            <w:pPr>
+              <w:spacing w:line="360" w:lineRule="auto"/>
+              <w:rPr>
+                <w:rFonts w:ascii="Times New Roman" w:hAnsi="Times New Roman"/>
+                <w:b/>
+                <w:sz w:val="24"/>
+                <w:szCs w:val="24"/>
+              </w:rPr>
+            </w:pPr>
+          </w:p>
+          <w:p>
+            <w:pPr>
+              <w:spacing w:line="360" w:lineRule="auto"/>
+              <w:rPr>
+                <w:rFonts w:ascii="Times New Roman" w:hAnsi="Times New Roman"/>
+                <w:b/>
+                <w:sz w:val="24"/>
+                <w:szCs w:val="24"/>
+              </w:rPr>
+            </w:pPr>
+          </w:p>
+          <w:p>
+            <w:pPr>
+              <w:spacing w:line="360" w:lineRule="auto"/>
+              <w:rPr>
+                <w:rFonts w:ascii="Times New Roman" w:hAnsi="Times New Roman"/>
+                <w:b/>
+                <w:sz w:val="24"/>
+                <w:szCs w:val="24"/>
+              </w:rPr>
+            </w:pPr>
+          </w:p>
+          <w:p>
+            <w:pPr>
+              <w:spacing w:line="360" w:lineRule="auto"/>
+              <w:rPr>
+                <w:rFonts w:ascii="Times New Roman" w:hAnsi="Times New Roman"/>
+                <w:b/>
+                <w:sz w:val="24"/>
+                <w:szCs w:val="24"/>
+              </w:rPr>
+            </w:pPr>
+          </w:p>
+          <w:p>
+            <w:pPr>
+              <w:spacing w:line="360" w:lineRule="auto"/>
+              <w:rPr>
+                <w:rFonts w:ascii="Times New Roman" w:hAnsi="Times New Roman" w:hint="eastAsia"/>
+                <w:b/>
+                <w:sz w:val="24"/>
+                <w:szCs w:val="24"/>
+              </w:rPr>
+            </w:pPr>
+          </w:p>
+          <w:p>
+            <w:pPr>
+              <w:spacing w:line="360" w:lineRule="auto"/>
+              <w:rPr>
+                <w:rFonts w:ascii="Times New Roman" w:hAnsi="Times New Roman" w:hint="eastAsia"/>
+                <w:b/>
+                <w:sz w:val="24"/>
+                <w:szCs w:val="24"/>
+              </w:rPr>
+            </w:pPr>
+          </w:p>
+          <w:p>
+            <w:pPr>
+              <w:spacing w:line="360" w:lineRule="auto"/>
+              <w:rPr>
+                <w:rFonts w:ascii="Times New Roman" w:hAnsi="Times New Roman"/>
+                <w:b/>
+                <w:sz w:val="24"/>
+                <w:szCs w:val="24"/>
+              </w:rPr>
+            </w:pPr>
+          </w:p>
+          <w:p>
+            <w:pPr>
+              <w:spacing w:line="360" w:lineRule="auto"/>
+              <w:rPr>
+                <w:rFonts w:ascii="Times New Roman" w:hAnsi="Times New Roman"/>
+                <w:b/>
+                <w:sz w:val="24"/>
+                <w:szCs w:val="24"/>
+              </w:rPr>
+            </w:pPr>
           </w:p>
         </w:tc>
       </w:tr>
@@ -2618,7 +3583,7 @@
         </w:trPr>
         <w:tc>
           <w:tcPr>
-            <w:tcW w:w="718" w:type="dxa"/>
+            <w:tcW w:w="556" w:type="dxa"/>
             <w:tcBorders>
               <w:top w:val="single" w:sz="12" w:space="0" w:color="000000"/>
               <w:left w:val="single" w:sz="12" w:space="0" w:color="000000"/>
@@ -2638,11 +3603,363 @@
                 <w:szCs w:val="24"/>
               </w:rPr>
             </w:pPr>
+            <w:r>
+              <w:rPr>
+                <w:rFonts w:ascii="Times New Roman" w:hAnsi="Times New Roman" w:hint="eastAsia"/>
+                <w:b/>
+                <w:sz w:val="24"/>
+                <w:szCs w:val="24"/>
+              </w:rPr>
+              <w:lastRenderedPageBreak/>
+              <w:t>数据波形记录</w:t>
+            </w:r>
+          </w:p>
+          <w:p>
+            <w:pPr>
+              <w:rPr>
+                <w:rFonts w:ascii="Times New Roman" w:hAnsi="Times New Roman"/>
+                <w:sz w:val="24"/>
+                <w:szCs w:val="24"/>
+              </w:rPr>
+            </w:pPr>
+          </w:p>
+          <w:p>
+            <w:pPr>
+              <w:rPr>
+                <w:rFonts w:ascii="Times New Roman" w:hAnsi="Times New Roman"/>
+                <w:sz w:val="24"/>
+                <w:szCs w:val="24"/>
+              </w:rPr>
+            </w:pPr>
+          </w:p>
+          <w:p>
+            <w:pPr>
+              <w:rPr>
+                <w:rFonts w:ascii="Times New Roman" w:hAnsi="Times New Roman"/>
+                <w:sz w:val="24"/>
+                <w:szCs w:val="24"/>
+              </w:rPr>
+            </w:pPr>
+          </w:p>
+          <w:p>
+            <w:pPr>
+              <w:rPr>
+                <w:rFonts w:ascii="Times New Roman" w:hAnsi="Times New Roman"/>
+                <w:sz w:val="24"/>
+                <w:szCs w:val="24"/>
+              </w:rPr>
+            </w:pPr>
+          </w:p>
+          <w:p>
+            <w:pPr>
+              <w:rPr>
+                <w:rFonts w:ascii="Times New Roman" w:hAnsi="Times New Roman"/>
+                <w:sz w:val="24"/>
+                <w:szCs w:val="24"/>
+              </w:rPr>
+            </w:pPr>
+          </w:p>
+          <w:p>
+            <w:pPr>
+              <w:rPr>
+                <w:rFonts w:ascii="Times New Roman" w:hAnsi="Times New Roman"/>
+                <w:sz w:val="24"/>
+                <w:szCs w:val="24"/>
+              </w:rPr>
+            </w:pPr>
+          </w:p>
+          <w:p>
+            <w:pPr>
+              <w:rPr>
+                <w:rFonts w:ascii="Times New Roman" w:hAnsi="Times New Roman"/>
+                <w:sz w:val="24"/>
+                <w:szCs w:val="24"/>
+              </w:rPr>
+            </w:pPr>
+          </w:p>
+          <w:p>
+            <w:pPr>
+              <w:rPr>
+                <w:rFonts w:ascii="Times New Roman" w:hAnsi="Times New Roman"/>
+                <w:sz w:val="24"/>
+                <w:szCs w:val="24"/>
+              </w:rPr>
+            </w:pPr>
+          </w:p>
+          <w:p>
+            <w:pPr>
+              <w:rPr>
+                <w:rFonts w:ascii="Times New Roman" w:hAnsi="Times New Roman"/>
+                <w:sz w:val="24"/>
+                <w:szCs w:val="24"/>
+              </w:rPr>
+            </w:pPr>
+          </w:p>
+          <w:p>
+            <w:pPr>
+              <w:rPr>
+                <w:rFonts w:ascii="Times New Roman" w:hAnsi="Times New Roman"/>
+                <w:sz w:val="24"/>
+                <w:szCs w:val="24"/>
+              </w:rPr>
+            </w:pPr>
+          </w:p>
+          <w:p>
+            <w:pPr>
+              <w:rPr>
+                <w:rFonts w:ascii="Times New Roman" w:hAnsi="Times New Roman"/>
+                <w:sz w:val="24"/>
+                <w:szCs w:val="24"/>
+              </w:rPr>
+            </w:pPr>
+          </w:p>
+          <w:p>
+            <w:pPr>
+              <w:rPr>
+                <w:rFonts w:ascii="Times New Roman" w:hAnsi="Times New Roman"/>
+                <w:sz w:val="24"/>
+                <w:szCs w:val="24"/>
+              </w:rPr>
+            </w:pPr>
+          </w:p>
+          <w:p>
+            <w:pPr>
+              <w:rPr>
+                <w:rFonts w:ascii="Times New Roman" w:hAnsi="Times New Roman"/>
+                <w:sz w:val="24"/>
+                <w:szCs w:val="24"/>
+              </w:rPr>
+            </w:pPr>
+          </w:p>
+          <w:p>
+            <w:pPr>
+              <w:rPr>
+                <w:rFonts w:ascii="Times New Roman" w:hAnsi="Times New Roman"/>
+                <w:sz w:val="24"/>
+                <w:szCs w:val="24"/>
+              </w:rPr>
+            </w:pPr>
+          </w:p>
+          <w:p>
+            <w:pPr>
+              <w:rPr>
+                <w:rFonts w:ascii="Times New Roman" w:hAnsi="Times New Roman"/>
+                <w:sz w:val="24"/>
+                <w:szCs w:val="24"/>
+              </w:rPr>
+            </w:pPr>
+          </w:p>
+          <w:p>
+            <w:pPr>
+              <w:rPr>
+                <w:rFonts w:ascii="Times New Roman" w:hAnsi="Times New Roman"/>
+                <w:sz w:val="24"/>
+                <w:szCs w:val="24"/>
+              </w:rPr>
+            </w:pPr>
+          </w:p>
+          <w:p>
+            <w:pPr>
+              <w:rPr>
+                <w:rFonts w:ascii="Times New Roman" w:hAnsi="Times New Roman"/>
+                <w:sz w:val="24"/>
+                <w:szCs w:val="24"/>
+              </w:rPr>
+            </w:pPr>
+          </w:p>
+          <w:p>
+            <w:pPr>
+              <w:rPr>
+                <w:rFonts w:ascii="Times New Roman" w:hAnsi="Times New Roman"/>
+                <w:sz w:val="24"/>
+                <w:szCs w:val="24"/>
+              </w:rPr>
+            </w:pPr>
+          </w:p>
+          <w:p>
+            <w:pPr>
+              <w:rPr>
+                <w:rFonts w:ascii="Times New Roman" w:hAnsi="Times New Roman"/>
+                <w:sz w:val="24"/>
+                <w:szCs w:val="24"/>
+              </w:rPr>
+            </w:pPr>
+          </w:p>
+          <w:p>
+            <w:pPr>
+              <w:rPr>
+                <w:rFonts w:ascii="Times New Roman" w:hAnsi="Times New Roman"/>
+                <w:sz w:val="24"/>
+                <w:szCs w:val="24"/>
+              </w:rPr>
+            </w:pPr>
+          </w:p>
+          <w:p>
+            <w:pPr>
+              <w:rPr>
+                <w:rFonts w:ascii="Times New Roman" w:hAnsi="Times New Roman"/>
+                <w:sz w:val="24"/>
+                <w:szCs w:val="24"/>
+              </w:rPr>
+            </w:pPr>
+          </w:p>
+          <w:p>
+            <w:pPr>
+              <w:rPr>
+                <w:rFonts w:ascii="Times New Roman" w:hAnsi="Times New Roman"/>
+                <w:sz w:val="24"/>
+                <w:szCs w:val="24"/>
+              </w:rPr>
+            </w:pPr>
+          </w:p>
+          <w:p>
+            <w:pPr>
+              <w:rPr>
+                <w:rFonts w:ascii="Times New Roman" w:hAnsi="Times New Roman"/>
+                <w:sz w:val="24"/>
+                <w:szCs w:val="24"/>
+              </w:rPr>
+            </w:pPr>
+          </w:p>
+          <w:p>
+            <w:pPr>
+              <w:rPr>
+                <w:rFonts w:ascii="Times New Roman" w:hAnsi="Times New Roman"/>
+                <w:sz w:val="24"/>
+                <w:szCs w:val="24"/>
+              </w:rPr>
+            </w:pPr>
+          </w:p>
+          <w:p>
+            <w:pPr>
+              <w:rPr>
+                <w:rFonts w:ascii="Times New Roman" w:hAnsi="Times New Roman"/>
+                <w:sz w:val="24"/>
+                <w:szCs w:val="24"/>
+              </w:rPr>
+            </w:pPr>
+          </w:p>
+          <w:p>
+            <w:pPr>
+              <w:rPr>
+                <w:rFonts w:ascii="Times New Roman" w:hAnsi="Times New Roman"/>
+                <w:sz w:val="24"/>
+                <w:szCs w:val="24"/>
+              </w:rPr>
+            </w:pPr>
+          </w:p>
+          <w:p>
+            <w:pPr>
+              <w:rPr>
+                <w:rFonts w:ascii="Times New Roman" w:hAnsi="Times New Roman"/>
+                <w:sz w:val="24"/>
+                <w:szCs w:val="24"/>
+              </w:rPr>
+            </w:pPr>
+          </w:p>
+          <w:p>
+            <w:pPr>
+              <w:rPr>
+                <w:rFonts w:ascii="Times New Roman" w:hAnsi="Times New Roman"/>
+                <w:sz w:val="24"/>
+                <w:szCs w:val="24"/>
+              </w:rPr>
+            </w:pPr>
+          </w:p>
+          <w:p>
+            <w:pPr>
+              <w:rPr>
+                <w:rFonts w:ascii="Times New Roman" w:hAnsi="Times New Roman"/>
+                <w:sz w:val="24"/>
+                <w:szCs w:val="24"/>
+              </w:rPr>
+            </w:pPr>
+          </w:p>
+          <w:p>
+            <w:pPr>
+              <w:rPr>
+                <w:rFonts w:ascii="Times New Roman" w:hAnsi="Times New Roman"/>
+                <w:sz w:val="24"/>
+                <w:szCs w:val="24"/>
+              </w:rPr>
+            </w:pPr>
+          </w:p>
+          <w:p>
+            <w:pPr>
+              <w:rPr>
+                <w:rFonts w:ascii="Times New Roman" w:hAnsi="Times New Roman"/>
+                <w:sz w:val="24"/>
+                <w:szCs w:val="24"/>
+              </w:rPr>
+            </w:pPr>
+          </w:p>
+          <w:p>
+            <w:pPr>
+              <w:rPr>
+                <w:rFonts w:ascii="Times New Roman" w:hAnsi="Times New Roman"/>
+                <w:sz w:val="24"/>
+                <w:szCs w:val="24"/>
+              </w:rPr>
+            </w:pPr>
+          </w:p>
+          <w:p>
+            <w:pPr>
+              <w:rPr>
+                <w:rFonts w:ascii="Times New Roman" w:hAnsi="Times New Roman"/>
+                <w:sz w:val="24"/>
+                <w:szCs w:val="24"/>
+              </w:rPr>
+            </w:pPr>
+          </w:p>
+          <w:p>
+            <w:pPr>
+              <w:rPr>
+                <w:rFonts w:ascii="Times New Roman" w:hAnsi="Times New Roman"/>
+                <w:sz w:val="24"/>
+                <w:szCs w:val="24"/>
+              </w:rPr>
+            </w:pPr>
+          </w:p>
+          <w:p>
+            <w:pPr>
+              <w:rPr>
+                <w:rFonts w:ascii="Times New Roman" w:hAnsi="Times New Roman"/>
+                <w:sz w:val="24"/>
+                <w:szCs w:val="24"/>
+              </w:rPr>
+            </w:pPr>
+          </w:p>
+          <w:p>
+            <w:pPr>
+              <w:rPr>
+                <w:rFonts w:ascii="Times New Roman" w:hAnsi="Times New Roman"/>
+                <w:sz w:val="24"/>
+                <w:szCs w:val="24"/>
+              </w:rPr>
+            </w:pPr>
+          </w:p>
+          <w:p>
+            <w:pPr>
+              <w:rPr>
+                <w:rFonts w:ascii="Times New Roman" w:hAnsi="Times New Roman"/>
+                <w:sz w:val="24"/>
+                <w:szCs w:val="24"/>
+              </w:rPr>
+            </w:pPr>
+          </w:p>
+          <w:p>
+            <w:pPr>
+              <w:rPr>
+                <w:rFonts w:ascii="Times New Roman" w:hAnsi="Times New Roman"/>
+                <w:sz w:val="24"/>
+                <w:szCs w:val="24"/>
+              </w:rPr>
+            </w:pPr>
           </w:p>
         </w:tc>
         <w:tc>
           <w:tcPr>
-            <w:tcW w:w="9142" w:type="dxa"/>
+            <w:tcW w:w="9304" w:type="dxa"/>
             <w:gridSpan w:val="7"/>
             <w:tcBorders>
               <w:top w:val="single" w:sz="12" w:space="0" w:color="000000"/>
@@ -2661,31 +3978,38 @@
                 <w:szCs w:val="24"/>
               </w:rPr>
             </w:pPr>
-          </w:p>
-          <w:p>
-            <w:pPr>
-              <w:spacing w:line="360" w:lineRule="auto"/>
+            <w:r>
               <w:rPr>
                 <w:rFonts w:ascii="Times New Roman" w:hAnsi="Times New Roman"/>
                 <w:color w:val="FF0000"/>
                 <w:sz w:val="24"/>
                 <w:szCs w:val="24"/>
               </w:rPr>
-            </w:pPr>
-          </w:p>
-          <w:p>
-            <w:pPr>
-              <w:spacing w:line="360" w:lineRule="auto"/>
+              <w:pict>
+                <v:shape id="_x0000_i1688" type="#_x0000_t75" style="width:222.75pt;height:189pt">
+                  <v:imagedata r:id="rId15" o:title="1-1"/>
+                </v:shape>
+              </w:pict>
+            </w:r>
+            <w:r>
               <w:rPr>
                 <w:rFonts w:ascii="Times New Roman" w:hAnsi="Times New Roman"/>
                 <w:color w:val="FF0000"/>
                 <w:sz w:val="24"/>
                 <w:szCs w:val="24"/>
               </w:rPr>
-            </w:pPr>
-          </w:p>
-          <w:p>
-            <w:pPr>
+              <w:pict>
+                <v:shape id="_x0000_i1689" type="#_x0000_t75" style="width:217.5pt;height:187.5pt">
+                  <v:imagedata r:id="rId16" o:title="1-2"/>
+                </v:shape>
+              </w:pict>
+            </w:r>
+          </w:p>
+          <w:p>
+            <w:pPr>
+              <w:tabs>
+                <w:tab w:val="left" w:pos="9660"/>
+              </w:tabs>
               <w:spacing w:line="360" w:lineRule="auto"/>
               <w:rPr>
                 <w:rFonts w:ascii="Times New Roman" w:hAnsi="Times New Roman"/>
@@ -2694,298 +4018,676 @@
                 <w:szCs w:val="24"/>
               </w:rPr>
             </w:pPr>
-          </w:p>
-          <w:p>
-            <w:pPr>
-              <w:spacing w:line="360" w:lineRule="auto"/>
-              <w:rPr>
-                <w:rFonts w:ascii="Times New Roman" w:hAnsi="Times New Roman"/>
+            <w:r>
+              <w:rPr>
+                <w:rFonts w:ascii="Times New Roman" w:hAnsi="Times New Roman" w:hint="eastAsia"/>
                 <w:color w:val="FF0000"/>
                 <w:sz w:val="24"/>
                 <w:szCs w:val="24"/>
               </w:rPr>
-            </w:pPr>
-          </w:p>
-          <w:p>
-            <w:pPr>
-              <w:spacing w:line="360" w:lineRule="auto"/>
+              <w:t>7.22</w:t>
+            </w:r>
+            <w:r>
               <w:rPr>
                 <w:rFonts w:ascii="Times New Roman" w:hAnsi="Times New Roman"/>
                 <w:color w:val="FF0000"/>
                 <w:sz w:val="24"/>
                 <w:szCs w:val="24"/>
               </w:rPr>
-            </w:pPr>
-          </w:p>
-          <w:p>
-            <w:pPr>
-              <w:spacing w:line="360" w:lineRule="auto"/>
-              <w:rPr>
-                <w:rFonts w:ascii="Times New Roman" w:hAnsi="Times New Roman"/>
+              <w:t xml:space="preserve">           </w:t>
+            </w:r>
+            <w:r>
+              <w:rPr>
+                <w:rFonts w:ascii="Times New Roman" w:hAnsi="Times New Roman" w:hint="eastAsia"/>
                 <w:color w:val="FF0000"/>
                 <w:sz w:val="24"/>
                 <w:szCs w:val="24"/>
               </w:rPr>
-            </w:pPr>
-          </w:p>
-          <w:p>
-            <w:pPr>
-              <w:spacing w:line="360" w:lineRule="auto"/>
-              <w:rPr>
-                <w:rFonts w:ascii="Times New Roman" w:hAnsi="Times New Roman"/>
+              <w:t>图</w:t>
+            </w:r>
+            <w:r>
+              <w:rPr>
+                <w:rFonts w:ascii="Times New Roman" w:hAnsi="Times New Roman" w:hint="eastAsia"/>
                 <w:color w:val="FF0000"/>
                 <w:sz w:val="24"/>
                 <w:szCs w:val="24"/>
               </w:rPr>
-            </w:pPr>
-          </w:p>
-          <w:p>
-            <w:pPr>
-              <w:spacing w:line="360" w:lineRule="auto"/>
-              <w:rPr>
-                <w:rFonts w:ascii="Times New Roman" w:hAnsi="Times New Roman"/>
-                <w:b/>
-                <w:sz w:val="24"/>
-                <w:szCs w:val="24"/>
-              </w:rPr>
-            </w:pPr>
-          </w:p>
-          <w:p>
-            <w:pPr>
-              <w:spacing w:line="360" w:lineRule="auto"/>
-              <w:rPr>
-                <w:rFonts w:ascii="Times New Roman" w:hAnsi="Times New Roman"/>
-                <w:b/>
-                <w:sz w:val="24"/>
-                <w:szCs w:val="24"/>
-              </w:rPr>
-            </w:pPr>
-          </w:p>
-          <w:p>
-            <w:pPr>
-              <w:spacing w:line="360" w:lineRule="auto"/>
-              <w:rPr>
-                <w:rFonts w:ascii="Times New Roman" w:hAnsi="Times New Roman"/>
-                <w:b/>
-                <w:sz w:val="24"/>
-                <w:szCs w:val="24"/>
-              </w:rPr>
-            </w:pPr>
-          </w:p>
-          <w:p>
-            <w:pPr>
-              <w:spacing w:line="360" w:lineRule="auto"/>
-              <w:rPr>
-                <w:rFonts w:ascii="Times New Roman" w:hAnsi="Times New Roman"/>
-                <w:b/>
-                <w:sz w:val="24"/>
-                <w:szCs w:val="24"/>
-              </w:rPr>
-            </w:pPr>
-          </w:p>
-          <w:p>
-            <w:pPr>
-              <w:spacing w:line="360" w:lineRule="auto"/>
-              <w:rPr>
-                <w:rFonts w:ascii="Times New Roman" w:hAnsi="Times New Roman"/>
-                <w:b/>
-                <w:sz w:val="24"/>
-                <w:szCs w:val="24"/>
-              </w:rPr>
-            </w:pPr>
-          </w:p>
-          <w:p>
-            <w:pPr>
-              <w:spacing w:line="360" w:lineRule="auto"/>
-              <w:rPr>
-                <w:rFonts w:ascii="Times New Roman" w:hAnsi="Times New Roman"/>
-                <w:b/>
-                <w:sz w:val="24"/>
-                <w:szCs w:val="24"/>
-              </w:rPr>
-            </w:pPr>
-          </w:p>
-          <w:p>
-            <w:pPr>
-              <w:spacing w:line="360" w:lineRule="auto"/>
-              <w:rPr>
-                <w:rFonts w:ascii="Times New Roman" w:hAnsi="Times New Roman"/>
-                <w:b/>
-                <w:sz w:val="24"/>
-                <w:szCs w:val="24"/>
-              </w:rPr>
-            </w:pPr>
-          </w:p>
-          <w:p>
-            <w:pPr>
-              <w:spacing w:line="360" w:lineRule="auto"/>
-              <w:rPr>
-                <w:rFonts w:ascii="Times New Roman" w:hAnsi="Times New Roman"/>
-                <w:b/>
-                <w:sz w:val="24"/>
-                <w:szCs w:val="24"/>
-              </w:rPr>
-            </w:pPr>
-          </w:p>
-          <w:p>
-            <w:pPr>
-              <w:spacing w:line="360" w:lineRule="auto"/>
-              <w:rPr>
-                <w:rFonts w:ascii="Times New Roman" w:hAnsi="Times New Roman"/>
-                <w:b/>
-                <w:sz w:val="24"/>
-                <w:szCs w:val="24"/>
-              </w:rPr>
-            </w:pPr>
-          </w:p>
-          <w:p>
-            <w:pPr>
-              <w:spacing w:line="360" w:lineRule="auto"/>
-              <w:rPr>
-                <w:rFonts w:ascii="Times New Roman" w:hAnsi="Times New Roman"/>
-                <w:b/>
-                <w:sz w:val="24"/>
-                <w:szCs w:val="24"/>
-              </w:rPr>
-            </w:pPr>
-          </w:p>
-          <w:p>
-            <w:pPr>
-              <w:spacing w:line="360" w:lineRule="auto"/>
-              <w:rPr>
-                <w:rFonts w:ascii="Times New Roman" w:hAnsi="Times New Roman"/>
-                <w:b/>
-                <w:sz w:val="24"/>
-                <w:szCs w:val="24"/>
-              </w:rPr>
-            </w:pPr>
-          </w:p>
-          <w:p>
-            <w:pPr>
-              <w:spacing w:line="360" w:lineRule="auto"/>
-              <w:rPr>
-                <w:rFonts w:ascii="Times New Roman" w:hAnsi="Times New Roman"/>
-                <w:b/>
-                <w:sz w:val="24"/>
-                <w:szCs w:val="24"/>
-              </w:rPr>
-            </w:pPr>
-          </w:p>
-          <w:p>
-            <w:pPr>
-              <w:spacing w:line="360" w:lineRule="auto"/>
-              <w:rPr>
-                <w:rFonts w:ascii="Times New Roman" w:hAnsi="Times New Roman"/>
-                <w:b/>
-                <w:sz w:val="24"/>
-                <w:szCs w:val="24"/>
-              </w:rPr>
-            </w:pPr>
-          </w:p>
-          <w:p>
-            <w:pPr>
-              <w:spacing w:line="360" w:lineRule="auto"/>
-              <w:rPr>
-                <w:rFonts w:ascii="Times New Roman" w:hAnsi="Times New Roman"/>
-                <w:b/>
-                <w:sz w:val="24"/>
-                <w:szCs w:val="24"/>
-              </w:rPr>
-            </w:pPr>
-          </w:p>
-          <w:p>
-            <w:pPr>
-              <w:spacing w:line="360" w:lineRule="auto"/>
-              <w:rPr>
-                <w:rFonts w:ascii="Times New Roman" w:hAnsi="Times New Roman"/>
-                <w:b/>
-                <w:sz w:val="24"/>
-                <w:szCs w:val="24"/>
-              </w:rPr>
-            </w:pPr>
-          </w:p>
-          <w:p>
-            <w:pPr>
-              <w:spacing w:line="360" w:lineRule="auto"/>
-              <w:rPr>
-                <w:rFonts w:ascii="Times New Roman" w:hAnsi="Times New Roman"/>
-                <w:b/>
-                <w:sz w:val="24"/>
-                <w:szCs w:val="24"/>
-              </w:rPr>
-            </w:pPr>
-          </w:p>
-          <w:p>
-            <w:pPr>
-              <w:spacing w:line="360" w:lineRule="auto"/>
-              <w:rPr>
-                <w:rFonts w:ascii="Times New Roman" w:hAnsi="Times New Roman"/>
-                <w:b/>
-                <w:sz w:val="24"/>
-                <w:szCs w:val="24"/>
-              </w:rPr>
-            </w:pPr>
-          </w:p>
-          <w:p>
-            <w:pPr>
-              <w:spacing w:line="360" w:lineRule="auto"/>
-              <w:rPr>
-                <w:rFonts w:ascii="Times New Roman" w:hAnsi="Times New Roman"/>
-                <w:b/>
-                <w:sz w:val="24"/>
-                <w:szCs w:val="24"/>
-              </w:rPr>
-            </w:pPr>
-          </w:p>
-          <w:p>
-            <w:pPr>
-              <w:spacing w:line="360" w:lineRule="auto"/>
-              <w:rPr>
-                <w:rFonts w:ascii="Times New Roman" w:hAnsi="Times New Roman"/>
-                <w:b/>
-                <w:sz w:val="24"/>
-                <w:szCs w:val="24"/>
-              </w:rPr>
-            </w:pPr>
-          </w:p>
-          <w:p>
-            <w:pPr>
-              <w:spacing w:line="360" w:lineRule="auto"/>
-              <w:rPr>
-                <w:rFonts w:ascii="Times New Roman" w:hAnsi="Times New Roman"/>
-                <w:b/>
-                <w:sz w:val="24"/>
-                <w:szCs w:val="24"/>
-              </w:rPr>
-            </w:pPr>
-          </w:p>
-          <w:p>
-            <w:pPr>
-              <w:spacing w:line="360" w:lineRule="auto"/>
-              <w:rPr>
-                <w:rFonts w:ascii="Times New Roman" w:hAnsi="Times New Roman"/>
-                <w:b/>
-                <w:sz w:val="24"/>
-                <w:szCs w:val="24"/>
-              </w:rPr>
-            </w:pPr>
-          </w:p>
-          <w:p>
-            <w:pPr>
-              <w:spacing w:line="360" w:lineRule="auto"/>
-              <w:rPr>
-                <w:rFonts w:ascii="Times New Roman" w:hAnsi="Times New Roman"/>
-                <w:b/>
-                <w:sz w:val="24"/>
-                <w:szCs w:val="24"/>
-              </w:rPr>
-            </w:pPr>
-          </w:p>
-          <w:p>
-            <w:pPr>
-              <w:spacing w:line="360" w:lineRule="auto"/>
-              <w:rPr>
-                <w:rFonts w:ascii="Times New Roman" w:hAnsi="Times New Roman"/>
+              <w:t>1-</w:t>
+            </w:r>
+            <w:r>
+              <w:rPr>
+                <w:rFonts w:ascii="Times New Roman" w:hAnsi="Times New Roman"/>
+                <w:color w:val="FF0000"/>
+                <w:sz w:val="24"/>
+                <w:szCs w:val="24"/>
+              </w:rPr>
+              <w:t xml:space="preserve">                                </w:t>
+            </w:r>
+            <w:r>
+              <w:rPr>
+                <w:rFonts w:ascii="Times New Roman" w:hAnsi="Times New Roman" w:hint="eastAsia"/>
+                <w:color w:val="FF0000"/>
+                <w:sz w:val="24"/>
+                <w:szCs w:val="24"/>
+              </w:rPr>
+              <w:t>图</w:t>
+            </w:r>
+            <w:r>
+              <w:rPr>
+                <w:rFonts w:ascii="Times New Roman" w:hAnsi="Times New Roman" w:hint="eastAsia"/>
+                <w:color w:val="FF0000"/>
+                <w:sz w:val="24"/>
+                <w:szCs w:val="24"/>
+              </w:rPr>
+              <w:t>1-2</w:t>
+            </w:r>
+          </w:p>
+          <w:p>
+            <w:pPr>
+              <w:spacing w:line="360" w:lineRule="auto"/>
+              <w:rPr>
+                <w:rFonts w:ascii="Times New Roman" w:hAnsi="Times New Roman" w:hint="eastAsia"/>
+                <w:color w:val="FF0000"/>
+                <w:sz w:val="24"/>
+                <w:szCs w:val="24"/>
+              </w:rPr>
+            </w:pPr>
+            <w:r>
+              <w:rPr>
+                <w:rFonts w:ascii="Times New Roman" w:hAnsi="Times New Roman"/>
+                <w:color w:val="FF0000"/>
+                <w:sz w:val="24"/>
+                <w:szCs w:val="24"/>
+              </w:rPr>
+              <w:pict>
+                <v:shape id="_x0000_i1687" type="#_x0000_t75" style="width:212.25pt;height:177pt">
+                  <v:imagedata r:id="rId17" o:title="2-1"/>
+                </v:shape>
+              </w:pict>
+            </w:r>
+            <w:r>
+              <w:rPr>
+                <w:rFonts w:ascii="Times New Roman" w:hAnsi="Times New Roman" w:hint="eastAsia"/>
+                <w:color w:val="FF0000"/>
+                <w:sz w:val="24"/>
+                <w:szCs w:val="24"/>
+              </w:rPr>
+              <w:pict>
+                <v:shape id="_x0000_i1690" type="#_x0000_t75" style="width:234.75pt;height:177.75pt">
+                  <v:imagedata r:id="rId18" o:title="3-1"/>
+                </v:shape>
+              </w:pict>
+            </w:r>
+          </w:p>
+          <w:p>
+            <w:pPr>
+              <w:spacing w:line="360" w:lineRule="auto"/>
+              <w:rPr>
+                <w:rFonts w:ascii="Times New Roman" w:hAnsi="Times New Roman" w:hint="eastAsia"/>
+                <w:b/>
+                <w:sz w:val="24"/>
+                <w:szCs w:val="24"/>
+              </w:rPr>
+            </w:pPr>
+            <w:r>
+              <w:rPr>
+                <w:rFonts w:ascii="Times New Roman" w:hAnsi="Times New Roman" w:hint="eastAsia"/>
+                <w:b/>
+                <w:sz w:val="24"/>
+                <w:szCs w:val="24"/>
+              </w:rPr>
+              <w:t>7.23</w:t>
+            </w:r>
+            <w:r>
+              <w:rPr>
+                <w:rFonts w:ascii="Times New Roman" w:hAnsi="Times New Roman"/>
+                <w:b/>
+                <w:sz w:val="24"/>
+                <w:szCs w:val="24"/>
+              </w:rPr>
+              <w:t xml:space="preserve">          </w:t>
+            </w:r>
+            <w:r>
+              <w:rPr>
+                <w:rFonts w:ascii="Times New Roman" w:hAnsi="Times New Roman" w:hint="eastAsia"/>
+                <w:b/>
+                <w:sz w:val="24"/>
+                <w:szCs w:val="24"/>
+              </w:rPr>
+              <w:t>图</w:t>
+            </w:r>
+            <w:r>
+              <w:rPr>
+                <w:rFonts w:ascii="Times New Roman" w:hAnsi="Times New Roman" w:hint="eastAsia"/>
+                <w:b/>
+                <w:sz w:val="24"/>
+                <w:szCs w:val="24"/>
+              </w:rPr>
+              <w:t>2-1</w:t>
+            </w:r>
+            <w:r>
+              <w:rPr>
+                <w:rFonts w:ascii="Times New Roman" w:hAnsi="Times New Roman"/>
+                <w:b/>
+                <w:sz w:val="24"/>
+                <w:szCs w:val="24"/>
+              </w:rPr>
+              <w:t xml:space="preserve">                            </w:t>
+            </w:r>
+            <w:r>
+              <w:rPr>
+                <w:rFonts w:ascii="Times New Roman" w:hAnsi="Times New Roman" w:hint="eastAsia"/>
+                <w:b/>
+                <w:sz w:val="24"/>
+                <w:szCs w:val="24"/>
+              </w:rPr>
+              <w:t>图</w:t>
+            </w:r>
+            <w:r>
+              <w:rPr>
+                <w:rFonts w:ascii="Times New Roman" w:hAnsi="Times New Roman" w:hint="eastAsia"/>
+                <w:b/>
+                <w:sz w:val="24"/>
+                <w:szCs w:val="24"/>
+              </w:rPr>
+              <w:t>3-1</w:t>
+            </w:r>
+          </w:p>
+          <w:p>
+            <w:pPr>
+              <w:spacing w:line="360" w:lineRule="auto"/>
+              <w:rPr>
+                <w:rFonts w:ascii="Times New Roman" w:hAnsi="Times New Roman"/>
+                <w:b/>
+                <w:sz w:val="24"/>
+                <w:szCs w:val="24"/>
+              </w:rPr>
+            </w:pPr>
+            <w:r>
+              <w:rPr>
+                <w:rFonts w:ascii="Times New Roman" w:hAnsi="Times New Roman"/>
+                <w:b/>
+                <w:sz w:val="24"/>
+                <w:szCs w:val="24"/>
+              </w:rPr>
+              <w:pict>
+                <v:shape id="_x0000_i1691" type="#_x0000_t75" style="width:222pt;height:193.5pt">
+                  <v:imagedata r:id="rId19" o:title="4-1"/>
+                </v:shape>
+              </w:pict>
+            </w:r>
+            <w:r>
+              <w:rPr>
+                <w:rFonts w:ascii="Times New Roman" w:hAnsi="Times New Roman"/>
+                <w:b/>
+                <w:sz w:val="24"/>
+                <w:szCs w:val="24"/>
+              </w:rPr>
+              <w:pict>
+                <v:shape id="_x0000_i1686" type="#_x0000_t75" style="width:232.5pt;height:207pt">
+                  <v:imagedata r:id="rId20" o:title="5-1"/>
+                </v:shape>
+              </w:pict>
+            </w:r>
+          </w:p>
+          <w:p>
+            <w:pPr>
+              <w:spacing w:line="360" w:lineRule="auto"/>
+              <w:rPr>
+                <w:rFonts w:ascii="Times New Roman" w:hAnsi="Times New Roman" w:hint="eastAsia"/>
+                <w:b/>
+                <w:sz w:val="24"/>
+                <w:szCs w:val="24"/>
+              </w:rPr>
+            </w:pPr>
+            <w:r>
+              <w:rPr>
+                <w:rFonts w:ascii="Times New Roman" w:hAnsi="Times New Roman" w:hint="eastAsia"/>
+                <w:b/>
+                <w:sz w:val="24"/>
+                <w:szCs w:val="24"/>
+              </w:rPr>
+              <w:t>7.25</w:t>
+            </w:r>
+            <w:r>
+              <w:rPr>
+                <w:rFonts w:ascii="Times New Roman" w:hAnsi="Times New Roman"/>
+                <w:b/>
+                <w:sz w:val="24"/>
+                <w:szCs w:val="24"/>
+              </w:rPr>
+              <w:t xml:space="preserve">         </w:t>
+            </w:r>
+            <w:r>
+              <w:rPr>
+                <w:rFonts w:ascii="Times New Roman" w:hAnsi="Times New Roman" w:hint="eastAsia"/>
+                <w:b/>
+                <w:sz w:val="24"/>
+                <w:szCs w:val="24"/>
+              </w:rPr>
+              <w:t>图</w:t>
+            </w:r>
+            <w:r>
+              <w:rPr>
+                <w:rFonts w:ascii="Times New Roman" w:hAnsi="Times New Roman" w:hint="eastAsia"/>
+                <w:b/>
+                <w:sz w:val="24"/>
+                <w:szCs w:val="24"/>
+              </w:rPr>
+              <w:t>4-1</w:t>
+            </w:r>
+            <w:r>
+              <w:rPr>
+                <w:rFonts w:ascii="Times New Roman" w:hAnsi="Times New Roman"/>
+                <w:b/>
+                <w:sz w:val="24"/>
+                <w:szCs w:val="24"/>
+              </w:rPr>
+              <w:t xml:space="preserve">                                </w:t>
+            </w:r>
+            <w:r>
+              <w:rPr>
+                <w:rFonts w:ascii="Times New Roman" w:hAnsi="Times New Roman" w:hint="eastAsia"/>
+                <w:b/>
+                <w:sz w:val="24"/>
+                <w:szCs w:val="24"/>
+              </w:rPr>
+              <w:t>图</w:t>
+            </w:r>
+            <w:r>
+              <w:rPr>
+                <w:rFonts w:ascii="Times New Roman" w:hAnsi="Times New Roman" w:hint="eastAsia"/>
+                <w:b/>
+                <w:sz w:val="24"/>
+                <w:szCs w:val="24"/>
+              </w:rPr>
+              <w:t>5-1</w:t>
+            </w:r>
+          </w:p>
+          <w:p>
+            <w:pPr>
+              <w:spacing w:line="360" w:lineRule="auto"/>
+              <w:rPr>
+                <w:rFonts w:ascii="Times New Roman" w:hAnsi="Times New Roman" w:hint="eastAsia"/>
+                <w:b/>
+                <w:sz w:val="24"/>
+                <w:szCs w:val="24"/>
+              </w:rPr>
+            </w:pPr>
+          </w:p>
+        </w:tc>
+        <w:tc>
+          <w:tcPr>
+            <w:tcW w:w="9304" w:type="dxa"/>
+            <w:vAlign w:val="center"/>
+          </w:tcPr>
+          <w:p>
+            <w:pPr>
+              <w:spacing w:line="360" w:lineRule="auto"/>
+              <w:jc w:val="center"/>
+              <w:rPr>
+                <w:rFonts w:ascii="Times New Roman" w:hAnsi="Times New Roman"/>
+                <w:b/>
+                <w:sz w:val="24"/>
+                <w:szCs w:val="24"/>
+              </w:rPr>
+            </w:pPr>
+            <w:r>
+              <w:rPr>
+                <w:rFonts w:ascii="Times New Roman" w:hAnsi="Times New Roman" w:hint="eastAsia"/>
+                <w:b/>
+                <w:sz w:val="24"/>
+                <w:szCs w:val="24"/>
+              </w:rPr>
+              <w:t>数据波形记录</w:t>
+            </w:r>
+          </w:p>
+        </w:tc>
+        <w:tc>
+          <w:tcPr>
+            <w:tcW w:w="9304" w:type="dxa"/>
+          </w:tcPr>
+          <w:p>
+            <w:pPr>
+              <w:spacing w:line="360" w:lineRule="auto"/>
+              <w:rPr>
+                <w:rFonts w:ascii="Times New Roman" w:hAnsi="Times New Roman"/>
+                <w:color w:val="FF0000"/>
+                <w:sz w:val="24"/>
+                <w:szCs w:val="24"/>
+              </w:rPr>
+            </w:pPr>
+            <w:r>
+              <w:rPr>
+                <w:rFonts w:ascii="Times New Roman" w:hAnsi="Times New Roman"/>
+                <w:color w:val="FF0000"/>
+                <w:sz w:val="24"/>
+                <w:szCs w:val="24"/>
+              </w:rPr>
+              <w:pict w14:anchorId="4D60FB02">
+                <v:shape id="_x0000_i1694" type="#_x0000_t75" style="width:222.75pt;height:189pt">
+                  <v:imagedata r:id="rId15" o:title="1-1"/>
+                </v:shape>
+              </w:pict>
+            </w:r>
+            <w:r>
+              <w:rPr>
+                <w:rFonts w:ascii="Times New Roman" w:hAnsi="Times New Roman"/>
+                <w:color w:val="FF0000"/>
+                <w:sz w:val="24"/>
+                <w:szCs w:val="24"/>
+              </w:rPr>
+              <w:pict w14:anchorId="1C8A4828">
+                <v:shape id="_x0000_i1695" type="#_x0000_t75" style="width:217.5pt;height:187.5pt">
+                  <v:imagedata r:id="rId16" o:title="1-2"/>
+                </v:shape>
+              </w:pict>
+            </w:r>
+          </w:p>
+          <w:p>
+            <w:pPr>
+              <w:tabs>
+                <w:tab w:val="left" w:pos="9660"/>
+              </w:tabs>
+              <w:spacing w:line="360" w:lineRule="auto"/>
+              <w:rPr>
+                <w:rFonts w:ascii="Times New Roman" w:hAnsi="Times New Roman"/>
+                <w:color w:val="FF0000"/>
+                <w:sz w:val="24"/>
+                <w:szCs w:val="24"/>
+              </w:rPr>
+            </w:pPr>
+            <w:r>
+              <w:rPr>
+                <w:rFonts w:ascii="Times New Roman" w:hAnsi="Times New Roman" w:hint="eastAsia"/>
+                <w:color w:val="FF0000"/>
+                <w:sz w:val="24"/>
+                <w:szCs w:val="24"/>
+              </w:rPr>
+              <w:t>7.22</w:t>
+            </w:r>
+            <w:r>
+              <w:rPr>
+                <w:rFonts w:ascii="Times New Roman" w:hAnsi="Times New Roman"/>
+                <w:color w:val="FF0000"/>
+                <w:sz w:val="24"/>
+                <w:szCs w:val="24"/>
+              </w:rPr>
+              <w:t xml:space="preserve">           </w:t>
+            </w:r>
+            <w:r>
+              <w:rPr>
+                <w:rFonts w:ascii="Times New Roman" w:hAnsi="Times New Roman" w:hint="eastAsia"/>
+                <w:color w:val="FF0000"/>
+                <w:sz w:val="24"/>
+                <w:szCs w:val="24"/>
+              </w:rPr>
+              <w:t>图</w:t>
+            </w:r>
+            <w:r>
+              <w:rPr>
+                <w:rFonts w:ascii="Times New Roman" w:hAnsi="Times New Roman" w:hint="eastAsia"/>
+                <w:color w:val="FF0000"/>
+                <w:sz w:val="24"/>
+                <w:szCs w:val="24"/>
+              </w:rPr>
+              <w:t>1-</w:t>
+            </w:r>
+            <w:r>
+              <w:rPr>
+                <w:rFonts w:ascii="Times New Roman" w:hAnsi="Times New Roman"/>
+                <w:color w:val="FF0000"/>
+                <w:sz w:val="24"/>
+                <w:szCs w:val="24"/>
+              </w:rPr>
+              <w:t xml:space="preserve">                                </w:t>
+            </w:r>
+            <w:r>
+              <w:rPr>
+                <w:rFonts w:ascii="Times New Roman" w:hAnsi="Times New Roman" w:hint="eastAsia"/>
+                <w:color w:val="FF0000"/>
+                <w:sz w:val="24"/>
+                <w:szCs w:val="24"/>
+              </w:rPr>
+              <w:t>图</w:t>
+            </w:r>
+            <w:r>
+              <w:rPr>
+                <w:rFonts w:ascii="Times New Roman" w:hAnsi="Times New Roman" w:hint="eastAsia"/>
+                <w:color w:val="FF0000"/>
+                <w:sz w:val="24"/>
+                <w:szCs w:val="24"/>
+              </w:rPr>
+              <w:t>1-2</w:t>
+            </w:r>
+          </w:p>
+          <w:p>
+            <w:pPr>
+              <w:spacing w:line="360" w:lineRule="auto"/>
+              <w:rPr>
+                <w:rFonts w:ascii="Times New Roman" w:hAnsi="Times New Roman" w:hint="eastAsia"/>
+                <w:color w:val="FF0000"/>
+                <w:sz w:val="24"/>
+                <w:szCs w:val="24"/>
+              </w:rPr>
+            </w:pPr>
+            <w:r>
+              <w:rPr>
+                <w:rFonts w:ascii="Times New Roman" w:hAnsi="Times New Roman"/>
+                <w:color w:val="FF0000"/>
+                <w:sz w:val="24"/>
+                <w:szCs w:val="24"/>
+              </w:rPr>
+              <w:pict w14:anchorId="7FFEE47E">
+                <v:shape id="_x0000_i1693" type="#_x0000_t75" style="width:212.25pt;height:177pt">
+                  <v:imagedata r:id="rId17" o:title="2-1"/>
+                </v:shape>
+              </w:pict>
+            </w:r>
+            <w:r>
+              <w:rPr>
+                <w:rFonts w:ascii="Times New Roman" w:hAnsi="Times New Roman" w:hint="eastAsia"/>
+                <w:color w:val="FF0000"/>
+                <w:sz w:val="24"/>
+                <w:szCs w:val="24"/>
+              </w:rPr>
+              <w:pict w14:anchorId="7090BE4A">
+                <v:shape id="_x0000_i1696" type="#_x0000_t75" style="width:234.75pt;height:177.75pt">
+                  <v:imagedata r:id="rId18" o:title="3-1"/>
+                </v:shape>
+              </w:pict>
+            </w:r>
+          </w:p>
+          <w:p>
+            <w:pPr>
+              <w:spacing w:line="360" w:lineRule="auto"/>
+              <w:rPr>
+                <w:rFonts w:ascii="Times New Roman" w:hAnsi="Times New Roman" w:hint="eastAsia"/>
+                <w:b/>
+                <w:sz w:val="24"/>
+                <w:szCs w:val="24"/>
+              </w:rPr>
+            </w:pPr>
+            <w:r>
+              <w:rPr>
+                <w:rFonts w:ascii="Times New Roman" w:hAnsi="Times New Roman" w:hint="eastAsia"/>
+                <w:b/>
+                <w:sz w:val="24"/>
+                <w:szCs w:val="24"/>
+              </w:rPr>
+              <w:t>7.23</w:t>
+            </w:r>
+            <w:r>
+              <w:rPr>
+                <w:rFonts w:ascii="Times New Roman" w:hAnsi="Times New Roman"/>
+                <w:b/>
+                <w:sz w:val="24"/>
+                <w:szCs w:val="24"/>
+              </w:rPr>
+              <w:t xml:space="preserve">          </w:t>
+            </w:r>
+            <w:r>
+              <w:rPr>
+                <w:rFonts w:ascii="Times New Roman" w:hAnsi="Times New Roman" w:hint="eastAsia"/>
+                <w:b/>
+                <w:sz w:val="24"/>
+                <w:szCs w:val="24"/>
+              </w:rPr>
+              <w:t>图</w:t>
+            </w:r>
+            <w:r>
+              <w:rPr>
+                <w:rFonts w:ascii="Times New Roman" w:hAnsi="Times New Roman" w:hint="eastAsia"/>
+                <w:b/>
+                <w:sz w:val="24"/>
+                <w:szCs w:val="24"/>
+              </w:rPr>
+              <w:t>2-1</w:t>
+            </w:r>
+            <w:r>
+              <w:rPr>
+                <w:rFonts w:ascii="Times New Roman" w:hAnsi="Times New Roman"/>
+                <w:b/>
+                <w:sz w:val="24"/>
+                <w:szCs w:val="24"/>
+              </w:rPr>
+              <w:t xml:space="preserve">                            </w:t>
+            </w:r>
+            <w:r>
+              <w:rPr>
+                <w:rFonts w:ascii="Times New Roman" w:hAnsi="Times New Roman" w:hint="eastAsia"/>
+                <w:b/>
+                <w:sz w:val="24"/>
+                <w:szCs w:val="24"/>
+              </w:rPr>
+              <w:t>图</w:t>
+            </w:r>
+            <w:r>
+              <w:rPr>
+                <w:rFonts w:ascii="Times New Roman" w:hAnsi="Times New Roman" w:hint="eastAsia"/>
+                <w:b/>
+                <w:sz w:val="24"/>
+                <w:szCs w:val="24"/>
+              </w:rPr>
+              <w:t>3-1</w:t>
+            </w:r>
+          </w:p>
+          <w:p>
+            <w:pPr>
+              <w:spacing w:line="360" w:lineRule="auto"/>
+              <w:rPr>
+                <w:rFonts w:ascii="Times New Roman" w:hAnsi="Times New Roman"/>
+                <w:b/>
+                <w:sz w:val="24"/>
+                <w:szCs w:val="24"/>
+              </w:rPr>
+            </w:pPr>
+            <w:r>
+              <w:rPr>
+                <w:rFonts w:ascii="Times New Roman" w:hAnsi="Times New Roman"/>
+                <w:b/>
+                <w:sz w:val="24"/>
+                <w:szCs w:val="24"/>
+              </w:rPr>
+              <w:pict w14:anchorId="7BE11B49">
+                <v:shape id="_x0000_i1697" type="#_x0000_t75" style="width:222pt;height:193.5pt">
+                  <v:imagedata r:id="rId19" o:title="4-1"/>
+                </v:shape>
+              </w:pict>
+            </w:r>
+            <w:r>
+              <w:rPr>
+                <w:rFonts w:ascii="Times New Roman" w:hAnsi="Times New Roman"/>
+                <w:b/>
+                <w:sz w:val="24"/>
+                <w:szCs w:val="24"/>
+              </w:rPr>
+              <w:pict w14:anchorId="05E0A9D9">
+                <v:shape id="_x0000_i1692" type="#_x0000_t75" style="width:232.5pt;height:207pt">
+                  <v:imagedata r:id="rId20" o:title="5-1"/>
+                </v:shape>
+              </w:pict>
+            </w:r>
+          </w:p>
+          <w:p>
+            <w:pPr>
+              <w:spacing w:line="360" w:lineRule="auto"/>
+              <w:rPr>
+                <w:rFonts w:ascii="Times New Roman" w:hAnsi="Times New Roman" w:hint="eastAsia"/>
+                <w:b/>
+                <w:sz w:val="24"/>
+                <w:szCs w:val="24"/>
+              </w:rPr>
+            </w:pPr>
+            <w:r>
+              <w:rPr>
+                <w:rFonts w:ascii="Times New Roman" w:hAnsi="Times New Roman" w:hint="eastAsia"/>
+                <w:b/>
+                <w:sz w:val="24"/>
+                <w:szCs w:val="24"/>
+              </w:rPr>
+              <w:t>7.25</w:t>
+            </w:r>
+            <w:r>
+              <w:rPr>
+                <w:rFonts w:ascii="Times New Roman" w:hAnsi="Times New Roman"/>
+                <w:b/>
+                <w:sz w:val="24"/>
+                <w:szCs w:val="24"/>
+              </w:rPr>
+              <w:t xml:space="preserve">         </w:t>
+            </w:r>
+            <w:r>
+              <w:rPr>
+                <w:rFonts w:ascii="Times New Roman" w:hAnsi="Times New Roman" w:hint="eastAsia"/>
+                <w:b/>
+                <w:sz w:val="24"/>
+                <w:szCs w:val="24"/>
+              </w:rPr>
+              <w:t>图</w:t>
+            </w:r>
+            <w:r>
+              <w:rPr>
+                <w:rFonts w:ascii="Times New Roman" w:hAnsi="Times New Roman" w:hint="eastAsia"/>
+                <w:b/>
+                <w:sz w:val="24"/>
+                <w:szCs w:val="24"/>
+              </w:rPr>
+              <w:t>4-1</w:t>
+            </w:r>
+            <w:r>
+              <w:rPr>
+                <w:rFonts w:ascii="Times New Roman" w:hAnsi="Times New Roman"/>
+                <w:b/>
+                <w:sz w:val="24"/>
+                <w:szCs w:val="24"/>
+              </w:rPr>
+              <w:t xml:space="preserve">                                </w:t>
+            </w:r>
+            <w:r>
+              <w:rPr>
+                <w:rFonts w:ascii="Times New Roman" w:hAnsi="Times New Roman" w:hint="eastAsia"/>
+                <w:b/>
+                <w:sz w:val="24"/>
+                <w:szCs w:val="24"/>
+              </w:rPr>
+              <w:t>图</w:t>
+            </w:r>
+            <w:r>
+              <w:rPr>
+                <w:rFonts w:ascii="Times New Roman" w:hAnsi="Times New Roman" w:hint="eastAsia"/>
+                <w:b/>
+                <w:sz w:val="24"/>
+                <w:szCs w:val="24"/>
+              </w:rPr>
+              <w:t>5-1</w:t>
+            </w:r>
+          </w:p>
+          <w:p>
+            <w:pPr>
+              <w:spacing w:line="360" w:lineRule="auto"/>
+              <w:rPr>
+                <w:rFonts w:ascii="Times New Roman" w:hAnsi="Times New Roman" w:hint="eastAsia"/>
                 <w:b/>
                 <w:sz w:val="24"/>
                 <w:szCs w:val="24"/>
@@ -3001,7 +4703,7 @@
         </w:trPr>
         <w:tc>
           <w:tcPr>
-            <w:tcW w:w="718" w:type="dxa"/>
+            <w:tcW w:w="556" w:type="dxa"/>
             <w:tcBorders>
               <w:top w:val="single" w:sz="12" w:space="0" w:color="000000"/>
               <w:left w:val="single" w:sz="12" w:space="0" w:color="000000"/>
@@ -3015,17 +4717,27 @@
               <w:spacing w:line="360" w:lineRule="auto"/>
               <w:jc w:val="center"/>
               <w:rPr>
-                <w:rFonts w:ascii="Times New Roman" w:hAnsi="Times New Roman"/>
-                <w:b/>
-                <w:sz w:val="24"/>
-                <w:szCs w:val="24"/>
-              </w:rPr>
-            </w:pPr>
+                <w:rFonts w:ascii="Times New Roman" w:hAnsi="Times New Roman" w:hint="eastAsia"/>
+                <w:b/>
+                <w:sz w:val="24"/>
+                <w:szCs w:val="24"/>
+              </w:rPr>
+            </w:pPr>
+            <w:r>
+              <w:rPr>
+                <w:rFonts w:ascii="Times New Roman" w:hAnsi="Times New Roman" w:hint="eastAsia"/>
+                <w:b/>
+                <w:sz w:val="24"/>
+                <w:szCs w:val="24"/>
+              </w:rPr>
+              <w:lastRenderedPageBreak/>
+              <w:t>数据波形记录</w:t>
+            </w:r>
           </w:p>
         </w:tc>
         <w:tc>
           <w:tcPr>
-            <w:tcW w:w="9142" w:type="dxa"/>
+            <w:tcW w:w="9304" w:type="dxa"/>
             <w:gridSpan w:val="7"/>
             <w:tcBorders>
               <w:top w:val="single" w:sz="12" w:space="0" w:color="000000"/>
@@ -3046,172 +4758,63 @@
             </w:pPr>
             <w:r>
               <w:rPr>
-                <w:rFonts w:ascii="Times New Roman" w:hAnsi="Times New Roman" w:hint="eastAsia"/>
+                <w:rFonts w:ascii="Times New Roman" w:hAnsi="Times New Roman"/>
                 <w:color w:val="FF0000"/>
                 <w:sz w:val="24"/>
                 <w:szCs w:val="24"/>
               </w:rPr>
-              <w:t>实验步骤：</w:t>
-            </w:r>
-          </w:p>
-          <w:p>
-            <w:pPr>
-              <w:spacing w:line="360" w:lineRule="auto"/>
-              <w:rPr>
-                <w:rFonts w:ascii="Times New Roman" w:hAnsi="Times New Roman"/>
-                <w:color w:val="000000"/>
-                <w:sz w:val="24"/>
-                <w:szCs w:val="24"/>
-              </w:rPr>
-            </w:pPr>
-            <w:r>
-              <w:rPr>
-                <w:rFonts w:ascii="Times New Roman" w:hAnsi="Times New Roman" w:hint="eastAsia"/>
-                <w:color w:val="000000"/>
-                <w:sz w:val="24"/>
-                <w:szCs w:val="24"/>
-              </w:rPr>
-              <w:t>先</w:t>
-            </w:r>
-            <w:r>
-              <w:rPr>
-                <w:rFonts w:ascii="Times New Roman" w:hAnsi="Times New Roman" w:hint="eastAsia"/>
-                <w:color w:val="000000"/>
-                <w:sz w:val="24"/>
-                <w:szCs w:val="24"/>
-              </w:rPr>
-              <w:t>在面包板上</w:t>
-            </w:r>
-            <w:r>
-              <w:rPr>
-                <w:rFonts w:ascii="Times New Roman" w:hAnsi="Times New Roman" w:hint="eastAsia"/>
-                <w:color w:val="000000"/>
-                <w:sz w:val="24"/>
-                <w:szCs w:val="24"/>
-              </w:rPr>
-              <w:t>连接光电转换电路，然后</w:t>
-            </w:r>
-            <w:r>
-              <w:rPr>
-                <w:rFonts w:ascii="Times New Roman" w:hAnsi="Times New Roman" w:hint="eastAsia"/>
-                <w:color w:val="000000"/>
-                <w:sz w:val="24"/>
-                <w:szCs w:val="24"/>
-              </w:rPr>
-              <w:t>根据电路图检查是否安装正确</w:t>
-            </w:r>
-            <w:r>
-              <w:rPr>
-                <w:rFonts w:ascii="Times New Roman" w:hAnsi="Times New Roman" w:hint="eastAsia"/>
-                <w:color w:val="000000"/>
-                <w:sz w:val="24"/>
-                <w:szCs w:val="24"/>
-              </w:rPr>
-              <w:t>，</w:t>
-            </w:r>
-            <w:r>
-              <w:rPr>
-                <w:rFonts w:ascii="Times New Roman" w:hAnsi="Times New Roman" w:hint="eastAsia"/>
-                <w:color w:val="000000"/>
-                <w:sz w:val="24"/>
-                <w:szCs w:val="24"/>
-              </w:rPr>
-              <w:t>如果正确，加入</w:t>
-            </w:r>
-            <w:r>
-              <w:rPr>
-                <w:rFonts w:ascii="Times New Roman" w:hAnsi="Times New Roman" w:hint="eastAsia"/>
-                <w:color w:val="000000"/>
-                <w:sz w:val="24"/>
-                <w:szCs w:val="24"/>
-              </w:rPr>
-              <w:t>5V</w:t>
-            </w:r>
-            <w:r>
-              <w:rPr>
-                <w:rFonts w:ascii="Times New Roman" w:hAnsi="Times New Roman" w:hint="eastAsia"/>
-                <w:color w:val="000000"/>
-                <w:sz w:val="24"/>
-                <w:szCs w:val="24"/>
-              </w:rPr>
-              <w:t>电压，用示波器测量光电传感器接收管</w:t>
-            </w:r>
-            <w:r>
-              <w:rPr>
-                <w:rFonts w:ascii="Times New Roman" w:hAnsi="Times New Roman" w:hint="eastAsia"/>
-                <w:color w:val="000000"/>
-                <w:sz w:val="24"/>
-                <w:szCs w:val="24"/>
-              </w:rPr>
-              <w:t>C</w:t>
-            </w:r>
-            <w:r>
-              <w:rPr>
-                <w:rFonts w:ascii="Times New Roman" w:hAnsi="Times New Roman" w:hint="eastAsia"/>
-                <w:color w:val="000000"/>
-                <w:sz w:val="24"/>
-                <w:szCs w:val="24"/>
-              </w:rPr>
-              <w:t>极的</w:t>
-            </w:r>
-            <w:r>
-              <w:rPr>
-                <w:rFonts w:ascii="Times New Roman" w:hAnsi="Times New Roman" w:hint="eastAsia"/>
-                <w:color w:val="000000"/>
-                <w:sz w:val="24"/>
-                <w:szCs w:val="24"/>
-              </w:rPr>
-              <w:t>波形</w:t>
-            </w:r>
-            <w:r>
-              <w:rPr>
-                <w:rFonts w:ascii="Times New Roman" w:hAnsi="Times New Roman" w:hint="eastAsia"/>
-                <w:color w:val="000000"/>
-                <w:sz w:val="24"/>
-                <w:szCs w:val="24"/>
-              </w:rPr>
-              <w:t>，为</w:t>
-            </w:r>
-            <w:r>
-              <w:rPr>
-                <w:rFonts w:ascii="Times New Roman" w:hAnsi="Times New Roman" w:hint="eastAsia"/>
-                <w:color w:val="000000"/>
-                <w:sz w:val="24"/>
-                <w:szCs w:val="24"/>
-              </w:rPr>
-              <w:t>5V</w:t>
-            </w:r>
-            <w:r>
-              <w:rPr>
-                <w:rFonts w:ascii="Times New Roman" w:hAnsi="Times New Roman" w:hint="eastAsia"/>
-                <w:color w:val="000000"/>
-                <w:sz w:val="24"/>
-                <w:szCs w:val="24"/>
-              </w:rPr>
-              <w:t>左右的一条直线，用手指触摸传感器，直线明显向下移动。</w:t>
-            </w:r>
-            <w:r>
-              <w:rPr>
-                <w:rFonts w:ascii="Times New Roman" w:hAnsi="Times New Roman" w:hint="eastAsia"/>
-                <w:color w:val="000000"/>
-                <w:sz w:val="24"/>
-                <w:szCs w:val="24"/>
-              </w:rPr>
-              <w:t>两波形如图</w:t>
-            </w:r>
-            <w:r>
-              <w:rPr>
-                <w:rFonts w:ascii="Times New Roman" w:hAnsi="Times New Roman" w:hint="eastAsia"/>
-                <w:color w:val="000000"/>
-                <w:sz w:val="24"/>
-                <w:szCs w:val="24"/>
-              </w:rPr>
-              <w:t>1-1</w:t>
-            </w:r>
-            <w:r>
-              <w:rPr>
-                <w:rFonts w:ascii="Times New Roman" w:hAnsi="Times New Roman" w:hint="eastAsia"/>
-                <w:color w:val="000000"/>
+              <w:pict>
+                <v:shape id="_x0000_i1698" type="#_x0000_t75" style="width:225.75pt;height:201.75pt">
+                  <v:imagedata r:id="rId21" o:title="6-1"/>
+                </v:shape>
+              </w:pict>
+            </w:r>
+            <w:r>
+              <w:rPr>
+                <w:rFonts w:ascii="Times New Roman" w:hAnsi="Times New Roman"/>
+                <w:color w:val="FF0000"/>
+                <w:sz w:val="24"/>
+                <w:szCs w:val="24"/>
+              </w:rPr>
+              <w:pict>
+                <v:shape id="_x0000_i1701" type="#_x0000_t75" style="width:246.75pt;height:215.25pt">
+                  <v:imagedata r:id="rId22" o:title="6-2"/>
+                </v:shape>
+              </w:pict>
+            </w:r>
+          </w:p>
+          <w:p>
+            <w:pPr>
+              <w:spacing w:line="360" w:lineRule="auto"/>
+              <w:rPr>
+                <w:rFonts w:ascii="Times New Roman" w:hAnsi="Times New Roman"/>
+                <w:color w:val="FF0000"/>
+                <w:sz w:val="24"/>
+                <w:szCs w:val="24"/>
+              </w:rPr>
+            </w:pPr>
+            <w:r>
+              <w:rPr>
+                <w:rFonts w:ascii="Times New Roman" w:hAnsi="Times New Roman" w:hint="eastAsia"/>
+                <w:color w:val="FF0000"/>
+                <w:sz w:val="24"/>
+                <w:szCs w:val="24"/>
+              </w:rPr>
+              <w:t>7.26</w:t>
+            </w:r>
+            <w:r>
+              <w:rPr>
+                <w:rFonts w:ascii="Times New Roman" w:hAnsi="Times New Roman"/>
+                <w:color w:val="FF0000"/>
+                <w:sz w:val="24"/>
+                <w:szCs w:val="24"/>
+              </w:rPr>
+              <w:t xml:space="preserve">       </w:t>
+            </w:r>
+            <w:r>
+              <w:rPr>
+                <w:rFonts w:ascii="Times New Roman" w:hAnsi="Times New Roman" w:hint="eastAsia"/>
+                <w:color w:val="FF0000"/>
                 <w:sz w:val="24"/>
                 <w:szCs w:val="24"/>
               </w:rPr>
@@ -3220,338 +4823,69 @@
             <w:r>
               <w:rPr>
                 <w:rFonts w:ascii="Times New Roman" w:hAnsi="Times New Roman" w:hint="eastAsia"/>
-                <w:color w:val="000000"/>
-                <w:sz w:val="24"/>
-                <w:szCs w:val="24"/>
-              </w:rPr>
-              <w:t>1-2</w:t>
-            </w:r>
-          </w:p>
-          <w:p>
-            <w:pPr>
-              <w:spacing w:line="360" w:lineRule="auto"/>
-              <w:rPr>
-                <w:rFonts w:ascii="Times New Roman" w:hAnsi="Times New Roman"/>
                 <w:color w:val="FF0000"/>
                 <w:sz w:val="24"/>
                 <w:szCs w:val="24"/>
               </w:rPr>
-            </w:pPr>
-          </w:p>
-          <w:p>
-            <w:pPr>
-              <w:spacing w:line="360" w:lineRule="auto"/>
+              <w:t>6-1</w:t>
+            </w:r>
+            <w:r>
               <w:rPr>
                 <w:rFonts w:ascii="Times New Roman" w:hAnsi="Times New Roman"/>
                 <w:color w:val="FF0000"/>
                 <w:sz w:val="24"/>
                 <w:szCs w:val="24"/>
               </w:rPr>
-            </w:pPr>
-          </w:p>
-          <w:p>
-            <w:pPr>
-              <w:spacing w:line="360" w:lineRule="auto"/>
-              <w:rPr>
-                <w:rFonts w:ascii="Times New Roman" w:hAnsi="Times New Roman"/>
+              <w:t xml:space="preserve">                                       </w:t>
+            </w:r>
+            <w:r>
+              <w:rPr>
+                <w:rFonts w:ascii="Times New Roman" w:hAnsi="Times New Roman" w:hint="eastAsia"/>
                 <w:color w:val="FF0000"/>
                 <w:sz w:val="24"/>
                 <w:szCs w:val="24"/>
               </w:rPr>
-            </w:pPr>
-          </w:p>
-          <w:p>
-            <w:pPr>
-              <w:spacing w:line="360" w:lineRule="auto"/>
-              <w:rPr>
-                <w:rFonts w:ascii="Times New Roman" w:hAnsi="Times New Roman"/>
+              <w:t>图</w:t>
+            </w:r>
+            <w:r>
+              <w:rPr>
+                <w:rFonts w:ascii="Times New Roman" w:hAnsi="Times New Roman" w:hint="eastAsia"/>
                 <w:color w:val="FF0000"/>
                 <w:sz w:val="24"/>
                 <w:szCs w:val="24"/>
               </w:rPr>
-            </w:pPr>
-          </w:p>
+              <w:t>6-2</w:t>
+            </w:r>
+          </w:p>
+        </w:tc>
+        <w:tc>
+          <w:tcPr>
+            <w:tcW w:w="9304" w:type="dxa"/>
+            <w:vAlign w:val="center"/>
+          </w:tcPr>
+          <w:p>
+            <w:pPr>
+              <w:spacing w:line="360" w:lineRule="auto"/>
+              <w:jc w:val="center"/>
+              <w:rPr>
+                <w:rFonts w:ascii="Times New Roman" w:hAnsi="Times New Roman" w:hint="eastAsia"/>
+                <w:b/>
+                <w:sz w:val="24"/>
+                <w:szCs w:val="24"/>
+              </w:rPr>
+            </w:pPr>
+          </w:p>
+        </w:tc>
+        <w:tc>
+          <w:tcPr>
+            <w:tcW w:w="9304" w:type="dxa"/>
+          </w:tcPr>
           <w:p>
             <w:pPr>
               <w:spacing w:line="360" w:lineRule="auto"/>
               <w:rPr>
                 <w:rFonts w:ascii="Times New Roman" w:hAnsi="Times New Roman"/>
                 <w:color w:val="FF0000"/>
-                <w:sz w:val="24"/>
-                <w:szCs w:val="24"/>
-              </w:rPr>
-            </w:pPr>
-          </w:p>
-          <w:p>
-            <w:pPr>
-              <w:spacing w:line="360" w:lineRule="auto"/>
-              <w:rPr>
-                <w:rFonts w:ascii="Times New Roman" w:hAnsi="Times New Roman"/>
-                <w:color w:val="FF0000"/>
-                <w:sz w:val="24"/>
-                <w:szCs w:val="24"/>
-              </w:rPr>
-            </w:pPr>
-          </w:p>
-          <w:p>
-            <w:pPr>
-              <w:spacing w:line="360" w:lineRule="auto"/>
-              <w:rPr>
-                <w:rFonts w:ascii="Times New Roman" w:hAnsi="Times New Roman"/>
-                <w:color w:val="FF0000"/>
-                <w:sz w:val="24"/>
-                <w:szCs w:val="24"/>
-              </w:rPr>
-            </w:pPr>
-          </w:p>
-          <w:p>
-            <w:pPr>
-              <w:spacing w:line="360" w:lineRule="auto"/>
-              <w:rPr>
-                <w:rFonts w:ascii="Times New Roman" w:hAnsi="Times New Roman"/>
-                <w:b/>
-                <w:sz w:val="24"/>
-                <w:szCs w:val="24"/>
-              </w:rPr>
-            </w:pPr>
-          </w:p>
-          <w:p>
-            <w:pPr>
-              <w:spacing w:line="360" w:lineRule="auto"/>
-              <w:rPr>
-                <w:rFonts w:ascii="Times New Roman" w:hAnsi="Times New Roman"/>
-                <w:b/>
-                <w:sz w:val="24"/>
-                <w:szCs w:val="24"/>
-              </w:rPr>
-            </w:pPr>
-          </w:p>
-          <w:p>
-            <w:pPr>
-              <w:spacing w:line="360" w:lineRule="auto"/>
-              <w:rPr>
-                <w:rFonts w:ascii="Times New Roman" w:hAnsi="Times New Roman"/>
-                <w:b/>
-                <w:sz w:val="24"/>
-                <w:szCs w:val="24"/>
-              </w:rPr>
-            </w:pPr>
-          </w:p>
-          <w:p>
-            <w:pPr>
-              <w:spacing w:line="360" w:lineRule="auto"/>
-              <w:rPr>
-                <w:rFonts w:ascii="Times New Roman" w:hAnsi="Times New Roman"/>
-                <w:b/>
-                <w:sz w:val="24"/>
-                <w:szCs w:val="24"/>
-              </w:rPr>
-            </w:pPr>
-          </w:p>
-          <w:p>
-            <w:pPr>
-              <w:spacing w:line="360" w:lineRule="auto"/>
-              <w:rPr>
-                <w:rFonts w:ascii="Times New Roman" w:hAnsi="Times New Roman"/>
-                <w:b/>
-                <w:sz w:val="24"/>
-                <w:szCs w:val="24"/>
-              </w:rPr>
-            </w:pPr>
-          </w:p>
-          <w:p>
-            <w:pPr>
-              <w:spacing w:line="360" w:lineRule="auto"/>
-              <w:rPr>
-                <w:rFonts w:ascii="Times New Roman" w:hAnsi="Times New Roman"/>
-                <w:b/>
-                <w:sz w:val="24"/>
-                <w:szCs w:val="24"/>
-              </w:rPr>
-            </w:pPr>
-          </w:p>
-          <w:p>
-            <w:pPr>
-              <w:spacing w:line="360" w:lineRule="auto"/>
-              <w:rPr>
-                <w:rFonts w:ascii="Times New Roman" w:hAnsi="Times New Roman"/>
-                <w:b/>
-                <w:sz w:val="24"/>
-                <w:szCs w:val="24"/>
-              </w:rPr>
-            </w:pPr>
-          </w:p>
-          <w:p>
-            <w:pPr>
-              <w:spacing w:line="360" w:lineRule="auto"/>
-              <w:rPr>
-                <w:rFonts w:ascii="Times New Roman" w:hAnsi="Times New Roman"/>
-                <w:b/>
-                <w:sz w:val="24"/>
-                <w:szCs w:val="24"/>
-              </w:rPr>
-            </w:pPr>
-          </w:p>
-          <w:p>
-            <w:pPr>
-              <w:spacing w:line="360" w:lineRule="auto"/>
-              <w:rPr>
-                <w:rFonts w:ascii="Times New Roman" w:hAnsi="Times New Roman"/>
-                <w:b/>
-                <w:sz w:val="24"/>
-                <w:szCs w:val="24"/>
-              </w:rPr>
-            </w:pPr>
-          </w:p>
-          <w:p>
-            <w:pPr>
-              <w:spacing w:line="360" w:lineRule="auto"/>
-              <w:rPr>
-                <w:rFonts w:ascii="Times New Roman" w:hAnsi="Times New Roman"/>
-                <w:b/>
-                <w:sz w:val="24"/>
-                <w:szCs w:val="24"/>
-              </w:rPr>
-            </w:pPr>
-          </w:p>
-          <w:p>
-            <w:pPr>
-              <w:spacing w:line="360" w:lineRule="auto"/>
-              <w:rPr>
-                <w:rFonts w:ascii="Times New Roman" w:hAnsi="Times New Roman"/>
-                <w:b/>
-                <w:sz w:val="24"/>
-                <w:szCs w:val="24"/>
-              </w:rPr>
-            </w:pPr>
-          </w:p>
-          <w:p>
-            <w:pPr>
-              <w:spacing w:line="360" w:lineRule="auto"/>
-              <w:rPr>
-                <w:rFonts w:ascii="Times New Roman" w:hAnsi="Times New Roman"/>
-                <w:b/>
-                <w:sz w:val="24"/>
-                <w:szCs w:val="24"/>
-              </w:rPr>
-            </w:pPr>
-          </w:p>
-          <w:p>
-            <w:pPr>
-              <w:spacing w:line="360" w:lineRule="auto"/>
-              <w:rPr>
-                <w:rFonts w:ascii="Times New Roman" w:hAnsi="Times New Roman"/>
-                <w:b/>
-                <w:sz w:val="24"/>
-                <w:szCs w:val="24"/>
-              </w:rPr>
-            </w:pPr>
-          </w:p>
-          <w:p>
-            <w:pPr>
-              <w:spacing w:line="360" w:lineRule="auto"/>
-              <w:rPr>
-                <w:rFonts w:ascii="Times New Roman" w:hAnsi="Times New Roman"/>
-                <w:b/>
-                <w:sz w:val="24"/>
-                <w:szCs w:val="24"/>
-              </w:rPr>
-            </w:pPr>
-          </w:p>
-          <w:p>
-            <w:pPr>
-              <w:spacing w:line="360" w:lineRule="auto"/>
-              <w:rPr>
-                <w:rFonts w:ascii="Times New Roman" w:hAnsi="Times New Roman"/>
-                <w:b/>
-                <w:sz w:val="24"/>
-                <w:szCs w:val="24"/>
-              </w:rPr>
-            </w:pPr>
-          </w:p>
-          <w:p>
-            <w:pPr>
-              <w:spacing w:line="360" w:lineRule="auto"/>
-              <w:rPr>
-                <w:rFonts w:ascii="Times New Roman" w:hAnsi="Times New Roman"/>
-                <w:b/>
-                <w:sz w:val="24"/>
-                <w:szCs w:val="24"/>
-              </w:rPr>
-            </w:pPr>
-          </w:p>
-          <w:p>
-            <w:pPr>
-              <w:spacing w:line="360" w:lineRule="auto"/>
-              <w:rPr>
-                <w:rFonts w:ascii="Times New Roman" w:hAnsi="Times New Roman"/>
-                <w:b/>
-                <w:sz w:val="24"/>
-                <w:szCs w:val="24"/>
-              </w:rPr>
-            </w:pPr>
-          </w:p>
-          <w:p>
-            <w:pPr>
-              <w:spacing w:line="360" w:lineRule="auto"/>
-              <w:rPr>
-                <w:rFonts w:ascii="Times New Roman" w:hAnsi="Times New Roman"/>
-                <w:b/>
-                <w:sz w:val="24"/>
-                <w:szCs w:val="24"/>
-              </w:rPr>
-            </w:pPr>
-          </w:p>
-          <w:p>
-            <w:pPr>
-              <w:spacing w:line="360" w:lineRule="auto"/>
-              <w:rPr>
-                <w:rFonts w:ascii="Times New Roman" w:hAnsi="Times New Roman"/>
-                <w:b/>
-                <w:sz w:val="24"/>
-                <w:szCs w:val="24"/>
-              </w:rPr>
-            </w:pPr>
-          </w:p>
-          <w:p>
-            <w:pPr>
-              <w:spacing w:line="360" w:lineRule="auto"/>
-              <w:rPr>
-                <w:rFonts w:ascii="Times New Roman" w:hAnsi="Times New Roman"/>
-                <w:b/>
-                <w:sz w:val="24"/>
-                <w:szCs w:val="24"/>
-              </w:rPr>
-            </w:pPr>
-          </w:p>
-          <w:p>
-            <w:pPr>
-              <w:spacing w:line="360" w:lineRule="auto"/>
-              <w:rPr>
-                <w:rFonts w:ascii="Times New Roman" w:hAnsi="Times New Roman"/>
-                <w:b/>
-                <w:sz w:val="24"/>
-                <w:szCs w:val="24"/>
-              </w:rPr>
-            </w:pPr>
-          </w:p>
-          <w:p>
-            <w:pPr>
-              <w:spacing w:line="360" w:lineRule="auto"/>
-              <w:rPr>
-                <w:rFonts w:ascii="Times New Roman" w:hAnsi="Times New Roman"/>
-                <w:b/>
-                <w:sz w:val="24"/>
-                <w:szCs w:val="24"/>
-              </w:rPr>
-            </w:pPr>
-          </w:p>
-          <w:p>
-            <w:pPr>
-              <w:spacing w:line="360" w:lineRule="auto"/>
-              <w:rPr>
-                <w:rFonts w:ascii="Times New Roman" w:hAnsi="Times New Roman"/>
-                <w:b/>
                 <w:sz w:val="24"/>
                 <w:szCs w:val="24"/>
               </w:rPr>
@@ -3561,935 +4895,14 @@
       </w:tr>
       <w:tr>
         <w:trPr>
+          <w:gridAfter w:val="2"/>
+          <w:wAfter w:w="18608" w:type="dxa"/>
           <w:trHeight w:val="5356"/>
           <w:tblHeader/>
         </w:trPr>
         <w:tc>
           <w:tcPr>
-            <w:tcW w:w="718" w:type="dxa"/>
-            <w:tcBorders>
-              <w:top w:val="single" w:sz="12" w:space="0" w:color="000000"/>
-              <w:left w:val="single" w:sz="12" w:space="0" w:color="000000"/>
-              <w:bottom w:val="single" w:sz="12" w:space="0" w:color="auto"/>
-              <w:right w:val="single" w:sz="12" w:space="0" w:color="auto"/>
-            </w:tcBorders>
-            <w:vAlign w:val="center"/>
-          </w:tcPr>
-          <w:p>
-            <w:pPr>
-              <w:spacing w:line="360" w:lineRule="auto"/>
-              <w:jc w:val="center"/>
-              <w:rPr>
-                <w:rFonts w:ascii="Times New Roman" w:hAnsi="Times New Roman"/>
-                <w:b/>
-                <w:sz w:val="24"/>
-                <w:szCs w:val="24"/>
-              </w:rPr>
-            </w:pPr>
-          </w:p>
-        </w:tc>
-        <w:tc>
-          <w:tcPr>
-            <w:tcW w:w="9142" w:type="dxa"/>
-            <w:gridSpan w:val="7"/>
-            <w:tcBorders>
-              <w:top w:val="single" w:sz="12" w:space="0" w:color="000000"/>
-              <w:left w:val="single" w:sz="12" w:space="0" w:color="auto"/>
-              <w:bottom w:val="single" w:sz="12" w:space="0" w:color="auto"/>
-              <w:right w:val="single" w:sz="12" w:space="0" w:color="auto"/>
-            </w:tcBorders>
-          </w:tcPr>
-          <w:p>
-            <w:pPr>
-              <w:spacing w:line="360" w:lineRule="auto"/>
-              <w:rPr>
-                <w:rFonts w:ascii="Times New Roman" w:hAnsi="Times New Roman"/>
-                <w:color w:val="FF0000"/>
-                <w:sz w:val="24"/>
-                <w:szCs w:val="24"/>
-              </w:rPr>
-            </w:pPr>
-          </w:p>
-          <w:p>
-            <w:pPr>
-              <w:spacing w:line="360" w:lineRule="auto"/>
-              <w:rPr>
-                <w:rFonts w:ascii="Times New Roman" w:hAnsi="Times New Roman"/>
-                <w:color w:val="FF0000"/>
-                <w:sz w:val="24"/>
-                <w:szCs w:val="24"/>
-              </w:rPr>
-            </w:pPr>
-          </w:p>
-          <w:p>
-            <w:pPr>
-              <w:spacing w:line="360" w:lineRule="auto"/>
-              <w:rPr>
-                <w:rFonts w:ascii="Times New Roman" w:hAnsi="Times New Roman"/>
-                <w:color w:val="FF0000"/>
-                <w:sz w:val="24"/>
-                <w:szCs w:val="24"/>
-              </w:rPr>
-            </w:pPr>
-          </w:p>
-          <w:p>
-            <w:pPr>
-              <w:spacing w:line="360" w:lineRule="auto"/>
-              <w:rPr>
-                <w:rFonts w:ascii="Times New Roman" w:hAnsi="Times New Roman"/>
-                <w:color w:val="FF0000"/>
-                <w:sz w:val="24"/>
-                <w:szCs w:val="24"/>
-              </w:rPr>
-            </w:pPr>
-          </w:p>
-          <w:p>
-            <w:pPr>
-              <w:spacing w:line="360" w:lineRule="auto"/>
-              <w:rPr>
-                <w:rFonts w:ascii="Times New Roman" w:hAnsi="Times New Roman"/>
-                <w:color w:val="FF0000"/>
-                <w:sz w:val="24"/>
-                <w:szCs w:val="24"/>
-              </w:rPr>
-            </w:pPr>
-          </w:p>
-          <w:p>
-            <w:pPr>
-              <w:spacing w:line="360" w:lineRule="auto"/>
-              <w:rPr>
-                <w:rFonts w:ascii="Times New Roman" w:hAnsi="Times New Roman"/>
-                <w:color w:val="FF0000"/>
-                <w:sz w:val="24"/>
-                <w:szCs w:val="24"/>
-              </w:rPr>
-            </w:pPr>
-          </w:p>
-          <w:p>
-            <w:pPr>
-              <w:spacing w:line="360" w:lineRule="auto"/>
-              <w:rPr>
-                <w:rFonts w:ascii="Times New Roman" w:hAnsi="Times New Roman"/>
-                <w:color w:val="FF0000"/>
-                <w:sz w:val="24"/>
-                <w:szCs w:val="24"/>
-              </w:rPr>
-            </w:pPr>
-          </w:p>
-          <w:p>
-            <w:pPr>
-              <w:spacing w:line="360" w:lineRule="auto"/>
-              <w:rPr>
-                <w:rFonts w:ascii="Times New Roman" w:hAnsi="Times New Roman"/>
-                <w:color w:val="FF0000"/>
-                <w:sz w:val="24"/>
-                <w:szCs w:val="24"/>
-              </w:rPr>
-            </w:pPr>
-          </w:p>
-          <w:p>
-            <w:pPr>
-              <w:spacing w:line="360" w:lineRule="auto"/>
-              <w:rPr>
-                <w:rFonts w:ascii="Times New Roman" w:hAnsi="Times New Roman"/>
-                <w:b/>
-                <w:sz w:val="24"/>
-                <w:szCs w:val="24"/>
-              </w:rPr>
-            </w:pPr>
-          </w:p>
-          <w:p>
-            <w:pPr>
-              <w:spacing w:line="360" w:lineRule="auto"/>
-              <w:rPr>
-                <w:rFonts w:ascii="Times New Roman" w:hAnsi="Times New Roman"/>
-                <w:b/>
-                <w:sz w:val="24"/>
-                <w:szCs w:val="24"/>
-              </w:rPr>
-            </w:pPr>
-          </w:p>
-          <w:p>
-            <w:pPr>
-              <w:spacing w:line="360" w:lineRule="auto"/>
-              <w:rPr>
-                <w:rFonts w:ascii="Times New Roman" w:hAnsi="Times New Roman"/>
-                <w:b/>
-                <w:sz w:val="24"/>
-                <w:szCs w:val="24"/>
-              </w:rPr>
-            </w:pPr>
-          </w:p>
-          <w:p>
-            <w:pPr>
-              <w:spacing w:line="360" w:lineRule="auto"/>
-              <w:rPr>
-                <w:rFonts w:ascii="Times New Roman" w:hAnsi="Times New Roman"/>
-                <w:b/>
-                <w:sz w:val="24"/>
-                <w:szCs w:val="24"/>
-              </w:rPr>
-            </w:pPr>
-          </w:p>
-          <w:p>
-            <w:pPr>
-              <w:spacing w:line="360" w:lineRule="auto"/>
-              <w:rPr>
-                <w:rFonts w:ascii="Times New Roman" w:hAnsi="Times New Roman"/>
-                <w:b/>
-                <w:sz w:val="24"/>
-                <w:szCs w:val="24"/>
-              </w:rPr>
-            </w:pPr>
-          </w:p>
-          <w:p>
-            <w:pPr>
-              <w:spacing w:line="360" w:lineRule="auto"/>
-              <w:rPr>
-                <w:rFonts w:ascii="Times New Roman" w:hAnsi="Times New Roman"/>
-                <w:b/>
-                <w:sz w:val="24"/>
-                <w:szCs w:val="24"/>
-              </w:rPr>
-            </w:pPr>
-          </w:p>
-          <w:p>
-            <w:pPr>
-              <w:spacing w:line="360" w:lineRule="auto"/>
-              <w:rPr>
-                <w:rFonts w:ascii="Times New Roman" w:hAnsi="Times New Roman"/>
-                <w:b/>
-                <w:sz w:val="24"/>
-                <w:szCs w:val="24"/>
-              </w:rPr>
-            </w:pPr>
-          </w:p>
-          <w:p>
-            <w:pPr>
-              <w:spacing w:line="360" w:lineRule="auto"/>
-              <w:rPr>
-                <w:rFonts w:ascii="Times New Roman" w:hAnsi="Times New Roman"/>
-                <w:b/>
-                <w:sz w:val="24"/>
-                <w:szCs w:val="24"/>
-              </w:rPr>
-            </w:pPr>
-          </w:p>
-          <w:p>
-            <w:pPr>
-              <w:spacing w:line="360" w:lineRule="auto"/>
-              <w:rPr>
-                <w:rFonts w:ascii="Times New Roman" w:hAnsi="Times New Roman"/>
-                <w:b/>
-                <w:sz w:val="24"/>
-                <w:szCs w:val="24"/>
-              </w:rPr>
-            </w:pPr>
-          </w:p>
-          <w:p>
-            <w:pPr>
-              <w:spacing w:line="360" w:lineRule="auto"/>
-              <w:rPr>
-                <w:rFonts w:ascii="Times New Roman" w:hAnsi="Times New Roman"/>
-                <w:b/>
-                <w:sz w:val="24"/>
-                <w:szCs w:val="24"/>
-              </w:rPr>
-            </w:pPr>
-          </w:p>
-          <w:p>
-            <w:pPr>
-              <w:spacing w:line="360" w:lineRule="auto"/>
-              <w:rPr>
-                <w:rFonts w:ascii="Times New Roman" w:hAnsi="Times New Roman"/>
-                <w:b/>
-                <w:sz w:val="24"/>
-                <w:szCs w:val="24"/>
-              </w:rPr>
-            </w:pPr>
-          </w:p>
-          <w:p>
-            <w:pPr>
-              <w:spacing w:line="360" w:lineRule="auto"/>
-              <w:rPr>
-                <w:rFonts w:ascii="Times New Roman" w:hAnsi="Times New Roman"/>
-                <w:b/>
-                <w:sz w:val="24"/>
-                <w:szCs w:val="24"/>
-              </w:rPr>
-            </w:pPr>
-          </w:p>
-          <w:p>
-            <w:pPr>
-              <w:spacing w:line="360" w:lineRule="auto"/>
-              <w:rPr>
-                <w:rFonts w:ascii="Times New Roman" w:hAnsi="Times New Roman"/>
-                <w:b/>
-                <w:sz w:val="24"/>
-                <w:szCs w:val="24"/>
-              </w:rPr>
-            </w:pPr>
-          </w:p>
-          <w:p>
-            <w:pPr>
-              <w:spacing w:line="360" w:lineRule="auto"/>
-              <w:rPr>
-                <w:rFonts w:ascii="Times New Roman" w:hAnsi="Times New Roman"/>
-                <w:b/>
-                <w:sz w:val="24"/>
-                <w:szCs w:val="24"/>
-              </w:rPr>
-            </w:pPr>
-          </w:p>
-          <w:p>
-            <w:pPr>
-              <w:spacing w:line="360" w:lineRule="auto"/>
-              <w:rPr>
-                <w:rFonts w:ascii="Times New Roman" w:hAnsi="Times New Roman"/>
-                <w:b/>
-                <w:sz w:val="24"/>
-                <w:szCs w:val="24"/>
-              </w:rPr>
-            </w:pPr>
-          </w:p>
-          <w:p>
-            <w:pPr>
-              <w:spacing w:line="360" w:lineRule="auto"/>
-              <w:rPr>
-                <w:rFonts w:ascii="Times New Roman" w:hAnsi="Times New Roman"/>
-                <w:b/>
-                <w:sz w:val="24"/>
-                <w:szCs w:val="24"/>
-              </w:rPr>
-            </w:pPr>
-          </w:p>
-          <w:p>
-            <w:pPr>
-              <w:spacing w:line="360" w:lineRule="auto"/>
-              <w:rPr>
-                <w:rFonts w:ascii="Times New Roman" w:hAnsi="Times New Roman"/>
-                <w:b/>
-                <w:sz w:val="24"/>
-                <w:szCs w:val="24"/>
-              </w:rPr>
-            </w:pPr>
-          </w:p>
-          <w:p>
-            <w:pPr>
-              <w:spacing w:line="360" w:lineRule="auto"/>
-              <w:rPr>
-                <w:rFonts w:ascii="Times New Roman" w:hAnsi="Times New Roman"/>
-                <w:b/>
-                <w:sz w:val="24"/>
-                <w:szCs w:val="24"/>
-              </w:rPr>
-            </w:pPr>
-          </w:p>
-          <w:p>
-            <w:pPr>
-              <w:spacing w:line="360" w:lineRule="auto"/>
-              <w:rPr>
-                <w:rFonts w:ascii="Times New Roman" w:hAnsi="Times New Roman"/>
-                <w:b/>
-                <w:sz w:val="24"/>
-                <w:szCs w:val="24"/>
-              </w:rPr>
-            </w:pPr>
-          </w:p>
-          <w:p>
-            <w:pPr>
-              <w:spacing w:line="360" w:lineRule="auto"/>
-              <w:rPr>
-                <w:rFonts w:ascii="Times New Roman" w:hAnsi="Times New Roman"/>
-                <w:b/>
-                <w:sz w:val="24"/>
-                <w:szCs w:val="24"/>
-              </w:rPr>
-            </w:pPr>
-          </w:p>
-          <w:p>
-            <w:pPr>
-              <w:spacing w:line="360" w:lineRule="auto"/>
-              <w:rPr>
-                <w:rFonts w:ascii="Times New Roman" w:hAnsi="Times New Roman"/>
-                <w:b/>
-                <w:sz w:val="24"/>
-                <w:szCs w:val="24"/>
-              </w:rPr>
-            </w:pPr>
-          </w:p>
-          <w:p>
-            <w:pPr>
-              <w:spacing w:line="360" w:lineRule="auto"/>
-              <w:rPr>
-                <w:rFonts w:ascii="Times New Roman" w:hAnsi="Times New Roman"/>
-                <w:b/>
-                <w:sz w:val="24"/>
-                <w:szCs w:val="24"/>
-              </w:rPr>
-            </w:pPr>
-          </w:p>
-          <w:p>
-            <w:pPr>
-              <w:spacing w:line="360" w:lineRule="auto"/>
-              <w:rPr>
-                <w:rFonts w:ascii="Times New Roman" w:hAnsi="Times New Roman"/>
-                <w:b/>
-                <w:sz w:val="24"/>
-                <w:szCs w:val="24"/>
-              </w:rPr>
-            </w:pPr>
-          </w:p>
-        </w:tc>
-      </w:tr>
-      <w:tr>
-        <w:trPr>
-          <w:trHeight w:val="5356"/>
-          <w:tblHeader/>
-        </w:trPr>
-        <w:tc>
-          <w:tcPr>
-            <w:tcW w:w="718" w:type="dxa"/>
-            <w:tcBorders>
-              <w:top w:val="single" w:sz="12" w:space="0" w:color="000000"/>
-              <w:left w:val="single" w:sz="12" w:space="0" w:color="000000"/>
-              <w:bottom w:val="single" w:sz="12" w:space="0" w:color="auto"/>
-              <w:right w:val="single" w:sz="12" w:space="0" w:color="auto"/>
-            </w:tcBorders>
-            <w:vAlign w:val="center"/>
-          </w:tcPr>
-          <w:p>
-            <w:pPr>
-              <w:spacing w:line="360" w:lineRule="auto"/>
-              <w:jc w:val="center"/>
-              <w:rPr>
-                <w:rFonts w:ascii="Times New Roman" w:hAnsi="Times New Roman"/>
-                <w:b/>
-                <w:sz w:val="24"/>
-                <w:szCs w:val="24"/>
-              </w:rPr>
-            </w:pPr>
-          </w:p>
-        </w:tc>
-        <w:tc>
-          <w:tcPr>
-            <w:tcW w:w="9142" w:type="dxa"/>
-            <w:gridSpan w:val="7"/>
-            <w:tcBorders>
-              <w:top w:val="single" w:sz="12" w:space="0" w:color="000000"/>
-              <w:left w:val="single" w:sz="12" w:space="0" w:color="auto"/>
-              <w:bottom w:val="single" w:sz="12" w:space="0" w:color="auto"/>
-              <w:right w:val="single" w:sz="12" w:space="0" w:color="auto"/>
-            </w:tcBorders>
-          </w:tcPr>
-          <w:p>
-            <w:pPr>
-              <w:spacing w:line="360" w:lineRule="auto"/>
-              <w:rPr>
-                <w:rFonts w:ascii="Times New Roman" w:hAnsi="Times New Roman"/>
-                <w:color w:val="FF0000"/>
-                <w:sz w:val="24"/>
-                <w:szCs w:val="24"/>
-              </w:rPr>
-            </w:pPr>
-          </w:p>
-        </w:tc>
-      </w:tr>
-      <w:tr>
-        <w:trPr>
-          <w:trHeight w:val="20"/>
-          <w:tblHeader/>
-        </w:trPr>
-        <w:tc>
-          <w:tcPr>
-            <w:tcW w:w="718" w:type="dxa"/>
-            <w:vMerge w:val="restart"/>
-            <w:tcBorders>
-              <w:top w:val="single" w:sz="12" w:space="0" w:color="auto"/>
-              <w:left w:val="single" w:sz="12" w:space="0" w:color="auto"/>
-              <w:right w:val="single" w:sz="12" w:space="0" w:color="auto"/>
-            </w:tcBorders>
-            <w:vAlign w:val="center"/>
-          </w:tcPr>
-          <w:p>
-            <w:pPr>
-              <w:spacing w:line="360" w:lineRule="auto"/>
-              <w:jc w:val="center"/>
-              <w:rPr>
-                <w:rFonts w:ascii="Times New Roman" w:hAnsi="Times New Roman"/>
-                <w:b/>
-                <w:spacing w:val="-20"/>
-                <w:sz w:val="24"/>
-                <w:szCs w:val="24"/>
-              </w:rPr>
-            </w:pPr>
-            <w:r>
-              <w:rPr>
-                <w:rFonts w:ascii="Times New Roman" w:hAnsi="Times New Roman" w:hint="eastAsia"/>
-                <w:b/>
-                <w:sz w:val="24"/>
-                <w:szCs w:val="24"/>
-              </w:rPr>
-              <w:t>数据</w:t>
-            </w:r>
-            <w:r>
-              <w:rPr>
-                <w:rFonts w:ascii="Times New Roman" w:hAnsi="Times New Roman" w:hint="eastAsia"/>
-                <w:b/>
-                <w:spacing w:val="-20"/>
-                <w:sz w:val="24"/>
-                <w:szCs w:val="24"/>
-              </w:rPr>
-              <w:t>波形</w:t>
-            </w:r>
-          </w:p>
-          <w:p>
-            <w:pPr>
-              <w:spacing w:line="360" w:lineRule="auto"/>
-              <w:jc w:val="center"/>
-              <w:rPr>
-                <w:rFonts w:ascii="Times New Roman" w:hAnsi="Times New Roman"/>
-                <w:b/>
-                <w:sz w:val="24"/>
-                <w:szCs w:val="24"/>
-              </w:rPr>
-            </w:pPr>
-            <w:r>
-              <w:rPr>
-                <w:rFonts w:ascii="Times New Roman" w:hAnsi="Times New Roman" w:hint="eastAsia"/>
-                <w:b/>
-                <w:spacing w:val="-20"/>
-                <w:sz w:val="24"/>
-                <w:szCs w:val="24"/>
-              </w:rPr>
-              <w:t>记录</w:t>
-            </w:r>
-          </w:p>
-        </w:tc>
-        <w:tc>
-          <w:tcPr>
-            <w:tcW w:w="1692" w:type="dxa"/>
-            <w:gridSpan w:val="2"/>
-            <w:tcBorders>
-              <w:top w:val="single" w:sz="12" w:space="0" w:color="000000"/>
-              <w:left w:val="single" w:sz="12" w:space="0" w:color="auto"/>
-              <w:bottom w:val="single" w:sz="4" w:space="0" w:color="auto"/>
-              <w:right w:val="single" w:sz="4" w:space="0" w:color="auto"/>
-            </w:tcBorders>
-          </w:tcPr>
-          <w:p>
-            <w:pPr>
-              <w:spacing w:line="360" w:lineRule="auto"/>
-              <w:rPr>
-                <w:rFonts w:ascii="Times New Roman" w:hAnsi="Times New Roman"/>
-                <w:b/>
-                <w:sz w:val="24"/>
-                <w:szCs w:val="24"/>
-              </w:rPr>
-            </w:pPr>
-            <w:r>
-              <w:rPr>
-                <w:rFonts w:ascii="Times New Roman" w:hAnsi="Times New Roman" w:hint="eastAsia"/>
-                <w:b/>
-                <w:sz w:val="24"/>
-                <w:szCs w:val="24"/>
-              </w:rPr>
-              <w:t>时间</w:t>
-            </w:r>
-            <w:r>
-              <w:rPr>
-                <w:rFonts w:ascii="Times New Roman" w:hAnsi="Times New Roman" w:hint="eastAsia"/>
-                <w:b/>
-                <w:sz w:val="24"/>
-                <w:szCs w:val="24"/>
-              </w:rPr>
-              <w:t>地点</w:t>
-            </w:r>
-            <w:r>
-              <w:rPr>
-                <w:rFonts w:ascii="Times New Roman" w:hAnsi="Times New Roman" w:hint="eastAsia"/>
-                <w:b/>
-                <w:sz w:val="24"/>
-                <w:szCs w:val="24"/>
-              </w:rPr>
-              <w:t>：</w:t>
-            </w:r>
-          </w:p>
-          <w:p>
-            <w:pPr>
-              <w:spacing w:line="360" w:lineRule="auto"/>
-              <w:jc w:val="left"/>
-              <w:rPr>
-                <w:rFonts w:ascii="Times New Roman" w:hAnsi="Times New Roman"/>
-                <w:sz w:val="24"/>
-                <w:szCs w:val="24"/>
-              </w:rPr>
-            </w:pPr>
-          </w:p>
-          <w:p>
-            <w:pPr>
-              <w:spacing w:line="360" w:lineRule="auto"/>
-              <w:jc w:val="left"/>
-              <w:rPr>
-                <w:rFonts w:ascii="Times New Roman" w:hAnsi="Times New Roman"/>
-                <w:sz w:val="24"/>
-                <w:szCs w:val="24"/>
-              </w:rPr>
-            </w:pPr>
-          </w:p>
-          <w:p>
-            <w:pPr>
-              <w:spacing w:line="360" w:lineRule="auto"/>
-              <w:jc w:val="left"/>
-              <w:rPr>
-                <w:rFonts w:ascii="Times New Roman" w:hAnsi="Times New Roman"/>
-                <w:sz w:val="24"/>
-                <w:szCs w:val="24"/>
-              </w:rPr>
-            </w:pPr>
-            <w:r>
-              <w:rPr>
-                <w:rFonts w:ascii="Times New Roman" w:hAnsi="Times New Roman" w:hint="eastAsia"/>
-                <w:sz w:val="24"/>
-                <w:szCs w:val="24"/>
-              </w:rPr>
-              <w:t xml:space="preserve"> </w:t>
-            </w:r>
-          </w:p>
-          <w:p>
-            <w:pPr>
-              <w:spacing w:line="360" w:lineRule="auto"/>
-              <w:jc w:val="left"/>
-              <w:rPr>
-                <w:rFonts w:ascii="Times New Roman" w:hAnsi="Times New Roman" w:hint="eastAsia"/>
-                <w:sz w:val="24"/>
-                <w:szCs w:val="24"/>
-              </w:rPr>
-            </w:pPr>
-          </w:p>
-        </w:tc>
-        <w:tc>
-          <w:tcPr>
-            <w:tcW w:w="7450" w:type="dxa"/>
-            <w:gridSpan w:val="5"/>
-            <w:vMerge w:val="restart"/>
-            <w:tcBorders>
-              <w:top w:val="single" w:sz="12" w:space="0" w:color="000000"/>
-              <w:left w:val="single" w:sz="4" w:space="0" w:color="auto"/>
-              <w:right w:val="single" w:sz="12" w:space="0" w:color="auto"/>
-            </w:tcBorders>
-          </w:tcPr>
-          <w:p>
-            <w:pPr>
-              <w:spacing w:line="360" w:lineRule="auto"/>
-              <w:jc w:val="left"/>
-              <w:rPr>
-                <w:rFonts w:ascii="Times New Roman" w:hAnsi="Times New Roman"/>
-                <w:b/>
-                <w:sz w:val="24"/>
-                <w:szCs w:val="24"/>
-              </w:rPr>
-            </w:pPr>
-            <w:r>
-              <w:rPr>
-                <w:rFonts w:ascii="Times New Roman" w:hAnsi="Times New Roman" w:hint="eastAsia"/>
-                <w:b/>
-                <w:sz w:val="24"/>
-                <w:szCs w:val="24"/>
-              </w:rPr>
-              <w:t>图</w:t>
-            </w:r>
-            <w:r>
-              <w:rPr>
-                <w:rFonts w:ascii="Times New Roman" w:hAnsi="Times New Roman" w:hint="eastAsia"/>
-                <w:b/>
-                <w:sz w:val="24"/>
-                <w:szCs w:val="24"/>
-              </w:rPr>
-              <w:t>1-1 5V</w:t>
-            </w:r>
-            <w:r>
-              <w:rPr>
-                <w:rFonts w:ascii="Times New Roman" w:hAnsi="Times New Roman" w:hint="eastAsia"/>
-                <w:b/>
-                <w:sz w:val="24"/>
-                <w:szCs w:val="24"/>
-              </w:rPr>
-              <w:t>直线</w:t>
-            </w:r>
-          </w:p>
-          <w:p>
-            <w:pPr>
-              <w:spacing w:line="360" w:lineRule="auto"/>
-              <w:jc w:val="left"/>
-              <w:rPr>
-                <w:rFonts w:ascii="Times New Roman" w:hAnsi="Times New Roman" w:hint="eastAsia"/>
-                <w:b/>
-                <w:sz w:val="24"/>
-                <w:szCs w:val="24"/>
-              </w:rPr>
-            </w:pPr>
-            <w:r>
-              <w:rPr>
-                <w:rFonts w:ascii="Times New Roman" w:hAnsi="Times New Roman" w:hint="eastAsia"/>
-                <w:b/>
-                <w:sz w:val="24"/>
-                <w:szCs w:val="24"/>
-              </w:rPr>
-              <w:t>图</w:t>
-            </w:r>
-            <w:r>
-              <w:rPr>
-                <w:rFonts w:ascii="Times New Roman" w:hAnsi="Times New Roman" w:hint="eastAsia"/>
-                <w:b/>
-                <w:sz w:val="24"/>
-                <w:szCs w:val="24"/>
-              </w:rPr>
-              <w:t>1-2</w:t>
-            </w:r>
-            <w:r>
-              <w:rPr>
-                <w:rFonts w:ascii="Times New Roman" w:hAnsi="Times New Roman"/>
-                <w:b/>
-                <w:sz w:val="24"/>
-                <w:szCs w:val="24"/>
-              </w:rPr>
-              <w:t xml:space="preserve"> </w:t>
-            </w:r>
-            <w:r>
-              <w:rPr>
-                <w:rFonts w:ascii="Times New Roman" w:hAnsi="Times New Roman" w:hint="eastAsia"/>
-                <w:b/>
-                <w:sz w:val="24"/>
-                <w:szCs w:val="24"/>
-              </w:rPr>
-              <w:t>明显下降</w:t>
-            </w:r>
-          </w:p>
-          <w:p>
-            <w:pPr>
-              <w:spacing w:line="360" w:lineRule="auto"/>
-              <w:jc w:val="left"/>
-              <w:rPr>
-                <w:rFonts w:ascii="Times New Roman" w:hAnsi="Times New Roman"/>
-                <w:b/>
-                <w:sz w:val="24"/>
-                <w:szCs w:val="24"/>
-              </w:rPr>
-            </w:pPr>
-          </w:p>
-          <w:p>
-            <w:pPr>
-              <w:spacing w:line="360" w:lineRule="auto"/>
-              <w:jc w:val="left"/>
-              <w:rPr>
-                <w:rFonts w:ascii="Times New Roman" w:hAnsi="Times New Roman"/>
-                <w:b/>
-                <w:sz w:val="24"/>
-                <w:szCs w:val="24"/>
-              </w:rPr>
-            </w:pPr>
-          </w:p>
-          <w:p>
-            <w:pPr>
-              <w:spacing w:line="360" w:lineRule="auto"/>
-              <w:jc w:val="left"/>
-              <w:rPr>
-                <w:rFonts w:ascii="Times New Roman" w:hAnsi="Times New Roman"/>
-                <w:b/>
-                <w:sz w:val="24"/>
-                <w:szCs w:val="24"/>
-              </w:rPr>
-            </w:pPr>
-            <w:r>
-              <w:rPr>
-                <w:rFonts w:ascii="Times New Roman" w:hAnsi="Times New Roman" w:hint="eastAsia"/>
-                <w:b/>
-                <w:sz w:val="24"/>
-                <w:szCs w:val="24"/>
-              </w:rPr>
-              <w:t xml:space="preserve">                                 </w:t>
-            </w:r>
-          </w:p>
-          <w:p>
-            <w:pPr>
-              <w:spacing w:line="360" w:lineRule="auto"/>
-              <w:jc w:val="left"/>
-              <w:rPr>
-                <w:rFonts w:ascii="Times New Roman" w:hAnsi="Times New Roman"/>
-                <w:b/>
-                <w:sz w:val="24"/>
-                <w:szCs w:val="24"/>
-              </w:rPr>
-            </w:pPr>
-          </w:p>
-          <w:p>
-            <w:pPr>
-              <w:spacing w:line="360" w:lineRule="auto"/>
-              <w:jc w:val="left"/>
-              <w:rPr>
-                <w:rFonts w:ascii="Times New Roman" w:hAnsi="Times New Roman"/>
-                <w:b/>
-                <w:sz w:val="24"/>
-                <w:szCs w:val="24"/>
-              </w:rPr>
-            </w:pPr>
-          </w:p>
-          <w:p>
-            <w:pPr>
-              <w:spacing w:line="360" w:lineRule="auto"/>
-              <w:jc w:val="left"/>
-              <w:rPr>
-                <w:rFonts w:ascii="Times New Roman" w:hAnsi="Times New Roman"/>
-                <w:b/>
-                <w:sz w:val="24"/>
-                <w:szCs w:val="24"/>
-              </w:rPr>
-            </w:pPr>
-          </w:p>
-          <w:p>
-            <w:pPr>
-              <w:spacing w:line="360" w:lineRule="auto"/>
-              <w:jc w:val="left"/>
-              <w:rPr>
-                <w:rFonts w:ascii="Times New Roman" w:hAnsi="Times New Roman"/>
-                <w:b/>
-                <w:sz w:val="24"/>
-                <w:szCs w:val="24"/>
-              </w:rPr>
-            </w:pPr>
-          </w:p>
-          <w:p>
-            <w:pPr>
-              <w:spacing w:line="360" w:lineRule="auto"/>
-              <w:jc w:val="left"/>
-              <w:rPr>
-                <w:rFonts w:ascii="Times New Roman" w:hAnsi="Times New Roman"/>
-                <w:b/>
-                <w:sz w:val="24"/>
-                <w:szCs w:val="24"/>
-              </w:rPr>
-            </w:pPr>
-          </w:p>
-          <w:p>
-            <w:pPr>
-              <w:spacing w:line="360" w:lineRule="auto"/>
-              <w:jc w:val="left"/>
-              <w:rPr>
-                <w:rFonts w:ascii="Times New Roman" w:hAnsi="Times New Roman"/>
-                <w:b/>
-                <w:sz w:val="24"/>
-                <w:szCs w:val="24"/>
-              </w:rPr>
-            </w:pPr>
-          </w:p>
-          <w:p>
-            <w:pPr>
-              <w:spacing w:line="360" w:lineRule="auto"/>
-              <w:jc w:val="left"/>
-              <w:rPr>
-                <w:rFonts w:ascii="Times New Roman" w:hAnsi="Times New Roman"/>
-                <w:b/>
-                <w:sz w:val="24"/>
-                <w:szCs w:val="24"/>
-              </w:rPr>
-            </w:pPr>
-          </w:p>
-          <w:p>
-            <w:pPr>
-              <w:spacing w:line="360" w:lineRule="auto"/>
-              <w:jc w:val="left"/>
-              <w:rPr>
-                <w:rFonts w:ascii="Times New Roman" w:hAnsi="Times New Roman"/>
-                <w:b/>
-                <w:sz w:val="24"/>
-                <w:szCs w:val="24"/>
-              </w:rPr>
-            </w:pPr>
-          </w:p>
-          <w:p>
-            <w:pPr>
-              <w:spacing w:line="360" w:lineRule="auto"/>
-              <w:jc w:val="left"/>
-              <w:rPr>
-                <w:rFonts w:ascii="Times New Roman" w:hAnsi="Times New Roman"/>
-                <w:b/>
-                <w:sz w:val="24"/>
-                <w:szCs w:val="24"/>
-              </w:rPr>
-            </w:pPr>
-          </w:p>
-          <w:p>
-            <w:pPr>
-              <w:spacing w:line="360" w:lineRule="auto"/>
-              <w:jc w:val="left"/>
-              <w:rPr>
-                <w:rFonts w:ascii="Times New Roman" w:hAnsi="Times New Roman"/>
-                <w:b/>
-                <w:sz w:val="24"/>
-                <w:szCs w:val="24"/>
-              </w:rPr>
-            </w:pPr>
-          </w:p>
-          <w:p>
-            <w:pPr>
-              <w:spacing w:line="360" w:lineRule="auto"/>
-              <w:jc w:val="left"/>
-              <w:rPr>
-                <w:rFonts w:ascii="Times New Roman" w:hAnsi="Times New Roman"/>
-                <w:b/>
-                <w:sz w:val="24"/>
-                <w:szCs w:val="24"/>
-              </w:rPr>
-            </w:pPr>
-          </w:p>
-          <w:p>
-            <w:pPr>
-              <w:spacing w:line="360" w:lineRule="auto"/>
-              <w:jc w:val="left"/>
-              <w:rPr>
-                <w:rFonts w:ascii="Times New Roman" w:hAnsi="Times New Roman"/>
-                <w:b/>
-                <w:sz w:val="24"/>
-                <w:szCs w:val="24"/>
-              </w:rPr>
-            </w:pPr>
-          </w:p>
-          <w:p>
-            <w:pPr>
-              <w:spacing w:line="360" w:lineRule="auto"/>
-              <w:jc w:val="left"/>
-              <w:rPr>
-                <w:rFonts w:ascii="Times New Roman" w:hAnsi="Times New Roman"/>
-                <w:b/>
-                <w:sz w:val="24"/>
-                <w:szCs w:val="24"/>
-              </w:rPr>
-            </w:pPr>
-          </w:p>
-          <w:p>
-            <w:pPr>
-              <w:spacing w:line="360" w:lineRule="auto"/>
-              <w:jc w:val="left"/>
-              <w:rPr>
-                <w:rFonts w:ascii="Times New Roman" w:hAnsi="Times New Roman"/>
-                <w:b/>
-                <w:sz w:val="24"/>
-                <w:szCs w:val="24"/>
-              </w:rPr>
-            </w:pPr>
-          </w:p>
-        </w:tc>
-      </w:tr>
-      <w:tr>
-        <w:trPr>
-          <w:trHeight w:val="6936"/>
-          <w:tblHeader/>
-        </w:trPr>
-        <w:tc>
-          <w:tcPr>
-            <w:tcW w:w="718" w:type="dxa"/>
-            <w:vMerge/>
+            <w:tcW w:w="556" w:type="dxa"/>
             <w:tcBorders>
               <w:left w:val="single" w:sz="12" w:space="0" w:color="auto"/>
               <w:bottom w:val="single" w:sz="12" w:space="0" w:color="auto"/>
@@ -4512,8 +4925,8 @@
         </w:tc>
         <w:tc>
           <w:tcPr>
-            <w:tcW w:w="1692" w:type="dxa"/>
-            <w:gridSpan w:val="2"/>
+            <w:tcW w:w="9304" w:type="dxa"/>
+            <w:gridSpan w:val="7"/>
             <w:tcBorders>
               <w:left w:val="single" w:sz="12" w:space="0" w:color="auto"/>
               <w:bottom w:val="single" w:sz="12" w:space="0" w:color="auto"/>
@@ -4576,33 +4989,8 @@
           <w:p>
             <w:pPr>
               <w:spacing w:line="360" w:lineRule="auto"/>
-              <w:jc w:val="left"/>
-              <w:rPr>
-                <w:rFonts w:ascii="Times New Roman" w:hAnsi="Times New Roman"/>
-                <w:color w:val="FF0000"/>
-                <w:sz w:val="24"/>
-                <w:szCs w:val="24"/>
-              </w:rPr>
-            </w:pPr>
-          </w:p>
-        </w:tc>
-        <w:tc>
-          <w:tcPr>
-            <w:tcW w:w="7450" w:type="dxa"/>
-            <w:gridSpan w:val="5"/>
-            <w:vMerge/>
-            <w:tcBorders>
-              <w:left w:val="single" w:sz="4" w:space="0" w:color="auto"/>
-              <w:bottom w:val="single" w:sz="12" w:space="0" w:color="auto"/>
-              <w:right w:val="single" w:sz="12" w:space="0" w:color="auto"/>
-            </w:tcBorders>
-          </w:tcPr>
-          <w:p>
-            <w:pPr>
-              <w:widowControl/>
-              <w:jc w:val="left"/>
-              <w:rPr>
-                <w:rFonts w:ascii="Times New Roman" w:hAnsi="Times New Roman"/>
+              <w:rPr>
+                <w:rFonts w:ascii="Times New Roman" w:hAnsi="Times New Roman" w:hint="eastAsia"/>
                 <w:b/>
                 <w:sz w:val="24"/>
                 <w:szCs w:val="24"/>
@@ -4613,12 +5001,14 @@
       </w:tr>
       <w:tr>
         <w:trPr>
-          <w:trHeight w:val="20"/>
+          <w:gridAfter w:val="2"/>
+          <w:wAfter w:w="18608" w:type="dxa"/>
+          <w:trHeight w:val="6936"/>
           <w:tblHeader/>
         </w:trPr>
         <w:tc>
           <w:tcPr>
-            <w:tcW w:w="718" w:type="dxa"/>
+            <w:tcW w:w="556" w:type="dxa"/>
             <w:tcBorders>
               <w:top w:val="single" w:sz="12" w:space="0" w:color="000000"/>
               <w:left w:val="single" w:sz="12" w:space="0" w:color="auto"/>
@@ -4673,8 +5063,8 @@
         </w:tc>
         <w:tc>
           <w:tcPr>
-            <w:tcW w:w="9142" w:type="dxa"/>
-            <w:gridSpan w:val="7"/>
+            <w:tcW w:w="1720" w:type="dxa"/>
+            <w:gridSpan w:val="2"/>
             <w:tcBorders>
               <w:top w:val="single" w:sz="12" w:space="0" w:color="000000"/>
               <w:left w:val="single" w:sz="12" w:space="0" w:color="auto"/>
@@ -4989,8 +5379,584 @@
           <w:p>
             <w:pPr>
               <w:spacing w:line="360" w:lineRule="auto"/>
-              <w:rPr>
-                <w:rFonts w:ascii="Times New Roman" w:hAnsi="Times New Roman"/>
+              <w:jc w:val="left"/>
+              <w:rPr>
+                <w:rFonts w:ascii="Times New Roman" w:hAnsi="Times New Roman"/>
+                <w:color w:val="FF0000"/>
+                <w:sz w:val="24"/>
+                <w:szCs w:val="24"/>
+              </w:rPr>
+            </w:pPr>
+          </w:p>
+        </w:tc>
+        <w:tc>
+          <w:tcPr>
+            <w:tcW w:w="7584" w:type="dxa"/>
+            <w:gridSpan w:val="5"/>
+            <w:tcBorders>
+              <w:left w:val="single" w:sz="4" w:space="0" w:color="auto"/>
+              <w:bottom w:val="single" w:sz="12" w:space="0" w:color="auto"/>
+              <w:right w:val="single" w:sz="12" w:space="0" w:color="auto"/>
+            </w:tcBorders>
+          </w:tcPr>
+          <w:p>
+            <w:pPr>
+              <w:widowControl/>
+              <w:jc w:val="left"/>
+              <w:rPr>
+                <w:rFonts w:ascii="Times New Roman" w:hAnsi="Times New Roman"/>
+                <w:b/>
+                <w:sz w:val="24"/>
+                <w:szCs w:val="24"/>
+              </w:rPr>
+            </w:pPr>
+          </w:p>
+          <w:p>
+            <w:pPr>
+              <w:widowControl/>
+              <w:jc w:val="left"/>
+              <w:rPr>
+                <w:rFonts w:ascii="Times New Roman" w:hAnsi="Times New Roman"/>
+                <w:b/>
+                <w:sz w:val="24"/>
+                <w:szCs w:val="24"/>
+              </w:rPr>
+            </w:pPr>
+          </w:p>
+          <w:p>
+            <w:pPr>
+              <w:widowControl/>
+              <w:jc w:val="left"/>
+              <w:rPr>
+                <w:rFonts w:ascii="Times New Roman" w:hAnsi="Times New Roman"/>
+                <w:b/>
+                <w:sz w:val="24"/>
+                <w:szCs w:val="24"/>
+              </w:rPr>
+            </w:pPr>
+          </w:p>
+          <w:p>
+            <w:pPr>
+              <w:widowControl/>
+              <w:jc w:val="left"/>
+              <w:rPr>
+                <w:rFonts w:ascii="Times New Roman" w:hAnsi="Times New Roman"/>
+                <w:b/>
+                <w:sz w:val="24"/>
+                <w:szCs w:val="24"/>
+              </w:rPr>
+            </w:pPr>
+          </w:p>
+          <w:p>
+            <w:pPr>
+              <w:widowControl/>
+              <w:jc w:val="left"/>
+              <w:rPr>
+                <w:rFonts w:ascii="Times New Roman" w:hAnsi="Times New Roman"/>
+                <w:b/>
+                <w:sz w:val="24"/>
+                <w:szCs w:val="24"/>
+              </w:rPr>
+            </w:pPr>
+          </w:p>
+          <w:p>
+            <w:pPr>
+              <w:widowControl/>
+              <w:jc w:val="left"/>
+              <w:rPr>
+                <w:rFonts w:ascii="Times New Roman" w:hAnsi="Times New Roman"/>
+                <w:b/>
+                <w:sz w:val="24"/>
+                <w:szCs w:val="24"/>
+              </w:rPr>
+            </w:pPr>
+          </w:p>
+          <w:p>
+            <w:pPr>
+              <w:widowControl/>
+              <w:jc w:val="left"/>
+              <w:rPr>
+                <w:rFonts w:ascii="Times New Roman" w:hAnsi="Times New Roman"/>
+                <w:b/>
+                <w:sz w:val="24"/>
+                <w:szCs w:val="24"/>
+              </w:rPr>
+            </w:pPr>
+          </w:p>
+          <w:p>
+            <w:pPr>
+              <w:widowControl/>
+              <w:jc w:val="left"/>
+              <w:rPr>
+                <w:rFonts w:ascii="Times New Roman" w:hAnsi="Times New Roman"/>
+                <w:b/>
+                <w:sz w:val="24"/>
+                <w:szCs w:val="24"/>
+              </w:rPr>
+            </w:pPr>
+          </w:p>
+          <w:p>
+            <w:pPr>
+              <w:widowControl/>
+              <w:jc w:val="left"/>
+              <w:rPr>
+                <w:rFonts w:ascii="Times New Roman" w:hAnsi="Times New Roman"/>
+                <w:b/>
+                <w:sz w:val="24"/>
+                <w:szCs w:val="24"/>
+              </w:rPr>
+            </w:pPr>
+          </w:p>
+          <w:p>
+            <w:pPr>
+              <w:widowControl/>
+              <w:jc w:val="left"/>
+              <w:rPr>
+                <w:rFonts w:ascii="Times New Roman" w:hAnsi="Times New Roman"/>
+                <w:b/>
+                <w:sz w:val="24"/>
+                <w:szCs w:val="24"/>
+              </w:rPr>
+            </w:pPr>
+          </w:p>
+          <w:p>
+            <w:pPr>
+              <w:widowControl/>
+              <w:jc w:val="left"/>
+              <w:rPr>
+                <w:rFonts w:ascii="Times New Roman" w:hAnsi="Times New Roman"/>
+                <w:b/>
+                <w:sz w:val="24"/>
+                <w:szCs w:val="24"/>
+              </w:rPr>
+            </w:pPr>
+          </w:p>
+          <w:p>
+            <w:pPr>
+              <w:widowControl/>
+              <w:jc w:val="left"/>
+              <w:rPr>
+                <w:rFonts w:ascii="Times New Roman" w:hAnsi="Times New Roman"/>
+                <w:b/>
+                <w:sz w:val="24"/>
+                <w:szCs w:val="24"/>
+              </w:rPr>
+            </w:pPr>
+          </w:p>
+          <w:p>
+            <w:pPr>
+              <w:widowControl/>
+              <w:jc w:val="left"/>
+              <w:rPr>
+                <w:rFonts w:ascii="Times New Roman" w:hAnsi="Times New Roman"/>
+                <w:b/>
+                <w:sz w:val="24"/>
+                <w:szCs w:val="24"/>
+              </w:rPr>
+            </w:pPr>
+          </w:p>
+          <w:p>
+            <w:pPr>
+              <w:widowControl/>
+              <w:jc w:val="left"/>
+              <w:rPr>
+                <w:rFonts w:ascii="Times New Roman" w:hAnsi="Times New Roman"/>
+                <w:b/>
+                <w:sz w:val="24"/>
+                <w:szCs w:val="24"/>
+              </w:rPr>
+            </w:pPr>
+          </w:p>
+          <w:p>
+            <w:pPr>
+              <w:widowControl/>
+              <w:jc w:val="left"/>
+              <w:rPr>
+                <w:rFonts w:ascii="Times New Roman" w:hAnsi="Times New Roman"/>
+                <w:b/>
+                <w:sz w:val="24"/>
+                <w:szCs w:val="24"/>
+              </w:rPr>
+            </w:pPr>
+          </w:p>
+          <w:p>
+            <w:pPr>
+              <w:widowControl/>
+              <w:jc w:val="left"/>
+              <w:rPr>
+                <w:rFonts w:ascii="Times New Roman" w:hAnsi="Times New Roman"/>
+                <w:b/>
+                <w:sz w:val="24"/>
+                <w:szCs w:val="24"/>
+              </w:rPr>
+            </w:pPr>
+          </w:p>
+          <w:p>
+            <w:pPr>
+              <w:widowControl/>
+              <w:jc w:val="left"/>
+              <w:rPr>
+                <w:rFonts w:ascii="Times New Roman" w:hAnsi="Times New Roman"/>
+                <w:b/>
+                <w:sz w:val="24"/>
+                <w:szCs w:val="24"/>
+              </w:rPr>
+            </w:pPr>
+          </w:p>
+          <w:p>
+            <w:pPr>
+              <w:widowControl/>
+              <w:jc w:val="left"/>
+              <w:rPr>
+                <w:rFonts w:ascii="Times New Roman" w:hAnsi="Times New Roman"/>
+                <w:b/>
+                <w:sz w:val="24"/>
+                <w:szCs w:val="24"/>
+              </w:rPr>
+            </w:pPr>
+          </w:p>
+          <w:p>
+            <w:pPr>
+              <w:widowControl/>
+              <w:jc w:val="left"/>
+              <w:rPr>
+                <w:rFonts w:ascii="Times New Roman" w:hAnsi="Times New Roman"/>
+                <w:b/>
+                <w:sz w:val="24"/>
+                <w:szCs w:val="24"/>
+              </w:rPr>
+            </w:pPr>
+          </w:p>
+          <w:p>
+            <w:pPr>
+              <w:widowControl/>
+              <w:jc w:val="left"/>
+              <w:rPr>
+                <w:rFonts w:ascii="Times New Roman" w:hAnsi="Times New Roman"/>
+                <w:b/>
+                <w:sz w:val="24"/>
+                <w:szCs w:val="24"/>
+              </w:rPr>
+            </w:pPr>
+          </w:p>
+          <w:p>
+            <w:pPr>
+              <w:widowControl/>
+              <w:jc w:val="left"/>
+              <w:rPr>
+                <w:rFonts w:ascii="Times New Roman" w:hAnsi="Times New Roman"/>
+                <w:b/>
+                <w:sz w:val="24"/>
+                <w:szCs w:val="24"/>
+              </w:rPr>
+            </w:pPr>
+          </w:p>
+          <w:p>
+            <w:pPr>
+              <w:widowControl/>
+              <w:jc w:val="left"/>
+              <w:rPr>
+                <w:rFonts w:ascii="Times New Roman" w:hAnsi="Times New Roman"/>
+                <w:b/>
+                <w:sz w:val="24"/>
+                <w:szCs w:val="24"/>
+              </w:rPr>
+            </w:pPr>
+          </w:p>
+          <w:p>
+            <w:pPr>
+              <w:widowControl/>
+              <w:jc w:val="left"/>
+              <w:rPr>
+                <w:rFonts w:ascii="Times New Roman" w:hAnsi="Times New Roman"/>
+                <w:b/>
+                <w:sz w:val="24"/>
+                <w:szCs w:val="24"/>
+              </w:rPr>
+            </w:pPr>
+          </w:p>
+          <w:p>
+            <w:pPr>
+              <w:widowControl/>
+              <w:jc w:val="left"/>
+              <w:rPr>
+                <w:rFonts w:ascii="Times New Roman" w:hAnsi="Times New Roman"/>
+                <w:b/>
+                <w:sz w:val="24"/>
+                <w:szCs w:val="24"/>
+              </w:rPr>
+            </w:pPr>
+          </w:p>
+          <w:p>
+            <w:pPr>
+              <w:widowControl/>
+              <w:jc w:val="left"/>
+              <w:rPr>
+                <w:rFonts w:ascii="Times New Roman" w:hAnsi="Times New Roman"/>
+                <w:b/>
+                <w:sz w:val="24"/>
+                <w:szCs w:val="24"/>
+              </w:rPr>
+            </w:pPr>
+          </w:p>
+          <w:p>
+            <w:pPr>
+              <w:widowControl/>
+              <w:jc w:val="left"/>
+              <w:rPr>
+                <w:rFonts w:ascii="Times New Roman" w:hAnsi="Times New Roman"/>
+                <w:b/>
+                <w:sz w:val="24"/>
+                <w:szCs w:val="24"/>
+              </w:rPr>
+            </w:pPr>
+          </w:p>
+          <w:p>
+            <w:pPr>
+              <w:widowControl/>
+              <w:jc w:val="left"/>
+              <w:rPr>
+                <w:rFonts w:ascii="Times New Roman" w:hAnsi="Times New Roman"/>
+                <w:b/>
+                <w:sz w:val="24"/>
+                <w:szCs w:val="24"/>
+              </w:rPr>
+            </w:pPr>
+          </w:p>
+          <w:p>
+            <w:pPr>
+              <w:widowControl/>
+              <w:jc w:val="left"/>
+              <w:rPr>
+                <w:rFonts w:ascii="Times New Roman" w:hAnsi="Times New Roman"/>
+                <w:b/>
+                <w:sz w:val="24"/>
+                <w:szCs w:val="24"/>
+              </w:rPr>
+            </w:pPr>
+          </w:p>
+          <w:p>
+            <w:pPr>
+              <w:widowControl/>
+              <w:jc w:val="left"/>
+              <w:rPr>
+                <w:rFonts w:ascii="Times New Roman" w:hAnsi="Times New Roman"/>
+                <w:b/>
+                <w:sz w:val="24"/>
+                <w:szCs w:val="24"/>
+              </w:rPr>
+            </w:pPr>
+          </w:p>
+          <w:p>
+            <w:pPr>
+              <w:widowControl/>
+              <w:jc w:val="left"/>
+              <w:rPr>
+                <w:rFonts w:ascii="Times New Roman" w:hAnsi="Times New Roman"/>
+                <w:b/>
+                <w:sz w:val="24"/>
+                <w:szCs w:val="24"/>
+              </w:rPr>
+            </w:pPr>
+          </w:p>
+          <w:p>
+            <w:pPr>
+              <w:widowControl/>
+              <w:jc w:val="left"/>
+              <w:rPr>
+                <w:rFonts w:ascii="Times New Roman" w:hAnsi="Times New Roman"/>
+                <w:b/>
+                <w:sz w:val="24"/>
+                <w:szCs w:val="24"/>
+              </w:rPr>
+            </w:pPr>
+          </w:p>
+          <w:p>
+            <w:pPr>
+              <w:widowControl/>
+              <w:jc w:val="left"/>
+              <w:rPr>
+                <w:rFonts w:ascii="Times New Roman" w:hAnsi="Times New Roman"/>
+                <w:b/>
+                <w:sz w:val="24"/>
+                <w:szCs w:val="24"/>
+              </w:rPr>
+            </w:pPr>
+          </w:p>
+          <w:p>
+            <w:pPr>
+              <w:widowControl/>
+              <w:jc w:val="left"/>
+              <w:rPr>
+                <w:rFonts w:ascii="Times New Roman" w:hAnsi="Times New Roman"/>
+                <w:b/>
+                <w:sz w:val="24"/>
+                <w:szCs w:val="24"/>
+              </w:rPr>
+            </w:pPr>
+          </w:p>
+          <w:p>
+            <w:pPr>
+              <w:widowControl/>
+              <w:jc w:val="left"/>
+              <w:rPr>
+                <w:rFonts w:ascii="Times New Roman" w:hAnsi="Times New Roman"/>
+                <w:b/>
+                <w:sz w:val="24"/>
+                <w:szCs w:val="24"/>
+              </w:rPr>
+            </w:pPr>
+          </w:p>
+          <w:p>
+            <w:pPr>
+              <w:widowControl/>
+              <w:jc w:val="left"/>
+              <w:rPr>
+                <w:rFonts w:ascii="Times New Roman" w:hAnsi="Times New Roman"/>
+                <w:b/>
+                <w:sz w:val="24"/>
+                <w:szCs w:val="24"/>
+              </w:rPr>
+            </w:pPr>
+          </w:p>
+          <w:p>
+            <w:pPr>
+              <w:widowControl/>
+              <w:jc w:val="left"/>
+              <w:rPr>
+                <w:rFonts w:ascii="Times New Roman" w:hAnsi="Times New Roman"/>
+                <w:b/>
+                <w:sz w:val="24"/>
+                <w:szCs w:val="24"/>
+              </w:rPr>
+            </w:pPr>
+          </w:p>
+          <w:p>
+            <w:pPr>
+              <w:widowControl/>
+              <w:jc w:val="left"/>
+              <w:rPr>
+                <w:rFonts w:ascii="Times New Roman" w:hAnsi="Times New Roman"/>
+                <w:b/>
+                <w:sz w:val="24"/>
+                <w:szCs w:val="24"/>
+              </w:rPr>
+            </w:pPr>
+          </w:p>
+          <w:p>
+            <w:pPr>
+              <w:widowControl/>
+              <w:jc w:val="left"/>
+              <w:rPr>
+                <w:rFonts w:ascii="Times New Roman" w:hAnsi="Times New Roman"/>
+                <w:b/>
+                <w:sz w:val="24"/>
+                <w:szCs w:val="24"/>
+              </w:rPr>
+            </w:pPr>
+          </w:p>
+          <w:p>
+            <w:pPr>
+              <w:widowControl/>
+              <w:jc w:val="left"/>
+              <w:rPr>
+                <w:rFonts w:ascii="Times New Roman" w:hAnsi="Times New Roman"/>
+                <w:b/>
+                <w:sz w:val="24"/>
+                <w:szCs w:val="24"/>
+              </w:rPr>
+            </w:pPr>
+          </w:p>
+          <w:p>
+            <w:pPr>
+              <w:widowControl/>
+              <w:jc w:val="left"/>
+              <w:rPr>
+                <w:rFonts w:ascii="Times New Roman" w:hAnsi="Times New Roman"/>
+                <w:b/>
+                <w:sz w:val="24"/>
+                <w:szCs w:val="24"/>
+              </w:rPr>
+            </w:pPr>
+          </w:p>
+          <w:p>
+            <w:pPr>
+              <w:widowControl/>
+              <w:jc w:val="left"/>
+              <w:rPr>
+                <w:rFonts w:ascii="Times New Roman" w:hAnsi="Times New Roman"/>
+                <w:b/>
+                <w:sz w:val="24"/>
+                <w:szCs w:val="24"/>
+              </w:rPr>
+            </w:pPr>
+          </w:p>
+          <w:p>
+            <w:pPr>
+              <w:widowControl/>
+              <w:jc w:val="left"/>
+              <w:rPr>
+                <w:rFonts w:ascii="Times New Roman" w:hAnsi="Times New Roman"/>
+                <w:b/>
+                <w:sz w:val="24"/>
+                <w:szCs w:val="24"/>
+              </w:rPr>
+            </w:pPr>
+          </w:p>
+          <w:p>
+            <w:pPr>
+              <w:widowControl/>
+              <w:jc w:val="left"/>
+              <w:rPr>
+                <w:rFonts w:ascii="Times New Roman" w:hAnsi="Times New Roman"/>
+                <w:b/>
+                <w:sz w:val="24"/>
+                <w:szCs w:val="24"/>
+              </w:rPr>
+            </w:pPr>
+          </w:p>
+          <w:p>
+            <w:pPr>
+              <w:widowControl/>
+              <w:jc w:val="left"/>
+              <w:rPr>
+                <w:rFonts w:ascii="Times New Roman" w:hAnsi="Times New Roman"/>
+                <w:b/>
+                <w:sz w:val="24"/>
+                <w:szCs w:val="24"/>
+              </w:rPr>
+            </w:pPr>
+          </w:p>
+          <w:p>
+            <w:pPr>
+              <w:widowControl/>
+              <w:jc w:val="left"/>
+              <w:rPr>
+                <w:rFonts w:ascii="Times New Roman" w:hAnsi="Times New Roman"/>
+                <w:b/>
+                <w:sz w:val="24"/>
+                <w:szCs w:val="24"/>
+              </w:rPr>
+            </w:pPr>
+          </w:p>
+          <w:p>
+            <w:pPr>
+              <w:widowControl/>
+              <w:jc w:val="left"/>
+              <w:rPr>
+                <w:rFonts w:ascii="Times New Roman" w:hAnsi="Times New Roman"/>
+                <w:b/>
+                <w:sz w:val="24"/>
+                <w:szCs w:val="24"/>
+              </w:rPr>
+            </w:pPr>
+          </w:p>
+          <w:p>
+            <w:pPr>
+              <w:widowControl/>
+              <w:jc w:val="left"/>
+              <w:rPr>
+                <w:rFonts w:ascii="Times New Roman" w:hAnsi="Times New Roman" w:hint="eastAsia"/>
                 <w:b/>
                 <w:sz w:val="24"/>
                 <w:szCs w:val="24"/>
@@ -5001,14 +5967,14 @@
       </w:tr>
       <w:tr>
         <w:trPr>
-          <w:trHeight w:val="540"/>
+          <w:gridAfter w:val="2"/>
+          <w:wAfter w:w="18608" w:type="dxa"/>
+          <w:trHeight w:val="20"/>
           <w:tblHeader/>
         </w:trPr>
         <w:tc>
           <w:tcPr>
-            <w:tcW w:w="1972" w:type="dxa"/>
-            <w:gridSpan w:val="2"/>
-            <w:vMerge w:val="restart"/>
+            <w:tcW w:w="556" w:type="dxa"/>
             <w:tcBorders>
               <w:top w:val="single" w:sz="12" w:space="0" w:color="auto"/>
               <w:left w:val="single" w:sz="12" w:space="0" w:color="auto"/>
@@ -5034,23 +6000,104 @@
                 <w:sz w:val="24"/>
                 <w:szCs w:val="24"/>
               </w:rPr>
-              <w:t>指导</w:t>
-            </w:r>
-            <w:r>
-              <w:rPr>
-                <w:rFonts w:ascii="Times New Roman" w:hAnsi="Times New Roman" w:hint="eastAsia"/>
-                <w:b/>
-                <w:sz w:val="24"/>
-                <w:szCs w:val="24"/>
-              </w:rPr>
-              <w:t>教师签字</w:t>
+              <w:lastRenderedPageBreak/>
+              <w:t>指导教师签字</w:t>
             </w:r>
           </w:p>
         </w:tc>
         <w:tc>
           <w:tcPr>
-            <w:tcW w:w="1972" w:type="dxa"/>
+            <w:tcW w:w="9304" w:type="dxa"/>
+            <w:gridSpan w:val="7"/>
+            <w:tcBorders>
+              <w:top w:val="single" w:sz="12" w:space="0" w:color="auto"/>
+              <w:left w:val="single" w:sz="4" w:space="0" w:color="auto"/>
+              <w:right w:val="single" w:sz="4" w:space="0" w:color="auto"/>
+            </w:tcBorders>
+            <w:vAlign w:val="center"/>
+          </w:tcPr>
+          <w:p>
+            <w:pPr>
+              <w:spacing w:line="360" w:lineRule="auto"/>
+              <w:rPr>
+                <w:rFonts w:ascii="Times New Roman" w:hAnsi="Times New Roman"/>
+                <w:b/>
+                <w:sz w:val="24"/>
+                <w:szCs w:val="24"/>
+              </w:rPr>
+            </w:pPr>
+          </w:p>
+        </w:tc>
+      </w:tr>
+      <w:tr>
+        <w:trPr>
+          <w:gridAfter w:val="2"/>
+          <w:wAfter w:w="18608" w:type="dxa"/>
+          <w:trHeight w:val="540"/>
+          <w:tblHeader/>
+        </w:trPr>
+        <w:tc>
+          <w:tcPr>
+            <w:tcW w:w="1831" w:type="dxa"/>
             <w:gridSpan w:val="2"/>
+            <w:vMerge w:val="restart"/>
+            <w:tcBorders>
+              <w:left w:val="single" w:sz="12" w:space="0" w:color="auto"/>
+              <w:bottom w:val="single" w:sz="12" w:space="0" w:color="auto"/>
+              <w:right w:val="single" w:sz="4" w:space="0" w:color="auto"/>
+            </w:tcBorders>
+            <w:vAlign w:val="center"/>
+          </w:tcPr>
+          <w:p>
+            <w:pPr>
+              <w:spacing w:line="360" w:lineRule="auto"/>
+              <w:jc w:val="center"/>
+              <w:rPr>
+                <w:rFonts w:ascii="Times New Roman" w:hAnsi="Times New Roman"/>
+                <w:b/>
+                <w:sz w:val="24"/>
+                <w:szCs w:val="24"/>
+              </w:rPr>
+            </w:pPr>
+            <w:r>
+              <w:rPr>
+                <w:rFonts w:ascii="Times New Roman" w:hAnsi="Times New Roman" w:hint="eastAsia"/>
+                <w:b/>
+                <w:sz w:val="24"/>
+                <w:szCs w:val="24"/>
+              </w:rPr>
+              <w:t>指导教师签字</w:t>
+            </w:r>
+          </w:p>
+        </w:tc>
+        <w:tc>
+          <w:tcPr>
+            <w:tcW w:w="2004" w:type="dxa"/>
+            <w:gridSpan w:val="2"/>
+            <w:vMerge w:val="restart"/>
+            <w:tcBorders>
+              <w:left w:val="single" w:sz="4" w:space="0" w:color="auto"/>
+              <w:bottom w:val="single" w:sz="12" w:space="0" w:color="auto"/>
+              <w:right w:val="single" w:sz="4" w:space="0" w:color="auto"/>
+            </w:tcBorders>
+            <w:vAlign w:val="center"/>
+          </w:tcPr>
+          <w:p>
+            <w:pPr>
+              <w:spacing w:line="360" w:lineRule="auto"/>
+              <w:jc w:val="center"/>
+              <w:rPr>
+                <w:rFonts w:ascii="Times New Roman" w:hAnsi="Times New Roman"/>
+                <w:b/>
+                <w:sz w:val="24"/>
+                <w:szCs w:val="24"/>
+              </w:rPr>
+            </w:pPr>
+          </w:p>
+        </w:tc>
+        <w:tc>
+          <w:tcPr>
+            <w:tcW w:w="2009" w:type="dxa"/>
             <w:vMerge w:val="restart"/>
             <w:tcBorders>
               <w:top w:val="single" w:sz="12" w:space="0" w:color="auto"/>
@@ -5070,44 +6117,20 @@
                 <w:szCs w:val="24"/>
               </w:rPr>
             </w:pPr>
+            <w:r>
+              <w:rPr>
+                <w:rFonts w:ascii="Times New Roman" w:hAnsi="Times New Roman" w:hint="eastAsia"/>
+                <w:b/>
+                <w:sz w:val="24"/>
+                <w:szCs w:val="24"/>
+              </w:rPr>
+              <w:t>课程成绩</w:t>
+            </w:r>
           </w:p>
         </w:tc>
         <w:tc>
           <w:tcPr>
-            <w:tcW w:w="1972" w:type="dxa"/>
-            <w:vMerge w:val="restart"/>
-            <w:tcBorders>
-              <w:top w:val="single" w:sz="12" w:space="0" w:color="auto"/>
-              <w:left w:val="single" w:sz="4" w:space="0" w:color="auto"/>
-              <w:right w:val="single" w:sz="4" w:space="0" w:color="auto"/>
-            </w:tcBorders>
-            <w:vAlign w:val="center"/>
-          </w:tcPr>
-          <w:p>
-            <w:pPr>
-              <w:spacing w:line="360" w:lineRule="auto"/>
-              <w:jc w:val="center"/>
-              <w:rPr>
-                <w:rFonts w:ascii="Times New Roman" w:hAnsi="Times New Roman"/>
-                <w:b/>
-                <w:sz w:val="24"/>
-                <w:szCs w:val="24"/>
-              </w:rPr>
-            </w:pPr>
-            <w:r>
-              <w:rPr>
-                <w:rFonts w:ascii="Times New Roman" w:hAnsi="Times New Roman" w:hint="eastAsia"/>
-                <w:b/>
-                <w:sz w:val="24"/>
-                <w:szCs w:val="24"/>
-              </w:rPr>
-              <w:t>课程成绩</w:t>
-            </w:r>
-          </w:p>
-        </w:tc>
-        <w:tc>
-          <w:tcPr>
-            <w:tcW w:w="1972" w:type="dxa"/>
+            <w:tcW w:w="2003" w:type="dxa"/>
             <w:gridSpan w:val="2"/>
             <w:tcBorders>
               <w:top w:val="single" w:sz="12" w:space="0" w:color="auto"/>
@@ -5141,7 +6164,7 @@
         </w:tc>
         <w:tc>
           <w:tcPr>
-            <w:tcW w:w="1972" w:type="dxa"/>
+            <w:tcW w:w="2013" w:type="dxa"/>
             <w:vMerge w:val="restart"/>
             <w:tcBorders>
               <w:top w:val="single" w:sz="12" w:space="0" w:color="auto"/>
@@ -5175,12 +6198,14 @@
       </w:tr>
       <w:tr>
         <w:trPr>
+          <w:gridAfter w:val="2"/>
+          <w:wAfter w:w="18608" w:type="dxa"/>
           <w:trHeight w:val="453"/>
           <w:tblHeader/>
         </w:trPr>
         <w:tc>
           <w:tcPr>
-            <w:tcW w:w="1972" w:type="dxa"/>
+            <w:tcW w:w="1831" w:type="dxa"/>
             <w:gridSpan w:val="2"/>
             <w:vMerge/>
             <w:tcBorders>
@@ -5205,7 +6230,7 @@
         </w:tc>
         <w:tc>
           <w:tcPr>
-            <w:tcW w:w="1972" w:type="dxa"/>
+            <w:tcW w:w="2004" w:type="dxa"/>
             <w:gridSpan w:val="2"/>
             <w:vMerge/>
             <w:tcBorders>
@@ -5230,7 +6255,7 @@
         </w:tc>
         <w:tc>
           <w:tcPr>
-            <w:tcW w:w="1972" w:type="dxa"/>
+            <w:tcW w:w="2009" w:type="dxa"/>
             <w:vMerge/>
             <w:tcBorders>
               <w:left w:val="single" w:sz="4" w:space="0" w:color="auto"/>
@@ -5254,7 +6279,7 @@
         </w:tc>
         <w:tc>
           <w:tcPr>
-            <w:tcW w:w="1972" w:type="dxa"/>
+            <w:tcW w:w="2003" w:type="dxa"/>
             <w:gridSpan w:val="2"/>
             <w:tcBorders>
               <w:top w:val="single" w:sz="6" w:space="0" w:color="auto"/>
@@ -5275,29 +6300,11 @@
                 <w:szCs w:val="24"/>
               </w:rPr>
             </w:pPr>
-            <w:r>
-              <w:rPr>
-                <w:rFonts w:ascii="Times New Roman" w:hAnsi="Times New Roman" w:hint="eastAsia"/>
-                <w:b/>
-                <w:sz w:val="24"/>
-                <w:szCs w:val="24"/>
-              </w:rPr>
-              <w:t>实践</w:t>
-            </w:r>
-            <w:r>
-              <w:rPr>
-                <w:rFonts w:ascii="Times New Roman" w:hAnsi="Times New Roman" w:hint="eastAsia"/>
-                <w:b/>
-                <w:sz w:val="24"/>
-                <w:szCs w:val="24"/>
-              </w:rPr>
-              <w:t>：</w:t>
-            </w:r>
           </w:p>
         </w:tc>
         <w:tc>
           <w:tcPr>
-            <w:tcW w:w="1972" w:type="dxa"/>
+            <w:tcW w:w="2013" w:type="dxa"/>
             <w:vMerge/>
             <w:tcBorders>
               <w:left w:val="single" w:sz="6" w:space="0" w:color="auto"/>
@@ -5333,7 +6340,7 @@
       </w:pPr>
     </w:p>
     <w:sectPr>
-      <w:footerReference w:type="default" r:id="rId15"/>
+      <w:footerReference w:type="default" r:id="rId23"/>
       <w:pgSz w:w="11906" w:h="16838"/>
       <w:pgMar w:top="1134" w:right="1077" w:bottom="851" w:left="1077" w:header="851" w:footer="680" w:gutter="0"/>
       <w:cols w:space="425"/>
@@ -5406,7 +6413,7 @@
         <w:szCs w:val="21"/>
         <w:lang w:val="zh-CN"/>
       </w:rPr>
-      <w:t>7</w:t>
+      <w:t>8</w:t>
     </w:r>
     <w:r>
       <w:rPr>
@@ -6614,7 +7621,6 @@
     <w:basedOn w:val="a"/>
     <w:link w:val="a4"/>
     <w:uiPriority w:val="99"/>
-    <w:semiHidden/>
     <w:unhideWhenUsed/>
     <w:rsid w:val="00694E27"/>
     <w:pPr>
@@ -6637,7 +7643,6 @@
     <w:name w:val="页眉 字符"/>
     <w:link w:val="a3"/>
     <w:uiPriority w:val="99"/>
-    <w:semiHidden/>
     <w:rsid w:val="00694E27"/>
     <w:rPr>
       <w:sz w:val="18"/>
@@ -7022,7 +8027,7 @@
 </file>
 
 <file path=customXml/itemProps1.xml><?xml version="1.0" encoding="utf-8"?>
-<ds:datastoreItem xmlns:ds="http://schemas.openxmlformats.org/officeDocument/2006/customXml" ds:itemID="{CB9A7A76-9A88-46FB-B6A8-971CB0FBCEDC}">
+<ds:datastoreItem xmlns:ds="http://schemas.openxmlformats.org/officeDocument/2006/customXml" ds:itemID="{E03C8F7B-91F2-4DDB-8BE0-B57F2E855F45}">
   <ds:schemaRefs>
     <ds:schemaRef ds:uri="http://schemas.openxmlformats.org/officeDocument/2006/bibliography"/>
   </ds:schemaRefs>

--- a/20170712-光电信息技术综合实践报告模板.docx
+++ b/20170712-光电信息技术综合实践报告模板.docx
@@ -249,7 +249,6 @@
         </w:rPr>
         <w:t xml:space="preserve">    </w:t>
       </w:r>
-      <w:proofErr w:type="gramStart"/>
       <w:r>
         <w:rPr>
           <w:rFonts w:ascii="宋体" w:hAnsi="宋体" w:hint="eastAsia"/>
@@ -258,18 +257,7 @@
           <w:szCs w:val="28"/>
           <w:u w:val="single"/>
         </w:rPr>
-        <w:t>朱明菲</w:t>
-      </w:r>
-      <w:proofErr w:type="gramEnd"/>
-      <w:r>
-        <w:rPr>
-          <w:rFonts w:ascii="宋体" w:hAnsi="宋体" w:hint="eastAsia"/>
-          <w:b/>
-          <w:sz w:val="28"/>
-          <w:szCs w:val="28"/>
-          <w:u w:val="single"/>
-        </w:rPr>
-        <w:t xml:space="preserve">      </w:t>
+        <w:t xml:space="preserve">朱明菲      </w:t>
       </w:r>
       <w:r>
         <w:rPr>
@@ -621,7 +609,7 @@
           <w:sz w:val="28"/>
           <w:szCs w:val="28"/>
         </w:rPr>
-        <w:t>24</w:t>
+        <w:t>28</w:t>
       </w:r>
       <w:r>
         <w:rPr>
@@ -647,27 +635,27 @@
         <w:tblLook w:val="01E0" w:firstRow="1" w:lastRow="1" w:firstColumn="1" w:lastColumn="1" w:noHBand="0" w:noVBand="0"/>
       </w:tblPr>
       <w:tblGrid>
-        <w:gridCol w:w="552"/>
-        <w:gridCol w:w="1326"/>
-        <w:gridCol w:w="463"/>
-        <w:gridCol w:w="1621"/>
-        <w:gridCol w:w="2089"/>
-        <w:gridCol w:w="1792"/>
-        <w:gridCol w:w="291"/>
-        <w:gridCol w:w="2093"/>
-        <w:gridCol w:w="8937"/>
+        <w:gridCol w:w="549"/>
+        <w:gridCol w:w="1359"/>
+        <w:gridCol w:w="474"/>
+        <w:gridCol w:w="1661"/>
+        <w:gridCol w:w="2158"/>
+        <w:gridCol w:w="1836"/>
+        <w:gridCol w:w="299"/>
+        <w:gridCol w:w="2172"/>
+        <w:gridCol w:w="8656"/>
         <w:gridCol w:w="9304"/>
       </w:tblGrid>
       <w:tr>
         <w:trPr>
           <w:gridAfter w:val="2"/>
-          <w:wAfter w:w="18608" w:type="dxa"/>
+          <w:wAfter w:w="17960" w:type="dxa"/>
           <w:trHeight w:val="584"/>
           <w:tblHeader/>
         </w:trPr>
         <w:tc>
           <w:tcPr>
-            <w:tcW w:w="556" w:type="dxa"/>
+            <w:tcW w:w="549" w:type="dxa"/>
             <w:vMerge w:val="restart"/>
             <w:tcBorders>
               <w:top w:val="single" w:sz="12" w:space="0" w:color="auto"/>
@@ -722,7 +710,7 @@
         </w:tc>
         <w:tc>
           <w:tcPr>
-            <w:tcW w:w="7011" w:type="dxa"/>
+            <w:tcW w:w="7488" w:type="dxa"/>
             <w:gridSpan w:val="5"/>
             <w:vMerge w:val="restart"/>
             <w:tcBorders>
@@ -779,7 +767,7 @@
         </w:tc>
         <w:tc>
           <w:tcPr>
-            <w:tcW w:w="2293" w:type="dxa"/>
+            <w:tcW w:w="2471" w:type="dxa"/>
             <w:gridSpan w:val="2"/>
             <w:tcBorders>
               <w:top w:val="single" w:sz="12" w:space="0" w:color="auto"/>
@@ -822,13 +810,13 @@
       <w:tr>
         <w:trPr>
           <w:gridAfter w:val="2"/>
-          <w:wAfter w:w="18608" w:type="dxa"/>
+          <w:wAfter w:w="17960" w:type="dxa"/>
           <w:trHeight w:val="568"/>
           <w:tblHeader/>
         </w:trPr>
         <w:tc>
           <w:tcPr>
-            <w:tcW w:w="556" w:type="dxa"/>
+            <w:tcW w:w="549" w:type="dxa"/>
             <w:vMerge/>
             <w:tcBorders>
               <w:left w:val="single" w:sz="12" w:space="0" w:color="auto"/>
@@ -852,7 +840,7 @@
         </w:tc>
         <w:tc>
           <w:tcPr>
-            <w:tcW w:w="7011" w:type="dxa"/>
+            <w:tcW w:w="7488" w:type="dxa"/>
             <w:gridSpan w:val="5"/>
             <w:vMerge/>
             <w:tcBorders>
@@ -876,7 +864,7 @@
         </w:tc>
         <w:tc>
           <w:tcPr>
-            <w:tcW w:w="2293" w:type="dxa"/>
+            <w:tcW w:w="2471" w:type="dxa"/>
             <w:gridSpan w:val="2"/>
             <w:tcBorders>
               <w:top w:val="single" w:sz="4" w:space="0" w:color="auto"/>
@@ -956,13 +944,13 @@
       <w:tr>
         <w:trPr>
           <w:gridAfter w:val="2"/>
-          <w:wAfter w:w="18608" w:type="dxa"/>
+          <w:wAfter w:w="17960" w:type="dxa"/>
           <w:trHeight w:val="20"/>
           <w:tblHeader/>
         </w:trPr>
         <w:tc>
           <w:tcPr>
-            <w:tcW w:w="556" w:type="dxa"/>
+            <w:tcW w:w="549" w:type="dxa"/>
             <w:tcBorders>
               <w:top w:val="single" w:sz="12" w:space="0" w:color="auto"/>
               <w:left w:val="single" w:sz="12" w:space="0" w:color="auto"/>
@@ -1016,7 +1004,7 @@
         </w:tc>
         <w:tc>
           <w:tcPr>
-            <w:tcW w:w="9304" w:type="dxa"/>
+            <w:tcW w:w="9959" w:type="dxa"/>
             <w:gridSpan w:val="7"/>
             <w:tcBorders>
               <w:top w:val="single" w:sz="12" w:space="0" w:color="auto"/>
@@ -1061,27 +1049,7 @@
                 <w:sz w:val="28"/>
                 <w:szCs w:val="28"/>
               </w:rPr>
-              <w:t>单片机最小系统，实现数码</w:t>
-            </w:r>
-            <w:proofErr w:type="gramStart"/>
-            <w:r>
-              <w:rPr>
-                <w:rFonts w:ascii="Times New Roman" w:hAnsi="Times New Roman" w:hint="eastAsia"/>
-                <w:bCs/>
-                <w:sz w:val="28"/>
-                <w:szCs w:val="28"/>
-              </w:rPr>
-              <w:t>管显示</w:t>
-            </w:r>
-            <w:proofErr w:type="gramEnd"/>
-            <w:r>
-              <w:rPr>
-                <w:rFonts w:ascii="Times New Roman" w:hAnsi="Times New Roman" w:hint="eastAsia"/>
-                <w:bCs/>
-                <w:sz w:val="28"/>
-                <w:szCs w:val="28"/>
-              </w:rPr>
-              <w:t>和报警等功能。</w:t>
+              <w:t>单片机最小系统，实现数码管显示和报警等功能。</w:t>
             </w:r>
           </w:p>
         </w:tc>
@@ -1089,13 +1057,13 @@
       <w:tr>
         <w:trPr>
           <w:gridAfter w:val="2"/>
-          <w:wAfter w:w="18608" w:type="dxa"/>
+          <w:wAfter w:w="17960" w:type="dxa"/>
           <w:trHeight w:val="20"/>
           <w:tblHeader/>
         </w:trPr>
         <w:tc>
           <w:tcPr>
-            <w:tcW w:w="556" w:type="dxa"/>
+            <w:tcW w:w="549" w:type="dxa"/>
             <w:tcBorders>
               <w:top w:val="single" w:sz="12" w:space="0" w:color="000000"/>
               <w:left w:val="single" w:sz="12" w:space="0" w:color="000000"/>
@@ -1137,7 +1105,7 @@
         </w:tc>
         <w:tc>
           <w:tcPr>
-            <w:tcW w:w="9304" w:type="dxa"/>
+            <w:tcW w:w="9959" w:type="dxa"/>
             <w:gridSpan w:val="7"/>
             <w:tcBorders>
               <w:top w:val="single" w:sz="12" w:space="0" w:color="000000"/>
@@ -1212,7 +1180,7 @@
                   <v:path o:extrusionok="f" gradientshapeok="t" o:connecttype="rect"/>
                   <o:lock v:ext="edit" aspectratio="t"/>
                 </v:shapetype>
-                <v:shape id="_x0000_i1836" type="#_x0000_t75" style="width:448.5pt;height:162.75pt;mso-left-percent:-10001;mso-top-percent:-10001;mso-position-horizontal:absolute;mso-position-horizontal-relative:char;mso-position-vertical:absolute;mso-position-vertical-relative:line;mso-left-percent:-10001;mso-top-percent:-10001">
+                <v:shape id="_x0000_i1623" type="#_x0000_t75" style="width:448.5pt;height:162.75pt;mso-left-percent:-10001;mso-top-percent:-10001;mso-position-horizontal:absolute;mso-position-horizontal-relative:char;mso-position-vertical:absolute;mso-position-vertical-relative:line;mso-left-percent:-10001;mso-top-percent:-10001">
                   <v:imagedata r:id="rId8" o:title=""/>
                 </v:shape>
               </w:pict>
@@ -1303,6 +1271,14 @@
                 <w:sz w:val="24"/>
                 <w:szCs w:val="24"/>
               </w:rPr>
+              <w:t>1</w:t>
+            </w:r>
+            <w:r>
+              <w:rPr>
+                <w:rFonts w:ascii="Times New Roman" w:hAnsi="Times New Roman" w:hint="eastAsia"/>
+                <w:sz w:val="24"/>
+                <w:szCs w:val="24"/>
+              </w:rPr>
               <w:t>采用</w:t>
             </w:r>
             <w:r>
@@ -1479,6 +1455,15 @@
                 <w:sz w:val="24"/>
                 <w:szCs w:val="24"/>
               </w:rPr>
+              <w:t>2</w:t>
+            </w:r>
+            <w:r>
+              <w:rPr>
+                <w:rFonts w:ascii="Times New Roman" w:hAnsi="Times New Roman" w:hint="eastAsia"/>
+                <w:noProof/>
+                <w:sz w:val="24"/>
+                <w:szCs w:val="24"/>
+              </w:rPr>
               <w:t>放大滤波电路由三级放大和二阶</w:t>
             </w:r>
             <w:r>
@@ -1531,11 +1516,20 @@
             </w:pPr>
             <w:r>
               <w:rPr>
-                <w:rFonts w:ascii="Times New Roman" w:hAnsi="Times New Roman" w:hint="eastAsia"/>
+                <w:rFonts w:ascii="Times New Roman" w:hAnsi="Times New Roman"/>
                 <w:noProof/>
                 <w:sz w:val="24"/>
                 <w:szCs w:val="24"/>
               </w:rPr>
+              <w:t>(1)</w:t>
+            </w:r>
+            <w:r>
+              <w:rPr>
+                <w:rFonts w:ascii="Times New Roman" w:hAnsi="Times New Roman" w:hint="eastAsia"/>
+                <w:noProof/>
+                <w:sz w:val="24"/>
+                <w:szCs w:val="24"/>
+              </w:rPr>
               <w:t>三级放大电路采用单电源，运放使用</w:t>
             </w:r>
             <w:r>
@@ -1574,34 +1568,61 @@
               </w:rPr>
               <w:t>，三级放大倍数由虚短可得</w:t>
             </w:r>
+          </w:p>
+          <w:p>
+            <w:pPr>
+              <w:spacing w:line="360" w:lineRule="auto"/>
+              <w:ind w:left="1680" w:hangingChars="700" w:hanging="1680"/>
+              <w:rPr>
+                <w:rFonts w:ascii="Times New Roman" w:hAnsi="Times New Roman" w:hint="eastAsia"/>
+                <w:noProof/>
+                <w:sz w:val="24"/>
+                <w:szCs w:val="24"/>
+              </w:rPr>
+            </w:pPr>
+          </w:p>
+          <w:p>
+            <w:pPr>
+              <w:spacing w:line="360" w:lineRule="auto"/>
+              <w:ind w:left="1470" w:hangingChars="700" w:hanging="1470"/>
+              <w:jc w:val="center"/>
+            </w:pPr>
             <w:r>
               <w:rPr>
                 <w:position w:val="-24"/>
               </w:rPr>
-              <w:object w:dxaOrig="1280" w:dyaOrig="620">
-                <v:shape id="_x0000_i1681" type="#_x0000_t75" style="width:43.5pt;height:21pt" o:ole="">
+              <w:object w:dxaOrig="4360" w:dyaOrig="620">
+                <v:shape id="_x0000_i1852" type="#_x0000_t75" style="width:237.75pt;height:41.25pt" o:ole="">
                   <v:imagedata r:id="rId9" o:title=""/>
                 </v:shape>
-                <o:OLEObject Type="Embed" ProgID="Equation.DSMT4" ShapeID="_x0000_i1681" DrawAspect="Content" ObjectID="_1562698527" r:id="rId10"/>
+                <o:OLEObject Type="Embed" ProgID="Equation.DSMT4" ShapeID="_x0000_i1852" DrawAspect="Content" ObjectID="_1562711413" r:id="rId10"/>
               </w:object>
             </w:r>
-            <w:r>
-              <w:rPr>
-                <w:rFonts w:ascii="Times New Roman" w:hAnsi="Times New Roman" w:hint="eastAsia"/>
+          </w:p>
+          <w:p>
+            <w:pPr>
+              <w:spacing w:line="360" w:lineRule="auto"/>
+              <w:ind w:left="1470" w:hangingChars="700" w:hanging="1470"/>
+            </w:pPr>
+          </w:p>
+          <w:p>
+            <w:pPr>
+              <w:spacing w:line="360" w:lineRule="auto"/>
+              <w:rPr>
+                <w:rFonts w:ascii="Times New Roman" w:hAnsi="Times New Roman"/>
                 <w:noProof/>
                 <w:sz w:val="24"/>
                 <w:szCs w:val="24"/>
               </w:rPr>
-              <w:t>=300</w:t>
-            </w:r>
-            <w:r>
-              <w:rPr>
-                <w:rFonts w:ascii="Times New Roman" w:hAnsi="Times New Roman" w:hint="eastAsia"/>
+            </w:pPr>
+            <w:r>
+              <w:rPr>
+                <w:rFonts w:ascii="Times New Roman" w:hAnsi="Times New Roman"/>
                 <w:noProof/>
                 <w:sz w:val="24"/>
                 <w:szCs w:val="24"/>
               </w:rPr>
-              <w:t>K</w:t>
+              <w:t>(</w:t>
             </w:r>
             <w:r>
               <w:rPr>
@@ -1610,118 +1631,8 @@
                 <w:sz w:val="24"/>
                 <w:szCs w:val="24"/>
               </w:rPr>
-              <w:t>/3</w:t>
-            </w:r>
-            <w:r>
-              <w:rPr>
-                <w:rFonts w:ascii="Times New Roman" w:hAnsi="Times New Roman"/>
-                <w:noProof/>
-                <w:sz w:val="24"/>
-                <w:szCs w:val="24"/>
-              </w:rPr>
-              <w:t>K</w:t>
-            </w:r>
-            <w:r>
-              <w:rPr>
-                <w:rFonts w:ascii="Times New Roman" w:hAnsi="Times New Roman" w:hint="eastAsia"/>
-                <w:noProof/>
-                <w:sz w:val="24"/>
-                <w:szCs w:val="24"/>
-              </w:rPr>
-              <w:t>*300</w:t>
-            </w:r>
-            <w:r>
-              <w:rPr>
-                <w:rFonts w:ascii="Times New Roman" w:hAnsi="Times New Roman"/>
-                <w:noProof/>
-                <w:sz w:val="24"/>
-                <w:szCs w:val="24"/>
-              </w:rPr>
-              <w:t>K</w:t>
-            </w:r>
-            <w:r>
-              <w:rPr>
-                <w:rFonts w:ascii="Times New Roman" w:hAnsi="Times New Roman" w:hint="eastAsia"/>
-                <w:noProof/>
-                <w:sz w:val="24"/>
-                <w:szCs w:val="24"/>
-              </w:rPr>
-              <w:t>/3</w:t>
-            </w:r>
-            <w:r>
-              <w:rPr>
-                <w:rFonts w:ascii="Times New Roman" w:hAnsi="Times New Roman"/>
-                <w:noProof/>
-                <w:sz w:val="24"/>
-                <w:szCs w:val="24"/>
-              </w:rPr>
-              <w:t>K</w:t>
-            </w:r>
-            <w:r>
-              <w:rPr>
-                <w:rFonts w:ascii="Times New Roman" w:hAnsi="Times New Roman" w:hint="eastAsia"/>
-                <w:noProof/>
-                <w:sz w:val="24"/>
-                <w:szCs w:val="24"/>
-              </w:rPr>
-              <w:t>*200</w:t>
-            </w:r>
-            <w:r>
-              <w:rPr>
-                <w:rFonts w:ascii="Times New Roman" w:hAnsi="Times New Roman"/>
-                <w:noProof/>
-                <w:sz w:val="24"/>
-                <w:szCs w:val="24"/>
-              </w:rPr>
-              <w:t>K</w:t>
-            </w:r>
-            <w:r>
-              <w:rPr>
-                <w:rFonts w:ascii="Times New Roman" w:hAnsi="Times New Roman" w:hint="eastAsia"/>
-                <w:noProof/>
-                <w:sz w:val="24"/>
-                <w:szCs w:val="24"/>
-              </w:rPr>
-              <w:t>/10</w:t>
-            </w:r>
-            <w:r>
-              <w:rPr>
-                <w:rFonts w:ascii="Times New Roman" w:hAnsi="Times New Roman"/>
-                <w:noProof/>
-                <w:sz w:val="24"/>
-                <w:szCs w:val="24"/>
-              </w:rPr>
-              <w:t>K</w:t>
-            </w:r>
-            <w:r>
-              <w:rPr>
-                <w:rFonts w:ascii="Times New Roman" w:hAnsi="Times New Roman" w:hint="eastAsia"/>
-                <w:noProof/>
-                <w:sz w:val="24"/>
-                <w:szCs w:val="24"/>
-              </w:rPr>
-              <w:t>=200000</w:t>
-            </w:r>
-            <w:r>
-              <w:rPr>
-                <w:rFonts w:ascii="Times New Roman" w:hAnsi="Times New Roman" w:hint="eastAsia"/>
-                <w:noProof/>
-                <w:sz w:val="24"/>
-                <w:szCs w:val="24"/>
-              </w:rPr>
-              <w:t>。</w:t>
-            </w:r>
-          </w:p>
-          <w:p>
-            <w:pPr>
-              <w:spacing w:line="360" w:lineRule="auto"/>
-              <w:rPr>
-                <w:rFonts w:ascii="Times New Roman" w:hAnsi="Times New Roman" w:hint="eastAsia"/>
-                <w:noProof/>
-                <w:sz w:val="24"/>
-                <w:szCs w:val="24"/>
-              </w:rPr>
-            </w:pPr>
+              <w:t>2)</w:t>
+            </w:r>
             <w:r>
               <w:rPr>
                 <w:rFonts w:ascii="Times New Roman" w:hAnsi="Times New Roman" w:hint="eastAsia"/>
@@ -1782,13 +1693,13 @@
       <w:tr>
         <w:trPr>
           <w:gridAfter w:val="2"/>
-          <w:wAfter w:w="18608" w:type="dxa"/>
+          <w:wAfter w:w="17960" w:type="dxa"/>
           <w:trHeight w:val="20"/>
           <w:tblHeader/>
         </w:trPr>
         <w:tc>
           <w:tcPr>
-            <w:tcW w:w="556" w:type="dxa"/>
+            <w:tcW w:w="549" w:type="dxa"/>
             <w:tcBorders>
               <w:top w:val="single" w:sz="12" w:space="0" w:color="000000"/>
               <w:left w:val="single" w:sz="12" w:space="0" w:color="000000"/>
@@ -2174,7 +2085,7 @@
         </w:tc>
         <w:tc>
           <w:tcPr>
-            <w:tcW w:w="9304" w:type="dxa"/>
+            <w:tcW w:w="9959" w:type="dxa"/>
             <w:gridSpan w:val="7"/>
             <w:tcBorders>
               <w:top w:val="single" w:sz="12" w:space="0" w:color="000000"/>
@@ -2218,7 +2129,7 @@
                 <w:szCs w:val="24"/>
               </w:rPr>
               <w:pict w14:anchorId="3F2F476C">
-                <v:shape id="_x0000_i1682" type="#_x0000_t75" style="width:324.75pt;height:132pt;mso-left-percent:-10001;mso-top-percent:-10001;mso-position-horizontal:absolute;mso-position-horizontal-relative:char;mso-position-vertical:absolute;mso-position-vertical-relative:line;mso-left-percent:-10001;mso-top-percent:-10001">
+                <v:shape id="_x0000_i1625" type="#_x0000_t75" style="width:324.75pt;height:132pt;mso-left-percent:-10001;mso-top-percent:-10001;mso-position-horizontal:absolute;mso-position-horizontal-relative:char;mso-position-vertical:absolute;mso-position-vertical-relative:line;mso-left-percent:-10001;mso-top-percent:-10001">
                   <v:imagedata r:id="rId11" o:title=""/>
                 </v:shape>
               </w:pict>
@@ -2239,6 +2150,30 @@
                 <w:sz w:val="24"/>
                 <w:szCs w:val="24"/>
               </w:rPr>
+              <w:t>(</w:t>
+            </w:r>
+            <w:r>
+              <w:rPr>
+                <w:rFonts w:ascii="Times New Roman" w:hAnsi="Times New Roman"/>
+                <w:sz w:val="24"/>
+                <w:szCs w:val="24"/>
+              </w:rPr>
+              <w:t>3</w:t>
+            </w:r>
+            <w:r>
+              <w:rPr>
+                <w:rFonts w:ascii="Times New Roman" w:hAnsi="Times New Roman" w:hint="eastAsia"/>
+                <w:sz w:val="24"/>
+                <w:szCs w:val="24"/>
+              </w:rPr>
+              <w:t>)</w:t>
+            </w:r>
+            <w:r>
+              <w:rPr>
+                <w:rFonts w:ascii="Times New Roman" w:hAnsi="Times New Roman" w:hint="eastAsia"/>
+                <w:sz w:val="24"/>
+                <w:szCs w:val="24"/>
+              </w:rPr>
               <w:t>二阶无源低通滤波器的幅频特性如图，</w:t>
             </w:r>
           </w:p>
@@ -2259,7 +2194,7 @@
                 <w:szCs w:val="24"/>
               </w:rPr>
               <w:pict>
-                <v:shape id="图片 254987" o:spid="_x0000_i1683" type="#_x0000_t75" style="width:288.75pt;height:192pt;visibility:visible;mso-wrap-style:square">
+                <v:shape id="图片 254987" o:spid="_x0000_i1626" type="#_x0000_t75" style="width:288.75pt;height:192pt;visibility:visible;mso-wrap-style:square">
                   <v:imagedata r:id="rId12" o:title=""/>
                 </v:shape>
               </w:pict>
@@ -2316,7 +2251,7 @@
                 <w:szCs w:val="24"/>
               </w:rPr>
               <w:pict>
-                <v:shape id="_x0000_i1684" type="#_x0000_t75" style="width:133.5pt;height:36pt">
+                <v:shape id="_x0000_i1627" type="#_x0000_t75" style="width:133.5pt;height:36pt">
                   <v:imagedata r:id="rId13" o:title=""/>
                 </v:shape>
               </w:pict>
@@ -2357,7 +2292,7 @@
                 <w:szCs w:val="24"/>
               </w:rPr>
               <w:pict>
-                <v:shape id="_x0000_i1685" type="#_x0000_t75" style="width:103.5pt;height:51pt">
+                <v:shape id="_x0000_i1628" type="#_x0000_t75" style="width:103.5pt;height:51pt">
                   <v:imagedata r:id="rId14" o:title=""/>
                 </v:shape>
               </w:pict>
@@ -2486,6 +2421,30 @@
                 <w:sz w:val="24"/>
                 <w:szCs w:val="24"/>
               </w:rPr>
+              <w:t>(</w:t>
+            </w:r>
+            <w:r>
+              <w:rPr>
+                <w:rFonts w:ascii="Times New Roman" w:hAnsi="Times New Roman"/>
+                <w:sz w:val="24"/>
+                <w:szCs w:val="24"/>
+              </w:rPr>
+              <w:t>4</w:t>
+            </w:r>
+            <w:r>
+              <w:rPr>
+                <w:rFonts w:ascii="Times New Roman" w:hAnsi="Times New Roman" w:hint="eastAsia"/>
+                <w:sz w:val="24"/>
+                <w:szCs w:val="24"/>
+              </w:rPr>
+              <w:t>)</w:t>
+            </w:r>
+            <w:r>
+              <w:rPr>
+                <w:rFonts w:ascii="Times New Roman" w:hAnsi="Times New Roman" w:hint="eastAsia"/>
+                <w:sz w:val="24"/>
+                <w:szCs w:val="24"/>
+              </w:rPr>
               <w:t>整形电路</w:t>
             </w:r>
             <w:r>
@@ -2573,7 +2532,7 @@
             <w:pPr>
               <w:spacing w:line="360" w:lineRule="auto"/>
               <w:rPr>
-                <w:rFonts w:ascii="Times New Roman" w:hAnsi="Times New Roman" w:hint="eastAsia"/>
+                <w:rFonts w:ascii="Times New Roman" w:hAnsi="Times New Roman"/>
                 <w:sz w:val="24"/>
                 <w:szCs w:val="24"/>
               </w:rPr>
@@ -2618,13 +2577,13 @@
       <w:tr>
         <w:trPr>
           <w:gridAfter w:val="2"/>
-          <w:wAfter w:w="18608" w:type="dxa"/>
+          <w:wAfter w:w="17960" w:type="dxa"/>
           <w:trHeight w:val="5356"/>
           <w:tblHeader/>
         </w:trPr>
         <w:tc>
           <w:tcPr>
-            <w:tcW w:w="556" w:type="dxa"/>
+            <w:tcW w:w="549" w:type="dxa"/>
             <w:tcBorders>
               <w:top w:val="single" w:sz="12" w:space="0" w:color="000000"/>
               <w:left w:val="single" w:sz="12" w:space="0" w:color="000000"/>
@@ -2644,11 +2603,12 @@
                 <w:szCs w:val="24"/>
               </w:rPr>
             </w:pPr>
+            <w:bookmarkStart w:id="0" w:name="_Hlk488966425"/>
           </w:p>
         </w:tc>
         <w:tc>
           <w:tcPr>
-            <w:tcW w:w="9304" w:type="dxa"/>
+            <w:tcW w:w="9959" w:type="dxa"/>
             <w:gridSpan w:val="7"/>
             <w:tcBorders>
               <w:top w:val="single" w:sz="12" w:space="0" w:color="000000"/>
@@ -2679,6 +2639,10 @@
           </w:p>
           <w:p>
             <w:pPr>
+              <w:numPr>
+                <w:ilvl w:val="0"/>
+                <w:numId w:val="10"/>
+              </w:numPr>
               <w:spacing w:line="360" w:lineRule="auto"/>
               <w:rPr>
                 <w:rFonts w:ascii="Times New Roman" w:hAnsi="Times New Roman"/>
@@ -2775,7 +2739,7 @@
                 <w:sz w:val="24"/>
                 <w:szCs w:val="24"/>
               </w:rPr>
-              <w:t>极的</w:t>
+              <w:t>极的波形，为</w:t>
             </w:r>
             <w:r>
               <w:rPr>
@@ -2784,7 +2748,7 @@
                 <w:sz w:val="24"/>
                 <w:szCs w:val="24"/>
               </w:rPr>
-              <w:t>波形</w:t>
+              <w:t>5V</w:t>
             </w:r>
             <w:r>
               <w:rPr>
@@ -2793,7 +2757,7 @@
                 <w:sz w:val="24"/>
                 <w:szCs w:val="24"/>
               </w:rPr>
-              <w:t>，为</w:t>
+              <w:t>左右的一条直线，用手指触摸传感器，直线明显向下移动。两波形如图</w:t>
             </w:r>
             <w:r>
               <w:rPr>
@@ -2802,7 +2766,7 @@
                 <w:sz w:val="24"/>
                 <w:szCs w:val="24"/>
               </w:rPr>
-              <w:t>5V</w:t>
+              <w:t>1-1</w:t>
             </w:r>
             <w:r>
               <w:rPr>
@@ -2811,7 +2775,7 @@
                 <w:sz w:val="24"/>
                 <w:szCs w:val="24"/>
               </w:rPr>
-              <w:t>左右的一条直线，用手指触摸传感器，直线明显向下移动。</w:t>
+              <w:t>图</w:t>
             </w:r>
             <w:r>
               <w:rPr>
@@ -2820,7 +2784,7 @@
                 <w:sz w:val="24"/>
                 <w:szCs w:val="24"/>
               </w:rPr>
-              <w:t>两波形如图</w:t>
+              <w:t>1-2</w:t>
             </w:r>
             <w:r>
               <w:rPr>
@@ -2829,17 +2793,19 @@
                 <w:sz w:val="24"/>
                 <w:szCs w:val="24"/>
               </w:rPr>
-              <w:t>1-1</w:t>
-            </w:r>
-            <w:r>
-              <w:rPr>
-                <w:rFonts w:ascii="Times New Roman" w:hAnsi="Times New Roman" w:hint="eastAsia"/>
+              <w:t>。</w:t>
+            </w:r>
+          </w:p>
+          <w:p>
+            <w:pPr>
+              <w:spacing w:line="360" w:lineRule="auto"/>
+              <w:rPr>
+                <w:rFonts w:ascii="Times New Roman" w:hAnsi="Times New Roman"/>
                 <w:color w:val="000000"/>
                 <w:sz w:val="24"/>
                 <w:szCs w:val="24"/>
               </w:rPr>
-              <w:t>图</w:t>
-            </w:r>
+            </w:pPr>
             <w:r>
               <w:rPr>
                 <w:rFonts w:ascii="Times New Roman" w:hAnsi="Times New Roman" w:hint="eastAsia"/>
@@ -2847,28 +2813,32 @@
                 <w:sz w:val="24"/>
                 <w:szCs w:val="24"/>
               </w:rPr>
-              <w:t>1-2</w:t>
-            </w:r>
-            <w:r>
-              <w:rPr>
-                <w:rFonts w:ascii="Times New Roman" w:hAnsi="Times New Roman" w:hint="eastAsia"/>
+              <w:t>根据所示电路图连接电路，采用连接一级测试一级的步骤。</w:t>
+            </w:r>
+          </w:p>
+          <w:p>
+            <w:pPr>
+              <w:numPr>
+                <w:ilvl w:val="0"/>
+                <w:numId w:val="10"/>
+              </w:numPr>
+              <w:spacing w:line="360" w:lineRule="auto"/>
+              <w:rPr>
+                <w:rFonts w:ascii="Times New Roman" w:hAnsi="Times New Roman"/>
                 <w:color w:val="000000"/>
                 <w:sz w:val="24"/>
                 <w:szCs w:val="24"/>
               </w:rPr>
-              <w:t>。</w:t>
-            </w:r>
-          </w:p>
-          <w:p>
-            <w:pPr>
-              <w:spacing w:line="360" w:lineRule="auto"/>
+            </w:pPr>
+            <w:r>
               <w:rPr>
                 <w:rFonts w:ascii="Times New Roman" w:hAnsi="Times New Roman" w:hint="eastAsia"/>
                 <w:color w:val="000000"/>
                 <w:sz w:val="24"/>
                 <w:szCs w:val="24"/>
               </w:rPr>
-            </w:pPr>
+              <w:t>对来自光电转换电路的信号进行三级放大，再通过二阶低通滤波电路滤除干扰信号，</w:t>
+            </w:r>
             <w:r>
               <w:rPr>
                 <w:rFonts w:ascii="Times New Roman" w:hAnsi="Times New Roman" w:hint="eastAsia"/>
@@ -2876,19 +2846,17 @@
                 <w:sz w:val="24"/>
                 <w:szCs w:val="24"/>
               </w:rPr>
-              <w:t>根据所示电路图连接电路，采用连接一级测试一级的步骤。</w:t>
-            </w:r>
-          </w:p>
-          <w:p>
-            <w:pPr>
-              <w:spacing w:line="360" w:lineRule="auto"/>
+              <w:t>VOUT</w:t>
+            </w:r>
+            <w:r>
               <w:rPr>
                 <w:rFonts w:ascii="Times New Roman" w:hAnsi="Times New Roman" w:hint="eastAsia"/>
                 <w:color w:val="000000"/>
                 <w:sz w:val="24"/>
                 <w:szCs w:val="24"/>
               </w:rPr>
-            </w:pPr>
+              <w:t>输出与心率对应的方波信号，记录各级测试点电压波形如图</w:t>
+            </w:r>
             <w:r>
               <w:rPr>
                 <w:rFonts w:ascii="Times New Roman" w:hAnsi="Times New Roman" w:hint="eastAsia"/>
@@ -2896,19 +2864,17 @@
                 <w:sz w:val="24"/>
                 <w:szCs w:val="24"/>
               </w:rPr>
-              <w:t>对来自光电转换电路的信号进行三级放大，再通过</w:t>
-            </w:r>
-            <w:proofErr w:type="gramStart"/>
-            <w:r>
-              <w:rPr>
-                <w:rFonts w:ascii="Times New Roman" w:hAnsi="Times New Roman" w:hint="eastAsia"/>
+              <w:t>2-1</w:t>
+            </w:r>
+            <w:r>
+              <w:rPr>
+                <w:rFonts w:ascii="Times New Roman" w:hAnsi="Times New Roman"/>
                 <w:color w:val="000000"/>
                 <w:sz w:val="24"/>
                 <w:szCs w:val="24"/>
               </w:rPr>
-              <w:t>二阶低通</w:t>
-            </w:r>
-            <w:proofErr w:type="gramEnd"/>
+              <w:t xml:space="preserve"> </w:t>
+            </w:r>
             <w:r>
               <w:rPr>
                 <w:rFonts w:ascii="Times New Roman" w:hAnsi="Times New Roman" w:hint="eastAsia"/>
@@ -2916,16 +2882,16 @@
                 <w:sz w:val="24"/>
                 <w:szCs w:val="24"/>
               </w:rPr>
-              <w:t>滤波电路滤除干扰信号，</w:t>
-            </w:r>
-            <w:r>
-              <w:rPr>
-                <w:rFonts w:ascii="Times New Roman" w:hAnsi="Times New Roman" w:hint="eastAsia"/>
+              <w:t>3-1</w:t>
+            </w:r>
+            <w:r>
+              <w:rPr>
+                <w:rFonts w:ascii="Times New Roman" w:hAnsi="Times New Roman"/>
                 <w:color w:val="000000"/>
                 <w:sz w:val="24"/>
                 <w:szCs w:val="24"/>
               </w:rPr>
-              <w:t>VOUT</w:t>
+              <w:t xml:space="preserve"> </w:t>
             </w:r>
             <w:r>
               <w:rPr>
@@ -2934,16 +2900,16 @@
                 <w:sz w:val="24"/>
                 <w:szCs w:val="24"/>
               </w:rPr>
-              <w:t>输出与心率对应的方波信号，</w:t>
-            </w:r>
-            <w:r>
-              <w:rPr>
-                <w:rFonts w:ascii="Times New Roman" w:hAnsi="Times New Roman" w:hint="eastAsia"/>
+              <w:t>4-1</w:t>
+            </w:r>
+            <w:r>
+              <w:rPr>
+                <w:rFonts w:ascii="Times New Roman" w:hAnsi="Times New Roman"/>
                 <w:color w:val="000000"/>
                 <w:sz w:val="24"/>
                 <w:szCs w:val="24"/>
               </w:rPr>
-              <w:t>记录</w:t>
+              <w:t xml:space="preserve"> </w:t>
             </w:r>
             <w:r>
               <w:rPr>
@@ -2952,25 +2918,70 @@
                 <w:sz w:val="24"/>
                 <w:szCs w:val="24"/>
               </w:rPr>
-              <w:t>各级测试点电压波形如图</w:t>
-            </w:r>
-            <w:r>
-              <w:rPr>
-                <w:rFonts w:ascii="Times New Roman" w:hAnsi="Times New Roman" w:hint="eastAsia"/>
+              <w:t>5-1</w:t>
+            </w:r>
+            <w:r>
+              <w:rPr>
+                <w:rFonts w:ascii="Times New Roman" w:hAnsi="Times New Roman"/>
                 <w:color w:val="000000"/>
                 <w:sz w:val="24"/>
                 <w:szCs w:val="24"/>
               </w:rPr>
+              <w:t xml:space="preserve"> </w:t>
+            </w:r>
+            <w:r>
+              <w:rPr>
+                <w:rFonts w:ascii="Times New Roman" w:hAnsi="Times New Roman" w:hint="eastAsia"/>
+                <w:color w:val="000000"/>
+                <w:sz w:val="24"/>
+                <w:szCs w:val="24"/>
+              </w:rPr>
+              <w:t>6-1</w:t>
+            </w:r>
+            <w:r>
+              <w:rPr>
+                <w:rFonts w:ascii="Times New Roman" w:hAnsi="Times New Roman"/>
+                <w:color w:val="000000"/>
+                <w:sz w:val="24"/>
+                <w:szCs w:val="24"/>
+              </w:rPr>
+              <w:t xml:space="preserve"> </w:t>
+            </w:r>
+            <w:r>
+              <w:rPr>
+                <w:rFonts w:ascii="Times New Roman" w:hAnsi="Times New Roman" w:hint="eastAsia"/>
+                <w:color w:val="000000"/>
+                <w:sz w:val="24"/>
+                <w:szCs w:val="24"/>
+              </w:rPr>
+              <w:t>6-2</w:t>
+            </w:r>
+            <w:r>
+              <w:rPr>
+                <w:rFonts w:ascii="Times New Roman" w:hAnsi="Times New Roman" w:hint="eastAsia"/>
+                <w:color w:val="000000"/>
+                <w:sz w:val="24"/>
+                <w:szCs w:val="24"/>
+              </w:rPr>
+              <w:t>所示，其中</w:t>
+            </w:r>
+            <w:r>
+              <w:rPr>
+                <w:rFonts w:ascii="Times New Roman" w:hAnsi="Times New Roman" w:hint="eastAsia"/>
+                <w:color w:val="000000"/>
+                <w:sz w:val="24"/>
+                <w:szCs w:val="24"/>
+              </w:rPr>
               <w:t>2-1</w:t>
             </w:r>
             <w:r>
               <w:rPr>
-                <w:rFonts w:ascii="Times New Roman" w:hAnsi="Times New Roman"/>
+                <w:rFonts w:ascii="Times New Roman" w:hAnsi="Times New Roman" w:hint="eastAsia"/>
                 <w:color w:val="000000"/>
                 <w:sz w:val="24"/>
                 <w:szCs w:val="24"/>
               </w:rPr>
-              <w:t xml:space="preserve"> </w:t>
+              <w:t>对应第一级放大电路的输出，</w:t>
             </w:r>
             <w:r>
               <w:rPr>
@@ -2983,12 +2994,12 @@
             </w:r>
             <w:r>
               <w:rPr>
-                <w:rFonts w:ascii="Times New Roman" w:hAnsi="Times New Roman"/>
+                <w:rFonts w:ascii="Times New Roman" w:hAnsi="Times New Roman" w:hint="eastAsia"/>
                 <w:color w:val="000000"/>
                 <w:sz w:val="24"/>
                 <w:szCs w:val="24"/>
               </w:rPr>
-              <w:t xml:space="preserve"> </w:t>
+              <w:t>对应第二级放大电路的输出，</w:t>
             </w:r>
             <w:r>
               <w:rPr>
@@ -3001,12 +3012,12 @@
             </w:r>
             <w:r>
               <w:rPr>
-                <w:rFonts w:ascii="Times New Roman" w:hAnsi="Times New Roman"/>
+                <w:rFonts w:ascii="Times New Roman" w:hAnsi="Times New Roman" w:hint="eastAsia"/>
                 <w:color w:val="000000"/>
                 <w:sz w:val="24"/>
                 <w:szCs w:val="24"/>
               </w:rPr>
-              <w:t xml:space="preserve"> </w:t>
+              <w:t>、</w:t>
             </w:r>
             <w:r>
               <w:rPr>
@@ -3019,12 +3030,12 @@
             </w:r>
             <w:r>
               <w:rPr>
-                <w:rFonts w:ascii="Times New Roman" w:hAnsi="Times New Roman"/>
+                <w:rFonts w:ascii="Times New Roman" w:hAnsi="Times New Roman" w:hint="eastAsia"/>
                 <w:color w:val="000000"/>
                 <w:sz w:val="24"/>
                 <w:szCs w:val="24"/>
               </w:rPr>
-              <w:t xml:space="preserve"> </w:t>
+              <w:t>对应第三极放大电路输出、二阶低通滤波电路输出，而</w:t>
             </w:r>
             <w:r>
               <w:rPr>
@@ -3037,12 +3048,12 @@
             </w:r>
             <w:r>
               <w:rPr>
-                <w:rFonts w:ascii="Times New Roman" w:hAnsi="Times New Roman"/>
+                <w:rFonts w:ascii="Times New Roman" w:hAnsi="Times New Roman" w:hint="eastAsia"/>
                 <w:color w:val="000000"/>
                 <w:sz w:val="24"/>
                 <w:szCs w:val="24"/>
               </w:rPr>
-              <w:t xml:space="preserve"> </w:t>
+              <w:t>和</w:t>
             </w:r>
             <w:r>
               <w:rPr>
@@ -3060,17 +3071,23 @@
                 <w:sz w:val="24"/>
                 <w:szCs w:val="24"/>
               </w:rPr>
-              <w:t>所示，</w:t>
-            </w:r>
-            <w:r>
+              <w:t>是心率对应的方波信号。</w:t>
+            </w:r>
+          </w:p>
+          <w:p>
+            <w:pPr>
+              <w:numPr>
+                <w:ilvl w:val="0"/>
+                <w:numId w:val="10"/>
+              </w:numPr>
+              <w:spacing w:line="360" w:lineRule="auto"/>
               <w:rPr>
                 <w:rFonts w:ascii="Times New Roman" w:hAnsi="Times New Roman" w:hint="eastAsia"/>
                 <w:color w:val="000000"/>
                 <w:sz w:val="24"/>
                 <w:szCs w:val="24"/>
               </w:rPr>
-              <w:t>其中</w:t>
-            </w:r>
+            </w:pPr>
             <w:r>
               <w:rPr>
                 <w:rFonts w:ascii="Times New Roman" w:hAnsi="Times New Roman" w:hint="eastAsia"/>
@@ -3078,7 +3095,7 @@
                 <w:sz w:val="24"/>
                 <w:szCs w:val="24"/>
               </w:rPr>
-              <w:t>2-1</w:t>
+              <w:t>检查完成后，通入</w:t>
             </w:r>
             <w:r>
               <w:rPr>
@@ -3087,7 +3104,7 @@
                 <w:sz w:val="24"/>
                 <w:szCs w:val="24"/>
               </w:rPr>
-              <w:t>对应第一级放大电路的输出，</w:t>
+              <w:t>+5V</w:t>
             </w:r>
             <w:r>
               <w:rPr>
@@ -3096,7 +3113,7 @@
                 <w:sz w:val="24"/>
                 <w:szCs w:val="24"/>
               </w:rPr>
-              <w:t>3-1</w:t>
+              <w:t>电压，调节两个滑动变阻器，使</w:t>
             </w:r>
             <w:r>
               <w:rPr>
@@ -3105,7 +3122,7 @@
                 <w:sz w:val="24"/>
                 <w:szCs w:val="24"/>
               </w:rPr>
-              <w:t>对应第二级放大电路的输出，</w:t>
+              <w:t>2</w:t>
             </w:r>
             <w:r>
               <w:rPr>
@@ -3114,7 +3131,7 @@
                 <w:sz w:val="24"/>
                 <w:szCs w:val="24"/>
               </w:rPr>
-              <w:t>4-1</w:t>
+              <w:t>脚的电压低于</w:t>
             </w:r>
             <w:r>
               <w:rPr>
@@ -3123,7 +3140,7 @@
                 <w:sz w:val="24"/>
                 <w:szCs w:val="24"/>
               </w:rPr>
-              <w:t>、</w:t>
+              <w:t>3</w:t>
             </w:r>
             <w:r>
               <w:rPr>
@@ -3132,18 +3149,17 @@
                 <w:sz w:val="24"/>
                 <w:szCs w:val="24"/>
               </w:rPr>
-              <w:t>5-1</w:t>
-            </w:r>
-            <w:r>
-              <w:rPr>
-                <w:rFonts w:ascii="Times New Roman" w:hAnsi="Times New Roman" w:hint="eastAsia"/>
+              <w:t>脚，发光管常量。然后将手指放在传感器上，如果发光管随着心率变化正常闪烁，则调节正确。否则重新调节变阻器寻找合适的比较电压。完成硬件电路调试后，进行</w:t>
+            </w:r>
+            <w:r>
+              <w:rPr>
+                <w:rFonts w:ascii="Times New Roman" w:hAnsi="Times New Roman"/>
                 <w:color w:val="000000"/>
                 <w:sz w:val="24"/>
                 <w:szCs w:val="24"/>
               </w:rPr>
-              <w:t>对应第三极放大电路输出、</w:t>
-            </w:r>
-            <w:proofErr w:type="gramStart"/>
+              <w:t>my</w:t>
+            </w:r>
             <w:r>
               <w:rPr>
                 <w:rFonts w:ascii="Times New Roman" w:hAnsi="Times New Roman" w:hint="eastAsia"/>
@@ -3151,9 +3167,8 @@
                 <w:sz w:val="24"/>
                 <w:szCs w:val="24"/>
               </w:rPr>
-              <w:t>二阶低通</w:t>
-            </w:r>
-            <w:proofErr w:type="gramEnd"/>
+              <w:t>DAQ</w:t>
+            </w:r>
             <w:r>
               <w:rPr>
                 <w:rFonts w:ascii="Times New Roman" w:hAnsi="Times New Roman" w:hint="eastAsia"/>
@@ -3161,17 +3176,23 @@
                 <w:sz w:val="24"/>
                 <w:szCs w:val="24"/>
               </w:rPr>
-              <w:t>滤波电路输出，而</w:t>
-            </w:r>
-            <w:r>
+              <w:t>数据采集软件设计。</w:t>
+            </w:r>
+          </w:p>
+          <w:p>
+            <w:pPr>
+              <w:numPr>
+                <w:ilvl w:val="0"/>
+                <w:numId w:val="10"/>
+              </w:numPr>
+              <w:spacing w:line="360" w:lineRule="auto"/>
               <w:rPr>
                 <w:rFonts w:ascii="Times New Roman" w:hAnsi="Times New Roman" w:hint="eastAsia"/>
                 <w:color w:val="000000"/>
                 <w:sz w:val="24"/>
                 <w:szCs w:val="24"/>
               </w:rPr>
-              <w:t>6-1</w:t>
-            </w:r>
+            </w:pPr>
             <w:r>
               <w:rPr>
                 <w:rFonts w:ascii="Times New Roman" w:hAnsi="Times New Roman" w:hint="eastAsia"/>
@@ -3179,17 +3200,81 @@
                 <w:sz w:val="24"/>
                 <w:szCs w:val="24"/>
               </w:rPr>
-              <w:t>和</w:t>
-            </w:r>
-            <w:r>
-              <w:rPr>
-                <w:rFonts w:ascii="Times New Roman" w:hAnsi="Times New Roman" w:hint="eastAsia"/>
+              <w:t>先设计显示子模块模块。</w:t>
+            </w:r>
+            <w:r>
+              <w:rPr>
+                <w:noProof/>
+              </w:rPr>
+            </w:r>
+            <w:r>
+              <w:rPr>
+                <w:rFonts w:ascii="Times New Roman" w:hAnsi="Times New Roman"/>
                 <w:color w:val="000000"/>
                 <w:sz w:val="24"/>
                 <w:szCs w:val="24"/>
               </w:rPr>
-              <w:t>6-2</w:t>
-            </w:r>
+              <w:pict>
+                <v:shape id="_x0000_s1046" type="#_x0000_t75" style="width:331.5pt;height:219pt;mso-left-percent:-10001;mso-top-percent:-10001;mso-position-horizontal:absolute;mso-position-horizontal-relative:char;mso-position-vertical:absolute;mso-position-vertical-relative:line;mso-left-percent:-10001;mso-top-percent:-10001">
+                  <v:imagedata r:id="rId15" o:title="显示子模块"/>
+                  <w10:wrap type="none"/>
+                  <w10:anchorlock/>
+                </v:shape>
+              </w:pict>
+            </w:r>
+          </w:p>
+          <w:p>
+            <w:pPr>
+              <w:spacing w:line="360" w:lineRule="auto"/>
+              <w:rPr>
+                <w:rFonts w:ascii="Times New Roman" w:hAnsi="Times New Roman" w:hint="eastAsia"/>
+                <w:color w:val="FF0000"/>
+                <w:sz w:val="24"/>
+                <w:szCs w:val="24"/>
+              </w:rPr>
+            </w:pPr>
+            <w:r>
+              <w:rPr>
+                <w:rFonts w:ascii="Times New Roman" w:hAnsi="Times New Roman" w:hint="eastAsia"/>
+                <w:color w:val="FF0000"/>
+                <w:sz w:val="24"/>
+                <w:szCs w:val="24"/>
+              </w:rPr>
+              <w:t>利用</w:t>
+            </w:r>
+            <w:r>
+              <w:rPr>
+                <w:rFonts w:ascii="Times New Roman" w:hAnsi="Times New Roman" w:hint="eastAsia"/>
+                <w:color w:val="FF0000"/>
+                <w:sz w:val="24"/>
+                <w:szCs w:val="24"/>
+              </w:rPr>
+              <w:t>myDAQ</w:t>
+            </w:r>
+            <w:r>
+              <w:rPr>
+                <w:rFonts w:ascii="Times New Roman" w:hAnsi="Times New Roman" w:hint="eastAsia"/>
+                <w:color w:val="FF0000"/>
+                <w:sz w:val="24"/>
+                <w:szCs w:val="24"/>
+              </w:rPr>
+              <w:t>采集电路输出的心率信号作为输入，然后稍作处理，利用上升沿计数方式显示出具体数值，再将其送到检测报警模块进行判断。</w:t>
+            </w:r>
+          </w:p>
+          <w:p>
+            <w:pPr>
+              <w:numPr>
+                <w:ilvl w:val="0"/>
+                <w:numId w:val="10"/>
+              </w:numPr>
+              <w:spacing w:line="360" w:lineRule="auto"/>
+              <w:rPr>
+                <w:rFonts w:ascii="Times New Roman" w:hAnsi="Times New Roman"/>
+                <w:b/>
+                <w:sz w:val="24"/>
+                <w:szCs w:val="24"/>
+              </w:rPr>
+            </w:pPr>
             <w:r>
               <w:rPr>
                 <w:rFonts w:ascii="Times New Roman" w:hAnsi="Times New Roman" w:hint="eastAsia"/>
@@ -3197,19 +3282,17 @@
                 <w:sz w:val="24"/>
                 <w:szCs w:val="24"/>
               </w:rPr>
-              <w:t>是心率对应的方波信号。</w:t>
-            </w:r>
-          </w:p>
-          <w:p>
-            <w:pPr>
-              <w:spacing w:line="360" w:lineRule="auto"/>
-              <w:rPr>
-                <w:rFonts w:ascii="Times New Roman" w:hAnsi="Times New Roman"/>
+              <w:t>再设计</w:t>
+            </w:r>
+            <w:r>
+              <w:rPr>
+                <w:rFonts w:ascii="Times New Roman" w:hAnsi="Times New Roman" w:hint="eastAsia"/>
                 <w:color w:val="000000"/>
                 <w:sz w:val="24"/>
                 <w:szCs w:val="24"/>
               </w:rPr>
-            </w:pPr>
+              <w:t>检测报警</w:t>
+            </w:r>
             <w:r>
               <w:rPr>
                 <w:rFonts w:ascii="Times New Roman" w:hAnsi="Times New Roman" w:hint="eastAsia"/>
@@ -3217,351 +3300,154 @@
                 <w:sz w:val="24"/>
                 <w:szCs w:val="24"/>
               </w:rPr>
-              <w:t>检查完成后，通入</w:t>
-            </w:r>
-            <w:r>
-              <w:rPr>
-                <w:rFonts w:ascii="Times New Roman" w:hAnsi="Times New Roman" w:hint="eastAsia"/>
-                <w:color w:val="000000"/>
-                <w:sz w:val="24"/>
-                <w:szCs w:val="24"/>
-              </w:rPr>
-              <w:t>+5V</w:t>
-            </w:r>
-            <w:r>
-              <w:rPr>
-                <w:rFonts w:ascii="Times New Roman" w:hAnsi="Times New Roman" w:hint="eastAsia"/>
-                <w:color w:val="000000"/>
-                <w:sz w:val="24"/>
-                <w:szCs w:val="24"/>
-              </w:rPr>
-              <w:t>电压，调节两个滑动变阻器，使</w:t>
-            </w:r>
-            <w:r>
-              <w:rPr>
-                <w:rFonts w:ascii="Times New Roman" w:hAnsi="Times New Roman" w:hint="eastAsia"/>
-                <w:color w:val="000000"/>
-                <w:sz w:val="24"/>
-                <w:szCs w:val="24"/>
-              </w:rPr>
-              <w:t>2</w:t>
-            </w:r>
-            <w:r>
-              <w:rPr>
-                <w:rFonts w:ascii="Times New Roman" w:hAnsi="Times New Roman" w:hint="eastAsia"/>
-                <w:color w:val="000000"/>
-                <w:sz w:val="24"/>
-                <w:szCs w:val="24"/>
-              </w:rPr>
-              <w:t>脚的电压低于</w:t>
-            </w:r>
-            <w:r>
-              <w:rPr>
-                <w:rFonts w:ascii="Times New Roman" w:hAnsi="Times New Roman" w:hint="eastAsia"/>
-                <w:color w:val="000000"/>
-                <w:sz w:val="24"/>
-                <w:szCs w:val="24"/>
-              </w:rPr>
-              <w:t>3</w:t>
-            </w:r>
-            <w:r>
-              <w:rPr>
-                <w:rFonts w:ascii="Times New Roman" w:hAnsi="Times New Roman" w:hint="eastAsia"/>
-                <w:color w:val="000000"/>
-                <w:sz w:val="24"/>
-                <w:szCs w:val="24"/>
-              </w:rPr>
-              <w:t>脚，发光管常量。然后将手指放在传感器上，如果发光</w:t>
-            </w:r>
-            <w:proofErr w:type="gramStart"/>
-            <w:r>
-              <w:rPr>
-                <w:rFonts w:ascii="Times New Roman" w:hAnsi="Times New Roman" w:hint="eastAsia"/>
-                <w:color w:val="000000"/>
-                <w:sz w:val="24"/>
-                <w:szCs w:val="24"/>
-              </w:rPr>
-              <w:t>管随着</w:t>
-            </w:r>
-            <w:proofErr w:type="gramEnd"/>
-            <w:r>
-              <w:rPr>
-                <w:rFonts w:ascii="Times New Roman" w:hAnsi="Times New Roman" w:hint="eastAsia"/>
-                <w:color w:val="000000"/>
-                <w:sz w:val="24"/>
-                <w:szCs w:val="24"/>
-              </w:rPr>
-              <w:t>心率变化正常闪烁，则调节正确。否则重新调节变阻器寻找合适的比较电压。</w:t>
-            </w:r>
-          </w:p>
-          <w:p>
-            <w:pPr>
-              <w:spacing w:line="360" w:lineRule="auto"/>
-              <w:rPr>
-                <w:rFonts w:ascii="Times New Roman" w:hAnsi="Times New Roman"/>
-                <w:color w:val="000000"/>
-                <w:sz w:val="24"/>
-                <w:szCs w:val="24"/>
-              </w:rPr>
-            </w:pPr>
-            <w:r>
-              <w:rPr>
-                <w:rFonts w:ascii="Times New Roman" w:hAnsi="Times New Roman" w:hint="eastAsia"/>
-                <w:color w:val="000000"/>
-                <w:sz w:val="24"/>
-                <w:szCs w:val="24"/>
-              </w:rPr>
-              <w:t>完成硬件电路调试后，进行</w:t>
-            </w:r>
-            <w:r>
-              <w:rPr>
-                <w:rFonts w:ascii="Times New Roman" w:hAnsi="Times New Roman"/>
-                <w:color w:val="000000"/>
-                <w:sz w:val="24"/>
-                <w:szCs w:val="24"/>
-              </w:rPr>
-              <w:t>my</w:t>
-            </w:r>
-            <w:r>
-              <w:rPr>
-                <w:rFonts w:ascii="Times New Roman" w:hAnsi="Times New Roman" w:hint="eastAsia"/>
-                <w:color w:val="000000"/>
-                <w:sz w:val="24"/>
-                <w:szCs w:val="24"/>
-              </w:rPr>
-              <w:t>DAQ</w:t>
-            </w:r>
-            <w:r>
-              <w:rPr>
-                <w:rFonts w:ascii="Times New Roman" w:hAnsi="Times New Roman" w:hint="eastAsia"/>
-                <w:color w:val="000000"/>
-                <w:sz w:val="24"/>
-                <w:szCs w:val="24"/>
-              </w:rPr>
-              <w:t>数据采集软件设计。</w:t>
-            </w:r>
-          </w:p>
-          <w:p>
-            <w:pPr>
-              <w:spacing w:line="360" w:lineRule="auto"/>
-              <w:rPr>
-                <w:rFonts w:ascii="Times New Roman" w:hAnsi="Times New Roman" w:hint="eastAsia"/>
-                <w:color w:val="000000"/>
-                <w:sz w:val="24"/>
-                <w:szCs w:val="24"/>
-              </w:rPr>
-            </w:pPr>
-            <w:bookmarkStart w:id="0" w:name="_GoBack"/>
-            <w:bookmarkEnd w:id="0"/>
-          </w:p>
-          <w:p>
-            <w:pPr>
-              <w:spacing w:line="360" w:lineRule="auto"/>
-              <w:rPr>
-                <w:rFonts w:ascii="Times New Roman" w:hAnsi="Times New Roman" w:hint="eastAsia"/>
-                <w:color w:val="FF0000"/>
-                <w:sz w:val="24"/>
-                <w:szCs w:val="24"/>
-              </w:rPr>
-            </w:pPr>
-          </w:p>
-          <w:p>
-            <w:pPr>
-              <w:spacing w:line="360" w:lineRule="auto"/>
-              <w:rPr>
-                <w:rFonts w:ascii="Times New Roman" w:hAnsi="Times New Roman"/>
-                <w:color w:val="FF0000"/>
-                <w:sz w:val="24"/>
-                <w:szCs w:val="24"/>
-              </w:rPr>
-            </w:pPr>
-          </w:p>
-          <w:p>
-            <w:pPr>
-              <w:spacing w:line="360" w:lineRule="auto"/>
-              <w:rPr>
-                <w:rFonts w:ascii="Times New Roman" w:hAnsi="Times New Roman"/>
-                <w:color w:val="FF0000"/>
-                <w:sz w:val="24"/>
-                <w:szCs w:val="24"/>
-              </w:rPr>
-            </w:pPr>
-          </w:p>
-          <w:p>
-            <w:pPr>
-              <w:spacing w:line="360" w:lineRule="auto"/>
-              <w:rPr>
-                <w:rFonts w:ascii="Times New Roman" w:hAnsi="Times New Roman"/>
-                <w:color w:val="FF0000"/>
-                <w:sz w:val="24"/>
-                <w:szCs w:val="24"/>
-              </w:rPr>
-            </w:pPr>
-          </w:p>
-          <w:p>
-            <w:pPr>
-              <w:spacing w:line="360" w:lineRule="auto"/>
-              <w:rPr>
-                <w:rFonts w:ascii="Times New Roman" w:hAnsi="Times New Roman"/>
-                <w:color w:val="FF0000"/>
-                <w:sz w:val="24"/>
-                <w:szCs w:val="24"/>
-              </w:rPr>
-            </w:pPr>
-          </w:p>
-          <w:p>
-            <w:pPr>
-              <w:spacing w:line="360" w:lineRule="auto"/>
-              <w:rPr>
-                <w:rFonts w:ascii="Times New Roman" w:hAnsi="Times New Roman"/>
-                <w:color w:val="FF0000"/>
-                <w:sz w:val="24"/>
-                <w:szCs w:val="24"/>
-              </w:rPr>
-            </w:pPr>
-          </w:p>
-          <w:p>
-            <w:pPr>
-              <w:spacing w:line="360" w:lineRule="auto"/>
-              <w:rPr>
-                <w:rFonts w:ascii="Times New Roman" w:hAnsi="Times New Roman"/>
-                <w:b/>
-                <w:sz w:val="24"/>
-                <w:szCs w:val="24"/>
-              </w:rPr>
-            </w:pPr>
-          </w:p>
-          <w:p>
-            <w:pPr>
-              <w:spacing w:line="360" w:lineRule="auto"/>
-              <w:rPr>
-                <w:rFonts w:ascii="Times New Roman" w:hAnsi="Times New Roman"/>
-                <w:b/>
-                <w:sz w:val="24"/>
-                <w:szCs w:val="24"/>
-              </w:rPr>
-            </w:pPr>
-          </w:p>
-          <w:p>
-            <w:pPr>
-              <w:spacing w:line="360" w:lineRule="auto"/>
-              <w:rPr>
-                <w:rFonts w:ascii="Times New Roman" w:hAnsi="Times New Roman"/>
-                <w:b/>
-                <w:sz w:val="24"/>
-                <w:szCs w:val="24"/>
-              </w:rPr>
-            </w:pPr>
-          </w:p>
-          <w:p>
-            <w:pPr>
-              <w:spacing w:line="360" w:lineRule="auto"/>
-              <w:rPr>
-                <w:rFonts w:ascii="Times New Roman" w:hAnsi="Times New Roman"/>
-                <w:b/>
-                <w:sz w:val="24"/>
-                <w:szCs w:val="24"/>
-              </w:rPr>
-            </w:pPr>
-          </w:p>
-          <w:p>
-            <w:pPr>
-              <w:spacing w:line="360" w:lineRule="auto"/>
-              <w:rPr>
-                <w:rFonts w:ascii="Times New Roman" w:hAnsi="Times New Roman"/>
-                <w:b/>
-                <w:sz w:val="24"/>
-                <w:szCs w:val="24"/>
-              </w:rPr>
-            </w:pPr>
-          </w:p>
-          <w:p>
-            <w:pPr>
-              <w:spacing w:line="360" w:lineRule="auto"/>
-              <w:rPr>
-                <w:rFonts w:ascii="Times New Roman" w:hAnsi="Times New Roman"/>
-                <w:b/>
-                <w:sz w:val="24"/>
-                <w:szCs w:val="24"/>
-              </w:rPr>
-            </w:pPr>
-          </w:p>
-          <w:p>
-            <w:pPr>
-              <w:spacing w:line="360" w:lineRule="auto"/>
-              <w:rPr>
-                <w:rFonts w:ascii="Times New Roman" w:hAnsi="Times New Roman"/>
-                <w:b/>
-                <w:sz w:val="24"/>
-                <w:szCs w:val="24"/>
-              </w:rPr>
-            </w:pPr>
-          </w:p>
-          <w:p>
-            <w:pPr>
-              <w:spacing w:line="360" w:lineRule="auto"/>
-              <w:rPr>
-                <w:rFonts w:ascii="Times New Roman" w:hAnsi="Times New Roman"/>
-                <w:b/>
-                <w:sz w:val="24"/>
-                <w:szCs w:val="24"/>
-              </w:rPr>
-            </w:pPr>
-          </w:p>
-          <w:p>
-            <w:pPr>
-              <w:spacing w:line="360" w:lineRule="auto"/>
-              <w:rPr>
-                <w:rFonts w:ascii="Times New Roman" w:hAnsi="Times New Roman"/>
-                <w:b/>
-                <w:sz w:val="24"/>
-                <w:szCs w:val="24"/>
-              </w:rPr>
-            </w:pPr>
-          </w:p>
-          <w:p>
-            <w:pPr>
-              <w:spacing w:line="360" w:lineRule="auto"/>
-              <w:rPr>
-                <w:rFonts w:ascii="Times New Roman" w:hAnsi="Times New Roman"/>
-                <w:b/>
-                <w:sz w:val="24"/>
-                <w:szCs w:val="24"/>
-              </w:rPr>
-            </w:pPr>
-          </w:p>
-          <w:p>
-            <w:pPr>
-              <w:spacing w:line="360" w:lineRule="auto"/>
-              <w:rPr>
-                <w:rFonts w:ascii="Times New Roman" w:hAnsi="Times New Roman" w:hint="eastAsia"/>
-                <w:b/>
-                <w:sz w:val="24"/>
-                <w:szCs w:val="24"/>
-              </w:rPr>
-            </w:pPr>
-          </w:p>
-          <w:p>
-            <w:pPr>
-              <w:spacing w:line="360" w:lineRule="auto"/>
-              <w:rPr>
-                <w:rFonts w:ascii="Times New Roman" w:hAnsi="Times New Roman" w:hint="eastAsia"/>
-                <w:b/>
-                <w:sz w:val="24"/>
-                <w:szCs w:val="24"/>
-              </w:rPr>
-            </w:pPr>
-          </w:p>
-          <w:p>
-            <w:pPr>
-              <w:spacing w:line="360" w:lineRule="auto"/>
-              <w:rPr>
-                <w:rFonts w:ascii="Times New Roman" w:hAnsi="Times New Roman"/>
-                <w:b/>
-                <w:sz w:val="24"/>
-                <w:szCs w:val="24"/>
-              </w:rPr>
-            </w:pPr>
+              <w:t>模块。</w:t>
+            </w:r>
+          </w:p>
+          <w:p>
+            <w:pPr>
+              <w:spacing w:line="360" w:lineRule="auto"/>
+              <w:rPr>
+                <w:rFonts w:ascii="Times New Roman" w:hAnsi="Times New Roman" w:hint="eastAsia"/>
+                <w:b/>
+                <w:sz w:val="24"/>
+                <w:szCs w:val="24"/>
+              </w:rPr>
+            </w:pPr>
+            <w:r>
+              <w:rPr>
+                <w:rFonts w:ascii="Times New Roman" w:hAnsi="Times New Roman" w:hint="eastAsia"/>
+                <w:b/>
+                <w:sz w:val="24"/>
+                <w:szCs w:val="24"/>
+              </w:rPr>
+              <w:t>显然检测报警模块采用</w:t>
+            </w:r>
+            <w:r>
+              <w:rPr>
+                <w:rFonts w:ascii="Times New Roman" w:hAnsi="Times New Roman" w:hint="eastAsia"/>
+                <w:b/>
+                <w:sz w:val="24"/>
+                <w:szCs w:val="24"/>
+              </w:rPr>
+              <w:t>case</w:t>
+            </w:r>
+            <w:r>
+              <w:rPr>
+                <w:rFonts w:ascii="Times New Roman" w:hAnsi="Times New Roman" w:hint="eastAsia"/>
+                <w:b/>
+                <w:sz w:val="24"/>
+                <w:szCs w:val="24"/>
+              </w:rPr>
+              <w:t>比较和嵌套判断结构。将心率分为</w:t>
+            </w:r>
+            <w:r>
+              <w:rPr>
+                <w:rFonts w:ascii="Times New Roman" w:hAnsi="Times New Roman" w:hint="eastAsia"/>
+                <w:b/>
+                <w:sz w:val="24"/>
+                <w:szCs w:val="24"/>
+              </w:rPr>
+              <w:t>5</w:t>
+            </w:r>
+            <w:r>
+              <w:rPr>
+                <w:rFonts w:ascii="Times New Roman" w:hAnsi="Times New Roman" w:hint="eastAsia"/>
+                <w:b/>
+                <w:sz w:val="24"/>
+                <w:szCs w:val="24"/>
+              </w:rPr>
+              <w:t>个范围，小于</w:t>
+            </w:r>
+            <w:r>
+              <w:rPr>
+                <w:rFonts w:ascii="Times New Roman" w:hAnsi="Times New Roman" w:hint="eastAsia"/>
+                <w:b/>
+                <w:sz w:val="24"/>
+                <w:szCs w:val="24"/>
+              </w:rPr>
+              <w:t>50</w:t>
+            </w:r>
+            <w:r>
+              <w:rPr>
+                <w:rFonts w:ascii="Times New Roman" w:hAnsi="Times New Roman" w:hint="eastAsia"/>
+                <w:b/>
+                <w:sz w:val="24"/>
+                <w:szCs w:val="24"/>
+              </w:rPr>
+              <w:t>，</w:t>
+            </w:r>
+            <w:r>
+              <w:rPr>
+                <w:rFonts w:ascii="Times New Roman" w:hAnsi="Times New Roman" w:hint="eastAsia"/>
+                <w:b/>
+                <w:sz w:val="24"/>
+                <w:szCs w:val="24"/>
+              </w:rPr>
+              <w:t>50~90</w:t>
+            </w:r>
+            <w:r>
+              <w:rPr>
+                <w:rFonts w:ascii="Times New Roman" w:hAnsi="Times New Roman" w:hint="eastAsia"/>
+                <w:b/>
+                <w:sz w:val="24"/>
+                <w:szCs w:val="24"/>
+              </w:rPr>
+              <w:t>，</w:t>
+            </w:r>
+            <w:r>
+              <w:rPr>
+                <w:rFonts w:ascii="Times New Roman" w:hAnsi="Times New Roman" w:hint="eastAsia"/>
+                <w:b/>
+                <w:sz w:val="24"/>
+                <w:szCs w:val="24"/>
+              </w:rPr>
+              <w:t>90~120</w:t>
+            </w:r>
+            <w:r>
+              <w:rPr>
+                <w:rFonts w:ascii="Times New Roman" w:hAnsi="Times New Roman" w:hint="eastAsia"/>
+                <w:b/>
+                <w:sz w:val="24"/>
+                <w:szCs w:val="24"/>
+              </w:rPr>
+              <w:t>，</w:t>
+            </w:r>
+            <w:r>
+              <w:rPr>
+                <w:rFonts w:ascii="Times New Roman" w:hAnsi="Times New Roman" w:hint="eastAsia"/>
+                <w:b/>
+                <w:sz w:val="24"/>
+                <w:szCs w:val="24"/>
+              </w:rPr>
+              <w:t>120~150</w:t>
+            </w:r>
+            <w:r>
+              <w:rPr>
+                <w:rFonts w:ascii="Times New Roman" w:hAnsi="Times New Roman" w:hint="eastAsia"/>
+                <w:b/>
+                <w:sz w:val="24"/>
+                <w:szCs w:val="24"/>
+              </w:rPr>
+              <w:t>，大于</w:t>
+            </w:r>
+            <w:r>
+              <w:rPr>
+                <w:rFonts w:ascii="Times New Roman" w:hAnsi="Times New Roman" w:hint="eastAsia"/>
+                <w:b/>
+                <w:sz w:val="24"/>
+                <w:szCs w:val="24"/>
+              </w:rPr>
+              <w:t>150</w:t>
+            </w:r>
+            <w:r>
+              <w:rPr>
+                <w:rFonts w:ascii="Times New Roman" w:hAnsi="Times New Roman" w:hint="eastAsia"/>
+                <w:b/>
+                <w:sz w:val="24"/>
+                <w:szCs w:val="24"/>
+              </w:rPr>
+              <w:t>，分别定义为过慢，正常，稍快，报警，报警。</w:t>
+            </w:r>
           </w:p>
           <w:p>
             <w:pPr>
@@ -3578,12 +3464,14 @@
       </w:tr>
       <w:tr>
         <w:trPr>
+          <w:gridAfter w:val="2"/>
+          <w:wAfter w:w="17960" w:type="dxa"/>
           <w:trHeight w:val="5356"/>
           <w:tblHeader/>
         </w:trPr>
         <w:tc>
           <w:tcPr>
-            <w:tcW w:w="556" w:type="dxa"/>
+            <w:tcW w:w="549" w:type="dxa"/>
             <w:tcBorders>
               <w:top w:val="single" w:sz="12" w:space="0" w:color="000000"/>
               <w:left w:val="single" w:sz="12" w:space="0" w:color="000000"/>
@@ -3603,363 +3491,12 @@
                 <w:szCs w:val="24"/>
               </w:rPr>
             </w:pPr>
-            <w:r>
-              <w:rPr>
-                <w:rFonts w:ascii="Times New Roman" w:hAnsi="Times New Roman" w:hint="eastAsia"/>
-                <w:b/>
-                <w:sz w:val="24"/>
-                <w:szCs w:val="24"/>
-              </w:rPr>
-              <w:lastRenderedPageBreak/>
-              <w:t>数据波形记录</w:t>
-            </w:r>
-          </w:p>
-          <w:p>
-            <w:pPr>
-              <w:rPr>
-                <w:rFonts w:ascii="Times New Roman" w:hAnsi="Times New Roman"/>
-                <w:sz w:val="24"/>
-                <w:szCs w:val="24"/>
-              </w:rPr>
-            </w:pPr>
-          </w:p>
-          <w:p>
-            <w:pPr>
-              <w:rPr>
-                <w:rFonts w:ascii="Times New Roman" w:hAnsi="Times New Roman"/>
-                <w:sz w:val="24"/>
-                <w:szCs w:val="24"/>
-              </w:rPr>
-            </w:pPr>
-          </w:p>
-          <w:p>
-            <w:pPr>
-              <w:rPr>
-                <w:rFonts w:ascii="Times New Roman" w:hAnsi="Times New Roman"/>
-                <w:sz w:val="24"/>
-                <w:szCs w:val="24"/>
-              </w:rPr>
-            </w:pPr>
-          </w:p>
-          <w:p>
-            <w:pPr>
-              <w:rPr>
-                <w:rFonts w:ascii="Times New Roman" w:hAnsi="Times New Roman"/>
-                <w:sz w:val="24"/>
-                <w:szCs w:val="24"/>
-              </w:rPr>
-            </w:pPr>
-          </w:p>
-          <w:p>
-            <w:pPr>
-              <w:rPr>
-                <w:rFonts w:ascii="Times New Roman" w:hAnsi="Times New Roman"/>
-                <w:sz w:val="24"/>
-                <w:szCs w:val="24"/>
-              </w:rPr>
-            </w:pPr>
-          </w:p>
-          <w:p>
-            <w:pPr>
-              <w:rPr>
-                <w:rFonts w:ascii="Times New Roman" w:hAnsi="Times New Roman"/>
-                <w:sz w:val="24"/>
-                <w:szCs w:val="24"/>
-              </w:rPr>
-            </w:pPr>
-          </w:p>
-          <w:p>
-            <w:pPr>
-              <w:rPr>
-                <w:rFonts w:ascii="Times New Roman" w:hAnsi="Times New Roman"/>
-                <w:sz w:val="24"/>
-                <w:szCs w:val="24"/>
-              </w:rPr>
-            </w:pPr>
-          </w:p>
-          <w:p>
-            <w:pPr>
-              <w:rPr>
-                <w:rFonts w:ascii="Times New Roman" w:hAnsi="Times New Roman"/>
-                <w:sz w:val="24"/>
-                <w:szCs w:val="24"/>
-              </w:rPr>
-            </w:pPr>
-          </w:p>
-          <w:p>
-            <w:pPr>
-              <w:rPr>
-                <w:rFonts w:ascii="Times New Roman" w:hAnsi="Times New Roman"/>
-                <w:sz w:val="24"/>
-                <w:szCs w:val="24"/>
-              </w:rPr>
-            </w:pPr>
-          </w:p>
-          <w:p>
-            <w:pPr>
-              <w:rPr>
-                <w:rFonts w:ascii="Times New Roman" w:hAnsi="Times New Roman"/>
-                <w:sz w:val="24"/>
-                <w:szCs w:val="24"/>
-              </w:rPr>
-            </w:pPr>
-          </w:p>
-          <w:p>
-            <w:pPr>
-              <w:rPr>
-                <w:rFonts w:ascii="Times New Roman" w:hAnsi="Times New Roman"/>
-                <w:sz w:val="24"/>
-                <w:szCs w:val="24"/>
-              </w:rPr>
-            </w:pPr>
-          </w:p>
-          <w:p>
-            <w:pPr>
-              <w:rPr>
-                <w:rFonts w:ascii="Times New Roman" w:hAnsi="Times New Roman"/>
-                <w:sz w:val="24"/>
-                <w:szCs w:val="24"/>
-              </w:rPr>
-            </w:pPr>
-          </w:p>
-          <w:p>
-            <w:pPr>
-              <w:rPr>
-                <w:rFonts w:ascii="Times New Roman" w:hAnsi="Times New Roman"/>
-                <w:sz w:val="24"/>
-                <w:szCs w:val="24"/>
-              </w:rPr>
-            </w:pPr>
-          </w:p>
-          <w:p>
-            <w:pPr>
-              <w:rPr>
-                <w:rFonts w:ascii="Times New Roman" w:hAnsi="Times New Roman"/>
-                <w:sz w:val="24"/>
-                <w:szCs w:val="24"/>
-              </w:rPr>
-            </w:pPr>
-          </w:p>
-          <w:p>
-            <w:pPr>
-              <w:rPr>
-                <w:rFonts w:ascii="Times New Roman" w:hAnsi="Times New Roman"/>
-                <w:sz w:val="24"/>
-                <w:szCs w:val="24"/>
-              </w:rPr>
-            </w:pPr>
-          </w:p>
-          <w:p>
-            <w:pPr>
-              <w:rPr>
-                <w:rFonts w:ascii="Times New Roman" w:hAnsi="Times New Roman"/>
-                <w:sz w:val="24"/>
-                <w:szCs w:val="24"/>
-              </w:rPr>
-            </w:pPr>
-          </w:p>
-          <w:p>
-            <w:pPr>
-              <w:rPr>
-                <w:rFonts w:ascii="Times New Roman" w:hAnsi="Times New Roman"/>
-                <w:sz w:val="24"/>
-                <w:szCs w:val="24"/>
-              </w:rPr>
-            </w:pPr>
-          </w:p>
-          <w:p>
-            <w:pPr>
-              <w:rPr>
-                <w:rFonts w:ascii="Times New Roman" w:hAnsi="Times New Roman"/>
-                <w:sz w:val="24"/>
-                <w:szCs w:val="24"/>
-              </w:rPr>
-            </w:pPr>
-          </w:p>
-          <w:p>
-            <w:pPr>
-              <w:rPr>
-                <w:rFonts w:ascii="Times New Roman" w:hAnsi="Times New Roman"/>
-                <w:sz w:val="24"/>
-                <w:szCs w:val="24"/>
-              </w:rPr>
-            </w:pPr>
-          </w:p>
-          <w:p>
-            <w:pPr>
-              <w:rPr>
-                <w:rFonts w:ascii="Times New Roman" w:hAnsi="Times New Roman"/>
-                <w:sz w:val="24"/>
-                <w:szCs w:val="24"/>
-              </w:rPr>
-            </w:pPr>
-          </w:p>
-          <w:p>
-            <w:pPr>
-              <w:rPr>
-                <w:rFonts w:ascii="Times New Roman" w:hAnsi="Times New Roman"/>
-                <w:sz w:val="24"/>
-                <w:szCs w:val="24"/>
-              </w:rPr>
-            </w:pPr>
-          </w:p>
-          <w:p>
-            <w:pPr>
-              <w:rPr>
-                <w:rFonts w:ascii="Times New Roman" w:hAnsi="Times New Roman"/>
-                <w:sz w:val="24"/>
-                <w:szCs w:val="24"/>
-              </w:rPr>
-            </w:pPr>
-          </w:p>
-          <w:p>
-            <w:pPr>
-              <w:rPr>
-                <w:rFonts w:ascii="Times New Roman" w:hAnsi="Times New Roman"/>
-                <w:sz w:val="24"/>
-                <w:szCs w:val="24"/>
-              </w:rPr>
-            </w:pPr>
-          </w:p>
-          <w:p>
-            <w:pPr>
-              <w:rPr>
-                <w:rFonts w:ascii="Times New Roman" w:hAnsi="Times New Roman"/>
-                <w:sz w:val="24"/>
-                <w:szCs w:val="24"/>
-              </w:rPr>
-            </w:pPr>
-          </w:p>
-          <w:p>
-            <w:pPr>
-              <w:rPr>
-                <w:rFonts w:ascii="Times New Roman" w:hAnsi="Times New Roman"/>
-                <w:sz w:val="24"/>
-                <w:szCs w:val="24"/>
-              </w:rPr>
-            </w:pPr>
-          </w:p>
-          <w:p>
-            <w:pPr>
-              <w:rPr>
-                <w:rFonts w:ascii="Times New Roman" w:hAnsi="Times New Roman"/>
-                <w:sz w:val="24"/>
-                <w:szCs w:val="24"/>
-              </w:rPr>
-            </w:pPr>
-          </w:p>
-          <w:p>
-            <w:pPr>
-              <w:rPr>
-                <w:rFonts w:ascii="Times New Roman" w:hAnsi="Times New Roman"/>
-                <w:sz w:val="24"/>
-                <w:szCs w:val="24"/>
-              </w:rPr>
-            </w:pPr>
-          </w:p>
-          <w:p>
-            <w:pPr>
-              <w:rPr>
-                <w:rFonts w:ascii="Times New Roman" w:hAnsi="Times New Roman"/>
-                <w:sz w:val="24"/>
-                <w:szCs w:val="24"/>
-              </w:rPr>
-            </w:pPr>
-          </w:p>
-          <w:p>
-            <w:pPr>
-              <w:rPr>
-                <w:rFonts w:ascii="Times New Roman" w:hAnsi="Times New Roman"/>
-                <w:sz w:val="24"/>
-                <w:szCs w:val="24"/>
-              </w:rPr>
-            </w:pPr>
-          </w:p>
-          <w:p>
-            <w:pPr>
-              <w:rPr>
-                <w:rFonts w:ascii="Times New Roman" w:hAnsi="Times New Roman"/>
-                <w:sz w:val="24"/>
-                <w:szCs w:val="24"/>
-              </w:rPr>
-            </w:pPr>
-          </w:p>
-          <w:p>
-            <w:pPr>
-              <w:rPr>
-                <w:rFonts w:ascii="Times New Roman" w:hAnsi="Times New Roman"/>
-                <w:sz w:val="24"/>
-                <w:szCs w:val="24"/>
-              </w:rPr>
-            </w:pPr>
-          </w:p>
-          <w:p>
-            <w:pPr>
-              <w:rPr>
-                <w:rFonts w:ascii="Times New Roman" w:hAnsi="Times New Roman"/>
-                <w:sz w:val="24"/>
-                <w:szCs w:val="24"/>
-              </w:rPr>
-            </w:pPr>
-          </w:p>
-          <w:p>
-            <w:pPr>
-              <w:rPr>
-                <w:rFonts w:ascii="Times New Roman" w:hAnsi="Times New Roman"/>
-                <w:sz w:val="24"/>
-                <w:szCs w:val="24"/>
-              </w:rPr>
-            </w:pPr>
-          </w:p>
-          <w:p>
-            <w:pPr>
-              <w:rPr>
-                <w:rFonts w:ascii="Times New Roman" w:hAnsi="Times New Roman"/>
-                <w:sz w:val="24"/>
-                <w:szCs w:val="24"/>
-              </w:rPr>
-            </w:pPr>
-          </w:p>
-          <w:p>
-            <w:pPr>
-              <w:rPr>
-                <w:rFonts w:ascii="Times New Roman" w:hAnsi="Times New Roman"/>
-                <w:sz w:val="24"/>
-                <w:szCs w:val="24"/>
-              </w:rPr>
-            </w:pPr>
-          </w:p>
-          <w:p>
-            <w:pPr>
-              <w:rPr>
-                <w:rFonts w:ascii="Times New Roman" w:hAnsi="Times New Roman"/>
-                <w:sz w:val="24"/>
-                <w:szCs w:val="24"/>
-              </w:rPr>
-            </w:pPr>
-          </w:p>
-          <w:p>
-            <w:pPr>
-              <w:rPr>
-                <w:rFonts w:ascii="Times New Roman" w:hAnsi="Times New Roman"/>
-                <w:sz w:val="24"/>
-                <w:szCs w:val="24"/>
-              </w:rPr>
-            </w:pPr>
-          </w:p>
-          <w:p>
-            <w:pPr>
-              <w:rPr>
-                <w:rFonts w:ascii="Times New Roman" w:hAnsi="Times New Roman"/>
-                <w:sz w:val="24"/>
-                <w:szCs w:val="24"/>
-              </w:rPr>
-            </w:pPr>
+            <w:bookmarkStart w:id="1" w:name="_Hlk488967301"/>
           </w:p>
         </w:tc>
         <w:tc>
           <w:tcPr>
-            <w:tcW w:w="9304" w:type="dxa"/>
+            <w:tcW w:w="9959" w:type="dxa"/>
             <w:gridSpan w:val="7"/>
             <w:tcBorders>
               <w:top w:val="single" w:sz="12" w:space="0" w:color="000000"/>
@@ -3973,737 +3510,289 @@
               <w:spacing w:line="360" w:lineRule="auto"/>
               <w:rPr>
                 <w:rFonts w:ascii="Times New Roman" w:hAnsi="Times New Roman"/>
-                <w:color w:val="FF0000"/>
-                <w:sz w:val="24"/>
-                <w:szCs w:val="24"/>
-              </w:rPr>
-            </w:pPr>
-            <w:r>
-              <w:rPr>
-                <w:rFonts w:ascii="Times New Roman" w:hAnsi="Times New Roman"/>
-                <w:color w:val="FF0000"/>
+                <w:b/>
+                <w:sz w:val="24"/>
+                <w:szCs w:val="24"/>
+              </w:rPr>
+            </w:pPr>
+            <w:r>
+              <w:rPr>
+                <w:rFonts w:ascii="Times New Roman" w:hAnsi="Times New Roman"/>
+                <w:color w:val="000000"/>
                 <w:sz w:val="24"/>
                 <w:szCs w:val="24"/>
               </w:rPr>
               <w:pict>
-                <v:shape id="_x0000_i1688" type="#_x0000_t75" style="width:222.75pt;height:189pt">
-                  <v:imagedata r:id="rId15" o:title="1-1"/>
+                <v:shape id="_x0000_i1630" type="#_x0000_t75" style="width:435.75pt;height:201.75pt">
+                  <v:imagedata r:id="rId16" o:title="检测报警"/>
                 </v:shape>
               </w:pict>
             </w:r>
-            <w:r>
-              <w:rPr>
-                <w:rFonts w:ascii="Times New Roman" w:hAnsi="Times New Roman"/>
-                <w:color w:val="FF0000"/>
+          </w:p>
+          <w:p>
+            <w:pPr>
+              <w:spacing w:line="360" w:lineRule="auto"/>
+              <w:rPr>
+                <w:rFonts w:ascii="Times New Roman" w:hAnsi="Times New Roman" w:hint="eastAsia"/>
+                <w:b/>
+                <w:sz w:val="24"/>
+                <w:szCs w:val="24"/>
+              </w:rPr>
+            </w:pPr>
+            <w:r>
+              <w:rPr>
+                <w:rFonts w:ascii="Times New Roman" w:hAnsi="Times New Roman" w:hint="eastAsia"/>
+                <w:b/>
+                <w:sz w:val="24"/>
+                <w:szCs w:val="24"/>
+              </w:rPr>
+              <w:t>检测时长定为</w:t>
+            </w:r>
+            <w:r>
+              <w:rPr>
+                <w:rFonts w:ascii="Times New Roman" w:hAnsi="Times New Roman" w:hint="eastAsia"/>
+                <w:b/>
+                <w:sz w:val="24"/>
+                <w:szCs w:val="24"/>
+              </w:rPr>
+              <w:t>1</w:t>
+            </w:r>
+            <w:r>
+              <w:rPr>
+                <w:rFonts w:ascii="Times New Roman" w:hAnsi="Times New Roman" w:hint="eastAsia"/>
+                <w:b/>
+                <w:sz w:val="24"/>
+                <w:szCs w:val="24"/>
+              </w:rPr>
+              <w:t>分钟，达到</w:t>
+            </w:r>
+            <w:r>
+              <w:rPr>
+                <w:rFonts w:ascii="Times New Roman" w:hAnsi="Times New Roman" w:hint="eastAsia"/>
+                <w:b/>
+                <w:sz w:val="24"/>
+                <w:szCs w:val="24"/>
+              </w:rPr>
+              <w:t>1</w:t>
+            </w:r>
+            <w:r>
+              <w:rPr>
+                <w:rFonts w:ascii="Times New Roman" w:hAnsi="Times New Roman" w:hint="eastAsia"/>
+                <w:b/>
+                <w:sz w:val="24"/>
+                <w:szCs w:val="24"/>
+              </w:rPr>
+              <w:t>分钟时开始判断心跳总数，并将检测结果输出</w:t>
+            </w:r>
+            <w:r>
+              <w:rPr>
+                <w:rFonts w:ascii="Times New Roman" w:hAnsi="Times New Roman" w:hint="eastAsia"/>
+                <w:b/>
+                <w:sz w:val="24"/>
+                <w:szCs w:val="24"/>
+              </w:rPr>
+              <w:t>。</w:t>
+            </w:r>
+          </w:p>
+          <w:p>
+            <w:pPr>
+              <w:numPr>
+                <w:ilvl w:val="0"/>
+                <w:numId w:val="10"/>
+              </w:numPr>
+              <w:spacing w:line="360" w:lineRule="auto"/>
+              <w:rPr>
+                <w:rFonts w:ascii="Times New Roman" w:hAnsi="Times New Roman"/>
+                <w:b/>
+                <w:sz w:val="24"/>
+                <w:szCs w:val="24"/>
+              </w:rPr>
+            </w:pPr>
+            <w:r>
+              <w:rPr>
+                <w:rFonts w:ascii="Times New Roman" w:hAnsi="Times New Roman" w:hint="eastAsia"/>
+                <w:b/>
+                <w:sz w:val="24"/>
+                <w:szCs w:val="24"/>
+              </w:rPr>
+              <w:t>心率测量总设计</w:t>
+            </w:r>
+          </w:p>
+          <w:p>
+            <w:pPr>
+              <w:spacing w:line="360" w:lineRule="auto"/>
+              <w:rPr>
+                <w:rFonts w:ascii="Times New Roman" w:hAnsi="Times New Roman" w:hint="eastAsia"/>
+                <w:b/>
+                <w:sz w:val="24"/>
+                <w:szCs w:val="24"/>
+              </w:rPr>
+            </w:pPr>
+            <w:r>
+              <w:rPr>
+                <w:rFonts w:ascii="Times New Roman" w:hAnsi="Times New Roman"/>
+                <w:b/>
                 <w:sz w:val="24"/>
                 <w:szCs w:val="24"/>
               </w:rPr>
               <w:pict>
-                <v:shape id="_x0000_i1689" type="#_x0000_t75" style="width:217.5pt;height:187.5pt">
-                  <v:imagedata r:id="rId16" o:title="1-2"/>
+                <v:shape id="_x0000_i1631" type="#_x0000_t75" style="width:456pt;height:424.5pt">
+                  <v:imagedata r:id="rId17" o:title="block diagram"/>
                 </v:shape>
               </w:pict>
             </w:r>
           </w:p>
           <w:p>
             <w:pPr>
-              <w:tabs>
-                <w:tab w:val="left" w:pos="9660"/>
-              </w:tabs>
-              <w:spacing w:line="360" w:lineRule="auto"/>
-              <w:rPr>
-                <w:rFonts w:ascii="Times New Roman" w:hAnsi="Times New Roman"/>
-                <w:color w:val="FF0000"/>
-                <w:sz w:val="24"/>
-                <w:szCs w:val="24"/>
-              </w:rPr>
-            </w:pPr>
-            <w:r>
-              <w:rPr>
-                <w:rFonts w:ascii="Times New Roman" w:hAnsi="Times New Roman" w:hint="eastAsia"/>
-                <w:color w:val="FF0000"/>
-                <w:sz w:val="24"/>
-                <w:szCs w:val="24"/>
-              </w:rPr>
-              <w:t>7.22</w:t>
-            </w:r>
-            <w:r>
-              <w:rPr>
-                <w:rFonts w:ascii="Times New Roman" w:hAnsi="Times New Roman"/>
-                <w:color w:val="FF0000"/>
-                <w:sz w:val="24"/>
-                <w:szCs w:val="24"/>
-              </w:rPr>
-              <w:t xml:space="preserve">           </w:t>
-            </w:r>
-            <w:r>
-              <w:rPr>
-                <w:rFonts w:ascii="Times New Roman" w:hAnsi="Times New Roman" w:hint="eastAsia"/>
-                <w:color w:val="FF0000"/>
-                <w:sz w:val="24"/>
-                <w:szCs w:val="24"/>
-              </w:rPr>
-              <w:t>图</w:t>
-            </w:r>
-            <w:r>
-              <w:rPr>
-                <w:rFonts w:ascii="Times New Roman" w:hAnsi="Times New Roman" w:hint="eastAsia"/>
-                <w:color w:val="FF0000"/>
-                <w:sz w:val="24"/>
-                <w:szCs w:val="24"/>
-              </w:rPr>
-              <w:t>1-</w:t>
-            </w:r>
-            <w:r>
-              <w:rPr>
-                <w:rFonts w:ascii="Times New Roman" w:hAnsi="Times New Roman"/>
-                <w:color w:val="FF0000"/>
-                <w:sz w:val="24"/>
-                <w:szCs w:val="24"/>
-              </w:rPr>
-              <w:t xml:space="preserve">                                </w:t>
-            </w:r>
-            <w:r>
-              <w:rPr>
-                <w:rFonts w:ascii="Times New Roman" w:hAnsi="Times New Roman" w:hint="eastAsia"/>
-                <w:color w:val="FF0000"/>
-                <w:sz w:val="24"/>
-                <w:szCs w:val="24"/>
-              </w:rPr>
-              <w:t>图</w:t>
-            </w:r>
-            <w:r>
-              <w:rPr>
-                <w:rFonts w:ascii="Times New Roman" w:hAnsi="Times New Roman" w:hint="eastAsia"/>
-                <w:color w:val="FF0000"/>
-                <w:sz w:val="24"/>
-                <w:szCs w:val="24"/>
-              </w:rPr>
-              <w:t>1-2</w:t>
-            </w:r>
-          </w:p>
-          <w:p>
-            <w:pPr>
-              <w:spacing w:line="360" w:lineRule="auto"/>
-              <w:rPr>
-                <w:rFonts w:ascii="Times New Roman" w:hAnsi="Times New Roman" w:hint="eastAsia"/>
-                <w:color w:val="FF0000"/>
-                <w:sz w:val="24"/>
-                <w:szCs w:val="24"/>
-              </w:rPr>
-            </w:pPr>
-            <w:r>
-              <w:rPr>
-                <w:rFonts w:ascii="Times New Roman" w:hAnsi="Times New Roman"/>
-                <w:color w:val="FF0000"/>
-                <w:sz w:val="24"/>
-                <w:szCs w:val="24"/>
-              </w:rPr>
-              <w:pict>
-                <v:shape id="_x0000_i1687" type="#_x0000_t75" style="width:212.25pt;height:177pt">
-                  <v:imagedata r:id="rId17" o:title="2-1"/>
-                </v:shape>
-              </w:pict>
-            </w:r>
-            <w:r>
-              <w:rPr>
-                <w:rFonts w:ascii="Times New Roman" w:hAnsi="Times New Roman" w:hint="eastAsia"/>
-                <w:color w:val="FF0000"/>
-                <w:sz w:val="24"/>
-                <w:szCs w:val="24"/>
-              </w:rPr>
-              <w:pict>
-                <v:shape id="_x0000_i1690" type="#_x0000_t75" style="width:234.75pt;height:177.75pt">
-                  <v:imagedata r:id="rId18" o:title="3-1"/>
-                </v:shape>
-              </w:pict>
-            </w:r>
-          </w:p>
-          <w:p>
-            <w:pPr>
-              <w:spacing w:line="360" w:lineRule="auto"/>
-              <w:rPr>
-                <w:rFonts w:ascii="Times New Roman" w:hAnsi="Times New Roman" w:hint="eastAsia"/>
-                <w:b/>
-                <w:sz w:val="24"/>
-                <w:szCs w:val="24"/>
-              </w:rPr>
-            </w:pPr>
-            <w:r>
-              <w:rPr>
-                <w:rFonts w:ascii="Times New Roman" w:hAnsi="Times New Roman" w:hint="eastAsia"/>
-                <w:b/>
-                <w:sz w:val="24"/>
-                <w:szCs w:val="24"/>
-              </w:rPr>
-              <w:t>7.23</w:t>
-            </w:r>
-            <w:r>
-              <w:rPr>
-                <w:rFonts w:ascii="Times New Roman" w:hAnsi="Times New Roman"/>
-                <w:b/>
-                <w:sz w:val="24"/>
-                <w:szCs w:val="24"/>
-              </w:rPr>
-              <w:t xml:space="preserve">          </w:t>
-            </w:r>
-            <w:r>
-              <w:rPr>
-                <w:rFonts w:ascii="Times New Roman" w:hAnsi="Times New Roman" w:hint="eastAsia"/>
-                <w:b/>
-                <w:sz w:val="24"/>
-                <w:szCs w:val="24"/>
-              </w:rPr>
-              <w:t>图</w:t>
-            </w:r>
-            <w:r>
-              <w:rPr>
-                <w:rFonts w:ascii="Times New Roman" w:hAnsi="Times New Roman" w:hint="eastAsia"/>
-                <w:b/>
-                <w:sz w:val="24"/>
-                <w:szCs w:val="24"/>
-              </w:rPr>
-              <w:t>2-1</w:t>
-            </w:r>
-            <w:r>
-              <w:rPr>
-                <w:rFonts w:ascii="Times New Roman" w:hAnsi="Times New Roman"/>
-                <w:b/>
-                <w:sz w:val="24"/>
-                <w:szCs w:val="24"/>
-              </w:rPr>
-              <w:t xml:space="preserve">                            </w:t>
-            </w:r>
-            <w:r>
-              <w:rPr>
-                <w:rFonts w:ascii="Times New Roman" w:hAnsi="Times New Roman" w:hint="eastAsia"/>
-                <w:b/>
-                <w:sz w:val="24"/>
-                <w:szCs w:val="24"/>
-              </w:rPr>
-              <w:t>图</w:t>
-            </w:r>
-            <w:r>
-              <w:rPr>
-                <w:rFonts w:ascii="Times New Roman" w:hAnsi="Times New Roman" w:hint="eastAsia"/>
-                <w:b/>
-                <w:sz w:val="24"/>
-                <w:szCs w:val="24"/>
-              </w:rPr>
-              <w:t>3-1</w:t>
-            </w:r>
-          </w:p>
-          <w:p>
-            <w:pPr>
-              <w:spacing w:line="360" w:lineRule="auto"/>
-              <w:rPr>
-                <w:rFonts w:ascii="Times New Roman" w:hAnsi="Times New Roman"/>
-                <w:b/>
-                <w:sz w:val="24"/>
-                <w:szCs w:val="24"/>
-              </w:rPr>
-            </w:pPr>
-            <w:r>
-              <w:rPr>
-                <w:rFonts w:ascii="Times New Roman" w:hAnsi="Times New Roman"/>
-                <w:b/>
-                <w:sz w:val="24"/>
-                <w:szCs w:val="24"/>
-              </w:rPr>
-              <w:pict>
-                <v:shape id="_x0000_i1691" type="#_x0000_t75" style="width:222pt;height:193.5pt">
-                  <v:imagedata r:id="rId19" o:title="4-1"/>
-                </v:shape>
-              </w:pict>
-            </w:r>
-            <w:r>
-              <w:rPr>
-                <w:rFonts w:ascii="Times New Roman" w:hAnsi="Times New Roman"/>
-                <w:b/>
-                <w:sz w:val="24"/>
-                <w:szCs w:val="24"/>
-              </w:rPr>
-              <w:pict>
-                <v:shape id="_x0000_i1686" type="#_x0000_t75" style="width:232.5pt;height:207pt">
-                  <v:imagedata r:id="rId20" o:title="5-1"/>
-                </v:shape>
-              </w:pict>
-            </w:r>
-          </w:p>
-          <w:p>
-            <w:pPr>
-              <w:spacing w:line="360" w:lineRule="auto"/>
-              <w:rPr>
-                <w:rFonts w:ascii="Times New Roman" w:hAnsi="Times New Roman" w:hint="eastAsia"/>
-                <w:b/>
-                <w:sz w:val="24"/>
-                <w:szCs w:val="24"/>
-              </w:rPr>
-            </w:pPr>
-            <w:r>
-              <w:rPr>
-                <w:rFonts w:ascii="Times New Roman" w:hAnsi="Times New Roman" w:hint="eastAsia"/>
-                <w:b/>
-                <w:sz w:val="24"/>
-                <w:szCs w:val="24"/>
-              </w:rPr>
-              <w:t>7.25</w:t>
-            </w:r>
-            <w:r>
-              <w:rPr>
-                <w:rFonts w:ascii="Times New Roman" w:hAnsi="Times New Roman"/>
-                <w:b/>
-                <w:sz w:val="24"/>
-                <w:szCs w:val="24"/>
-              </w:rPr>
-              <w:t xml:space="preserve">         </w:t>
-            </w:r>
-            <w:r>
-              <w:rPr>
-                <w:rFonts w:ascii="Times New Roman" w:hAnsi="Times New Roman" w:hint="eastAsia"/>
-                <w:b/>
-                <w:sz w:val="24"/>
-                <w:szCs w:val="24"/>
-              </w:rPr>
-              <w:t>图</w:t>
-            </w:r>
-            <w:r>
-              <w:rPr>
-                <w:rFonts w:ascii="Times New Roman" w:hAnsi="Times New Roman" w:hint="eastAsia"/>
-                <w:b/>
-                <w:sz w:val="24"/>
-                <w:szCs w:val="24"/>
-              </w:rPr>
-              <w:t>4-1</w:t>
-            </w:r>
-            <w:r>
-              <w:rPr>
-                <w:rFonts w:ascii="Times New Roman" w:hAnsi="Times New Roman"/>
-                <w:b/>
-                <w:sz w:val="24"/>
-                <w:szCs w:val="24"/>
-              </w:rPr>
-              <w:t xml:space="preserve">                                </w:t>
-            </w:r>
-            <w:r>
-              <w:rPr>
-                <w:rFonts w:ascii="Times New Roman" w:hAnsi="Times New Roman" w:hint="eastAsia"/>
-                <w:b/>
-                <w:sz w:val="24"/>
-                <w:szCs w:val="24"/>
-              </w:rPr>
-              <w:t>图</w:t>
-            </w:r>
-            <w:r>
-              <w:rPr>
-                <w:rFonts w:ascii="Times New Roman" w:hAnsi="Times New Roman" w:hint="eastAsia"/>
-                <w:b/>
-                <w:sz w:val="24"/>
-                <w:szCs w:val="24"/>
-              </w:rPr>
-              <w:t>5-1</w:t>
-            </w:r>
-          </w:p>
-          <w:p>
-            <w:pPr>
-              <w:spacing w:line="360" w:lineRule="auto"/>
-              <w:rPr>
-                <w:rFonts w:ascii="Times New Roman" w:hAnsi="Times New Roman" w:hint="eastAsia"/>
-                <w:b/>
-                <w:sz w:val="24"/>
-                <w:szCs w:val="24"/>
-              </w:rPr>
-            </w:pPr>
-          </w:p>
-        </w:tc>
-        <w:tc>
-          <w:tcPr>
-            <w:tcW w:w="9304" w:type="dxa"/>
-            <w:vAlign w:val="center"/>
-          </w:tcPr>
-          <w:p>
-            <w:pPr>
-              <w:spacing w:line="360" w:lineRule="auto"/>
-              <w:jc w:val="center"/>
-              <w:rPr>
-                <w:rFonts w:ascii="Times New Roman" w:hAnsi="Times New Roman"/>
-                <w:b/>
-                <w:sz w:val="24"/>
-                <w:szCs w:val="24"/>
-              </w:rPr>
-            </w:pPr>
-            <w:r>
-              <w:rPr>
-                <w:rFonts w:ascii="Times New Roman" w:hAnsi="Times New Roman" w:hint="eastAsia"/>
-                <w:b/>
-                <w:sz w:val="24"/>
-                <w:szCs w:val="24"/>
-              </w:rPr>
-              <w:t>数据波形记录</w:t>
-            </w:r>
-          </w:p>
-        </w:tc>
-        <w:tc>
-          <w:tcPr>
-            <w:tcW w:w="9304" w:type="dxa"/>
-          </w:tcPr>
-          <w:p>
-            <w:pPr>
-              <w:spacing w:line="360" w:lineRule="auto"/>
-              <w:rPr>
-                <w:rFonts w:ascii="Times New Roman" w:hAnsi="Times New Roman"/>
-                <w:color w:val="FF0000"/>
-                <w:sz w:val="24"/>
-                <w:szCs w:val="24"/>
-              </w:rPr>
-            </w:pPr>
-            <w:r>
-              <w:rPr>
-                <w:rFonts w:ascii="Times New Roman" w:hAnsi="Times New Roman"/>
-                <w:color w:val="FF0000"/>
-                <w:sz w:val="24"/>
-                <w:szCs w:val="24"/>
-              </w:rPr>
-              <w:pict w14:anchorId="4D60FB02">
-                <v:shape id="_x0000_i1694" type="#_x0000_t75" style="width:222.75pt;height:189pt">
-                  <v:imagedata r:id="rId15" o:title="1-1"/>
-                </v:shape>
-              </w:pict>
-            </w:r>
-            <w:r>
-              <w:rPr>
-                <w:rFonts w:ascii="Times New Roman" w:hAnsi="Times New Roman"/>
-                <w:color w:val="FF0000"/>
-                <w:sz w:val="24"/>
-                <w:szCs w:val="24"/>
-              </w:rPr>
-              <w:pict w14:anchorId="1C8A4828">
-                <v:shape id="_x0000_i1695" type="#_x0000_t75" style="width:217.5pt;height:187.5pt">
-                  <v:imagedata r:id="rId16" o:title="1-2"/>
-                </v:shape>
-              </w:pict>
-            </w:r>
-          </w:p>
-          <w:p>
-            <w:pPr>
-              <w:tabs>
-                <w:tab w:val="left" w:pos="9660"/>
-              </w:tabs>
-              <w:spacing w:line="360" w:lineRule="auto"/>
-              <w:rPr>
-                <w:rFonts w:ascii="Times New Roman" w:hAnsi="Times New Roman"/>
-                <w:color w:val="FF0000"/>
-                <w:sz w:val="24"/>
-                <w:szCs w:val="24"/>
-              </w:rPr>
-            </w:pPr>
-            <w:r>
-              <w:rPr>
-                <w:rFonts w:ascii="Times New Roman" w:hAnsi="Times New Roman" w:hint="eastAsia"/>
-                <w:color w:val="FF0000"/>
-                <w:sz w:val="24"/>
-                <w:szCs w:val="24"/>
-              </w:rPr>
-              <w:t>7.22</w:t>
-            </w:r>
-            <w:r>
-              <w:rPr>
-                <w:rFonts w:ascii="Times New Roman" w:hAnsi="Times New Roman"/>
-                <w:color w:val="FF0000"/>
-                <w:sz w:val="24"/>
-                <w:szCs w:val="24"/>
-              </w:rPr>
-              <w:t xml:space="preserve">           </w:t>
-            </w:r>
-            <w:r>
-              <w:rPr>
-                <w:rFonts w:ascii="Times New Roman" w:hAnsi="Times New Roman" w:hint="eastAsia"/>
-                <w:color w:val="FF0000"/>
-                <w:sz w:val="24"/>
-                <w:szCs w:val="24"/>
-              </w:rPr>
-              <w:t>图</w:t>
-            </w:r>
-            <w:r>
-              <w:rPr>
-                <w:rFonts w:ascii="Times New Roman" w:hAnsi="Times New Roman" w:hint="eastAsia"/>
-                <w:color w:val="FF0000"/>
-                <w:sz w:val="24"/>
-                <w:szCs w:val="24"/>
-              </w:rPr>
-              <w:t>1-</w:t>
-            </w:r>
-            <w:r>
-              <w:rPr>
-                <w:rFonts w:ascii="Times New Roman" w:hAnsi="Times New Roman"/>
-                <w:color w:val="FF0000"/>
-                <w:sz w:val="24"/>
-                <w:szCs w:val="24"/>
-              </w:rPr>
-              <w:t xml:space="preserve">                                </w:t>
-            </w:r>
-            <w:r>
-              <w:rPr>
-                <w:rFonts w:ascii="Times New Roman" w:hAnsi="Times New Roman" w:hint="eastAsia"/>
-                <w:color w:val="FF0000"/>
-                <w:sz w:val="24"/>
-                <w:szCs w:val="24"/>
-              </w:rPr>
-              <w:t>图</w:t>
-            </w:r>
-            <w:r>
-              <w:rPr>
-                <w:rFonts w:ascii="Times New Roman" w:hAnsi="Times New Roman" w:hint="eastAsia"/>
-                <w:color w:val="FF0000"/>
-                <w:sz w:val="24"/>
-                <w:szCs w:val="24"/>
-              </w:rPr>
-              <w:t>1-2</w:t>
-            </w:r>
-          </w:p>
-          <w:p>
-            <w:pPr>
-              <w:spacing w:line="360" w:lineRule="auto"/>
-              <w:rPr>
-                <w:rFonts w:ascii="Times New Roman" w:hAnsi="Times New Roman" w:hint="eastAsia"/>
-                <w:color w:val="FF0000"/>
-                <w:sz w:val="24"/>
-                <w:szCs w:val="24"/>
-              </w:rPr>
-            </w:pPr>
-            <w:r>
-              <w:rPr>
-                <w:rFonts w:ascii="Times New Roman" w:hAnsi="Times New Roman"/>
-                <w:color w:val="FF0000"/>
-                <w:sz w:val="24"/>
-                <w:szCs w:val="24"/>
-              </w:rPr>
-              <w:pict w14:anchorId="7FFEE47E">
-                <v:shape id="_x0000_i1693" type="#_x0000_t75" style="width:212.25pt;height:177pt">
-                  <v:imagedata r:id="rId17" o:title="2-1"/>
-                </v:shape>
-              </w:pict>
-            </w:r>
-            <w:r>
-              <w:rPr>
-                <w:rFonts w:ascii="Times New Roman" w:hAnsi="Times New Roman" w:hint="eastAsia"/>
-                <w:color w:val="FF0000"/>
-                <w:sz w:val="24"/>
-                <w:szCs w:val="24"/>
-              </w:rPr>
-              <w:pict w14:anchorId="7090BE4A">
-                <v:shape id="_x0000_i1696" type="#_x0000_t75" style="width:234.75pt;height:177.75pt">
-                  <v:imagedata r:id="rId18" o:title="3-1"/>
-                </v:shape>
-              </w:pict>
-            </w:r>
-          </w:p>
-          <w:p>
-            <w:pPr>
-              <w:spacing w:line="360" w:lineRule="auto"/>
-              <w:rPr>
-                <w:rFonts w:ascii="Times New Roman" w:hAnsi="Times New Roman" w:hint="eastAsia"/>
-                <w:b/>
-                <w:sz w:val="24"/>
-                <w:szCs w:val="24"/>
-              </w:rPr>
-            </w:pPr>
-            <w:r>
-              <w:rPr>
-                <w:rFonts w:ascii="Times New Roman" w:hAnsi="Times New Roman" w:hint="eastAsia"/>
-                <w:b/>
-                <w:sz w:val="24"/>
-                <w:szCs w:val="24"/>
-              </w:rPr>
-              <w:t>7.23</w:t>
-            </w:r>
-            <w:r>
-              <w:rPr>
-                <w:rFonts w:ascii="Times New Roman" w:hAnsi="Times New Roman"/>
-                <w:b/>
-                <w:sz w:val="24"/>
-                <w:szCs w:val="24"/>
-              </w:rPr>
-              <w:t xml:space="preserve">          </w:t>
-            </w:r>
-            <w:r>
-              <w:rPr>
-                <w:rFonts w:ascii="Times New Roman" w:hAnsi="Times New Roman" w:hint="eastAsia"/>
-                <w:b/>
-                <w:sz w:val="24"/>
-                <w:szCs w:val="24"/>
-              </w:rPr>
-              <w:t>图</w:t>
-            </w:r>
-            <w:r>
-              <w:rPr>
-                <w:rFonts w:ascii="Times New Roman" w:hAnsi="Times New Roman" w:hint="eastAsia"/>
-                <w:b/>
-                <w:sz w:val="24"/>
-                <w:szCs w:val="24"/>
-              </w:rPr>
-              <w:t>2-1</w:t>
-            </w:r>
-            <w:r>
-              <w:rPr>
-                <w:rFonts w:ascii="Times New Roman" w:hAnsi="Times New Roman"/>
-                <w:b/>
-                <w:sz w:val="24"/>
-                <w:szCs w:val="24"/>
-              </w:rPr>
-              <w:t xml:space="preserve">                            </w:t>
-            </w:r>
-            <w:r>
-              <w:rPr>
-                <w:rFonts w:ascii="Times New Roman" w:hAnsi="Times New Roman" w:hint="eastAsia"/>
-                <w:b/>
-                <w:sz w:val="24"/>
-                <w:szCs w:val="24"/>
-              </w:rPr>
-              <w:t>图</w:t>
-            </w:r>
-            <w:r>
-              <w:rPr>
-                <w:rFonts w:ascii="Times New Roman" w:hAnsi="Times New Roman" w:hint="eastAsia"/>
-                <w:b/>
-                <w:sz w:val="24"/>
-                <w:szCs w:val="24"/>
-              </w:rPr>
-              <w:t>3-1</w:t>
-            </w:r>
-          </w:p>
-          <w:p>
-            <w:pPr>
-              <w:spacing w:line="360" w:lineRule="auto"/>
-              <w:rPr>
-                <w:rFonts w:ascii="Times New Roman" w:hAnsi="Times New Roman"/>
-                <w:b/>
-                <w:sz w:val="24"/>
-                <w:szCs w:val="24"/>
-              </w:rPr>
-            </w:pPr>
-            <w:r>
-              <w:rPr>
-                <w:rFonts w:ascii="Times New Roman" w:hAnsi="Times New Roman"/>
-                <w:b/>
-                <w:sz w:val="24"/>
-                <w:szCs w:val="24"/>
-              </w:rPr>
-              <w:pict w14:anchorId="7BE11B49">
-                <v:shape id="_x0000_i1697" type="#_x0000_t75" style="width:222pt;height:193.5pt">
-                  <v:imagedata r:id="rId19" o:title="4-1"/>
-                </v:shape>
-              </w:pict>
-            </w:r>
-            <w:r>
-              <w:rPr>
-                <w:rFonts w:ascii="Times New Roman" w:hAnsi="Times New Roman"/>
-                <w:b/>
-                <w:sz w:val="24"/>
-                <w:szCs w:val="24"/>
-              </w:rPr>
-              <w:pict w14:anchorId="05E0A9D9">
-                <v:shape id="_x0000_i1692" type="#_x0000_t75" style="width:232.5pt;height:207pt">
-                  <v:imagedata r:id="rId20" o:title="5-1"/>
-                </v:shape>
-              </w:pict>
-            </w:r>
-          </w:p>
-          <w:p>
-            <w:pPr>
-              <w:spacing w:line="360" w:lineRule="auto"/>
-              <w:rPr>
-                <w:rFonts w:ascii="Times New Roman" w:hAnsi="Times New Roman" w:hint="eastAsia"/>
-                <w:b/>
-                <w:sz w:val="24"/>
-                <w:szCs w:val="24"/>
-              </w:rPr>
-            </w:pPr>
-            <w:r>
-              <w:rPr>
-                <w:rFonts w:ascii="Times New Roman" w:hAnsi="Times New Roman" w:hint="eastAsia"/>
-                <w:b/>
-                <w:sz w:val="24"/>
-                <w:szCs w:val="24"/>
-              </w:rPr>
-              <w:t>7.25</w:t>
-            </w:r>
-            <w:r>
-              <w:rPr>
-                <w:rFonts w:ascii="Times New Roman" w:hAnsi="Times New Roman"/>
-                <w:b/>
-                <w:sz w:val="24"/>
-                <w:szCs w:val="24"/>
-              </w:rPr>
-              <w:t xml:space="preserve">         </w:t>
-            </w:r>
-            <w:r>
-              <w:rPr>
-                <w:rFonts w:ascii="Times New Roman" w:hAnsi="Times New Roman" w:hint="eastAsia"/>
-                <w:b/>
-                <w:sz w:val="24"/>
-                <w:szCs w:val="24"/>
-              </w:rPr>
-              <w:t>图</w:t>
-            </w:r>
-            <w:r>
-              <w:rPr>
-                <w:rFonts w:ascii="Times New Roman" w:hAnsi="Times New Roman" w:hint="eastAsia"/>
-                <w:b/>
-                <w:sz w:val="24"/>
-                <w:szCs w:val="24"/>
-              </w:rPr>
-              <w:t>4-1</w:t>
-            </w:r>
-            <w:r>
-              <w:rPr>
-                <w:rFonts w:ascii="Times New Roman" w:hAnsi="Times New Roman"/>
-                <w:b/>
-                <w:sz w:val="24"/>
-                <w:szCs w:val="24"/>
-              </w:rPr>
-              <w:t xml:space="preserve">                                </w:t>
-            </w:r>
-            <w:r>
-              <w:rPr>
-                <w:rFonts w:ascii="Times New Roman" w:hAnsi="Times New Roman" w:hint="eastAsia"/>
-                <w:b/>
-                <w:sz w:val="24"/>
-                <w:szCs w:val="24"/>
-              </w:rPr>
-              <w:t>图</w:t>
-            </w:r>
-            <w:r>
-              <w:rPr>
-                <w:rFonts w:ascii="Times New Roman" w:hAnsi="Times New Roman" w:hint="eastAsia"/>
-                <w:b/>
-                <w:sz w:val="24"/>
-                <w:szCs w:val="24"/>
-              </w:rPr>
-              <w:t>5-1</w:t>
-            </w:r>
-          </w:p>
-          <w:p>
-            <w:pPr>
-              <w:spacing w:line="360" w:lineRule="auto"/>
-              <w:rPr>
-                <w:rFonts w:ascii="Times New Roman" w:hAnsi="Times New Roman" w:hint="eastAsia"/>
-                <w:b/>
-                <w:sz w:val="24"/>
-                <w:szCs w:val="24"/>
-              </w:rPr>
-            </w:pPr>
+              <w:spacing w:line="360" w:lineRule="auto"/>
+              <w:rPr>
+                <w:rFonts w:ascii="Times New Roman" w:hAnsi="Times New Roman"/>
+                <w:b/>
+                <w:sz w:val="24"/>
+                <w:szCs w:val="24"/>
+              </w:rPr>
+            </w:pPr>
+            <w:r>
+              <w:rPr>
+                <w:rFonts w:ascii="Times New Roman" w:hAnsi="Times New Roman" w:hint="eastAsia"/>
+                <w:b/>
+                <w:sz w:val="24"/>
+                <w:szCs w:val="24"/>
+              </w:rPr>
+              <w:t>其中开始按钮用于清零，</w:t>
+            </w:r>
+            <w:r>
+              <w:rPr>
+                <w:rFonts w:ascii="Times New Roman" w:hAnsi="Times New Roman" w:hint="eastAsia"/>
+                <w:b/>
+                <w:sz w:val="24"/>
+                <w:szCs w:val="24"/>
+              </w:rPr>
+              <w:t>DAQ</w:t>
+            </w:r>
+            <w:r>
+              <w:rPr>
+                <w:rFonts w:ascii="Times New Roman" w:hAnsi="Times New Roman"/>
+                <w:b/>
+                <w:sz w:val="24"/>
+                <w:szCs w:val="24"/>
+              </w:rPr>
+              <w:t xml:space="preserve"> </w:t>
+            </w:r>
+            <w:r>
+              <w:rPr>
+                <w:rFonts w:ascii="Times New Roman" w:hAnsi="Times New Roman" w:hint="eastAsia"/>
+                <w:b/>
+                <w:sz w:val="24"/>
+                <w:szCs w:val="24"/>
+              </w:rPr>
+              <w:t>data</w:t>
+            </w:r>
+            <w:r>
+              <w:rPr>
+                <w:rFonts w:ascii="Times New Roman" w:hAnsi="Times New Roman" w:hint="eastAsia"/>
+                <w:b/>
+                <w:sz w:val="24"/>
+                <w:szCs w:val="24"/>
+              </w:rPr>
+              <w:t>进行上升沿计数，</w:t>
+            </w:r>
+            <w:r>
+              <w:rPr>
+                <w:rFonts w:ascii="Times New Roman" w:hAnsi="Times New Roman" w:hint="eastAsia"/>
+                <w:b/>
+                <w:sz w:val="24"/>
+                <w:szCs w:val="24"/>
+              </w:rPr>
+              <w:t>DAQdata</w:t>
+            </w:r>
+            <w:r>
+              <w:rPr>
+                <w:rFonts w:ascii="Times New Roman" w:hAnsi="Times New Roman"/>
+                <w:b/>
+                <w:sz w:val="24"/>
+                <w:szCs w:val="24"/>
+              </w:rPr>
+              <w:t>1</w:t>
+            </w:r>
+            <w:r>
+              <w:rPr>
+                <w:rFonts w:ascii="Times New Roman" w:hAnsi="Times New Roman" w:hint="eastAsia"/>
+                <w:b/>
+                <w:sz w:val="24"/>
+                <w:szCs w:val="24"/>
+              </w:rPr>
+              <w:t>测量心率信号，</w:t>
+            </w:r>
+          </w:p>
+          <w:p>
+            <w:pPr>
+              <w:spacing w:line="360" w:lineRule="auto"/>
+              <w:rPr>
+                <w:rFonts w:ascii="Times New Roman" w:hAnsi="Times New Roman" w:hint="eastAsia"/>
+                <w:b/>
+                <w:sz w:val="24"/>
+                <w:szCs w:val="24"/>
+              </w:rPr>
+            </w:pPr>
+            <w:r>
+              <w:rPr>
+                <w:rFonts w:ascii="Times New Roman" w:hAnsi="Times New Roman" w:hint="eastAsia"/>
+                <w:b/>
+                <w:sz w:val="24"/>
+                <w:szCs w:val="24"/>
+              </w:rPr>
+              <w:t>进行了两侧心率检测，结果均为</w:t>
+            </w:r>
+            <w:r>
+              <w:rPr>
+                <w:rFonts w:ascii="Times New Roman" w:hAnsi="Times New Roman" w:hint="eastAsia"/>
+                <w:b/>
+                <w:sz w:val="24"/>
+                <w:szCs w:val="24"/>
+              </w:rPr>
+              <w:t>87</w:t>
+            </w:r>
+            <w:r>
+              <w:rPr>
+                <w:rFonts w:ascii="Times New Roman" w:hAnsi="Times New Roman" w:hint="eastAsia"/>
+                <w:b/>
+                <w:sz w:val="24"/>
+                <w:szCs w:val="24"/>
+              </w:rPr>
+              <w:t>次</w:t>
+            </w:r>
+            <w:r>
+              <w:rPr>
+                <w:rFonts w:ascii="Times New Roman" w:hAnsi="Times New Roman" w:hint="eastAsia"/>
+                <w:b/>
+                <w:sz w:val="24"/>
+                <w:szCs w:val="24"/>
+              </w:rPr>
+              <w:t>/</w:t>
+            </w:r>
+            <w:r>
+              <w:rPr>
+                <w:rFonts w:ascii="Times New Roman" w:hAnsi="Times New Roman" w:hint="eastAsia"/>
+                <w:b/>
+                <w:sz w:val="24"/>
+                <w:szCs w:val="24"/>
+              </w:rPr>
+              <w:t>分，正常。</w:t>
+            </w:r>
           </w:p>
         </w:tc>
       </w:tr>
       <w:tr>
         <w:trPr>
+          <w:gridAfter w:val="2"/>
+          <w:wAfter w:w="17960" w:type="dxa"/>
           <w:trHeight w:val="5356"/>
           <w:tblHeader/>
         </w:trPr>
         <w:tc>
           <w:tcPr>
-            <w:tcW w:w="556" w:type="dxa"/>
+            <w:tcW w:w="549" w:type="dxa"/>
             <w:tcBorders>
               <w:top w:val="single" w:sz="12" w:space="0" w:color="000000"/>
               <w:left w:val="single" w:sz="12" w:space="0" w:color="000000"/>
@@ -4717,27 +3806,17 @@
               <w:spacing w:line="360" w:lineRule="auto"/>
               <w:jc w:val="center"/>
               <w:rPr>
-                <w:rFonts w:ascii="Times New Roman" w:hAnsi="Times New Roman" w:hint="eastAsia"/>
-                <w:b/>
-                <w:sz w:val="24"/>
-                <w:szCs w:val="24"/>
-              </w:rPr>
-            </w:pPr>
-            <w:r>
-              <w:rPr>
-                <w:rFonts w:ascii="Times New Roman" w:hAnsi="Times New Roman" w:hint="eastAsia"/>
-                <w:b/>
-                <w:sz w:val="24"/>
-                <w:szCs w:val="24"/>
-              </w:rPr>
-              <w:lastRenderedPageBreak/>
-              <w:t>数据波形记录</w:t>
-            </w:r>
+                <w:rFonts w:ascii="Times New Roman" w:hAnsi="Times New Roman"/>
+                <w:b/>
+                <w:sz w:val="24"/>
+                <w:szCs w:val="24"/>
+              </w:rPr>
+            </w:pPr>
           </w:p>
         </w:tc>
         <w:tc>
           <w:tcPr>
-            <w:tcW w:w="9304" w:type="dxa"/>
+            <w:tcW w:w="9959" w:type="dxa"/>
             <w:gridSpan w:val="7"/>
             <w:tcBorders>
               <w:top w:val="single" w:sz="12" w:space="0" w:color="000000"/>
@@ -4751,116 +3830,315 @@
               <w:spacing w:line="360" w:lineRule="auto"/>
               <w:rPr>
                 <w:rFonts w:ascii="Times New Roman" w:hAnsi="Times New Roman"/>
-                <w:color w:val="FF0000"/>
-                <w:sz w:val="24"/>
-                <w:szCs w:val="24"/>
-              </w:rPr>
-            </w:pPr>
-            <w:r>
-              <w:rPr>
-                <w:rFonts w:ascii="Times New Roman" w:hAnsi="Times New Roman"/>
-                <w:color w:val="FF0000"/>
+                <w:b/>
+                <w:sz w:val="24"/>
+                <w:szCs w:val="24"/>
+              </w:rPr>
+            </w:pPr>
+          </w:p>
+          <w:p>
+            <w:pPr>
+              <w:spacing w:line="360" w:lineRule="auto"/>
+              <w:rPr>
+                <w:rFonts w:ascii="Times New Roman" w:hAnsi="Times New Roman"/>
+                <w:b/>
+                <w:sz w:val="24"/>
+                <w:szCs w:val="24"/>
+              </w:rPr>
+            </w:pPr>
+            <w:r>
+              <w:rPr>
+                <w:rFonts w:ascii="Times New Roman" w:hAnsi="Times New Roman"/>
+                <w:b/>
                 <w:sz w:val="24"/>
                 <w:szCs w:val="24"/>
               </w:rPr>
               <w:pict>
-                <v:shape id="_x0000_i1698" type="#_x0000_t75" style="width:225.75pt;height:201.75pt">
-                  <v:imagedata r:id="rId21" o:title="6-1"/>
+                <v:shape id="_x0000_i1790" type="#_x0000_t75" style="width:486.75pt;height:303pt">
+                  <v:imagedata r:id="rId18" o:title="第二次心率测量"/>
                 </v:shape>
               </w:pict>
             </w:r>
-            <w:r>
-              <w:rPr>
-                <w:rFonts w:ascii="Times New Roman" w:hAnsi="Times New Roman"/>
-                <w:color w:val="FF0000"/>
-                <w:sz w:val="24"/>
-                <w:szCs w:val="24"/>
-              </w:rPr>
-              <w:pict>
-                <v:shape id="_x0000_i1701" type="#_x0000_t75" style="width:246.75pt;height:215.25pt">
-                  <v:imagedata r:id="rId22" o:title="6-2"/>
-                </v:shape>
-              </w:pict>
-            </w:r>
-          </w:p>
-          <w:p>
-            <w:pPr>
-              <w:spacing w:line="360" w:lineRule="auto"/>
-              <w:rPr>
-                <w:rFonts w:ascii="Times New Roman" w:hAnsi="Times New Roman"/>
-                <w:color w:val="FF0000"/>
-                <w:sz w:val="24"/>
-                <w:szCs w:val="24"/>
-              </w:rPr>
-            </w:pPr>
-            <w:r>
-              <w:rPr>
-                <w:rFonts w:ascii="Times New Roman" w:hAnsi="Times New Roman" w:hint="eastAsia"/>
-                <w:color w:val="FF0000"/>
-                <w:sz w:val="24"/>
-                <w:szCs w:val="24"/>
-              </w:rPr>
-              <w:t>7.26</w:t>
-            </w:r>
-            <w:r>
-              <w:rPr>
-                <w:rFonts w:ascii="Times New Roman" w:hAnsi="Times New Roman"/>
-                <w:color w:val="FF0000"/>
-                <w:sz w:val="24"/>
-                <w:szCs w:val="24"/>
-              </w:rPr>
-              <w:t xml:space="preserve">       </w:t>
-            </w:r>
-            <w:r>
-              <w:rPr>
-                <w:rFonts w:ascii="Times New Roman" w:hAnsi="Times New Roman" w:hint="eastAsia"/>
-                <w:color w:val="FF0000"/>
-                <w:sz w:val="24"/>
-                <w:szCs w:val="24"/>
-              </w:rPr>
-              <w:t>图</w:t>
-            </w:r>
-            <w:r>
-              <w:rPr>
-                <w:rFonts w:ascii="Times New Roman" w:hAnsi="Times New Roman" w:hint="eastAsia"/>
-                <w:color w:val="FF0000"/>
-                <w:sz w:val="24"/>
-                <w:szCs w:val="24"/>
-              </w:rPr>
-              <w:t>6-1</w:t>
-            </w:r>
-            <w:r>
-              <w:rPr>
-                <w:rFonts w:ascii="Times New Roman" w:hAnsi="Times New Roman"/>
-                <w:color w:val="FF0000"/>
-                <w:sz w:val="24"/>
-                <w:szCs w:val="24"/>
-              </w:rPr>
-              <w:t xml:space="preserve">                                       </w:t>
-            </w:r>
-            <w:r>
-              <w:rPr>
-                <w:rFonts w:ascii="Times New Roman" w:hAnsi="Times New Roman" w:hint="eastAsia"/>
-                <w:color w:val="FF0000"/>
-                <w:sz w:val="24"/>
-                <w:szCs w:val="24"/>
-              </w:rPr>
-              <w:t>图</w:t>
-            </w:r>
-            <w:r>
-              <w:rPr>
-                <w:rFonts w:ascii="Times New Roman" w:hAnsi="Times New Roman" w:hint="eastAsia"/>
-                <w:color w:val="FF0000"/>
-                <w:sz w:val="24"/>
-                <w:szCs w:val="24"/>
-              </w:rPr>
-              <w:t>6-2</w:t>
-            </w:r>
+          </w:p>
+          <w:p>
+            <w:pPr>
+              <w:spacing w:line="360" w:lineRule="auto"/>
+              <w:rPr>
+                <w:rFonts w:ascii="Times New Roman" w:hAnsi="Times New Roman" w:hint="eastAsia"/>
+                <w:b/>
+                <w:sz w:val="24"/>
+                <w:szCs w:val="24"/>
+              </w:rPr>
+            </w:pPr>
+            <w:r>
+              <w:rPr>
+                <w:rFonts w:ascii="Times New Roman" w:hAnsi="Times New Roman" w:hint="eastAsia"/>
+                <w:b/>
+                <w:sz w:val="24"/>
+                <w:szCs w:val="24"/>
+              </w:rPr>
+              <w:t>检测时，点击</w:t>
+            </w:r>
+            <w:r>
+              <w:rPr>
+                <w:rFonts w:ascii="Times New Roman" w:hAnsi="Times New Roman" w:hint="eastAsia"/>
+                <w:b/>
+                <w:sz w:val="24"/>
+                <w:szCs w:val="24"/>
+              </w:rPr>
+              <w:t>labview</w:t>
+            </w:r>
+            <w:r>
+              <w:rPr>
+                <w:rFonts w:ascii="Times New Roman" w:hAnsi="Times New Roman" w:hint="eastAsia"/>
+                <w:b/>
+                <w:sz w:val="24"/>
+                <w:szCs w:val="24"/>
+              </w:rPr>
+              <w:t>的开始仿真，将手放上去自动开始测量，一分钟到后自动给出结论，点击开始可以清零并重新开始。</w:t>
+            </w:r>
+          </w:p>
+          <w:p>
+            <w:pPr>
+              <w:spacing w:line="360" w:lineRule="auto"/>
+              <w:rPr>
+                <w:rFonts w:ascii="Times New Roman" w:hAnsi="Times New Roman" w:hint="eastAsia"/>
+                <w:b/>
+                <w:sz w:val="24"/>
+                <w:szCs w:val="24"/>
+              </w:rPr>
+            </w:pPr>
+          </w:p>
+          <w:p>
+            <w:pPr>
+              <w:spacing w:line="360" w:lineRule="auto"/>
+              <w:rPr>
+                <w:rFonts w:ascii="Times New Roman" w:hAnsi="Times New Roman" w:hint="eastAsia"/>
+                <w:b/>
+                <w:sz w:val="24"/>
+                <w:szCs w:val="24"/>
+              </w:rPr>
+            </w:pPr>
+          </w:p>
+          <w:p>
+            <w:pPr>
+              <w:spacing w:line="360" w:lineRule="auto"/>
+              <w:rPr>
+                <w:rFonts w:ascii="Times New Roman" w:hAnsi="Times New Roman"/>
+                <w:b/>
+                <w:sz w:val="24"/>
+                <w:szCs w:val="24"/>
+              </w:rPr>
+            </w:pPr>
+          </w:p>
+        </w:tc>
+      </w:tr>
+      <w:tr>
+        <w:trPr>
+          <w:gridAfter w:val="2"/>
+          <w:wAfter w:w="17960" w:type="dxa"/>
+          <w:trHeight w:val="5356"/>
+          <w:tblHeader/>
+        </w:trPr>
+        <w:tc>
+          <w:tcPr>
+            <w:tcW w:w="549" w:type="dxa"/>
+            <w:tcBorders>
+              <w:top w:val="single" w:sz="12" w:space="0" w:color="000000"/>
+              <w:left w:val="single" w:sz="12" w:space="0" w:color="000000"/>
+              <w:bottom w:val="single" w:sz="12" w:space="0" w:color="auto"/>
+              <w:right w:val="single" w:sz="12" w:space="0" w:color="auto"/>
+            </w:tcBorders>
+            <w:vAlign w:val="center"/>
+          </w:tcPr>
+          <w:p>
+            <w:pPr>
+              <w:spacing w:line="360" w:lineRule="auto"/>
+              <w:jc w:val="center"/>
+              <w:rPr>
+                <w:rFonts w:ascii="Times New Roman" w:hAnsi="Times New Roman"/>
+                <w:b/>
+                <w:sz w:val="24"/>
+                <w:szCs w:val="24"/>
+              </w:rPr>
+            </w:pPr>
+            <w:r>
+              <w:rPr>
+                <w:rFonts w:ascii="Times New Roman" w:hAnsi="Times New Roman" w:hint="eastAsia"/>
+                <w:b/>
+                <w:sz w:val="24"/>
+                <w:szCs w:val="24"/>
+              </w:rPr>
+              <w:t>数据波形记录</w:t>
+            </w:r>
+          </w:p>
+          <w:p>
+            <w:pPr>
+              <w:spacing w:line="360" w:lineRule="auto"/>
+              <w:jc w:val="center"/>
+              <w:rPr>
+                <w:rFonts w:ascii="Times New Roman" w:hAnsi="Times New Roman"/>
+                <w:b/>
+                <w:sz w:val="24"/>
+                <w:szCs w:val="24"/>
+              </w:rPr>
+            </w:pPr>
           </w:p>
         </w:tc>
         <w:tc>
           <w:tcPr>
-            <w:tcW w:w="9304" w:type="dxa"/>
+            <w:tcW w:w="9959" w:type="dxa"/>
+            <w:gridSpan w:val="7"/>
+            <w:tcBorders>
+              <w:top w:val="single" w:sz="12" w:space="0" w:color="000000"/>
+              <w:left w:val="single" w:sz="12" w:space="0" w:color="auto"/>
+              <w:bottom w:val="single" w:sz="12" w:space="0" w:color="auto"/>
+              <w:right w:val="single" w:sz="12" w:space="0" w:color="auto"/>
+            </w:tcBorders>
+          </w:tcPr>
+          <w:p>
+            <w:pPr>
+              <w:spacing w:line="360" w:lineRule="auto"/>
+              <w:rPr>
+                <w:rFonts w:ascii="Times New Roman" w:hAnsi="Times New Roman"/>
+                <w:color w:val="FF0000"/>
+                <w:sz w:val="24"/>
+                <w:szCs w:val="24"/>
+              </w:rPr>
+            </w:pPr>
+            <w:r>
+              <w:rPr>
+                <w:rFonts w:ascii="Times New Roman" w:hAnsi="Times New Roman"/>
+                <w:color w:val="FF0000"/>
+                <w:sz w:val="24"/>
+                <w:szCs w:val="24"/>
+              </w:rPr>
+              <w:pict>
+                <v:shape id="_x0000_i1825" type="#_x0000_t75" style="width:222.75pt;height:189pt">
+                  <v:imagedata r:id="rId19" o:title="1-1"/>
+                </v:shape>
+              </w:pict>
+            </w:r>
+            <w:r>
+              <w:rPr>
+                <w:rFonts w:ascii="Times New Roman" w:hAnsi="Times New Roman"/>
+                <w:color w:val="FF0000"/>
+                <w:sz w:val="24"/>
+                <w:szCs w:val="24"/>
+              </w:rPr>
+              <w:pict>
+                <v:shape id="_x0000_i1826" type="#_x0000_t75" style="width:217.5pt;height:187.5pt">
+                  <v:imagedata r:id="rId20" o:title="1-2"/>
+                </v:shape>
+              </w:pict>
+            </w:r>
+          </w:p>
+          <w:p>
+            <w:pPr>
+              <w:tabs>
+                <w:tab w:val="left" w:pos="9660"/>
+              </w:tabs>
+              <w:spacing w:line="360" w:lineRule="auto"/>
+              <w:rPr>
+                <w:rFonts w:ascii="Times New Roman" w:hAnsi="Times New Roman"/>
+                <w:color w:val="FF0000"/>
+                <w:sz w:val="24"/>
+                <w:szCs w:val="24"/>
+              </w:rPr>
+            </w:pPr>
+            <w:r>
+              <w:rPr>
+                <w:rFonts w:ascii="Times New Roman" w:hAnsi="Times New Roman" w:hint="eastAsia"/>
+                <w:color w:val="FF0000"/>
+                <w:sz w:val="24"/>
+                <w:szCs w:val="24"/>
+              </w:rPr>
+              <w:t>7.22</w:t>
+            </w:r>
+            <w:r>
+              <w:rPr>
+                <w:rFonts w:ascii="Times New Roman" w:hAnsi="Times New Roman"/>
+                <w:color w:val="FF0000"/>
+                <w:sz w:val="24"/>
+                <w:szCs w:val="24"/>
+              </w:rPr>
+              <w:t xml:space="preserve">           </w:t>
+            </w:r>
+            <w:r>
+              <w:rPr>
+                <w:rFonts w:ascii="Times New Roman" w:hAnsi="Times New Roman" w:hint="eastAsia"/>
+                <w:color w:val="FF0000"/>
+                <w:sz w:val="24"/>
+                <w:szCs w:val="24"/>
+              </w:rPr>
+              <w:t>图</w:t>
+            </w:r>
+            <w:r>
+              <w:rPr>
+                <w:rFonts w:ascii="Times New Roman" w:hAnsi="Times New Roman" w:hint="eastAsia"/>
+                <w:color w:val="FF0000"/>
+                <w:sz w:val="24"/>
+                <w:szCs w:val="24"/>
+              </w:rPr>
+              <w:t>1-</w:t>
+            </w:r>
+            <w:r>
+              <w:rPr>
+                <w:rFonts w:ascii="Times New Roman" w:hAnsi="Times New Roman"/>
+                <w:color w:val="FF0000"/>
+                <w:sz w:val="24"/>
+                <w:szCs w:val="24"/>
+              </w:rPr>
+              <w:t xml:space="preserve">                                </w:t>
+            </w:r>
+            <w:r>
+              <w:rPr>
+                <w:rFonts w:ascii="Times New Roman" w:hAnsi="Times New Roman" w:hint="eastAsia"/>
+                <w:color w:val="FF0000"/>
+                <w:sz w:val="24"/>
+                <w:szCs w:val="24"/>
+              </w:rPr>
+              <w:t>图</w:t>
+            </w:r>
+            <w:r>
+              <w:rPr>
+                <w:rFonts w:ascii="Times New Roman" w:hAnsi="Times New Roman" w:hint="eastAsia"/>
+                <w:color w:val="FF0000"/>
+                <w:sz w:val="24"/>
+                <w:szCs w:val="24"/>
+              </w:rPr>
+              <w:t>1-2</w:t>
+            </w:r>
+          </w:p>
+          <w:p>
+            <w:pPr>
+              <w:spacing w:line="360" w:lineRule="auto"/>
+              <w:rPr>
+                <w:rFonts w:ascii="Times New Roman" w:hAnsi="Times New Roman"/>
+                <w:b/>
+                <w:sz w:val="24"/>
+                <w:szCs w:val="24"/>
+              </w:rPr>
+            </w:pPr>
+          </w:p>
+        </w:tc>
+      </w:tr>
+      <w:bookmarkEnd w:id="0"/>
+      <w:bookmarkEnd w:id="1"/>
+      <w:tr>
+        <w:trPr>
+          <w:trHeight w:val="5356"/>
+          <w:tblHeader/>
+        </w:trPr>
+        <w:tc>
+          <w:tcPr>
+            <w:tcW w:w="549" w:type="dxa"/>
+            <w:tcBorders>
+              <w:top w:val="single" w:sz="12" w:space="0" w:color="000000"/>
+              <w:left w:val="single" w:sz="12" w:space="0" w:color="000000"/>
+              <w:bottom w:val="single" w:sz="12" w:space="0" w:color="auto"/>
+              <w:right w:val="single" w:sz="12" w:space="0" w:color="auto"/>
+            </w:tcBorders>
             <w:vAlign w:val="center"/>
           </w:tcPr>
           <w:p>
@@ -4868,12 +4146,691 @@
               <w:spacing w:line="360" w:lineRule="auto"/>
               <w:jc w:val="center"/>
               <w:rPr>
-                <w:rFonts w:ascii="Times New Roman" w:hAnsi="Times New Roman" w:hint="eastAsia"/>
-                <w:b/>
-                <w:sz w:val="24"/>
-                <w:szCs w:val="24"/>
-              </w:rPr>
-            </w:pPr>
+                <w:rFonts w:ascii="Times New Roman" w:hAnsi="Times New Roman"/>
+                <w:b/>
+                <w:sz w:val="24"/>
+                <w:szCs w:val="24"/>
+              </w:rPr>
+            </w:pPr>
+            <w:r>
+              <w:rPr>
+                <w:rFonts w:ascii="Times New Roman" w:hAnsi="Times New Roman" w:hint="eastAsia"/>
+                <w:b/>
+                <w:sz w:val="24"/>
+                <w:szCs w:val="24"/>
+              </w:rPr>
+              <w:lastRenderedPageBreak/>
+              <w:t>数据波形记录</w:t>
+            </w:r>
+          </w:p>
+          <w:p>
+            <w:pPr>
+              <w:rPr>
+                <w:rFonts w:ascii="Times New Roman" w:hAnsi="Times New Roman"/>
+                <w:sz w:val="24"/>
+                <w:szCs w:val="24"/>
+              </w:rPr>
+            </w:pPr>
+          </w:p>
+          <w:p>
+            <w:pPr>
+              <w:rPr>
+                <w:rFonts w:ascii="Times New Roman" w:hAnsi="Times New Roman"/>
+                <w:sz w:val="24"/>
+                <w:szCs w:val="24"/>
+              </w:rPr>
+            </w:pPr>
+          </w:p>
+          <w:p>
+            <w:pPr>
+              <w:rPr>
+                <w:rFonts w:ascii="Times New Roman" w:hAnsi="Times New Roman"/>
+                <w:sz w:val="24"/>
+                <w:szCs w:val="24"/>
+              </w:rPr>
+            </w:pPr>
+          </w:p>
+          <w:p>
+            <w:pPr>
+              <w:rPr>
+                <w:rFonts w:ascii="Times New Roman" w:hAnsi="Times New Roman"/>
+                <w:sz w:val="24"/>
+                <w:szCs w:val="24"/>
+              </w:rPr>
+            </w:pPr>
+          </w:p>
+          <w:p>
+            <w:pPr>
+              <w:rPr>
+                <w:rFonts w:ascii="Times New Roman" w:hAnsi="Times New Roman"/>
+                <w:sz w:val="24"/>
+                <w:szCs w:val="24"/>
+              </w:rPr>
+            </w:pPr>
+          </w:p>
+          <w:p>
+            <w:pPr>
+              <w:rPr>
+                <w:rFonts w:ascii="Times New Roman" w:hAnsi="Times New Roman"/>
+                <w:sz w:val="24"/>
+                <w:szCs w:val="24"/>
+              </w:rPr>
+            </w:pPr>
+          </w:p>
+          <w:p>
+            <w:pPr>
+              <w:rPr>
+                <w:rFonts w:ascii="Times New Roman" w:hAnsi="Times New Roman"/>
+                <w:sz w:val="24"/>
+                <w:szCs w:val="24"/>
+              </w:rPr>
+            </w:pPr>
+          </w:p>
+          <w:p>
+            <w:pPr>
+              <w:rPr>
+                <w:rFonts w:ascii="Times New Roman" w:hAnsi="Times New Roman"/>
+                <w:sz w:val="24"/>
+                <w:szCs w:val="24"/>
+              </w:rPr>
+            </w:pPr>
+          </w:p>
+          <w:p>
+            <w:pPr>
+              <w:rPr>
+                <w:rFonts w:ascii="Times New Roman" w:hAnsi="Times New Roman"/>
+                <w:sz w:val="24"/>
+                <w:szCs w:val="24"/>
+              </w:rPr>
+            </w:pPr>
+          </w:p>
+          <w:p>
+            <w:pPr>
+              <w:rPr>
+                <w:rFonts w:ascii="Times New Roman" w:hAnsi="Times New Roman"/>
+                <w:sz w:val="24"/>
+                <w:szCs w:val="24"/>
+              </w:rPr>
+            </w:pPr>
+          </w:p>
+          <w:p>
+            <w:pPr>
+              <w:rPr>
+                <w:rFonts w:ascii="Times New Roman" w:hAnsi="Times New Roman"/>
+                <w:sz w:val="24"/>
+                <w:szCs w:val="24"/>
+              </w:rPr>
+            </w:pPr>
+          </w:p>
+          <w:p>
+            <w:pPr>
+              <w:rPr>
+                <w:rFonts w:ascii="Times New Roman" w:hAnsi="Times New Roman"/>
+                <w:sz w:val="24"/>
+                <w:szCs w:val="24"/>
+              </w:rPr>
+            </w:pPr>
+          </w:p>
+          <w:p>
+            <w:pPr>
+              <w:rPr>
+                <w:rFonts w:ascii="Times New Roman" w:hAnsi="Times New Roman"/>
+                <w:sz w:val="24"/>
+                <w:szCs w:val="24"/>
+              </w:rPr>
+            </w:pPr>
+          </w:p>
+          <w:p>
+            <w:pPr>
+              <w:rPr>
+                <w:rFonts w:ascii="Times New Roman" w:hAnsi="Times New Roman"/>
+                <w:sz w:val="24"/>
+                <w:szCs w:val="24"/>
+              </w:rPr>
+            </w:pPr>
+          </w:p>
+          <w:p>
+            <w:pPr>
+              <w:rPr>
+                <w:rFonts w:ascii="Times New Roman" w:hAnsi="Times New Roman"/>
+                <w:sz w:val="24"/>
+                <w:szCs w:val="24"/>
+              </w:rPr>
+            </w:pPr>
+          </w:p>
+          <w:p>
+            <w:pPr>
+              <w:rPr>
+                <w:rFonts w:ascii="Times New Roman" w:hAnsi="Times New Roman"/>
+                <w:sz w:val="24"/>
+                <w:szCs w:val="24"/>
+              </w:rPr>
+            </w:pPr>
+          </w:p>
+          <w:p>
+            <w:pPr>
+              <w:rPr>
+                <w:rFonts w:ascii="Times New Roman" w:hAnsi="Times New Roman"/>
+                <w:sz w:val="24"/>
+                <w:szCs w:val="24"/>
+              </w:rPr>
+            </w:pPr>
+          </w:p>
+          <w:p>
+            <w:pPr>
+              <w:rPr>
+                <w:rFonts w:ascii="Times New Roman" w:hAnsi="Times New Roman"/>
+                <w:sz w:val="24"/>
+                <w:szCs w:val="24"/>
+              </w:rPr>
+            </w:pPr>
+          </w:p>
+          <w:p>
+            <w:pPr>
+              <w:rPr>
+                <w:rFonts w:ascii="Times New Roman" w:hAnsi="Times New Roman"/>
+                <w:sz w:val="24"/>
+                <w:szCs w:val="24"/>
+              </w:rPr>
+            </w:pPr>
+          </w:p>
+          <w:p>
+            <w:pPr>
+              <w:rPr>
+                <w:rFonts w:ascii="Times New Roman" w:hAnsi="Times New Roman"/>
+                <w:sz w:val="24"/>
+                <w:szCs w:val="24"/>
+              </w:rPr>
+            </w:pPr>
+          </w:p>
+          <w:p>
+            <w:pPr>
+              <w:rPr>
+                <w:rFonts w:ascii="Times New Roman" w:hAnsi="Times New Roman"/>
+                <w:sz w:val="24"/>
+                <w:szCs w:val="24"/>
+              </w:rPr>
+            </w:pPr>
+          </w:p>
+          <w:p>
+            <w:pPr>
+              <w:rPr>
+                <w:rFonts w:ascii="Times New Roman" w:hAnsi="Times New Roman"/>
+                <w:sz w:val="24"/>
+                <w:szCs w:val="24"/>
+              </w:rPr>
+            </w:pPr>
+          </w:p>
+          <w:p>
+            <w:pPr>
+              <w:rPr>
+                <w:rFonts w:ascii="Times New Roman" w:hAnsi="Times New Roman"/>
+                <w:sz w:val="24"/>
+                <w:szCs w:val="24"/>
+              </w:rPr>
+            </w:pPr>
+            <w:r>
+              <w:rPr>
+                <w:rFonts w:ascii="Times New Roman" w:hAnsi="Times New Roman" w:hint="eastAsia"/>
+                <w:b/>
+                <w:sz w:val="24"/>
+                <w:szCs w:val="24"/>
+              </w:rPr>
+              <w:t>数据波形记录</w:t>
+            </w:r>
+          </w:p>
+          <w:p>
+            <w:pPr>
+              <w:rPr>
+                <w:rFonts w:ascii="Times New Roman" w:hAnsi="Times New Roman"/>
+                <w:sz w:val="24"/>
+                <w:szCs w:val="24"/>
+              </w:rPr>
+            </w:pPr>
+          </w:p>
+          <w:p>
+            <w:pPr>
+              <w:rPr>
+                <w:rFonts w:ascii="Times New Roman" w:hAnsi="Times New Roman"/>
+                <w:sz w:val="24"/>
+                <w:szCs w:val="24"/>
+              </w:rPr>
+            </w:pPr>
+          </w:p>
+          <w:p>
+            <w:pPr>
+              <w:rPr>
+                <w:rFonts w:ascii="Times New Roman" w:hAnsi="Times New Roman"/>
+                <w:sz w:val="24"/>
+                <w:szCs w:val="24"/>
+              </w:rPr>
+            </w:pPr>
+          </w:p>
+          <w:p>
+            <w:pPr>
+              <w:rPr>
+                <w:rFonts w:ascii="Times New Roman" w:hAnsi="Times New Roman"/>
+                <w:sz w:val="24"/>
+                <w:szCs w:val="24"/>
+              </w:rPr>
+            </w:pPr>
+          </w:p>
+          <w:p>
+            <w:pPr>
+              <w:rPr>
+                <w:rFonts w:ascii="Times New Roman" w:hAnsi="Times New Roman"/>
+                <w:sz w:val="24"/>
+                <w:szCs w:val="24"/>
+              </w:rPr>
+            </w:pPr>
+          </w:p>
+          <w:p>
+            <w:pPr>
+              <w:rPr>
+                <w:rFonts w:ascii="Times New Roman" w:hAnsi="Times New Roman"/>
+                <w:sz w:val="24"/>
+                <w:szCs w:val="24"/>
+              </w:rPr>
+            </w:pPr>
+          </w:p>
+          <w:p>
+            <w:pPr>
+              <w:rPr>
+                <w:rFonts w:ascii="Times New Roman" w:hAnsi="Times New Roman"/>
+                <w:sz w:val="24"/>
+                <w:szCs w:val="24"/>
+              </w:rPr>
+            </w:pPr>
+          </w:p>
+          <w:p>
+            <w:pPr>
+              <w:rPr>
+                <w:rFonts w:ascii="Times New Roman" w:hAnsi="Times New Roman" w:hint="eastAsia"/>
+                <w:sz w:val="24"/>
+                <w:szCs w:val="24"/>
+              </w:rPr>
+            </w:pPr>
+          </w:p>
+          <w:p>
+            <w:pPr>
+              <w:rPr>
+                <w:rFonts w:ascii="Times New Roman" w:hAnsi="Times New Roman"/>
+                <w:sz w:val="24"/>
+                <w:szCs w:val="24"/>
+              </w:rPr>
+            </w:pPr>
+          </w:p>
+        </w:tc>
+        <w:tc>
+          <w:tcPr>
+            <w:tcW w:w="9959" w:type="dxa"/>
+            <w:gridSpan w:val="7"/>
+            <w:tcBorders>
+              <w:top w:val="single" w:sz="12" w:space="0" w:color="000000"/>
+              <w:left w:val="single" w:sz="12" w:space="0" w:color="auto"/>
+              <w:bottom w:val="single" w:sz="12" w:space="0" w:color="auto"/>
+              <w:right w:val="single" w:sz="12" w:space="0" w:color="auto"/>
+            </w:tcBorders>
+          </w:tcPr>
+          <w:p>
+            <w:pPr>
+              <w:spacing w:line="360" w:lineRule="auto"/>
+              <w:rPr>
+                <w:rFonts w:ascii="Times New Roman" w:hAnsi="Times New Roman"/>
+                <w:color w:val="FF0000"/>
+                <w:sz w:val="24"/>
+                <w:szCs w:val="24"/>
+              </w:rPr>
+            </w:pPr>
+            <w:r>
+              <w:rPr>
+                <w:rFonts w:ascii="Times New Roman" w:hAnsi="Times New Roman"/>
+                <w:color w:val="FF0000"/>
+                <w:sz w:val="24"/>
+                <w:szCs w:val="24"/>
+              </w:rPr>
+              <w:pict>
+                <v:shape id="_x0000_i1613" type="#_x0000_t75" style="width:212.25pt;height:177pt">
+                  <v:imagedata r:id="rId21" o:title="2-1"/>
+                </v:shape>
+              </w:pict>
+            </w:r>
+            <w:r>
+              <w:rPr>
+                <w:rFonts w:ascii="Times New Roman" w:hAnsi="Times New Roman"/>
+                <w:color w:val="FF0000"/>
+                <w:sz w:val="24"/>
+                <w:szCs w:val="24"/>
+              </w:rPr>
+              <w:pict>
+                <v:shape id="_x0000_i1614" type="#_x0000_t75" style="width:234.75pt;height:177.75pt">
+                  <v:imagedata r:id="rId22" o:title="3-1"/>
+                </v:shape>
+              </w:pict>
+            </w:r>
+          </w:p>
+          <w:p>
+            <w:pPr>
+              <w:spacing w:line="360" w:lineRule="auto"/>
+              <w:rPr>
+                <w:rFonts w:ascii="Times New Roman" w:hAnsi="Times New Roman"/>
+                <w:b/>
+                <w:sz w:val="24"/>
+                <w:szCs w:val="24"/>
+              </w:rPr>
+            </w:pPr>
+            <w:r>
+              <w:rPr>
+                <w:rFonts w:ascii="Times New Roman" w:hAnsi="Times New Roman" w:hint="eastAsia"/>
+                <w:b/>
+                <w:sz w:val="24"/>
+                <w:szCs w:val="24"/>
+              </w:rPr>
+              <w:t>7.23</w:t>
+            </w:r>
+            <w:r>
+              <w:rPr>
+                <w:rFonts w:ascii="Times New Roman" w:hAnsi="Times New Roman"/>
+                <w:b/>
+                <w:sz w:val="24"/>
+                <w:szCs w:val="24"/>
+              </w:rPr>
+              <w:t xml:space="preserve">          </w:t>
+            </w:r>
+            <w:r>
+              <w:rPr>
+                <w:rFonts w:ascii="Times New Roman" w:hAnsi="Times New Roman" w:hint="eastAsia"/>
+                <w:b/>
+                <w:sz w:val="24"/>
+                <w:szCs w:val="24"/>
+              </w:rPr>
+              <w:t>图</w:t>
+            </w:r>
+            <w:r>
+              <w:rPr>
+                <w:rFonts w:ascii="Times New Roman" w:hAnsi="Times New Roman" w:hint="eastAsia"/>
+                <w:b/>
+                <w:sz w:val="24"/>
+                <w:szCs w:val="24"/>
+              </w:rPr>
+              <w:t>2-1</w:t>
+            </w:r>
+            <w:r>
+              <w:rPr>
+                <w:rFonts w:ascii="Times New Roman" w:hAnsi="Times New Roman"/>
+                <w:b/>
+                <w:sz w:val="24"/>
+                <w:szCs w:val="24"/>
+              </w:rPr>
+              <w:t xml:space="preserve">                            </w:t>
+            </w:r>
+            <w:r>
+              <w:rPr>
+                <w:rFonts w:ascii="Times New Roman" w:hAnsi="Times New Roman" w:hint="eastAsia"/>
+                <w:b/>
+                <w:sz w:val="24"/>
+                <w:szCs w:val="24"/>
+              </w:rPr>
+              <w:t>图</w:t>
+            </w:r>
+            <w:r>
+              <w:rPr>
+                <w:rFonts w:ascii="Times New Roman" w:hAnsi="Times New Roman" w:hint="eastAsia"/>
+                <w:b/>
+                <w:sz w:val="24"/>
+                <w:szCs w:val="24"/>
+              </w:rPr>
+              <w:t>3-1</w:t>
+            </w:r>
+          </w:p>
+          <w:p>
+            <w:pPr>
+              <w:spacing w:line="360" w:lineRule="auto"/>
+              <w:rPr>
+                <w:rFonts w:ascii="Times New Roman" w:hAnsi="Times New Roman"/>
+                <w:b/>
+                <w:sz w:val="24"/>
+                <w:szCs w:val="24"/>
+              </w:rPr>
+            </w:pPr>
+            <w:r>
+              <w:rPr>
+                <w:rFonts w:ascii="Times New Roman" w:hAnsi="Times New Roman"/>
+                <w:b/>
+                <w:sz w:val="24"/>
+                <w:szCs w:val="24"/>
+              </w:rPr>
+              <w:pict>
+                <v:shape id="_x0000_i1615" type="#_x0000_t75" style="width:222pt;height:193.5pt">
+                  <v:imagedata r:id="rId23" o:title="4-1"/>
+                </v:shape>
+              </w:pict>
+            </w:r>
+            <w:r>
+              <w:rPr>
+                <w:rFonts w:ascii="Times New Roman" w:hAnsi="Times New Roman"/>
+                <w:b/>
+                <w:sz w:val="24"/>
+                <w:szCs w:val="24"/>
+              </w:rPr>
+              <w:pict>
+                <v:shape id="_x0000_i1616" type="#_x0000_t75" style="width:232.5pt;height:207pt">
+                  <v:imagedata r:id="rId24" o:title="5-1"/>
+                </v:shape>
+              </w:pict>
+            </w:r>
+          </w:p>
+          <w:p>
+            <w:pPr>
+              <w:spacing w:line="360" w:lineRule="auto"/>
+              <w:rPr>
+                <w:rFonts w:ascii="Times New Roman" w:hAnsi="Times New Roman"/>
+                <w:b/>
+                <w:sz w:val="24"/>
+                <w:szCs w:val="24"/>
+              </w:rPr>
+            </w:pPr>
+            <w:r>
+              <w:rPr>
+                <w:rFonts w:ascii="Times New Roman" w:hAnsi="Times New Roman" w:hint="eastAsia"/>
+                <w:b/>
+                <w:sz w:val="24"/>
+                <w:szCs w:val="24"/>
+              </w:rPr>
+              <w:t>7.25</w:t>
+            </w:r>
+            <w:r>
+              <w:rPr>
+                <w:rFonts w:ascii="Times New Roman" w:hAnsi="Times New Roman"/>
+                <w:b/>
+                <w:sz w:val="24"/>
+                <w:szCs w:val="24"/>
+              </w:rPr>
+              <w:t xml:space="preserve">         </w:t>
+            </w:r>
+            <w:r>
+              <w:rPr>
+                <w:rFonts w:ascii="Times New Roman" w:hAnsi="Times New Roman" w:hint="eastAsia"/>
+                <w:b/>
+                <w:sz w:val="24"/>
+                <w:szCs w:val="24"/>
+              </w:rPr>
+              <w:t>图</w:t>
+            </w:r>
+            <w:r>
+              <w:rPr>
+                <w:rFonts w:ascii="Times New Roman" w:hAnsi="Times New Roman" w:hint="eastAsia"/>
+                <w:b/>
+                <w:sz w:val="24"/>
+                <w:szCs w:val="24"/>
+              </w:rPr>
+              <w:t>4-1</w:t>
+            </w:r>
+            <w:r>
+              <w:rPr>
+                <w:rFonts w:ascii="Times New Roman" w:hAnsi="Times New Roman"/>
+                <w:b/>
+                <w:sz w:val="24"/>
+                <w:szCs w:val="24"/>
+              </w:rPr>
+              <w:t xml:space="preserve">                                </w:t>
+            </w:r>
+            <w:r>
+              <w:rPr>
+                <w:rFonts w:ascii="Times New Roman" w:hAnsi="Times New Roman" w:hint="eastAsia"/>
+                <w:b/>
+                <w:sz w:val="24"/>
+                <w:szCs w:val="24"/>
+              </w:rPr>
+              <w:t>图</w:t>
+            </w:r>
+            <w:r>
+              <w:rPr>
+                <w:rFonts w:ascii="Times New Roman" w:hAnsi="Times New Roman" w:hint="eastAsia"/>
+                <w:b/>
+                <w:sz w:val="24"/>
+                <w:szCs w:val="24"/>
+              </w:rPr>
+              <w:t>5-1</w:t>
+            </w:r>
+          </w:p>
+          <w:p>
+            <w:pPr>
+              <w:spacing w:line="360" w:lineRule="auto"/>
+              <w:rPr>
+                <w:rFonts w:ascii="Times New Roman" w:hAnsi="Times New Roman"/>
+                <w:color w:val="FF0000"/>
+                <w:sz w:val="24"/>
+                <w:szCs w:val="24"/>
+              </w:rPr>
+            </w:pPr>
+            <w:r>
+              <w:rPr>
+                <w:rFonts w:ascii="Times New Roman" w:hAnsi="Times New Roman"/>
+                <w:color w:val="FF0000"/>
+                <w:sz w:val="24"/>
+                <w:szCs w:val="24"/>
+              </w:rPr>
+              <w:pict>
+                <v:shape id="_x0000_i1835" type="#_x0000_t75" style="width:225.75pt;height:201.75pt">
+                  <v:imagedata r:id="rId25" o:title="6-1"/>
+                </v:shape>
+              </w:pict>
+            </w:r>
+            <w:r>
+              <w:rPr>
+                <w:rFonts w:ascii="Times New Roman" w:hAnsi="Times New Roman"/>
+                <w:color w:val="FF0000"/>
+                <w:sz w:val="24"/>
+                <w:szCs w:val="24"/>
+              </w:rPr>
+              <w:pict>
+                <v:shape id="_x0000_i1836" type="#_x0000_t75" style="width:246.75pt;height:215.25pt">
+                  <v:imagedata r:id="rId26" o:title="6-2"/>
+                </v:shape>
+              </w:pict>
+            </w:r>
+          </w:p>
+          <w:p>
+            <w:pPr>
+              <w:spacing w:line="360" w:lineRule="auto"/>
+              <w:rPr>
+                <w:rFonts w:ascii="Times New Roman" w:hAnsi="Times New Roman"/>
+                <w:b/>
+                <w:sz w:val="24"/>
+                <w:szCs w:val="24"/>
+              </w:rPr>
+            </w:pPr>
+            <w:r>
+              <w:rPr>
+                <w:rFonts w:ascii="Times New Roman" w:hAnsi="Times New Roman" w:hint="eastAsia"/>
+                <w:color w:val="FF0000"/>
+                <w:sz w:val="24"/>
+                <w:szCs w:val="24"/>
+              </w:rPr>
+              <w:t>7.26</w:t>
+            </w:r>
+            <w:r>
+              <w:rPr>
+                <w:rFonts w:ascii="Times New Roman" w:hAnsi="Times New Roman"/>
+                <w:color w:val="FF0000"/>
+                <w:sz w:val="24"/>
+                <w:szCs w:val="24"/>
+              </w:rPr>
+              <w:t xml:space="preserve">       </w:t>
+            </w:r>
+            <w:r>
+              <w:rPr>
+                <w:rFonts w:ascii="Times New Roman" w:hAnsi="Times New Roman" w:hint="eastAsia"/>
+                <w:color w:val="FF0000"/>
+                <w:sz w:val="24"/>
+                <w:szCs w:val="24"/>
+              </w:rPr>
+              <w:t>图</w:t>
+            </w:r>
+            <w:r>
+              <w:rPr>
+                <w:rFonts w:ascii="Times New Roman" w:hAnsi="Times New Roman" w:hint="eastAsia"/>
+                <w:color w:val="FF0000"/>
+                <w:sz w:val="24"/>
+                <w:szCs w:val="24"/>
+              </w:rPr>
+              <w:t>6-1</w:t>
+            </w:r>
+            <w:r>
+              <w:rPr>
+                <w:rFonts w:ascii="Times New Roman" w:hAnsi="Times New Roman"/>
+                <w:color w:val="FF0000"/>
+                <w:sz w:val="24"/>
+                <w:szCs w:val="24"/>
+              </w:rPr>
+              <w:t xml:space="preserve">                                       </w:t>
+            </w:r>
+            <w:r>
+              <w:rPr>
+                <w:rFonts w:ascii="Times New Roman" w:hAnsi="Times New Roman" w:hint="eastAsia"/>
+                <w:color w:val="FF0000"/>
+                <w:sz w:val="24"/>
+                <w:szCs w:val="24"/>
+              </w:rPr>
+              <w:t>图</w:t>
+            </w:r>
+            <w:r>
+              <w:rPr>
+                <w:rFonts w:ascii="Times New Roman" w:hAnsi="Times New Roman" w:hint="eastAsia"/>
+                <w:color w:val="FF0000"/>
+                <w:sz w:val="24"/>
+                <w:szCs w:val="24"/>
+              </w:rPr>
+              <w:t>6-2</w:t>
+            </w:r>
+          </w:p>
+        </w:tc>
+        <w:tc>
+          <w:tcPr>
+            <w:tcW w:w="8656" w:type="dxa"/>
+            <w:vAlign w:val="center"/>
+          </w:tcPr>
+          <w:p>
+            <w:pPr>
+              <w:spacing w:line="360" w:lineRule="auto"/>
+              <w:jc w:val="center"/>
+              <w:rPr>
+                <w:rFonts w:ascii="Times New Roman" w:hAnsi="Times New Roman"/>
+                <w:b/>
+                <w:sz w:val="24"/>
+                <w:szCs w:val="24"/>
+              </w:rPr>
+            </w:pPr>
+            <w:r>
+              <w:rPr>
+                <w:rFonts w:ascii="Times New Roman" w:hAnsi="Times New Roman" w:hint="eastAsia"/>
+                <w:b/>
+                <w:sz w:val="24"/>
+                <w:szCs w:val="24"/>
+              </w:rPr>
+              <w:t>数据波形记录</w:t>
+            </w:r>
           </w:p>
         </w:tc>
         <w:tc>
@@ -4890,125 +4847,355 @@
                 <w:szCs w:val="24"/>
               </w:rPr>
             </w:pPr>
+            <w:r>
+              <w:rPr>
+                <w:rFonts w:ascii="Times New Roman" w:hAnsi="Times New Roman"/>
+                <w:color w:val="FF0000"/>
+                <w:sz w:val="24"/>
+                <w:szCs w:val="24"/>
+              </w:rPr>
+              <w:pict w14:anchorId="4D60FB02">
+                <v:shape id="_x0000_i1617" type="#_x0000_t75" style="width:222.75pt;height:189pt">
+                  <v:imagedata r:id="rId19" o:title="1-1"/>
+                </v:shape>
+              </w:pict>
+            </w:r>
+            <w:r>
+              <w:rPr>
+                <w:rFonts w:ascii="Times New Roman" w:hAnsi="Times New Roman"/>
+                <w:color w:val="FF0000"/>
+                <w:sz w:val="24"/>
+                <w:szCs w:val="24"/>
+              </w:rPr>
+              <w:pict w14:anchorId="1C8A4828">
+                <v:shape id="_x0000_i1618" type="#_x0000_t75" style="width:217.5pt;height:187.5pt">
+                  <v:imagedata r:id="rId20" o:title="1-2"/>
+                </v:shape>
+              </w:pict>
+            </w:r>
+          </w:p>
+          <w:p>
+            <w:pPr>
+              <w:tabs>
+                <w:tab w:val="left" w:pos="9660"/>
+              </w:tabs>
+              <w:spacing w:line="360" w:lineRule="auto"/>
+              <w:rPr>
+                <w:rFonts w:ascii="Times New Roman" w:hAnsi="Times New Roman"/>
+                <w:color w:val="FF0000"/>
+                <w:sz w:val="24"/>
+                <w:szCs w:val="24"/>
+              </w:rPr>
+            </w:pPr>
+            <w:r>
+              <w:rPr>
+                <w:rFonts w:ascii="Times New Roman" w:hAnsi="Times New Roman" w:hint="eastAsia"/>
+                <w:color w:val="FF0000"/>
+                <w:sz w:val="24"/>
+                <w:szCs w:val="24"/>
+              </w:rPr>
+              <w:t>7.22</w:t>
+            </w:r>
+            <w:r>
+              <w:rPr>
+                <w:rFonts w:ascii="Times New Roman" w:hAnsi="Times New Roman"/>
+                <w:color w:val="FF0000"/>
+                <w:sz w:val="24"/>
+                <w:szCs w:val="24"/>
+              </w:rPr>
+              <w:t xml:space="preserve">           </w:t>
+            </w:r>
+            <w:r>
+              <w:rPr>
+                <w:rFonts w:ascii="Times New Roman" w:hAnsi="Times New Roman" w:hint="eastAsia"/>
+                <w:color w:val="FF0000"/>
+                <w:sz w:val="24"/>
+                <w:szCs w:val="24"/>
+              </w:rPr>
+              <w:t>图</w:t>
+            </w:r>
+            <w:r>
+              <w:rPr>
+                <w:rFonts w:ascii="Times New Roman" w:hAnsi="Times New Roman" w:hint="eastAsia"/>
+                <w:color w:val="FF0000"/>
+                <w:sz w:val="24"/>
+                <w:szCs w:val="24"/>
+              </w:rPr>
+              <w:t>1-</w:t>
+            </w:r>
+            <w:r>
+              <w:rPr>
+                <w:rFonts w:ascii="Times New Roman" w:hAnsi="Times New Roman"/>
+                <w:color w:val="FF0000"/>
+                <w:sz w:val="24"/>
+                <w:szCs w:val="24"/>
+              </w:rPr>
+              <w:t xml:space="preserve">                                </w:t>
+            </w:r>
+            <w:r>
+              <w:rPr>
+                <w:rFonts w:ascii="Times New Roman" w:hAnsi="Times New Roman" w:hint="eastAsia"/>
+                <w:color w:val="FF0000"/>
+                <w:sz w:val="24"/>
+                <w:szCs w:val="24"/>
+              </w:rPr>
+              <w:t>图</w:t>
+            </w:r>
+            <w:r>
+              <w:rPr>
+                <w:rFonts w:ascii="Times New Roman" w:hAnsi="Times New Roman" w:hint="eastAsia"/>
+                <w:color w:val="FF0000"/>
+                <w:sz w:val="24"/>
+                <w:szCs w:val="24"/>
+              </w:rPr>
+              <w:t>1-2</w:t>
+            </w:r>
+          </w:p>
+          <w:p>
+            <w:pPr>
+              <w:spacing w:line="360" w:lineRule="auto"/>
+              <w:rPr>
+                <w:rFonts w:ascii="Times New Roman" w:hAnsi="Times New Roman"/>
+                <w:color w:val="FF0000"/>
+                <w:sz w:val="24"/>
+                <w:szCs w:val="24"/>
+              </w:rPr>
+            </w:pPr>
+            <w:r>
+              <w:rPr>
+                <w:rFonts w:ascii="Times New Roman" w:hAnsi="Times New Roman"/>
+                <w:color w:val="FF0000"/>
+                <w:sz w:val="24"/>
+                <w:szCs w:val="24"/>
+              </w:rPr>
+              <w:pict w14:anchorId="7FFEE47E">
+                <v:shape id="_x0000_i1619" type="#_x0000_t75" style="width:212.25pt;height:177pt">
+                  <v:imagedata r:id="rId21" o:title="2-1"/>
+                </v:shape>
+              </w:pict>
+            </w:r>
+            <w:r>
+              <w:rPr>
+                <w:rFonts w:ascii="Times New Roman" w:hAnsi="Times New Roman"/>
+                <w:color w:val="FF0000"/>
+                <w:sz w:val="24"/>
+                <w:szCs w:val="24"/>
+              </w:rPr>
+              <w:pict w14:anchorId="7090BE4A">
+                <v:shape id="_x0000_i1620" type="#_x0000_t75" style="width:234.75pt;height:177.75pt">
+                  <v:imagedata r:id="rId22" o:title="3-1"/>
+                </v:shape>
+              </w:pict>
+            </w:r>
+          </w:p>
+          <w:p>
+            <w:pPr>
+              <w:spacing w:line="360" w:lineRule="auto"/>
+              <w:rPr>
+                <w:rFonts w:ascii="Times New Roman" w:hAnsi="Times New Roman"/>
+                <w:b/>
+                <w:sz w:val="24"/>
+                <w:szCs w:val="24"/>
+              </w:rPr>
+            </w:pPr>
+            <w:r>
+              <w:rPr>
+                <w:rFonts w:ascii="Times New Roman" w:hAnsi="Times New Roman" w:hint="eastAsia"/>
+                <w:b/>
+                <w:sz w:val="24"/>
+                <w:szCs w:val="24"/>
+              </w:rPr>
+              <w:t>7.23</w:t>
+            </w:r>
+            <w:r>
+              <w:rPr>
+                <w:rFonts w:ascii="Times New Roman" w:hAnsi="Times New Roman"/>
+                <w:b/>
+                <w:sz w:val="24"/>
+                <w:szCs w:val="24"/>
+              </w:rPr>
+              <w:t xml:space="preserve">          </w:t>
+            </w:r>
+            <w:r>
+              <w:rPr>
+                <w:rFonts w:ascii="Times New Roman" w:hAnsi="Times New Roman" w:hint="eastAsia"/>
+                <w:b/>
+                <w:sz w:val="24"/>
+                <w:szCs w:val="24"/>
+              </w:rPr>
+              <w:t>图</w:t>
+            </w:r>
+            <w:r>
+              <w:rPr>
+                <w:rFonts w:ascii="Times New Roman" w:hAnsi="Times New Roman" w:hint="eastAsia"/>
+                <w:b/>
+                <w:sz w:val="24"/>
+                <w:szCs w:val="24"/>
+              </w:rPr>
+              <w:t>2-1</w:t>
+            </w:r>
+            <w:r>
+              <w:rPr>
+                <w:rFonts w:ascii="Times New Roman" w:hAnsi="Times New Roman"/>
+                <w:b/>
+                <w:sz w:val="24"/>
+                <w:szCs w:val="24"/>
+              </w:rPr>
+              <w:t xml:space="preserve">                            </w:t>
+            </w:r>
+            <w:r>
+              <w:rPr>
+                <w:rFonts w:ascii="Times New Roman" w:hAnsi="Times New Roman" w:hint="eastAsia"/>
+                <w:b/>
+                <w:sz w:val="24"/>
+                <w:szCs w:val="24"/>
+              </w:rPr>
+              <w:t>图</w:t>
+            </w:r>
+            <w:r>
+              <w:rPr>
+                <w:rFonts w:ascii="Times New Roman" w:hAnsi="Times New Roman" w:hint="eastAsia"/>
+                <w:b/>
+                <w:sz w:val="24"/>
+                <w:szCs w:val="24"/>
+              </w:rPr>
+              <w:t>3-1</w:t>
+            </w:r>
+          </w:p>
+          <w:p>
+            <w:pPr>
+              <w:spacing w:line="360" w:lineRule="auto"/>
+              <w:rPr>
+                <w:rFonts w:ascii="Times New Roman" w:hAnsi="Times New Roman"/>
+                <w:b/>
+                <w:sz w:val="24"/>
+                <w:szCs w:val="24"/>
+              </w:rPr>
+            </w:pPr>
+            <w:r>
+              <w:rPr>
+                <w:rFonts w:ascii="Times New Roman" w:hAnsi="Times New Roman"/>
+                <w:b/>
+                <w:sz w:val="24"/>
+                <w:szCs w:val="24"/>
+              </w:rPr>
+              <w:pict w14:anchorId="7BE11B49">
+                <v:shape id="_x0000_i1621" type="#_x0000_t75" style="width:222pt;height:193.5pt">
+                  <v:imagedata r:id="rId23" o:title="4-1"/>
+                </v:shape>
+              </w:pict>
+            </w:r>
+            <w:r>
+              <w:rPr>
+                <w:rFonts w:ascii="Times New Roman" w:hAnsi="Times New Roman"/>
+                <w:b/>
+                <w:sz w:val="24"/>
+                <w:szCs w:val="24"/>
+              </w:rPr>
+              <w:pict w14:anchorId="05E0A9D9">
+                <v:shape id="_x0000_i1622" type="#_x0000_t75" style="width:232.5pt;height:207pt">
+                  <v:imagedata r:id="rId24" o:title="5-1"/>
+                </v:shape>
+              </w:pict>
+            </w:r>
+          </w:p>
+          <w:p>
+            <w:pPr>
+              <w:spacing w:line="360" w:lineRule="auto"/>
+              <w:rPr>
+                <w:rFonts w:ascii="Times New Roman" w:hAnsi="Times New Roman"/>
+                <w:b/>
+                <w:sz w:val="24"/>
+                <w:szCs w:val="24"/>
+              </w:rPr>
+            </w:pPr>
+            <w:r>
+              <w:rPr>
+                <w:rFonts w:ascii="Times New Roman" w:hAnsi="Times New Roman" w:hint="eastAsia"/>
+                <w:b/>
+                <w:sz w:val="24"/>
+                <w:szCs w:val="24"/>
+              </w:rPr>
+              <w:t>7.25</w:t>
+            </w:r>
+            <w:r>
+              <w:rPr>
+                <w:rFonts w:ascii="Times New Roman" w:hAnsi="Times New Roman"/>
+                <w:b/>
+                <w:sz w:val="24"/>
+                <w:szCs w:val="24"/>
+              </w:rPr>
+              <w:t xml:space="preserve">         </w:t>
+            </w:r>
+            <w:r>
+              <w:rPr>
+                <w:rFonts w:ascii="Times New Roman" w:hAnsi="Times New Roman" w:hint="eastAsia"/>
+                <w:b/>
+                <w:sz w:val="24"/>
+                <w:szCs w:val="24"/>
+              </w:rPr>
+              <w:t>图</w:t>
+            </w:r>
+            <w:r>
+              <w:rPr>
+                <w:rFonts w:ascii="Times New Roman" w:hAnsi="Times New Roman" w:hint="eastAsia"/>
+                <w:b/>
+                <w:sz w:val="24"/>
+                <w:szCs w:val="24"/>
+              </w:rPr>
+              <w:t>4-1</w:t>
+            </w:r>
+            <w:r>
+              <w:rPr>
+                <w:rFonts w:ascii="Times New Roman" w:hAnsi="Times New Roman"/>
+                <w:b/>
+                <w:sz w:val="24"/>
+                <w:szCs w:val="24"/>
+              </w:rPr>
+              <w:t xml:space="preserve">                                </w:t>
+            </w:r>
+            <w:r>
+              <w:rPr>
+                <w:rFonts w:ascii="Times New Roman" w:hAnsi="Times New Roman" w:hint="eastAsia"/>
+                <w:b/>
+                <w:sz w:val="24"/>
+                <w:szCs w:val="24"/>
+              </w:rPr>
+              <w:t>图</w:t>
+            </w:r>
+            <w:r>
+              <w:rPr>
+                <w:rFonts w:ascii="Times New Roman" w:hAnsi="Times New Roman" w:hint="eastAsia"/>
+                <w:b/>
+                <w:sz w:val="24"/>
+                <w:szCs w:val="24"/>
+              </w:rPr>
+              <w:t>5-1</w:t>
+            </w:r>
+          </w:p>
+          <w:p>
+            <w:pPr>
+              <w:spacing w:line="360" w:lineRule="auto"/>
+              <w:rPr>
+                <w:rFonts w:ascii="Times New Roman" w:hAnsi="Times New Roman"/>
+                <w:b/>
+                <w:sz w:val="24"/>
+                <w:szCs w:val="24"/>
+              </w:rPr>
+            </w:pPr>
           </w:p>
         </w:tc>
       </w:tr>
       <w:tr>
         <w:trPr>
           <w:gridAfter w:val="2"/>
-          <w:wAfter w:w="18608" w:type="dxa"/>
-          <w:trHeight w:val="5356"/>
-          <w:tblHeader/>
-        </w:trPr>
-        <w:tc>
-          <w:tcPr>
-            <w:tcW w:w="556" w:type="dxa"/>
-            <w:tcBorders>
-              <w:left w:val="single" w:sz="12" w:space="0" w:color="auto"/>
-              <w:bottom w:val="single" w:sz="12" w:space="0" w:color="auto"/>
-              <w:right w:val="single" w:sz="12" w:space="0" w:color="auto"/>
-            </w:tcBorders>
-            <w:vAlign w:val="center"/>
-          </w:tcPr>
-          <w:p>
-            <w:pPr>
-              <w:spacing w:line="360" w:lineRule="auto"/>
-              <w:jc w:val="center"/>
-              <w:rPr>
-                <w:rFonts w:ascii="Times New Roman" w:hAnsi="Times New Roman"/>
-                <w:b/>
-                <w:sz w:val="24"/>
-                <w:szCs w:val="24"/>
-              </w:rPr>
-            </w:pPr>
-          </w:p>
-        </w:tc>
-        <w:tc>
-          <w:tcPr>
-            <w:tcW w:w="9304" w:type="dxa"/>
-            <w:gridSpan w:val="7"/>
-            <w:tcBorders>
-              <w:left w:val="single" w:sz="12" w:space="0" w:color="auto"/>
-              <w:bottom w:val="single" w:sz="12" w:space="0" w:color="auto"/>
-              <w:right w:val="single" w:sz="4" w:space="0" w:color="auto"/>
-            </w:tcBorders>
-          </w:tcPr>
-          <w:p>
-            <w:pPr>
-              <w:spacing w:line="360" w:lineRule="auto"/>
-              <w:rPr>
-                <w:rFonts w:ascii="Times New Roman" w:hAnsi="Times New Roman"/>
-                <w:b/>
-                <w:sz w:val="24"/>
-                <w:szCs w:val="24"/>
-              </w:rPr>
-            </w:pPr>
-            <w:r>
-              <w:rPr>
-                <w:rFonts w:ascii="Times New Roman" w:hAnsi="Times New Roman" w:hint="eastAsia"/>
-                <w:b/>
-                <w:sz w:val="24"/>
-                <w:szCs w:val="24"/>
-              </w:rPr>
-              <w:t>环境条件</w:t>
-            </w:r>
-            <w:r>
-              <w:rPr>
-                <w:rFonts w:ascii="Times New Roman" w:hAnsi="Times New Roman" w:hint="eastAsia"/>
-                <w:b/>
-                <w:sz w:val="24"/>
-                <w:szCs w:val="24"/>
-              </w:rPr>
-              <w:t>：</w:t>
-            </w:r>
-          </w:p>
-          <w:p>
-            <w:pPr>
-              <w:spacing w:line="360" w:lineRule="auto"/>
-              <w:jc w:val="left"/>
-              <w:rPr>
-                <w:rFonts w:ascii="Times New Roman" w:hAnsi="Times New Roman"/>
-                <w:color w:val="FF0000"/>
-                <w:sz w:val="24"/>
-                <w:szCs w:val="24"/>
-              </w:rPr>
-            </w:pPr>
-          </w:p>
-          <w:p>
-            <w:pPr>
-              <w:spacing w:line="360" w:lineRule="auto"/>
-              <w:jc w:val="left"/>
-              <w:rPr>
-                <w:rFonts w:ascii="Times New Roman" w:hAnsi="Times New Roman"/>
-                <w:color w:val="FF0000"/>
-                <w:sz w:val="24"/>
-                <w:szCs w:val="24"/>
-              </w:rPr>
-            </w:pPr>
-          </w:p>
-          <w:p>
-            <w:pPr>
-              <w:spacing w:line="360" w:lineRule="auto"/>
-              <w:rPr>
-                <w:rFonts w:ascii="Times New Roman" w:hAnsi="Times New Roman" w:hint="eastAsia"/>
-                <w:b/>
-                <w:sz w:val="24"/>
-                <w:szCs w:val="24"/>
-              </w:rPr>
-            </w:pPr>
-          </w:p>
-        </w:tc>
-      </w:tr>
-      <w:tr>
-        <w:trPr>
-          <w:gridAfter w:val="2"/>
-          <w:wAfter w:w="18608" w:type="dxa"/>
+          <w:wAfter w:w="17960" w:type="dxa"/>
           <w:trHeight w:val="6936"/>
           <w:tblHeader/>
         </w:trPr>
         <w:tc>
           <w:tcPr>
-            <w:tcW w:w="556" w:type="dxa"/>
+            <w:tcW w:w="549" w:type="dxa"/>
             <w:tcBorders>
               <w:top w:val="single" w:sz="12" w:space="0" w:color="000000"/>
               <w:left w:val="single" w:sz="12" w:space="0" w:color="auto"/>
@@ -5063,7 +5250,7 @@
         </w:tc>
         <w:tc>
           <w:tcPr>
-            <w:tcW w:w="1720" w:type="dxa"/>
+            <w:tcW w:w="1833" w:type="dxa"/>
             <w:gridSpan w:val="2"/>
             <w:tcBorders>
               <w:top w:val="single" w:sz="12" w:space="0" w:color="000000"/>
@@ -5303,73 +5490,7 @@
             <w:pPr>
               <w:spacing w:line="360" w:lineRule="auto"/>
               <w:rPr>
-                <w:rFonts w:ascii="Times New Roman" w:hAnsi="Times New Roman"/>
-                <w:b/>
-                <w:sz w:val="24"/>
-                <w:szCs w:val="24"/>
-              </w:rPr>
-            </w:pPr>
-          </w:p>
-          <w:p>
-            <w:pPr>
-              <w:spacing w:line="360" w:lineRule="auto"/>
-              <w:rPr>
-                <w:rFonts w:ascii="Times New Roman" w:hAnsi="Times New Roman"/>
-                <w:b/>
-                <w:sz w:val="24"/>
-                <w:szCs w:val="24"/>
-              </w:rPr>
-            </w:pPr>
-          </w:p>
-          <w:p>
-            <w:pPr>
-              <w:spacing w:line="360" w:lineRule="auto"/>
-              <w:rPr>
-                <w:rFonts w:ascii="Times New Roman" w:hAnsi="Times New Roman"/>
-                <w:b/>
-                <w:sz w:val="24"/>
-                <w:szCs w:val="24"/>
-              </w:rPr>
-            </w:pPr>
-          </w:p>
-          <w:p>
-            <w:pPr>
-              <w:spacing w:line="360" w:lineRule="auto"/>
-              <w:rPr>
-                <w:rFonts w:ascii="Times New Roman" w:hAnsi="Times New Roman"/>
-                <w:b/>
-                <w:sz w:val="24"/>
-                <w:szCs w:val="24"/>
-              </w:rPr>
-            </w:pPr>
-          </w:p>
-          <w:p>
-            <w:pPr>
-              <w:spacing w:line="360" w:lineRule="auto"/>
-              <w:rPr>
-                <w:rFonts w:ascii="Times New Roman" w:hAnsi="Times New Roman"/>
-                <w:b/>
-                <w:sz w:val="24"/>
-                <w:szCs w:val="24"/>
-              </w:rPr>
-            </w:pPr>
-          </w:p>
-          <w:p>
-            <w:pPr>
-              <w:spacing w:line="360" w:lineRule="auto"/>
-              <w:rPr>
-                <w:rFonts w:ascii="Times New Roman" w:hAnsi="Times New Roman"/>
-                <w:b/>
-                <w:sz w:val="24"/>
-                <w:szCs w:val="24"/>
-              </w:rPr>
-            </w:pPr>
-          </w:p>
-          <w:p>
-            <w:pPr>
-              <w:spacing w:line="360" w:lineRule="auto"/>
-              <w:rPr>
-                <w:rFonts w:ascii="Times New Roman" w:hAnsi="Times New Roman"/>
+                <w:rFonts w:ascii="Times New Roman" w:hAnsi="Times New Roman" w:hint="eastAsia"/>
                 <w:b/>
                 <w:sz w:val="24"/>
                 <w:szCs w:val="24"/>
@@ -5381,7 +5502,7 @@
               <w:spacing w:line="360" w:lineRule="auto"/>
               <w:jc w:val="left"/>
               <w:rPr>
-                <w:rFonts w:ascii="Times New Roman" w:hAnsi="Times New Roman"/>
+                <w:rFonts w:ascii="Times New Roman" w:hAnsi="Times New Roman" w:hint="eastAsia"/>
                 <w:color w:val="FF0000"/>
                 <w:sz w:val="24"/>
                 <w:szCs w:val="24"/>
@@ -5391,7 +5512,7 @@
         </w:tc>
         <w:tc>
           <w:tcPr>
-            <w:tcW w:w="7584" w:type="dxa"/>
+            <w:tcW w:w="8126" w:type="dxa"/>
             <w:gridSpan w:val="5"/>
             <w:tcBorders>
               <w:left w:val="single" w:sz="4" w:space="0" w:color="auto"/>
@@ -5401,580 +5522,426 @@
           </w:tcPr>
           <w:p>
             <w:pPr>
-              <w:widowControl/>
-              <w:jc w:val="left"/>
-              <w:rPr>
-                <w:rFonts w:ascii="Times New Roman" w:hAnsi="Times New Roman"/>
-                <w:b/>
-                <w:sz w:val="24"/>
-                <w:szCs w:val="24"/>
-              </w:rPr>
-            </w:pPr>
-          </w:p>
-          <w:p>
-            <w:pPr>
-              <w:widowControl/>
-              <w:jc w:val="left"/>
-              <w:rPr>
-                <w:rFonts w:ascii="Times New Roman" w:hAnsi="Times New Roman"/>
-                <w:b/>
-                <w:sz w:val="24"/>
-                <w:szCs w:val="24"/>
-              </w:rPr>
-            </w:pPr>
-          </w:p>
-          <w:p>
-            <w:pPr>
-              <w:widowControl/>
-              <w:jc w:val="left"/>
-              <w:rPr>
-                <w:rFonts w:ascii="Times New Roman" w:hAnsi="Times New Roman"/>
-                <w:b/>
-                <w:sz w:val="24"/>
-                <w:szCs w:val="24"/>
-              </w:rPr>
-            </w:pPr>
-          </w:p>
-          <w:p>
-            <w:pPr>
-              <w:widowControl/>
-              <w:jc w:val="left"/>
-              <w:rPr>
-                <w:rFonts w:ascii="Times New Roman" w:hAnsi="Times New Roman"/>
-                <w:b/>
-                <w:sz w:val="24"/>
-                <w:szCs w:val="24"/>
-              </w:rPr>
-            </w:pPr>
-          </w:p>
-          <w:p>
-            <w:pPr>
-              <w:widowControl/>
-              <w:jc w:val="left"/>
-              <w:rPr>
-                <w:rFonts w:ascii="Times New Roman" w:hAnsi="Times New Roman"/>
-                <w:b/>
-                <w:sz w:val="24"/>
-                <w:szCs w:val="24"/>
-              </w:rPr>
-            </w:pPr>
-          </w:p>
-          <w:p>
-            <w:pPr>
-              <w:widowControl/>
-              <w:jc w:val="left"/>
-              <w:rPr>
-                <w:rFonts w:ascii="Times New Roman" w:hAnsi="Times New Roman"/>
-                <w:b/>
-                <w:sz w:val="24"/>
-                <w:szCs w:val="24"/>
-              </w:rPr>
-            </w:pPr>
-          </w:p>
-          <w:p>
-            <w:pPr>
-              <w:widowControl/>
-              <w:jc w:val="left"/>
-              <w:rPr>
-                <w:rFonts w:ascii="Times New Roman" w:hAnsi="Times New Roman"/>
-                <w:b/>
-                <w:sz w:val="24"/>
-                <w:szCs w:val="24"/>
-              </w:rPr>
-            </w:pPr>
-          </w:p>
-          <w:p>
-            <w:pPr>
-              <w:widowControl/>
-              <w:jc w:val="left"/>
-              <w:rPr>
-                <w:rFonts w:ascii="Times New Roman" w:hAnsi="Times New Roman"/>
-                <w:b/>
-                <w:sz w:val="24"/>
-                <w:szCs w:val="24"/>
-              </w:rPr>
-            </w:pPr>
-          </w:p>
-          <w:p>
-            <w:pPr>
-              <w:widowControl/>
-              <w:jc w:val="left"/>
-              <w:rPr>
-                <w:rFonts w:ascii="Times New Roman" w:hAnsi="Times New Roman"/>
-                <w:b/>
-                <w:sz w:val="24"/>
-                <w:szCs w:val="24"/>
-              </w:rPr>
-            </w:pPr>
-          </w:p>
-          <w:p>
-            <w:pPr>
-              <w:widowControl/>
-              <w:jc w:val="left"/>
-              <w:rPr>
-                <w:rFonts w:ascii="Times New Roman" w:hAnsi="Times New Roman"/>
-                <w:b/>
-                <w:sz w:val="24"/>
-                <w:szCs w:val="24"/>
-              </w:rPr>
-            </w:pPr>
-          </w:p>
-          <w:p>
-            <w:pPr>
-              <w:widowControl/>
-              <w:jc w:val="left"/>
-              <w:rPr>
-                <w:rFonts w:ascii="Times New Roman" w:hAnsi="Times New Roman"/>
-                <w:b/>
-                <w:sz w:val="24"/>
-                <w:szCs w:val="24"/>
-              </w:rPr>
-            </w:pPr>
-          </w:p>
-          <w:p>
-            <w:pPr>
-              <w:widowControl/>
-              <w:jc w:val="left"/>
-              <w:rPr>
-                <w:rFonts w:ascii="Times New Roman" w:hAnsi="Times New Roman"/>
-                <w:b/>
-                <w:sz w:val="24"/>
-                <w:szCs w:val="24"/>
-              </w:rPr>
-            </w:pPr>
-          </w:p>
-          <w:p>
-            <w:pPr>
-              <w:widowControl/>
-              <w:jc w:val="left"/>
-              <w:rPr>
-                <w:rFonts w:ascii="Times New Roman" w:hAnsi="Times New Roman"/>
-                <w:b/>
-                <w:sz w:val="24"/>
-                <w:szCs w:val="24"/>
-              </w:rPr>
-            </w:pPr>
-          </w:p>
-          <w:p>
-            <w:pPr>
-              <w:widowControl/>
-              <w:jc w:val="left"/>
-              <w:rPr>
-                <w:rFonts w:ascii="Times New Roman" w:hAnsi="Times New Roman"/>
-                <w:b/>
-                <w:sz w:val="24"/>
-                <w:szCs w:val="24"/>
-              </w:rPr>
-            </w:pPr>
-          </w:p>
-          <w:p>
-            <w:pPr>
-              <w:widowControl/>
-              <w:jc w:val="left"/>
-              <w:rPr>
-                <w:rFonts w:ascii="Times New Roman" w:hAnsi="Times New Roman"/>
-                <w:b/>
-                <w:sz w:val="24"/>
-                <w:szCs w:val="24"/>
-              </w:rPr>
-            </w:pPr>
-          </w:p>
-          <w:p>
-            <w:pPr>
-              <w:widowControl/>
-              <w:jc w:val="left"/>
-              <w:rPr>
-                <w:rFonts w:ascii="Times New Roman" w:hAnsi="Times New Roman"/>
-                <w:b/>
-                <w:sz w:val="24"/>
-                <w:szCs w:val="24"/>
-              </w:rPr>
-            </w:pPr>
-          </w:p>
-          <w:p>
-            <w:pPr>
-              <w:widowControl/>
-              <w:jc w:val="left"/>
-              <w:rPr>
-                <w:rFonts w:ascii="Times New Roman" w:hAnsi="Times New Roman"/>
-                <w:b/>
-                <w:sz w:val="24"/>
-                <w:szCs w:val="24"/>
-              </w:rPr>
-            </w:pPr>
-          </w:p>
-          <w:p>
-            <w:pPr>
-              <w:widowControl/>
-              <w:jc w:val="left"/>
-              <w:rPr>
-                <w:rFonts w:ascii="Times New Roman" w:hAnsi="Times New Roman"/>
-                <w:b/>
-                <w:sz w:val="24"/>
-                <w:szCs w:val="24"/>
-              </w:rPr>
-            </w:pPr>
-          </w:p>
-          <w:p>
-            <w:pPr>
-              <w:widowControl/>
-              <w:jc w:val="left"/>
-              <w:rPr>
-                <w:rFonts w:ascii="Times New Roman" w:hAnsi="Times New Roman"/>
-                <w:b/>
-                <w:sz w:val="24"/>
-                <w:szCs w:val="24"/>
-              </w:rPr>
-            </w:pPr>
-          </w:p>
-          <w:p>
-            <w:pPr>
-              <w:widowControl/>
-              <w:jc w:val="left"/>
-              <w:rPr>
-                <w:rFonts w:ascii="Times New Roman" w:hAnsi="Times New Roman"/>
-                <w:b/>
-                <w:sz w:val="24"/>
-                <w:szCs w:val="24"/>
-              </w:rPr>
-            </w:pPr>
-          </w:p>
-          <w:p>
-            <w:pPr>
-              <w:widowControl/>
-              <w:jc w:val="left"/>
-              <w:rPr>
-                <w:rFonts w:ascii="Times New Roman" w:hAnsi="Times New Roman"/>
-                <w:b/>
-                <w:sz w:val="24"/>
-                <w:szCs w:val="24"/>
-              </w:rPr>
-            </w:pPr>
-          </w:p>
-          <w:p>
-            <w:pPr>
-              <w:widowControl/>
-              <w:jc w:val="left"/>
-              <w:rPr>
-                <w:rFonts w:ascii="Times New Roman" w:hAnsi="Times New Roman"/>
-                <w:b/>
-                <w:sz w:val="24"/>
-                <w:szCs w:val="24"/>
-              </w:rPr>
-            </w:pPr>
-          </w:p>
-          <w:p>
-            <w:pPr>
-              <w:widowControl/>
-              <w:jc w:val="left"/>
-              <w:rPr>
-                <w:rFonts w:ascii="Times New Roman" w:hAnsi="Times New Roman"/>
-                <w:b/>
-                <w:sz w:val="24"/>
-                <w:szCs w:val="24"/>
-              </w:rPr>
-            </w:pPr>
-          </w:p>
-          <w:p>
-            <w:pPr>
-              <w:widowControl/>
-              <w:jc w:val="left"/>
-              <w:rPr>
-                <w:rFonts w:ascii="Times New Roman" w:hAnsi="Times New Roman"/>
-                <w:b/>
-                <w:sz w:val="24"/>
-                <w:szCs w:val="24"/>
-              </w:rPr>
-            </w:pPr>
-          </w:p>
-          <w:p>
-            <w:pPr>
-              <w:widowControl/>
-              <w:jc w:val="left"/>
-              <w:rPr>
-                <w:rFonts w:ascii="Times New Roman" w:hAnsi="Times New Roman"/>
-                <w:b/>
-                <w:sz w:val="24"/>
-                <w:szCs w:val="24"/>
-              </w:rPr>
-            </w:pPr>
-          </w:p>
-          <w:p>
-            <w:pPr>
-              <w:widowControl/>
-              <w:jc w:val="left"/>
-              <w:rPr>
-                <w:rFonts w:ascii="Times New Roman" w:hAnsi="Times New Roman"/>
-                <w:b/>
-                <w:sz w:val="24"/>
-                <w:szCs w:val="24"/>
-              </w:rPr>
-            </w:pPr>
-          </w:p>
-          <w:p>
-            <w:pPr>
-              <w:widowControl/>
-              <w:jc w:val="left"/>
-              <w:rPr>
-                <w:rFonts w:ascii="Times New Roman" w:hAnsi="Times New Roman"/>
-                <w:b/>
-                <w:sz w:val="24"/>
-                <w:szCs w:val="24"/>
-              </w:rPr>
-            </w:pPr>
-          </w:p>
-          <w:p>
-            <w:pPr>
-              <w:widowControl/>
-              <w:jc w:val="left"/>
-              <w:rPr>
-                <w:rFonts w:ascii="Times New Roman" w:hAnsi="Times New Roman"/>
-                <w:b/>
-                <w:sz w:val="24"/>
-                <w:szCs w:val="24"/>
-              </w:rPr>
-            </w:pPr>
-          </w:p>
-          <w:p>
-            <w:pPr>
-              <w:widowControl/>
-              <w:jc w:val="left"/>
-              <w:rPr>
-                <w:rFonts w:ascii="Times New Roman" w:hAnsi="Times New Roman"/>
-                <w:b/>
-                <w:sz w:val="24"/>
-                <w:szCs w:val="24"/>
-              </w:rPr>
-            </w:pPr>
-          </w:p>
-          <w:p>
-            <w:pPr>
-              <w:widowControl/>
-              <w:jc w:val="left"/>
-              <w:rPr>
-                <w:rFonts w:ascii="Times New Roman" w:hAnsi="Times New Roman"/>
-                <w:b/>
-                <w:sz w:val="24"/>
-                <w:szCs w:val="24"/>
-              </w:rPr>
-            </w:pPr>
-          </w:p>
-          <w:p>
-            <w:pPr>
-              <w:widowControl/>
-              <w:jc w:val="left"/>
-              <w:rPr>
-                <w:rFonts w:ascii="Times New Roman" w:hAnsi="Times New Roman"/>
-                <w:b/>
-                <w:sz w:val="24"/>
-                <w:szCs w:val="24"/>
-              </w:rPr>
-            </w:pPr>
-          </w:p>
-          <w:p>
-            <w:pPr>
-              <w:widowControl/>
-              <w:jc w:val="left"/>
-              <w:rPr>
-                <w:rFonts w:ascii="Times New Roman" w:hAnsi="Times New Roman"/>
-                <w:b/>
-                <w:sz w:val="24"/>
-                <w:szCs w:val="24"/>
-              </w:rPr>
-            </w:pPr>
-          </w:p>
-          <w:p>
-            <w:pPr>
-              <w:widowControl/>
-              <w:jc w:val="left"/>
-              <w:rPr>
-                <w:rFonts w:ascii="Times New Roman" w:hAnsi="Times New Roman"/>
-                <w:b/>
-                <w:sz w:val="24"/>
-                <w:szCs w:val="24"/>
-              </w:rPr>
-            </w:pPr>
-          </w:p>
-          <w:p>
-            <w:pPr>
-              <w:widowControl/>
-              <w:jc w:val="left"/>
-              <w:rPr>
-                <w:rFonts w:ascii="Times New Roman" w:hAnsi="Times New Roman"/>
-                <w:b/>
-                <w:sz w:val="24"/>
-                <w:szCs w:val="24"/>
-              </w:rPr>
-            </w:pPr>
-          </w:p>
-          <w:p>
-            <w:pPr>
-              <w:widowControl/>
-              <w:jc w:val="left"/>
-              <w:rPr>
-                <w:rFonts w:ascii="Times New Roman" w:hAnsi="Times New Roman"/>
-                <w:b/>
-                <w:sz w:val="24"/>
-                <w:szCs w:val="24"/>
-              </w:rPr>
-            </w:pPr>
-          </w:p>
-          <w:p>
-            <w:pPr>
-              <w:widowControl/>
-              <w:jc w:val="left"/>
-              <w:rPr>
-                <w:rFonts w:ascii="Times New Roman" w:hAnsi="Times New Roman"/>
-                <w:b/>
-                <w:sz w:val="24"/>
-                <w:szCs w:val="24"/>
-              </w:rPr>
-            </w:pPr>
-          </w:p>
-          <w:p>
-            <w:pPr>
-              <w:widowControl/>
-              <w:jc w:val="left"/>
-              <w:rPr>
-                <w:rFonts w:ascii="Times New Roman" w:hAnsi="Times New Roman"/>
-                <w:b/>
-                <w:sz w:val="24"/>
-                <w:szCs w:val="24"/>
-              </w:rPr>
-            </w:pPr>
-          </w:p>
-          <w:p>
-            <w:pPr>
-              <w:widowControl/>
-              <w:jc w:val="left"/>
-              <w:rPr>
-                <w:rFonts w:ascii="Times New Roman" w:hAnsi="Times New Roman"/>
-                <w:b/>
-                <w:sz w:val="24"/>
-                <w:szCs w:val="24"/>
-              </w:rPr>
-            </w:pPr>
-          </w:p>
-          <w:p>
-            <w:pPr>
-              <w:widowControl/>
-              <w:jc w:val="left"/>
-              <w:rPr>
-                <w:rFonts w:ascii="Times New Roman" w:hAnsi="Times New Roman"/>
-                <w:b/>
-                <w:sz w:val="24"/>
-                <w:szCs w:val="24"/>
-              </w:rPr>
-            </w:pPr>
-          </w:p>
-          <w:p>
-            <w:pPr>
-              <w:widowControl/>
-              <w:jc w:val="left"/>
-              <w:rPr>
-                <w:rFonts w:ascii="Times New Roman" w:hAnsi="Times New Roman"/>
-                <w:b/>
-                <w:sz w:val="24"/>
-                <w:szCs w:val="24"/>
-              </w:rPr>
-            </w:pPr>
-          </w:p>
-          <w:p>
-            <w:pPr>
-              <w:widowControl/>
-              <w:jc w:val="left"/>
-              <w:rPr>
-                <w:rFonts w:ascii="Times New Roman" w:hAnsi="Times New Roman"/>
-                <w:b/>
-                <w:sz w:val="24"/>
-                <w:szCs w:val="24"/>
-              </w:rPr>
-            </w:pPr>
-          </w:p>
-          <w:p>
-            <w:pPr>
-              <w:widowControl/>
-              <w:jc w:val="left"/>
-              <w:rPr>
-                <w:rFonts w:ascii="Times New Roman" w:hAnsi="Times New Roman"/>
-                <w:b/>
-                <w:sz w:val="24"/>
-                <w:szCs w:val="24"/>
-              </w:rPr>
-            </w:pPr>
-          </w:p>
-          <w:p>
-            <w:pPr>
-              <w:widowControl/>
-              <w:jc w:val="left"/>
-              <w:rPr>
-                <w:rFonts w:ascii="Times New Roman" w:hAnsi="Times New Roman"/>
-                <w:b/>
-                <w:sz w:val="24"/>
-                <w:szCs w:val="24"/>
-              </w:rPr>
-            </w:pPr>
-          </w:p>
-          <w:p>
-            <w:pPr>
-              <w:widowControl/>
-              <w:jc w:val="left"/>
-              <w:rPr>
-                <w:rFonts w:ascii="Times New Roman" w:hAnsi="Times New Roman"/>
-                <w:b/>
-                <w:sz w:val="24"/>
-                <w:szCs w:val="24"/>
-              </w:rPr>
-            </w:pPr>
-          </w:p>
-          <w:p>
-            <w:pPr>
-              <w:widowControl/>
-              <w:jc w:val="left"/>
-              <w:rPr>
-                <w:rFonts w:ascii="Times New Roman" w:hAnsi="Times New Roman"/>
-                <w:b/>
-                <w:sz w:val="24"/>
-                <w:szCs w:val="24"/>
-              </w:rPr>
-            </w:pPr>
-          </w:p>
-          <w:p>
-            <w:pPr>
-              <w:widowControl/>
-              <w:jc w:val="left"/>
-              <w:rPr>
-                <w:rFonts w:ascii="Times New Roman" w:hAnsi="Times New Roman"/>
-                <w:b/>
-                <w:sz w:val="24"/>
-                <w:szCs w:val="24"/>
-              </w:rPr>
-            </w:pPr>
-          </w:p>
-          <w:p>
-            <w:pPr>
-              <w:widowControl/>
-              <w:jc w:val="left"/>
-              <w:rPr>
-                <w:rFonts w:ascii="Times New Roman" w:hAnsi="Times New Roman" w:hint="eastAsia"/>
-                <w:b/>
-                <w:sz w:val="24"/>
-                <w:szCs w:val="24"/>
-              </w:rPr>
-            </w:pPr>
+              <w:numPr>
+                <w:ilvl w:val="0"/>
+                <w:numId w:val="9"/>
+              </w:numPr>
+              <w:spacing w:line="360" w:lineRule="auto"/>
+              <w:rPr>
+                <w:rFonts w:ascii="Times New Roman" w:hAnsi="Times New Roman"/>
+                <w:b/>
+                <w:sz w:val="28"/>
+                <w:szCs w:val="28"/>
+              </w:rPr>
+            </w:pPr>
+            <w:r>
+              <w:rPr>
+                <w:rFonts w:ascii="Times New Roman" w:hAnsi="Times New Roman" w:hint="eastAsia"/>
+                <w:b/>
+                <w:sz w:val="28"/>
+                <w:szCs w:val="28"/>
+              </w:rPr>
+              <w:t>在复杂的</w:t>
+            </w:r>
+            <w:r>
+              <w:rPr>
+                <w:rFonts w:ascii="Times New Roman" w:hAnsi="Times New Roman" w:hint="eastAsia"/>
+                <w:b/>
+                <w:sz w:val="28"/>
+                <w:szCs w:val="28"/>
+              </w:rPr>
+              <w:t>环境条件</w:t>
+            </w:r>
+            <w:r>
+              <w:rPr>
+                <w:rFonts w:ascii="Times New Roman" w:hAnsi="Times New Roman" w:hint="eastAsia"/>
+                <w:b/>
+                <w:sz w:val="28"/>
+                <w:szCs w:val="28"/>
+              </w:rPr>
+              <w:t>（</w:t>
+            </w:r>
+            <w:r>
+              <w:rPr>
+                <w:rFonts w:ascii="Times New Roman" w:hAnsi="Times New Roman" w:hint="eastAsia"/>
+                <w:b/>
+                <w:sz w:val="28"/>
+                <w:szCs w:val="28"/>
+              </w:rPr>
+              <w:t>多雨、潮湿、接触不良</w:t>
+            </w:r>
+            <w:r>
+              <w:rPr>
+                <w:rFonts w:ascii="Times New Roman" w:hAnsi="Times New Roman" w:hint="eastAsia"/>
+                <w:b/>
+                <w:sz w:val="28"/>
+                <w:szCs w:val="28"/>
+              </w:rPr>
+              <w:t>）下，我们利用</w:t>
+            </w:r>
+            <w:r>
+              <w:rPr>
+                <w:rFonts w:ascii="Times New Roman" w:hAnsi="Times New Roman" w:hint="eastAsia"/>
+                <w:b/>
+                <w:sz w:val="28"/>
+                <w:szCs w:val="28"/>
+              </w:rPr>
+              <w:t>myDAQ</w:t>
+            </w:r>
+            <w:r>
+              <w:rPr>
+                <w:rFonts w:ascii="Times New Roman" w:hAnsi="Times New Roman" w:hint="eastAsia"/>
+                <w:b/>
+                <w:sz w:val="28"/>
+                <w:szCs w:val="28"/>
+              </w:rPr>
+              <w:t>的示波器以及万用表功能</w:t>
+            </w:r>
+            <w:r>
+              <w:rPr>
+                <w:rFonts w:ascii="Times New Roman" w:hAnsi="Times New Roman" w:hint="eastAsia"/>
+                <w:b/>
+                <w:sz w:val="28"/>
+                <w:szCs w:val="28"/>
+              </w:rPr>
+              <w:t>进行</w:t>
+            </w:r>
+            <w:r>
+              <w:rPr>
+                <w:rFonts w:ascii="Times New Roman" w:hAnsi="Times New Roman" w:hint="eastAsia"/>
+                <w:b/>
+                <w:sz w:val="28"/>
+                <w:szCs w:val="28"/>
+              </w:rPr>
+              <w:t>测量</w:t>
+            </w:r>
+            <w:r>
+              <w:rPr>
+                <w:rFonts w:ascii="Times New Roman" w:hAnsi="Times New Roman" w:hint="eastAsia"/>
+                <w:b/>
+                <w:sz w:val="28"/>
+                <w:szCs w:val="28"/>
+              </w:rPr>
+              <w:t>分析，并最终</w:t>
+            </w:r>
+            <w:r>
+              <w:rPr>
+                <w:rFonts w:ascii="Times New Roman" w:hAnsi="Times New Roman" w:hint="eastAsia"/>
+                <w:b/>
+                <w:sz w:val="28"/>
+                <w:szCs w:val="28"/>
+              </w:rPr>
+              <w:t>解决了设计过程中遇到的困难</w:t>
+            </w:r>
+            <w:r>
+              <w:rPr>
+                <w:rFonts w:ascii="Times New Roman" w:hAnsi="Times New Roman" w:hint="eastAsia"/>
+                <w:b/>
+                <w:sz w:val="28"/>
+                <w:szCs w:val="28"/>
+              </w:rPr>
+              <w:t>，成功完成了硬件搭建和数据采集，美中不足的是没有完成单片机和显示电路的调试。</w:t>
+            </w:r>
+          </w:p>
+          <w:p>
+            <w:pPr>
+              <w:numPr>
+                <w:ilvl w:val="0"/>
+                <w:numId w:val="9"/>
+              </w:numPr>
+              <w:spacing w:line="360" w:lineRule="auto"/>
+              <w:rPr>
+                <w:rFonts w:ascii="Times New Roman" w:hAnsi="Times New Roman"/>
+                <w:b/>
+                <w:sz w:val="28"/>
+                <w:szCs w:val="28"/>
+              </w:rPr>
+            </w:pPr>
+            <w:r>
+              <w:rPr>
+                <w:rFonts w:ascii="Times New Roman" w:hAnsi="Times New Roman" w:hint="eastAsia"/>
+                <w:b/>
+                <w:sz w:val="28"/>
+                <w:szCs w:val="28"/>
+              </w:rPr>
+              <w:t>利用面包板连接电路时，一定要将元件稳固插到底</w:t>
+            </w:r>
+            <w:r>
+              <w:rPr>
+                <w:rFonts w:ascii="Times New Roman" w:hAnsi="Times New Roman" w:hint="eastAsia"/>
+                <w:b/>
+                <w:sz w:val="28"/>
+                <w:szCs w:val="28"/>
+              </w:rPr>
+              <w:t>。合理选择导线，</w:t>
+            </w:r>
+            <w:r>
+              <w:rPr>
+                <w:rFonts w:ascii="Times New Roman" w:hAnsi="Times New Roman" w:hint="eastAsia"/>
+                <w:b/>
+                <w:sz w:val="28"/>
+                <w:szCs w:val="28"/>
+              </w:rPr>
+              <w:t>避免连接的导线过长以及元件管脚过长，否则容易造成接触不良，而又难以发现。</w:t>
+            </w:r>
+            <w:r>
+              <w:rPr>
+                <w:rFonts w:ascii="Times New Roman" w:hAnsi="Times New Roman" w:hint="eastAsia"/>
+                <w:b/>
+                <w:sz w:val="28"/>
+                <w:szCs w:val="28"/>
+              </w:rPr>
+              <w:t>在元件密集的区域，注意避免不希望的短路。</w:t>
+            </w:r>
+          </w:p>
+          <w:p>
+            <w:pPr>
+              <w:numPr>
+                <w:ilvl w:val="0"/>
+                <w:numId w:val="9"/>
+              </w:numPr>
+              <w:spacing w:line="360" w:lineRule="auto"/>
+              <w:rPr>
+                <w:rFonts w:ascii="Times New Roman" w:hAnsi="Times New Roman"/>
+                <w:b/>
+                <w:sz w:val="28"/>
+                <w:szCs w:val="28"/>
+              </w:rPr>
+            </w:pPr>
+            <w:r>
+              <w:rPr>
+                <w:rFonts w:ascii="Times New Roman" w:hAnsi="Times New Roman" w:hint="eastAsia"/>
+                <w:b/>
+                <w:sz w:val="28"/>
+                <w:szCs w:val="28"/>
+              </w:rPr>
+              <w:t>myDAQ</w:t>
+            </w:r>
+            <w:r>
+              <w:rPr>
+                <w:rFonts w:ascii="Times New Roman" w:hAnsi="Times New Roman" w:hint="eastAsia"/>
+                <w:b/>
+                <w:sz w:val="28"/>
+                <w:szCs w:val="28"/>
+              </w:rPr>
+              <w:t>正负电源的取用要注意，不能短接或者</w:t>
+            </w:r>
+            <w:r>
+              <w:rPr>
+                <w:rFonts w:ascii="Times New Roman" w:hAnsi="Times New Roman" w:hint="eastAsia"/>
+                <w:b/>
+                <w:sz w:val="28"/>
+                <w:szCs w:val="28"/>
+              </w:rPr>
+              <w:t>+5V</w:t>
+            </w:r>
+            <w:r>
+              <w:rPr>
+                <w:rFonts w:ascii="Times New Roman" w:hAnsi="Times New Roman" w:hint="eastAsia"/>
+                <w:b/>
+                <w:sz w:val="28"/>
+                <w:szCs w:val="28"/>
+              </w:rPr>
+              <w:t>单独裸露。另外，所有更改电路的都需要断电操作。</w:t>
+            </w:r>
+          </w:p>
+          <w:p>
+            <w:pPr>
+              <w:numPr>
+                <w:ilvl w:val="0"/>
+                <w:numId w:val="9"/>
+              </w:numPr>
+              <w:spacing w:line="360" w:lineRule="auto"/>
+              <w:rPr>
+                <w:rFonts w:ascii="Times New Roman" w:hAnsi="Times New Roman"/>
+                <w:b/>
+                <w:sz w:val="28"/>
+                <w:szCs w:val="28"/>
+              </w:rPr>
+            </w:pPr>
+            <w:r>
+              <w:rPr>
+                <w:rFonts w:ascii="Times New Roman" w:hAnsi="Times New Roman" w:hint="eastAsia"/>
+                <w:b/>
+                <w:sz w:val="28"/>
+                <w:szCs w:val="28"/>
+              </w:rPr>
+              <w:t>通过本创新设计，熟练掌握了</w:t>
+            </w:r>
+            <w:r>
+              <w:rPr>
+                <w:rFonts w:ascii="Times New Roman" w:hAnsi="Times New Roman" w:hint="eastAsia"/>
+                <w:b/>
+                <w:sz w:val="28"/>
+                <w:szCs w:val="28"/>
+              </w:rPr>
+              <w:t>myDAQ</w:t>
+            </w:r>
+            <w:r>
+              <w:rPr>
+                <w:rFonts w:ascii="Times New Roman" w:hAnsi="Times New Roman" w:hint="eastAsia"/>
+                <w:b/>
+                <w:sz w:val="28"/>
+                <w:szCs w:val="28"/>
+              </w:rPr>
+              <w:t>测量</w:t>
+            </w:r>
+            <w:r>
+              <w:rPr>
+                <w:rFonts w:ascii="Times New Roman" w:hAnsi="Times New Roman" w:hint="eastAsia"/>
+                <w:b/>
+                <w:sz w:val="28"/>
+                <w:szCs w:val="28"/>
+              </w:rPr>
+              <w:t>波形和幅值</w:t>
+            </w:r>
+            <w:r>
+              <w:rPr>
+                <w:rFonts w:ascii="Times New Roman" w:hAnsi="Times New Roman" w:hint="eastAsia"/>
+                <w:b/>
+                <w:sz w:val="28"/>
+                <w:szCs w:val="28"/>
+              </w:rPr>
+              <w:t>以及作为输出源</w:t>
+            </w:r>
+            <w:r>
+              <w:rPr>
+                <w:rFonts w:ascii="Times New Roman" w:hAnsi="Times New Roman" w:hint="eastAsia"/>
+                <w:b/>
+                <w:sz w:val="28"/>
+                <w:szCs w:val="28"/>
+              </w:rPr>
+              <w:t>的</w:t>
+            </w:r>
+            <w:r>
+              <w:rPr>
+                <w:rFonts w:ascii="Times New Roman" w:hAnsi="Times New Roman" w:hint="eastAsia"/>
+                <w:b/>
+                <w:sz w:val="28"/>
+                <w:szCs w:val="28"/>
+              </w:rPr>
+              <w:t>使用</w:t>
+            </w:r>
+            <w:r>
+              <w:rPr>
+                <w:rFonts w:ascii="Times New Roman" w:hAnsi="Times New Roman" w:hint="eastAsia"/>
+                <w:b/>
+                <w:sz w:val="28"/>
+                <w:szCs w:val="28"/>
+              </w:rPr>
+              <w:t>方法，初步学习了</w:t>
+            </w:r>
+            <w:r>
+              <w:rPr>
+                <w:rFonts w:ascii="Times New Roman" w:hAnsi="Times New Roman" w:hint="eastAsia"/>
+                <w:b/>
+                <w:sz w:val="28"/>
+                <w:szCs w:val="28"/>
+              </w:rPr>
+              <w:t>labview</w:t>
+            </w:r>
+            <w:r>
+              <w:rPr>
+                <w:rFonts w:ascii="Times New Roman" w:hAnsi="Times New Roman" w:hint="eastAsia"/>
+                <w:b/>
+                <w:sz w:val="28"/>
+                <w:szCs w:val="28"/>
+              </w:rPr>
+              <w:t>的</w:t>
+            </w:r>
+            <w:r>
+              <w:rPr>
+                <w:rFonts w:ascii="Times New Roman" w:hAnsi="Times New Roman" w:hint="eastAsia"/>
+                <w:b/>
+                <w:sz w:val="28"/>
+                <w:szCs w:val="28"/>
+              </w:rPr>
+              <w:t>图形化</w:t>
+            </w:r>
+            <w:r>
+              <w:rPr>
+                <w:rFonts w:ascii="Times New Roman" w:hAnsi="Times New Roman" w:hint="eastAsia"/>
+                <w:b/>
+                <w:sz w:val="28"/>
+                <w:szCs w:val="28"/>
+              </w:rPr>
+              <w:t>程序设计，进一步提高了</w:t>
+            </w:r>
+            <w:r>
+              <w:rPr>
+                <w:rFonts w:ascii="Times New Roman" w:hAnsi="Times New Roman" w:hint="eastAsia"/>
+                <w:b/>
+                <w:sz w:val="28"/>
+                <w:szCs w:val="28"/>
+              </w:rPr>
+              <w:t>排除</w:t>
+            </w:r>
+            <w:r>
+              <w:rPr>
+                <w:rFonts w:ascii="Times New Roman" w:hAnsi="Times New Roman" w:hint="eastAsia"/>
+                <w:b/>
+                <w:sz w:val="28"/>
+                <w:szCs w:val="28"/>
+              </w:rPr>
+              <w:t>电路故障的能力。</w:t>
+            </w:r>
+          </w:p>
+          <w:p>
+            <w:pPr>
+              <w:numPr>
+                <w:ilvl w:val="0"/>
+                <w:numId w:val="9"/>
+              </w:numPr>
+              <w:spacing w:line="360" w:lineRule="auto"/>
+              <w:rPr>
+                <w:rFonts w:ascii="Times New Roman" w:hAnsi="Times New Roman" w:hint="eastAsia"/>
+                <w:b/>
+                <w:sz w:val="28"/>
+                <w:szCs w:val="28"/>
+              </w:rPr>
+            </w:pPr>
+            <w:r>
+              <w:rPr>
+                <w:rFonts w:ascii="Times New Roman" w:hAnsi="Times New Roman" w:hint="eastAsia"/>
+                <w:b/>
+                <w:sz w:val="28"/>
+                <w:szCs w:val="28"/>
+              </w:rPr>
+              <w:t>心率检测硬件部分的要点在于三级放大电路的正确连接，和灵活调节比较电路的阻值。</w:t>
+            </w:r>
+            <w:r>
+              <w:rPr>
+                <w:rFonts w:ascii="Times New Roman" w:hAnsi="Times New Roman" w:hint="eastAsia"/>
+                <w:b/>
+                <w:sz w:val="28"/>
+                <w:szCs w:val="28"/>
+              </w:rPr>
+              <w:t>让给定电压</w:t>
+            </w:r>
+            <w:r>
+              <w:rPr>
+                <w:rFonts w:ascii="Times New Roman" w:hAnsi="Times New Roman" w:hint="eastAsia"/>
+                <w:b/>
+                <w:sz w:val="28"/>
+                <w:szCs w:val="28"/>
+              </w:rPr>
+              <w:t>平时低于输入信号，测量时信号最低值又能低于给定电压，可以实现信号灯正常闪烁。</w:t>
+            </w:r>
+            <w:bookmarkStart w:id="2" w:name="_GoBack"/>
+            <w:bookmarkEnd w:id="2"/>
           </w:p>
         </w:tc>
       </w:tr>
       <w:tr>
         <w:trPr>
           <w:gridAfter w:val="2"/>
-          <w:wAfter w:w="18608" w:type="dxa"/>
+          <w:wAfter w:w="17960" w:type="dxa"/>
           <w:trHeight w:val="20"/>
           <w:tblHeader/>
         </w:trPr>
         <w:tc>
           <w:tcPr>
-            <w:tcW w:w="556" w:type="dxa"/>
+            <w:tcW w:w="549" w:type="dxa"/>
             <w:tcBorders>
               <w:top w:val="single" w:sz="12" w:space="0" w:color="auto"/>
               <w:left w:val="single" w:sz="12" w:space="0" w:color="auto"/>
@@ -6000,14 +5967,13 @@
                 <w:sz w:val="24"/>
                 <w:szCs w:val="24"/>
               </w:rPr>
-              <w:lastRenderedPageBreak/>
               <w:t>指导教师签字</w:t>
             </w:r>
           </w:p>
         </w:tc>
         <w:tc>
           <w:tcPr>
-            <w:tcW w:w="9304" w:type="dxa"/>
+            <w:tcW w:w="9959" w:type="dxa"/>
             <w:gridSpan w:val="7"/>
             <w:tcBorders>
               <w:top w:val="single" w:sz="12" w:space="0" w:color="auto"/>
@@ -6032,13 +5998,13 @@
       <w:tr>
         <w:trPr>
           <w:gridAfter w:val="2"/>
-          <w:wAfter w:w="18608" w:type="dxa"/>
+          <w:wAfter w:w="17960" w:type="dxa"/>
           <w:trHeight w:val="540"/>
           <w:tblHeader/>
         </w:trPr>
         <w:tc>
           <w:tcPr>
-            <w:tcW w:w="1831" w:type="dxa"/>
+            <w:tcW w:w="1908" w:type="dxa"/>
             <w:gridSpan w:val="2"/>
             <w:vMerge w:val="restart"/>
             <w:tcBorders>
@@ -6072,7 +6038,7 @@
         </w:tc>
         <w:tc>
           <w:tcPr>
-            <w:tcW w:w="2004" w:type="dxa"/>
+            <w:tcW w:w="2135" w:type="dxa"/>
             <w:gridSpan w:val="2"/>
             <w:vMerge w:val="restart"/>
             <w:tcBorders>
@@ -6097,7 +6063,7 @@
         </w:tc>
         <w:tc>
           <w:tcPr>
-            <w:tcW w:w="2009" w:type="dxa"/>
+            <w:tcW w:w="2158" w:type="dxa"/>
             <w:vMerge w:val="restart"/>
             <w:tcBorders>
               <w:top w:val="single" w:sz="12" w:space="0" w:color="auto"/>
@@ -6130,7 +6096,7 @@
         </w:tc>
         <w:tc>
           <w:tcPr>
-            <w:tcW w:w="2003" w:type="dxa"/>
+            <w:tcW w:w="2135" w:type="dxa"/>
             <w:gridSpan w:val="2"/>
             <w:tcBorders>
               <w:top w:val="single" w:sz="12" w:space="0" w:color="auto"/>
@@ -6164,7 +6130,7 @@
         </w:tc>
         <w:tc>
           <w:tcPr>
-            <w:tcW w:w="2013" w:type="dxa"/>
+            <w:tcW w:w="2172" w:type="dxa"/>
             <w:vMerge w:val="restart"/>
             <w:tcBorders>
               <w:top w:val="single" w:sz="12" w:space="0" w:color="auto"/>
@@ -6199,13 +6165,13 @@
       <w:tr>
         <w:trPr>
           <w:gridAfter w:val="2"/>
-          <w:wAfter w:w="18608" w:type="dxa"/>
+          <w:wAfter w:w="17960" w:type="dxa"/>
           <w:trHeight w:val="453"/>
           <w:tblHeader/>
         </w:trPr>
         <w:tc>
           <w:tcPr>
-            <w:tcW w:w="1831" w:type="dxa"/>
+            <w:tcW w:w="1908" w:type="dxa"/>
             <w:gridSpan w:val="2"/>
             <w:vMerge/>
             <w:tcBorders>
@@ -6230,7 +6196,7 @@
         </w:tc>
         <w:tc>
           <w:tcPr>
-            <w:tcW w:w="2004" w:type="dxa"/>
+            <w:tcW w:w="2135" w:type="dxa"/>
             <w:gridSpan w:val="2"/>
             <w:vMerge/>
             <w:tcBorders>
@@ -6255,7 +6221,7 @@
         </w:tc>
         <w:tc>
           <w:tcPr>
-            <w:tcW w:w="2009" w:type="dxa"/>
+            <w:tcW w:w="2158" w:type="dxa"/>
             <w:vMerge/>
             <w:tcBorders>
               <w:left w:val="single" w:sz="4" w:space="0" w:color="auto"/>
@@ -6279,7 +6245,7 @@
         </w:tc>
         <w:tc>
           <w:tcPr>
-            <w:tcW w:w="2003" w:type="dxa"/>
+            <w:tcW w:w="2135" w:type="dxa"/>
             <w:gridSpan w:val="2"/>
             <w:tcBorders>
               <w:top w:val="single" w:sz="6" w:space="0" w:color="auto"/>
@@ -6304,7 +6270,7 @@
         </w:tc>
         <w:tc>
           <w:tcPr>
-            <w:tcW w:w="2013" w:type="dxa"/>
+            <w:tcW w:w="2172" w:type="dxa"/>
             <w:vMerge/>
             <w:tcBorders>
               <w:left w:val="single" w:sz="6" w:space="0" w:color="auto"/>
@@ -6332,7 +6298,7 @@
       <w:pPr>
         <w:spacing w:line="360" w:lineRule="auto"/>
         <w:rPr>
-          <w:rFonts w:ascii="Times New Roman" w:hAnsi="Times New Roman"/>
+          <w:rFonts w:ascii="Times New Roman" w:hAnsi="Times New Roman" w:hint="eastAsia"/>
           <w:b/>
           <w:sz w:val="24"/>
           <w:szCs w:val="24"/>
@@ -6340,7 +6306,7 @@
       </w:pPr>
     </w:p>
     <w:sectPr>
-      <w:footerReference w:type="default" r:id="rId23"/>
+      <w:footerReference w:type="default" r:id="rId27"/>
       <w:pgSz w:w="11906" w:h="16838"/>
       <w:pgMar w:top="1134" w:right="1077" w:bottom="851" w:left="1077" w:header="851" w:footer="680" w:gutter="0"/>
       <w:cols w:space="425"/>
@@ -6413,7 +6379,7 @@
         <w:szCs w:val="21"/>
         <w:lang w:val="zh-CN"/>
       </w:rPr>
-      <w:t>8</w:t>
+      <w:t>7</w:t>
     </w:r>
     <w:r>
       <w:rPr>
@@ -6454,6 +6420,97 @@
 <file path=word/numbering.xml><?xml version="1.0" encoding="utf-8"?>
 <w:numbering xmlns:wpc="http://schemas.microsoft.com/office/word/2010/wordprocessingCanvas" xmlns:cx="http://schemas.microsoft.com/office/drawing/2014/chartex" xmlns:cx1="http://schemas.microsoft.com/office/drawing/2015/9/8/chartex" xmlns:cx2="http://schemas.microsoft.com/office/drawing/2015/10/21/chartex" xmlns:cx3="http://schemas.microsoft.com/office/drawing/2016/5/9/chartex" xmlns:cx4="http://schemas.microsoft.com/office/drawing/2016/5/10/chartex" xmlns:cx5="http://schemas.microsoft.com/office/drawing/2016/5/11/chartex" xmlns:cx6="http://schemas.microsoft.com/office/drawing/2016/5/12/chartex" xmlns:cx7="http://schemas.microsoft.com/office/drawing/2016/5/13/chartex" xmlns:cx8="http://schemas.microsoft.com/office/drawing/2016/5/14/chartex" xmlns:mc="http://schemas.openxmlformats.org/markup-compatibility/2006" xmlns:aink="http://schemas.microsoft.com/office/drawing/2016/ink" xmlns:am3d="http://schemas.microsoft.com/office/drawing/2017/model3d" xmlns:o="urn:schemas-microsoft-com:office:office" xmlns:r="http://schemas.openxmlformats.org/officeDocument/2006/relationships" xmlns:m="http://schemas.openxmlformats.org/officeDocument/2006/math" xmlns:v="urn:schemas-microsoft-com:vml" xmlns:wp14="http://schemas.microsoft.com/office/word/2010/wordprocessingDrawing" xmlns:wp="http://schemas.openxmlformats.org/drawingml/2006/wordprocessingDrawing" xmlns:w10="urn:schemas-microsoft-com:office:word" xmlns:w="http://schemas.openxmlformats.org/wordprocessingml/2006/main" xmlns:w14="http://schemas.microsoft.com/office/word/2010/wordml" xmlns:w15="http://schemas.microsoft.com/office/word/2012/wordml" xmlns:w16cid="http://schemas.microsoft.com/office/word/2016/wordml/cid" xmlns:w16se="http://schemas.microsoft.com/office/word/2015/wordml/symex" xmlns:wpg="http://schemas.microsoft.com/office/word/2010/wordprocessingGroup" xmlns:wpi="http://schemas.microsoft.com/office/word/2010/wordprocessingInk" xmlns:wne="http://schemas.microsoft.com/office/word/2006/wordml" xmlns:wps="http://schemas.microsoft.com/office/word/2010/wordprocessingShape" mc:Ignorable="w14 w15 w16se w16cid wp14">
   <w:abstractNum w:abstractNumId="0" w15:restartNumberingAfterBreak="0">
+    <w:nsid w:val="10454FD5"/>
+    <w:multiLevelType w:val="hybridMultilevel"/>
+    <w:tmpl w:val="B10EDEDC"/>
+    <w:lvl w:ilvl="0" w:tplc="2B9C5330">
+      <w:start w:val="1"/>
+      <w:numFmt w:val="decimal"/>
+      <w:lvlText w:val="%1."/>
+      <w:lvlJc w:val="left"/>
+      <w:pPr>
+        <w:ind w:left="420" w:hanging="420"/>
+      </w:pPr>
+      <w:rPr>
+        <w:rFonts w:hint="default"/>
+        <w:b/>
+        <w:sz w:val="28"/>
+      </w:rPr>
+    </w:lvl>
+    <w:lvl w:ilvl="1" w:tplc="04090019" w:tentative="1">
+      <w:start w:val="1"/>
+      <w:numFmt w:val="lowerLetter"/>
+      <w:lvlText w:val="%2)"/>
+      <w:lvlJc w:val="left"/>
+      <w:pPr>
+        <w:ind w:left="840" w:hanging="420"/>
+      </w:pPr>
+    </w:lvl>
+    <w:lvl w:ilvl="2" w:tplc="0409001B" w:tentative="1">
+      <w:start w:val="1"/>
+      <w:numFmt w:val="lowerRoman"/>
+      <w:lvlText w:val="%3."/>
+      <w:lvlJc w:val="right"/>
+      <w:pPr>
+        <w:ind w:left="1260" w:hanging="420"/>
+      </w:pPr>
+    </w:lvl>
+    <w:lvl w:ilvl="3" w:tplc="0409000F" w:tentative="1">
+      <w:start w:val="1"/>
+      <w:numFmt w:val="decimal"/>
+      <w:lvlText w:val="%4."/>
+      <w:lvlJc w:val="left"/>
+      <w:pPr>
+        <w:ind w:left="1680" w:hanging="420"/>
+      </w:pPr>
+    </w:lvl>
+    <w:lvl w:ilvl="4" w:tplc="04090019" w:tentative="1">
+      <w:start w:val="1"/>
+      <w:numFmt w:val="lowerLetter"/>
+      <w:lvlText w:val="%5)"/>
+      <w:lvlJc w:val="left"/>
+      <w:pPr>
+        <w:ind w:left="2100" w:hanging="420"/>
+      </w:pPr>
+    </w:lvl>
+    <w:lvl w:ilvl="5" w:tplc="0409001B" w:tentative="1">
+      <w:start w:val="1"/>
+      <w:numFmt w:val="lowerRoman"/>
+      <w:lvlText w:val="%6."/>
+      <w:lvlJc w:val="right"/>
+      <w:pPr>
+        <w:ind w:left="2520" w:hanging="420"/>
+      </w:pPr>
+    </w:lvl>
+    <w:lvl w:ilvl="6" w:tplc="0409000F" w:tentative="1">
+      <w:start w:val="1"/>
+      <w:numFmt w:val="decimal"/>
+      <w:lvlText w:val="%7."/>
+      <w:lvlJc w:val="left"/>
+      <w:pPr>
+        <w:ind w:left="2940" w:hanging="420"/>
+      </w:pPr>
+    </w:lvl>
+    <w:lvl w:ilvl="7" w:tplc="04090019" w:tentative="1">
+      <w:start w:val="1"/>
+      <w:numFmt w:val="lowerLetter"/>
+      <w:lvlText w:val="%8)"/>
+      <w:lvlJc w:val="left"/>
+      <w:pPr>
+        <w:ind w:left="3360" w:hanging="420"/>
+      </w:pPr>
+    </w:lvl>
+    <w:lvl w:ilvl="8" w:tplc="0409001B" w:tentative="1">
+      <w:start w:val="1"/>
+      <w:numFmt w:val="lowerRoman"/>
+      <w:lvlText w:val="%9."/>
+      <w:lvlJc w:val="right"/>
+      <w:pPr>
+        <w:ind w:left="3780" w:hanging="420"/>
+      </w:pPr>
+    </w:lvl>
+  </w:abstractNum>
+  <w:abstractNum w:abstractNumId="1" w15:restartNumberingAfterBreak="0">
     <w:nsid w:val="292B1936"/>
     <w:multiLevelType w:val="hybridMultilevel"/>
     <w:tmpl w:val="75EECF18"/>
@@ -6542,7 +6599,98 @@
       </w:pPr>
     </w:lvl>
   </w:abstractNum>
-  <w:abstractNum w:abstractNumId="1" w15:restartNumberingAfterBreak="0">
+  <w:abstractNum w:abstractNumId="2" w15:restartNumberingAfterBreak="0">
+    <w:nsid w:val="308F2B1F"/>
+    <w:multiLevelType w:val="hybridMultilevel"/>
+    <w:tmpl w:val="312EFAD8"/>
+    <w:lvl w:ilvl="0" w:tplc="2B9C5330">
+      <w:start w:val="1"/>
+      <w:numFmt w:val="decimal"/>
+      <w:lvlText w:val="%1."/>
+      <w:lvlJc w:val="left"/>
+      <w:pPr>
+        <w:ind w:left="360" w:hanging="360"/>
+      </w:pPr>
+      <w:rPr>
+        <w:rFonts w:hint="default"/>
+        <w:b/>
+        <w:sz w:val="28"/>
+      </w:rPr>
+    </w:lvl>
+    <w:lvl w:ilvl="1" w:tplc="04090019" w:tentative="1">
+      <w:start w:val="1"/>
+      <w:numFmt w:val="lowerLetter"/>
+      <w:lvlText w:val="%2)"/>
+      <w:lvlJc w:val="left"/>
+      <w:pPr>
+        <w:ind w:left="840" w:hanging="420"/>
+      </w:pPr>
+    </w:lvl>
+    <w:lvl w:ilvl="2" w:tplc="0409001B" w:tentative="1">
+      <w:start w:val="1"/>
+      <w:numFmt w:val="lowerRoman"/>
+      <w:lvlText w:val="%3."/>
+      <w:lvlJc w:val="right"/>
+      <w:pPr>
+        <w:ind w:left="1260" w:hanging="420"/>
+      </w:pPr>
+    </w:lvl>
+    <w:lvl w:ilvl="3" w:tplc="0409000F" w:tentative="1">
+      <w:start w:val="1"/>
+      <w:numFmt w:val="decimal"/>
+      <w:lvlText w:val="%4."/>
+      <w:lvlJc w:val="left"/>
+      <w:pPr>
+        <w:ind w:left="1680" w:hanging="420"/>
+      </w:pPr>
+    </w:lvl>
+    <w:lvl w:ilvl="4" w:tplc="04090019" w:tentative="1">
+      <w:start w:val="1"/>
+      <w:numFmt w:val="lowerLetter"/>
+      <w:lvlText w:val="%5)"/>
+      <w:lvlJc w:val="left"/>
+      <w:pPr>
+        <w:ind w:left="2100" w:hanging="420"/>
+      </w:pPr>
+    </w:lvl>
+    <w:lvl w:ilvl="5" w:tplc="0409001B" w:tentative="1">
+      <w:start w:val="1"/>
+      <w:numFmt w:val="lowerRoman"/>
+      <w:lvlText w:val="%6."/>
+      <w:lvlJc w:val="right"/>
+      <w:pPr>
+        <w:ind w:left="2520" w:hanging="420"/>
+      </w:pPr>
+    </w:lvl>
+    <w:lvl w:ilvl="6" w:tplc="0409000F" w:tentative="1">
+      <w:start w:val="1"/>
+      <w:numFmt w:val="decimal"/>
+      <w:lvlText w:val="%7."/>
+      <w:lvlJc w:val="left"/>
+      <w:pPr>
+        <w:ind w:left="2940" w:hanging="420"/>
+      </w:pPr>
+    </w:lvl>
+    <w:lvl w:ilvl="7" w:tplc="04090019" w:tentative="1">
+      <w:start w:val="1"/>
+      <w:numFmt w:val="lowerLetter"/>
+      <w:lvlText w:val="%8)"/>
+      <w:lvlJc w:val="left"/>
+      <w:pPr>
+        <w:ind w:left="3360" w:hanging="420"/>
+      </w:pPr>
+    </w:lvl>
+    <w:lvl w:ilvl="8" w:tplc="0409001B" w:tentative="1">
+      <w:start w:val="1"/>
+      <w:numFmt w:val="lowerRoman"/>
+      <w:lvlText w:val="%9."/>
+      <w:lvlJc w:val="right"/>
+      <w:pPr>
+        <w:ind w:left="3780" w:hanging="420"/>
+      </w:pPr>
+    </w:lvl>
+  </w:abstractNum>
+  <w:abstractNum w:abstractNumId="3" w15:restartNumberingAfterBreak="0">
     <w:nsid w:val="31EE38D7"/>
     <w:multiLevelType w:val="hybridMultilevel"/>
     <w:tmpl w:val="37DA14F4"/>
@@ -6631,7 +6779,7 @@
       </w:pPr>
     </w:lvl>
   </w:abstractNum>
-  <w:abstractNum w:abstractNumId="2" w15:restartNumberingAfterBreak="0">
+  <w:abstractNum w:abstractNumId="4" w15:restartNumberingAfterBreak="0">
     <w:nsid w:val="44C746F7"/>
     <w:multiLevelType w:val="hybridMultilevel"/>
     <w:tmpl w:val="4170E240"/>
@@ -6720,7 +6868,7 @@
       </w:pPr>
     </w:lvl>
   </w:abstractNum>
-  <w:abstractNum w:abstractNumId="3" w15:restartNumberingAfterBreak="0">
+  <w:abstractNum w:abstractNumId="5" w15:restartNumberingAfterBreak="0">
     <w:nsid w:val="50440F3C"/>
     <w:multiLevelType w:val="hybridMultilevel"/>
     <w:tmpl w:val="489281F6"/>
@@ -6810,7 +6958,96 @@
       </w:pPr>
     </w:lvl>
   </w:abstractNum>
-  <w:abstractNum w:abstractNumId="4" w15:restartNumberingAfterBreak="0">
+  <w:abstractNum w:abstractNumId="6" w15:restartNumberingAfterBreak="0">
+    <w:nsid w:val="59B94D31"/>
+    <w:multiLevelType w:val="hybridMultilevel"/>
+    <w:tmpl w:val="143EFEBA"/>
+    <w:lvl w:ilvl="0" w:tplc="B516B298">
+      <w:start w:val="1"/>
+      <w:numFmt w:val="decimal"/>
+      <w:lvlText w:val="%1."/>
+      <w:lvlJc w:val="left"/>
+      <w:pPr>
+        <w:ind w:left="360" w:hanging="360"/>
+      </w:pPr>
+      <w:rPr>
+        <w:rFonts w:hint="default"/>
+      </w:rPr>
+    </w:lvl>
+    <w:lvl w:ilvl="1" w:tplc="04090019" w:tentative="1">
+      <w:start w:val="1"/>
+      <w:numFmt w:val="lowerLetter"/>
+      <w:lvlText w:val="%2)"/>
+      <w:lvlJc w:val="left"/>
+      <w:pPr>
+        <w:ind w:left="840" w:hanging="420"/>
+      </w:pPr>
+    </w:lvl>
+    <w:lvl w:ilvl="2" w:tplc="0409001B" w:tentative="1">
+      <w:start w:val="1"/>
+      <w:numFmt w:val="lowerRoman"/>
+      <w:lvlText w:val="%3."/>
+      <w:lvlJc w:val="right"/>
+      <w:pPr>
+        <w:ind w:left="1260" w:hanging="420"/>
+      </w:pPr>
+    </w:lvl>
+    <w:lvl w:ilvl="3" w:tplc="0409000F" w:tentative="1">
+      <w:start w:val="1"/>
+      <w:numFmt w:val="decimal"/>
+      <w:lvlText w:val="%4."/>
+      <w:lvlJc w:val="left"/>
+      <w:pPr>
+        <w:ind w:left="1680" w:hanging="420"/>
+      </w:pPr>
+    </w:lvl>
+    <w:lvl w:ilvl="4" w:tplc="04090019" w:tentative="1">
+      <w:start w:val="1"/>
+      <w:numFmt w:val="lowerLetter"/>
+      <w:lvlText w:val="%5)"/>
+      <w:lvlJc w:val="left"/>
+      <w:pPr>
+        <w:ind w:left="2100" w:hanging="420"/>
+      </w:pPr>
+    </w:lvl>
+    <w:lvl w:ilvl="5" w:tplc="0409001B" w:tentative="1">
+      <w:start w:val="1"/>
+      <w:numFmt w:val="lowerRoman"/>
+      <w:lvlText w:val="%6."/>
+      <w:lvlJc w:val="right"/>
+      <w:pPr>
+        <w:ind w:left="2520" w:hanging="420"/>
+      </w:pPr>
+    </w:lvl>
+    <w:lvl w:ilvl="6" w:tplc="0409000F" w:tentative="1">
+      <w:start w:val="1"/>
+      <w:numFmt w:val="decimal"/>
+      <w:lvlText w:val="%7."/>
+      <w:lvlJc w:val="left"/>
+      <w:pPr>
+        <w:ind w:left="2940" w:hanging="420"/>
+      </w:pPr>
+    </w:lvl>
+    <w:lvl w:ilvl="7" w:tplc="04090019" w:tentative="1">
+      <w:start w:val="1"/>
+      <w:numFmt w:val="lowerLetter"/>
+      <w:lvlText w:val="%8)"/>
+      <w:lvlJc w:val="left"/>
+      <w:pPr>
+        <w:ind w:left="3360" w:hanging="420"/>
+      </w:pPr>
+    </w:lvl>
+    <w:lvl w:ilvl="8" w:tplc="0409001B" w:tentative="1">
+      <w:start w:val="1"/>
+      <w:numFmt w:val="lowerRoman"/>
+      <w:lvlText w:val="%9."/>
+      <w:lvlJc w:val="right"/>
+      <w:pPr>
+        <w:ind w:left="3780" w:hanging="420"/>
+      </w:pPr>
+    </w:lvl>
+  </w:abstractNum>
+  <w:abstractNum w:abstractNumId="7" w15:restartNumberingAfterBreak="0">
     <w:nsid w:val="5C725E27"/>
     <w:multiLevelType w:val="hybridMultilevel"/>
     <w:tmpl w:val="B6BA766E"/>
@@ -6900,7 +7137,7 @@
       </w:pPr>
     </w:lvl>
   </w:abstractNum>
-  <w:abstractNum w:abstractNumId="5" w15:restartNumberingAfterBreak="0">
+  <w:abstractNum w:abstractNumId="8" w15:restartNumberingAfterBreak="0">
     <w:nsid w:val="6A1B595D"/>
     <w:multiLevelType w:val="hybridMultilevel"/>
     <w:tmpl w:val="6B6C93F4"/>
@@ -6989,7 +7226,7 @@
       </w:pPr>
     </w:lvl>
   </w:abstractNum>
-  <w:abstractNum w:abstractNumId="6" w15:restartNumberingAfterBreak="0">
+  <w:abstractNum w:abstractNumId="9" w15:restartNumberingAfterBreak="0">
     <w:nsid w:val="6DD25225"/>
     <w:multiLevelType w:val="hybridMultilevel"/>
     <w:tmpl w:val="1CFEC544"/>
@@ -7075,7 +7312,7 @@
       </w:pPr>
     </w:lvl>
   </w:abstractNum>
-  <w:abstractNum w:abstractNumId="7" w15:restartNumberingAfterBreak="0">
+  <w:abstractNum w:abstractNumId="10" w15:restartNumberingAfterBreak="0">
     <w:nsid w:val="714F3128"/>
     <w:multiLevelType w:val="hybridMultilevel"/>
     <w:tmpl w:val="0204D0F2"/>
@@ -7162,28 +7399,37 @@
     </w:lvl>
   </w:abstractNum>
   <w:num w:numId="1">
+    <w:abstractNumId w:val="3"/>
+  </w:num>
+  <w:num w:numId="2">
     <w:abstractNumId w:val="1"/>
   </w:num>
-  <w:num w:numId="2">
-    <w:abstractNumId w:val="0"/>
+  <w:num w:numId="3">
+    <w:abstractNumId w:val="9"/>
   </w:num>
-  <w:num w:numId="3">
+  <w:num w:numId="4">
+    <w:abstractNumId w:val="10"/>
+  </w:num>
+  <w:num w:numId="5">
+    <w:abstractNumId w:val="5"/>
+  </w:num>
+  <w:num w:numId="6">
+    <w:abstractNumId w:val="8"/>
+  </w:num>
+  <w:num w:numId="7">
+    <w:abstractNumId w:val="7"/>
+  </w:num>
+  <w:num w:numId="8">
+    <w:abstractNumId w:val="4"/>
+  </w:num>
+  <w:num w:numId="9">
     <w:abstractNumId w:val="6"/>
   </w:num>
-  <w:num w:numId="4">
-    <w:abstractNumId w:val="7"/>
+  <w:num w:numId="10">
+    <w:abstractNumId w:val="2"/>
   </w:num>
-  <w:num w:numId="5">
-    <w:abstractNumId w:val="3"/>
-  </w:num>
-  <w:num w:numId="6">
-    <w:abstractNumId w:val="5"/>
-  </w:num>
-  <w:num w:numId="7">
-    <w:abstractNumId w:val="4"/>
-  </w:num>
-  <w:num w:numId="8">
-    <w:abstractNumId w:val="2"/>
+  <w:num w:numId="11">
+    <w:abstractNumId w:val="0"/>
   </w:num>
 </w:numbering>
 </file>
@@ -8027,7 +8273,7 @@
 </file>
 
 <file path=customXml/itemProps1.xml><?xml version="1.0" encoding="utf-8"?>
-<ds:datastoreItem xmlns:ds="http://schemas.openxmlformats.org/officeDocument/2006/customXml" ds:itemID="{E03C8F7B-91F2-4DDB-8BE0-B57F2E855F45}">
+<ds:datastoreItem xmlns:ds="http://schemas.openxmlformats.org/officeDocument/2006/customXml" ds:itemID="{FF78BAA5-C974-41FA-BAD8-BAF04788B106}">
   <ds:schemaRefs>
     <ds:schemaRef ds:uri="http://schemas.openxmlformats.org/officeDocument/2006/bibliography"/>
   </ds:schemaRefs>
